--- a/docx-files/Curriculum 1.1 .docx
+++ b/docx-files/Curriculum 1.1 .docx
@@ -71,7 +71,7 @@
           <w:szCs w:val="32"/>
           <w:lang w:val="en-US"/>
         </w:rPr>
-        <w:t>Currículo para primaria y secundaria en España</w:t>
+        <w:t>Currículo para</w:t>
       </w:r>
       <w:r>
         <w:rPr>
@@ -79,7 +79,15 @@
           <w:szCs w:val="32"/>
           <w:lang w:val="en-US"/>
         </w:rPr>
-        <w:t xml:space="preserve"> </w:t>
+        <w:t xml:space="preserve"> centros de</w:t>
+      </w:r>
+      <w:r>
+        <w:rPr>
+          <w:sz w:val="32"/>
+          <w:szCs w:val="32"/>
+          <w:lang w:val="en-US"/>
+        </w:rPr>
+        <w:t xml:space="preserve"> primaria y secundaria</w:t>
       </w:r>
     </w:p>
     <w:p>
@@ -183,6 +191,115 @@
     </w:p>
     <w:p>
       <w:pPr>
+        <w:jc w:val="center"/>
+        <w:rPr>
+          <w:sz w:val="24"/>
+          <w:szCs w:val="24"/>
+          <w:lang w:val="en-US"/>
+        </w:rPr>
+      </w:pPr>
+      <w:r>
+        <w:rPr>
+          <w:sz w:val="24"/>
+          <w:szCs w:val="24"/>
+          <w:lang w:val="en-US"/>
+        </w:rPr>
+        <w:t>Version 1.</w:t>
+      </w:r>
+      <w:r>
+        <w:rPr>
+          <w:sz w:val="24"/>
+          <w:szCs w:val="24"/>
+          <w:lang w:val="en-US"/>
+        </w:rPr>
+        <w:t>1</w:t>
+      </w:r>
+      <w:r>
+        <w:rPr>
+          <w:sz w:val="24"/>
+          <w:szCs w:val="24"/>
+          <w:lang w:val="en-US"/>
+        </w:rPr>
+        <w:t xml:space="preserve">, </w:t>
+      </w:r>
+      <w:r>
+        <w:rPr>
+          <w:sz w:val="24"/>
+          <w:szCs w:val="24"/>
+          <w:lang w:val="en-US"/>
+        </w:rPr>
+        <w:t>marzo</w:t>
+      </w:r>
+      <w:r>
+        <w:rPr>
+          <w:sz w:val="24"/>
+          <w:szCs w:val="24"/>
+          <w:lang w:val="en-US"/>
+        </w:rPr>
+        <w:t xml:space="preserve"> 2021</w:t>
+      </w:r>
+    </w:p>
+    <w:p>
+      <w:pPr>
+        <w:jc w:val="center"/>
+        <w:rPr>
+          <w:sz w:val="24"/>
+          <w:szCs w:val="24"/>
+          <w:lang w:val="en-US"/>
+        </w:rPr>
+      </w:pPr>
+      <w:r>
+        <w:rPr>
+          <w:sz w:val="24"/>
+          <w:szCs w:val="24"/>
+          <w:lang w:val="en-US"/>
+        </w:rPr>
+        <w:t xml:space="preserve">Autor original: </w:t>
+      </w:r>
+      <w:hyperlink r:id="rId8" w:history="1">
+        <w:r>
+          <w:rPr>
+            <w:rStyle w:val="Hipervnculo"/>
+            <w:sz w:val="24"/>
+            <w:szCs w:val="24"/>
+            <w:lang w:val="en-US"/>
+          </w:rPr>
+          <w:t>Prokopis Pliroforikos</w:t>
+        </w:r>
+      </w:hyperlink>
+    </w:p>
+    <w:p>
+      <w:pPr>
+        <w:jc w:val="center"/>
+        <w:rPr>
+          <w:sz w:val="24"/>
+          <w:szCs w:val="24"/>
+          <w:lang w:val="en-US"/>
+        </w:rPr>
+      </w:pPr>
+      <w:r>
+        <w:rPr>
+          <w:sz w:val="24"/>
+          <w:szCs w:val="24"/>
+          <w:lang w:val="en-US"/>
+        </w:rPr>
+        <w:t xml:space="preserve">Traducido al español por </w:t>
+      </w:r>
+      <w:hyperlink r:id="rId9" w:history="1">
+        <w:r>
+          <w:rPr>
+            <w:rStyle w:val="Hipervnculo"/>
+            <w:sz w:val="24"/>
+            <w:szCs w:val="24"/>
+            <w:lang w:val="en-US"/>
+          </w:rPr>
+          <w:t>LaMashino</w:t>
+        </w:r>
+      </w:hyperlink>
+    </w:p>
+    <w:p>
+      <w:pPr>
+        <w:jc w:val="center"/>
         <w:rPr>
           <w:b/>
           <w:bCs/>
@@ -191,55 +308,63 @@
           <w:lang w:val="en-US"/>
         </w:rPr>
       </w:pPr>
-    </w:p>
-    <w:p>
-      <w:pPr>
-        <w:jc w:val="center"/>
-        <w:rPr>
-          <w:sz w:val="24"/>
-          <w:szCs w:val="24"/>
-          <w:lang w:val="en-US"/>
-        </w:rPr>
-      </w:pPr>
-      <w:r>
-        <w:rPr>
-          <w:sz w:val="24"/>
-          <w:szCs w:val="24"/>
-          <w:lang w:val="en-US"/>
-        </w:rPr>
-        <w:t>Version 1.</w:t>
-      </w:r>
-      <w:r>
-        <w:rPr>
-          <w:sz w:val="24"/>
-          <w:szCs w:val="24"/>
-          <w:lang w:val="en-US"/>
-        </w:rPr>
-        <w:t>1</w:t>
-      </w:r>
-      <w:r>
-        <w:rPr>
-          <w:sz w:val="24"/>
-          <w:szCs w:val="24"/>
-          <w:lang w:val="en-US"/>
-        </w:rPr>
-        <w:t xml:space="preserve">, </w:t>
-      </w:r>
-      <w:r>
-        <w:rPr>
-          <w:sz w:val="24"/>
-          <w:szCs w:val="24"/>
-          <w:lang w:val="en-US"/>
-        </w:rPr>
-        <w:t>marzo</w:t>
-      </w:r>
-      <w:r>
-        <w:rPr>
-          <w:sz w:val="24"/>
-          <w:szCs w:val="24"/>
-          <w:lang w:val="en-US"/>
-        </w:rPr>
-        <w:t xml:space="preserve"> 2021</w:t>
+      <w:r>
+        <w:rPr>
+          <w:noProof/>
+        </w:rPr>
+        <w:drawing>
+          <wp:anchor distT="0" distB="0" distL="114300" distR="114300" simplePos="0" relativeHeight="251659264" behindDoc="0" locked="0" layoutInCell="1" allowOverlap="1" wp14:anchorId="4D091429" wp14:editId="705734A5">
+            <wp:simplePos x="0" y="0"/>
+            <wp:positionH relativeFrom="column">
+              <wp:posOffset>2074545</wp:posOffset>
+            </wp:positionH>
+            <wp:positionV relativeFrom="paragraph">
+              <wp:posOffset>294005</wp:posOffset>
+            </wp:positionV>
+            <wp:extent cx="838200" cy="295275"/>
+            <wp:effectExtent l="0" t="0" r="0" b="9525"/>
+            <wp:wrapNone/>
+            <wp:docPr id="4" name="Εικόνα 4">
+              <a:hlinkClick xmlns:a="http://schemas.openxmlformats.org/drawingml/2006/main" r:id="rId10"/>
+            </wp:docPr>
+            <wp:cNvGraphicFramePr>
+              <a:graphicFrameLocks xmlns:a="http://schemas.openxmlformats.org/drawingml/2006/main" noChangeAspect="1"/>
+            </wp:cNvGraphicFramePr>
+            <a:graphic xmlns:a="http://schemas.openxmlformats.org/drawingml/2006/main">
+              <a:graphicData uri="http://schemas.openxmlformats.org/drawingml/2006/picture">
+                <pic:pic xmlns:pic="http://schemas.openxmlformats.org/drawingml/2006/picture">
+                  <pic:nvPicPr>
+                    <pic:cNvPr id="4" name="Εικόνα 4">
+                      <a:hlinkClick r:id="rId10"/>
+                    </pic:cNvPr>
+                    <pic:cNvPicPr/>
+                  </pic:nvPicPr>
+                  <pic:blipFill>
+                    <a:blip r:embed="rId11">
+                      <a:extLst>
+                        <a:ext uri="{28A0092B-C50C-407E-A947-70E740481C1C}">
+                          <a14:useLocalDpi xmlns:a14="http://schemas.microsoft.com/office/drawing/2010/main" val="0"/>
+                        </a:ext>
+                      </a:extLst>
+                    </a:blip>
+                    <a:stretch>
+                      <a:fillRect/>
+                    </a:stretch>
+                  </pic:blipFill>
+                  <pic:spPr>
+                    <a:xfrm>
+                      <a:off x="0" y="0"/>
+                      <a:ext cx="838200" cy="295275"/>
+                    </a:xfrm>
+                    <a:prstGeom prst="rect">
+                      <a:avLst/>
+                    </a:prstGeom>
+                  </pic:spPr>
+                </pic:pic>
+              </a:graphicData>
+            </a:graphic>
+          </wp:anchor>
+        </w:drawing>
       </w:r>
     </w:p>
     <w:p>
@@ -255,28 +380,6 @@
     </w:p>
     <w:p>
       <w:pPr>
-        <w:rPr>
-          <w:b/>
-          <w:bCs/>
-          <w:sz w:val="56"/>
-          <w:szCs w:val="56"/>
-          <w:lang w:val="en-US"/>
-        </w:rPr>
-        <w:sectPr>
-          <w:headerReference w:type="default" r:id="rId8"/>
-          <w:footerReference w:type="default" r:id="rId9"/>
-          <w:headerReference w:type="first" r:id="rId10"/>
-          <w:footerReference w:type="first" r:id="rId11"/>
-          <w:pgSz w:w="11906" w:h="16838" w:code="9"/>
-          <w:pgMar w:top="1440" w:right="1797" w:bottom="1440" w:left="1797" w:header="709" w:footer="709" w:gutter="0"/>
-          <w:cols w:space="708"/>
-          <w:titlePg/>
-          <w:docGrid w:linePitch="360"/>
-        </w:sectPr>
-      </w:pPr>
-    </w:p>
-    <w:p>
-      <w:pPr>
         <w:pStyle w:val="Ttulo1"/>
         <w:rPr>
           <w:b w:val="0"/>
@@ -288,7 +391,6 @@
           <w:b w:val="0"/>
           <w:lang w:val="en-US"/>
         </w:rPr>
-        <w:lastRenderedPageBreak/>
         <w:t>Introducción</w:t>
       </w:r>
     </w:p>
@@ -497,31 +599,90 @@
     </w:p>
     <w:p>
       <w:pPr>
-        <w:jc w:val="both"/>
-        <w:rPr>
-          <w:lang w:val="en-US"/>
-        </w:rPr>
-      </w:pPr>
-      <w:r>
-        <w:rPr>
+        <w:pStyle w:val="Ttulo3"/>
+        <w:rPr>
+          <w:rFonts w:eastAsiaTheme="minorHAnsi" w:cstheme="minorBidi"/>
+          <w:color w:val="auto"/>
+          <w:szCs w:val="22"/>
           <w:lang w:val="en"/>
         </w:rPr>
-        <w:t>The expected educational outcomes depend on the students' previous level of knowledge. Each teacher is recommended to adjust his expectations according to the age, background and cognitive level of his students. More general issues that the teacher should take into account are:</w:t>
+      </w:pPr>
+      <w:bookmarkStart w:id="1" w:name="_Toc63544093"/>
+      <w:r>
+        <w:rPr>
+          <w:rFonts w:eastAsiaTheme="minorHAnsi" w:cstheme="minorBidi"/>
+          <w:color w:val="auto"/>
+          <w:szCs w:val="22"/>
+          <w:lang w:val="en"/>
+        </w:rPr>
+        <w:t xml:space="preserve">Los resultados educativos esperados dependen del nivel de conocimiento previo de los estudiantes. Se recomienda a cada </w:t>
+      </w:r>
+      <w:r>
+        <w:rPr>
+          <w:rFonts w:eastAsiaTheme="minorHAnsi" w:cstheme="minorBidi"/>
+          <w:color w:val="auto"/>
+          <w:szCs w:val="22"/>
+          <w:lang w:val="en"/>
+        </w:rPr>
+        <w:t>profesor</w:t>
+      </w:r>
+      <w:r>
+        <w:rPr>
+          <w:rFonts w:eastAsiaTheme="minorHAnsi" w:cstheme="minorBidi"/>
+          <w:color w:val="auto"/>
+          <w:szCs w:val="22"/>
+          <w:lang w:val="en"/>
+        </w:rPr>
+        <w:t xml:space="preserve"> que ajuste sus expectativas de acuerdo con la edad, los antecedentes y el nivel cognitivo de sus alumnos. </w:t>
+      </w:r>
+      <w:r>
+        <w:rPr>
+          <w:rFonts w:eastAsiaTheme="minorHAnsi" w:cstheme="minorBidi"/>
+          <w:color w:val="auto"/>
+          <w:szCs w:val="22"/>
+          <w:lang w:val="en"/>
+        </w:rPr>
+        <w:t>Otros t</w:t>
+      </w:r>
+      <w:r>
+        <w:rPr>
+          <w:rFonts w:eastAsiaTheme="minorHAnsi" w:cstheme="minorBidi"/>
+          <w:color w:val="auto"/>
+          <w:szCs w:val="22"/>
+          <w:lang w:val="en"/>
+        </w:rPr>
+        <w:t>emas más generales que el profesor debe tener en cuenta son:</w:t>
       </w:r>
     </w:p>
     <w:p>
       <w:pPr>
         <w:pStyle w:val="Ttulo3"/>
         <w:rPr>
-          <w:lang w:val="en-US"/>
-        </w:rPr>
-      </w:pPr>
-      <w:bookmarkStart w:id="1" w:name="_Toc63544093"/>
-      <w:r>
-        <w:rPr>
-          <w:lang w:val="en-US"/>
-        </w:rPr>
-        <w:t>Algorithms</w:t>
+          <w:rFonts w:eastAsiaTheme="minorHAnsi" w:cstheme="minorBidi"/>
+          <w:color w:val="auto"/>
+          <w:szCs w:val="22"/>
+          <w:lang w:val="en"/>
+        </w:rPr>
+      </w:pPr>
+    </w:p>
+    <w:p>
+      <w:pPr>
+        <w:pStyle w:val="Ttulo3"/>
+        <w:rPr>
+          <w:lang w:val="en-US"/>
+        </w:rPr>
+      </w:pPr>
+      <w:r>
+        <w:rPr>
+          <w:lang w:val="en-US"/>
+        </w:rPr>
+        <w:t>Algorit</w:t>
+      </w:r>
+      <w:r>
+        <w:rPr>
+          <w:lang w:val="en-US"/>
+        </w:rPr>
+        <w:t>mos</w:t>
       </w:r>
       <w:bookmarkEnd w:id="1"/>
     </w:p>
@@ -530,7 +691,7 @@
         <w:pStyle w:val="Prrafodelista"/>
         <w:numPr>
           <w:ilvl w:val="0"/>
-          <w:numId w:val="2"/>
+          <w:numId w:val="13"/>
         </w:numPr>
         <w:rPr>
           <w:lang w:val="en-US"/>
@@ -540,7 +701,7 @@
         <w:rPr>
           <w:lang w:val="en-US"/>
         </w:rPr>
-        <w:t xml:space="preserve">An algorithm is a sequence of precise steps to solve a given problem. </w:t>
+        <w:t>Un algoritmo es una secuencia de pasos precisos para resolver un problema dado.</w:t>
       </w:r>
     </w:p>
     <w:p>
@@ -548,7 +709,7 @@
         <w:pStyle w:val="Prrafodelista"/>
         <w:numPr>
           <w:ilvl w:val="0"/>
-          <w:numId w:val="2"/>
+          <w:numId w:val="13"/>
         </w:numPr>
         <w:rPr>
           <w:lang w:val="en-US"/>
@@ -558,7 +719,19 @@
         <w:rPr>
           <w:lang w:val="en-US"/>
         </w:rPr>
-        <w:t xml:space="preserve">A single problem may be solved by several different algorithms. </w:t>
+        <w:t xml:space="preserve">Un </w:t>
+      </w:r>
+      <w:r>
+        <w:rPr>
+          <w:lang w:val="en-US"/>
+        </w:rPr>
+        <w:t xml:space="preserve">mismo </w:t>
+      </w:r>
+      <w:r>
+        <w:rPr>
+          <w:lang w:val="en-US"/>
+        </w:rPr>
+        <w:t>problema puede resolverse mediante varios algoritmos diferentes.</w:t>
       </w:r>
     </w:p>
     <w:p>
@@ -566,7 +739,7 @@
         <w:pStyle w:val="Prrafodelista"/>
         <w:numPr>
           <w:ilvl w:val="0"/>
-          <w:numId w:val="2"/>
+          <w:numId w:val="13"/>
         </w:numPr>
         <w:rPr>
           <w:lang w:val="en-US"/>
@@ -576,7 +749,7 @@
         <w:rPr>
           <w:lang w:val="en-US"/>
         </w:rPr>
-        <w:t>The choice of an algorithm should be influenced by the data structure and data values that need to be manipulated.</w:t>
+        <w:t>La elección de un algoritmo debe estar influenciada por la estructura de los datos y los valores de los datos que deben manipularse.</w:t>
       </w:r>
     </w:p>
     <w:p>
@@ -584,31 +757,17 @@
         <w:pStyle w:val="Prrafodelista"/>
         <w:numPr>
           <w:ilvl w:val="0"/>
-          <w:numId w:val="2"/>
+          <w:numId w:val="13"/>
         </w:numPr>
         <w:rPr>
-          <w:rStyle w:val="fontstyle01"/>
-          <w:rFonts w:ascii="Verdana" w:hAnsi="Verdana"/>
-          <w:sz w:val="22"/>
-          <w:szCs w:val="22"/>
-          <w:lang w:val="en-US"/>
-        </w:rPr>
-      </w:pPr>
-      <w:r>
-        <w:rPr>
-          <w:lang w:val="en-US"/>
-        </w:rPr>
-        <w:t>T</w:t>
-      </w:r>
-      <w:r>
-        <w:rPr>
-          <w:rStyle w:val="fontstyle01"/>
-          <w:rFonts w:ascii="Verdana" w:hAnsi="Verdana"/>
-          <w:sz w:val="22"/>
-          <w:szCs w:val="22"/>
-          <w:lang w:val="en-US"/>
-        </w:rPr>
-        <w:t xml:space="preserve">he choice of an algorithm to solve a problem is driven by what is required of the solution [such as code complexity, speed, amount of memory used, amount of data, the data source and the outputs required]. </w:t>
+          <w:lang w:val="en-US"/>
+        </w:rPr>
+      </w:pPr>
+      <w:r>
+        <w:rPr>
+          <w:lang w:val="en-US"/>
+        </w:rPr>
+        <w:t>La elección de un algoritmo para resolver un problema depende de lo que se requiere de la solución [como la complejidad del código, la velocidad, la cantidad de memoria utilizada, la cantidad de datos, la fuente de datos y las salidas requeridas].</w:t>
       </w:r>
     </w:p>
     <w:p>
@@ -616,25 +775,18 @@
         <w:pStyle w:val="Prrafodelista"/>
         <w:numPr>
           <w:ilvl w:val="0"/>
-          <w:numId w:val="2"/>
+          <w:numId w:val="13"/>
         </w:numPr>
         <w:rPr>
-          <w:rStyle w:val="fontstyle01"/>
-          <w:rFonts w:ascii="Verdana" w:hAnsi="Verdana"/>
-          <w:sz w:val="22"/>
-          <w:szCs w:val="22"/>
-          <w:lang w:val="en-US"/>
-        </w:rPr>
-      </w:pPr>
-      <w:r>
-        <w:rPr>
-          <w:rStyle w:val="fontstyle01"/>
-          <w:rFonts w:ascii="Verdana" w:hAnsi="Verdana"/>
-          <w:sz w:val="22"/>
-          <w:szCs w:val="22"/>
-          <w:lang w:val="en-US"/>
-        </w:rPr>
-        <w:t>Familiarity with several key algorithms.</w:t>
+          <w:lang w:val="en-US"/>
+        </w:rPr>
+      </w:pPr>
+      <w:r>
+        <w:rPr>
+          <w:lang w:val="en-US"/>
+        </w:rPr>
+        <w:lastRenderedPageBreak/>
+        <w:t>Familiaridad con varios algoritmos clave.</w:t>
       </w:r>
     </w:p>
     <w:p>
@@ -642,26 +794,29 @@
         <w:pStyle w:val="Prrafodelista"/>
         <w:numPr>
           <w:ilvl w:val="0"/>
-          <w:numId w:val="2"/>
+          <w:numId w:val="13"/>
         </w:numPr>
         <w:rPr>
-          <w:rStyle w:val="fontstyle01"/>
-          <w:rFonts w:ascii="Verdana" w:hAnsi="Verdana" w:cstheme="minorBidi"/>
-          <w:color w:val="auto"/>
-          <w:sz w:val="22"/>
-          <w:szCs w:val="22"/>
-          <w:lang w:val="en-US"/>
-        </w:rPr>
-      </w:pPr>
-      <w:r>
-        <w:rPr>
-          <w:rStyle w:val="fontstyle01"/>
-          <w:rFonts w:ascii="Verdana" w:hAnsi="Verdana"/>
-          <w:sz w:val="22"/>
-          <w:szCs w:val="22"/>
-          <w:lang w:val="en-US"/>
-        </w:rPr>
-        <w:t>The need for accuracy of both algorithm and data [difficulty of data verification; garbage in, garbage out]</w:t>
+          <w:lang w:val="en-US"/>
+        </w:rPr>
+      </w:pPr>
+      <w:r>
+        <w:rPr>
+          <w:lang w:val="en-US"/>
+        </w:rPr>
+        <w:t xml:space="preserve">La necesidad de precisión tanto del algoritmo como de los datos [dificultad de la verificación de los datos; </w:t>
+      </w:r>
+      <w:r>
+        <w:rPr>
+          <w:lang w:val="en-US"/>
+        </w:rPr>
+        <w:t>garbage in, garbage out</w:t>
+      </w:r>
+      <w:r>
+        <w:rPr>
+          <w:lang w:val="en-US"/>
+        </w:rPr>
+        <w:t>]</w:t>
       </w:r>
     </w:p>
     <w:p>
@@ -669,7 +824,7 @@
         <w:pStyle w:val="Prrafodelista"/>
         <w:numPr>
           <w:ilvl w:val="0"/>
-          <w:numId w:val="2"/>
+          <w:numId w:val="13"/>
         </w:numPr>
         <w:rPr>
           <w:lang w:val="en-US"/>
@@ -679,39 +834,11 @@
         <w:rPr>
           <w:lang w:val="en-US"/>
         </w:rPr>
-        <w:t>Different algorithms may have different performance characteristics for the same</w:t>
-      </w:r>
-      <w:r>
-        <w:rPr>
-          <w:lang w:val="en-US"/>
-        </w:rPr>
-        <w:t xml:space="preserve"> </w:t>
-      </w:r>
-      <w:r>
-        <w:rPr>
-          <w:lang w:val="en-US"/>
-        </w:rPr>
-        <w:t>task.</w:t>
+        <w:t>Diferentes algoritmos pueden tener diferentes características de desempeño para la misma tarea.</w:t>
       </w:r>
     </w:p>
     <w:p>
       <w:pPr>
-        <w:pStyle w:val="Prrafodelista"/>
-        <w:rPr>
-          <w:lang w:val="en-US"/>
-        </w:rPr>
-      </w:pPr>
-    </w:p>
-    <w:p>
-      <w:pPr>
-        <w:pStyle w:val="Prrafodelista"/>
-        <w:rPr>
-          <w:lang w:val="en-US"/>
-        </w:rPr>
-      </w:pPr>
-    </w:p>
-    <w:p>
-      <w:pPr>
         <w:pStyle w:val="Ttulo3"/>
         <w:rPr>
           <w:lang w:val="en-US"/>
@@ -722,8 +849,19 @@
         <w:rPr>
           <w:lang w:val="en-US"/>
         </w:rPr>
-        <w:lastRenderedPageBreak/>
-        <w:t>Programs</w:t>
+        <w:t>Program</w:t>
+      </w:r>
+      <w:r>
+        <w:rPr>
+          <w:lang w:val="en-US"/>
+        </w:rPr>
+        <w:t>a</w:t>
+      </w:r>
+      <w:r>
+        <w:rPr>
+          <w:lang w:val="en-US"/>
+        </w:rPr>
+        <w:t>s</w:t>
       </w:r>
       <w:bookmarkEnd w:id="2"/>
     </w:p>
@@ -737,7 +875,13 @@
         <w:rPr>
           <w:lang w:val="en-US"/>
         </w:rPr>
-        <w:t>Pupils should know how to write a program in B4J (B4X)</w:t>
+        <w:t>Los alumnos deben saber cómo escribir un programa en B4J (B4X)</w:t>
+      </w:r>
+      <w:r>
+        <w:rPr>
+          <w:lang w:val="en-US"/>
+        </w:rPr>
+        <w:t>:</w:t>
       </w:r>
     </w:p>
     <w:p>
@@ -745,7 +889,7 @@
         <w:pStyle w:val="Prrafodelista"/>
         <w:numPr>
           <w:ilvl w:val="0"/>
-          <w:numId w:val="3"/>
+          <w:numId w:val="13"/>
         </w:numPr>
         <w:jc w:val="both"/>
         <w:rPr>
@@ -756,7 +900,7 @@
         <w:rPr>
           <w:lang w:val="en-US"/>
         </w:rPr>
-        <w:t>A computer program is a sequence of instructions written to perform a specified task with a computer.</w:t>
+        <w:t>Un programa de computadora es una secuencia de instrucciones escritas para realizar una tarea específica con una computadora.</w:t>
       </w:r>
     </w:p>
     <w:p>
@@ -764,7 +908,7 @@
         <w:pStyle w:val="Prrafodelista"/>
         <w:numPr>
           <w:ilvl w:val="0"/>
-          <w:numId w:val="3"/>
+          <w:numId w:val="13"/>
         </w:numPr>
         <w:jc w:val="both"/>
         <w:rPr>
@@ -775,7 +919,7 @@
         <w:rPr>
           <w:lang w:val="en-US"/>
         </w:rPr>
-        <w:t>Programs are developed according to a plan and then tested. Programs are corrected if they fail these tests.</w:t>
+        <w:t>Los programas se desarrollan de acuerdo con un plan y luego se prueban. Los programas se corrigen si no pasan estas pruebas.</w:t>
       </w:r>
     </w:p>
     <w:p>
@@ -783,7 +927,7 @@
         <w:pStyle w:val="Prrafodelista"/>
         <w:numPr>
           <w:ilvl w:val="0"/>
-          <w:numId w:val="3"/>
+          <w:numId w:val="13"/>
         </w:numPr>
         <w:jc w:val="both"/>
         <w:rPr>
@@ -794,7 +938,7 @@
         <w:rPr>
           <w:lang w:val="en-US"/>
         </w:rPr>
-        <w:t>A well-written program tells a reader the story of how it works, both in the code and in human-readable comments</w:t>
+        <w:t>Un programa bien escrito le cuenta al lector la historia de cómo funciona, tanto en el código como en comentarios legibles por humanos.</w:t>
       </w:r>
     </w:p>
     <w:p>
@@ -802,7 +946,7 @@
         <w:pStyle w:val="Prrafodelista"/>
         <w:numPr>
           <w:ilvl w:val="0"/>
-          <w:numId w:val="3"/>
+          <w:numId w:val="13"/>
         </w:numPr>
         <w:jc w:val="both"/>
         <w:rPr>
@@ -813,7 +957,19 @@
         <w:rPr>
           <w:lang w:val="en-US"/>
         </w:rPr>
-        <w:t>Programming is a problem-solving activity, and there are typically many different</w:t>
+        <w:t>La programación es una actividad de resolución de problemas y, por lo general, hay much</w:t>
+      </w:r>
+      <w:r>
+        <w:rPr>
+          <w:lang w:val="en-US"/>
+        </w:rPr>
+        <w:t xml:space="preserve">os </w:t>
+      </w:r>
+      <w:r>
+        <w:rPr>
+          <w:lang w:val="en-US"/>
+        </w:rPr>
+        <w:t>programas que pueden resolver el mismo problema.</w:t>
       </w:r>
     </w:p>
     <w:p>
@@ -821,7 +977,7 @@
         <w:pStyle w:val="Prrafodelista"/>
         <w:numPr>
           <w:ilvl w:val="0"/>
-          <w:numId w:val="3"/>
+          <w:numId w:val="13"/>
         </w:numPr>
         <w:jc w:val="both"/>
         <w:rPr>
@@ -832,7 +988,7 @@
         <w:rPr>
           <w:lang w:val="en-US"/>
         </w:rPr>
-        <w:t>programs that can solve the same problem.</w:t>
+        <w:t>Variables y asignación.</w:t>
       </w:r>
     </w:p>
     <w:p>
@@ -840,7 +996,7 @@
         <w:pStyle w:val="Prrafodelista"/>
         <w:numPr>
           <w:ilvl w:val="0"/>
-          <w:numId w:val="3"/>
+          <w:numId w:val="13"/>
         </w:numPr>
         <w:jc w:val="both"/>
         <w:rPr>
@@ -851,7 +1007,7 @@
         <w:rPr>
           <w:lang w:val="en-US"/>
         </w:rPr>
-        <w:t>Variables and assignment.</w:t>
+        <w:t>Los programas pueden trabajar con diferentes tipos de datos [números enteros, caracteres, cadenas].</w:t>
       </w:r>
     </w:p>
     <w:p>
@@ -859,7 +1015,7 @@
         <w:pStyle w:val="Prrafodelista"/>
         <w:numPr>
           <w:ilvl w:val="0"/>
-          <w:numId w:val="3"/>
+          <w:numId w:val="13"/>
         </w:numPr>
         <w:jc w:val="both"/>
         <w:rPr>
@@ -870,7 +1026,49 @@
         <w:rPr>
           <w:lang w:val="en-US"/>
         </w:rPr>
-        <w:t>Programs can work with different types of data [integers, characters, strings].</w:t>
+        <w:t xml:space="preserve">El uso de operadores relacionales y lógica para controlar qué </w:t>
+      </w:r>
+      <w:r>
+        <w:rPr>
+          <w:lang w:val="en-US"/>
+        </w:rPr>
+        <w:t>sentencias</w:t>
+      </w:r>
+      <w:r>
+        <w:rPr>
+          <w:lang w:val="en-US"/>
+        </w:rPr>
+        <w:t xml:space="preserve"> del programa son</w:t>
+      </w:r>
+      <w:r>
+        <w:rPr>
+          <w:lang w:val="en-US"/>
+        </w:rPr>
+        <w:t xml:space="preserve"> </w:t>
+      </w:r>
+      <w:r>
+        <w:rPr>
+          <w:lang w:val="en-US"/>
+        </w:rPr>
+        <w:t>ejecutad</w:t>
+      </w:r>
+      <w:r>
+        <w:rPr>
+          <w:lang w:val="en-US"/>
+        </w:rPr>
+        <w:t>as</w:t>
+      </w:r>
+      <w:r>
+        <w:rPr>
+          <w:lang w:val="en-US"/>
+        </w:rPr>
+        <w:t xml:space="preserve"> y en qué orden</w:t>
+      </w:r>
+      <w:r>
+        <w:rPr>
+          <w:lang w:val="en-US"/>
+        </w:rPr>
+        <w:t>.</w:t>
       </w:r>
     </w:p>
     <w:p>
@@ -878,7 +1076,7 @@
         <w:pStyle w:val="Prrafodelista"/>
         <w:numPr>
           <w:ilvl w:val="0"/>
-          <w:numId w:val="3"/>
+          <w:numId w:val="13"/>
         </w:numPr>
         <w:jc w:val="both"/>
         <w:rPr>
@@ -889,7 +1087,7 @@
         <w:rPr>
           <w:lang w:val="en-US"/>
         </w:rPr>
-        <w:t>The use of relational operators and logic to control which program statements are</w:t>
+        <w:t>Uso simple de AND, OR y NOT</w:t>
       </w:r>
     </w:p>
     <w:p>
@@ -897,7 +1095,7 @@
         <w:pStyle w:val="Prrafodelista"/>
         <w:numPr>
           <w:ilvl w:val="0"/>
-          <w:numId w:val="3"/>
+          <w:numId w:val="13"/>
         </w:numPr>
         <w:jc w:val="both"/>
         <w:rPr>
@@ -908,7 +1106,7 @@
         <w:rPr>
           <w:lang w:val="en-US"/>
         </w:rPr>
-        <w:t>executed, and in what order</w:t>
+        <w:t>Cómo los operadores relacionales se ven afectados por la negación</w:t>
       </w:r>
     </w:p>
     <w:p>
@@ -916,7 +1114,7 @@
         <w:pStyle w:val="Prrafodelista"/>
         <w:numPr>
           <w:ilvl w:val="0"/>
-          <w:numId w:val="3"/>
+          <w:numId w:val="13"/>
         </w:numPr>
         <w:jc w:val="both"/>
         <w:rPr>
@@ -927,7 +1125,207 @@
         <w:rPr>
           <w:lang w:val="en-US"/>
         </w:rPr>
-        <w:t>Simple use of AND, OR and NOT</w:t>
+        <w:t>Abstracción mediante el uso de funciones y procedimientos (definición y llamada), que incluyen:</w:t>
+      </w:r>
+    </w:p>
+    <w:p>
+      <w:pPr>
+        <w:pStyle w:val="Prrafodelista"/>
+        <w:numPr>
+          <w:ilvl w:val="1"/>
+          <w:numId w:val="13"/>
+        </w:numPr>
+        <w:jc w:val="both"/>
+        <w:rPr>
+          <w:lang w:val="en-US"/>
+        </w:rPr>
+      </w:pPr>
+      <w:r>
+        <w:rPr>
+          <w:lang w:val="en-US"/>
+        </w:rPr>
+        <w:t>Funciones y procedimientos con parámetros.</w:t>
+      </w:r>
+    </w:p>
+    <w:p>
+      <w:pPr>
+        <w:pStyle w:val="Prrafodelista"/>
+        <w:numPr>
+          <w:ilvl w:val="1"/>
+          <w:numId w:val="13"/>
+        </w:numPr>
+        <w:jc w:val="both"/>
+        <w:rPr>
+          <w:lang w:val="en-US"/>
+        </w:rPr>
+      </w:pPr>
+      <w:r>
+        <w:rPr>
+          <w:lang w:val="en-US"/>
+        </w:rPr>
+        <w:t>Programas con más de una llamada de un solo procedimiento.</w:t>
+      </w:r>
+    </w:p>
+    <w:p>
+      <w:pPr>
+        <w:pStyle w:val="Prrafodelista"/>
+        <w:numPr>
+          <w:ilvl w:val="1"/>
+          <w:numId w:val="13"/>
+        </w:numPr>
+        <w:jc w:val="both"/>
+        <w:rPr>
+          <w:lang w:val="en-US"/>
+        </w:rPr>
+      </w:pPr>
+      <w:r>
+        <w:rPr>
+          <w:lang w:val="en-US"/>
+        </w:rPr>
+        <w:t>Documentar programas para explicar cómo funcionan.</w:t>
+      </w:r>
+    </w:p>
+    <w:p>
+      <w:pPr>
+        <w:pStyle w:val="Prrafodelista"/>
+        <w:numPr>
+          <w:ilvl w:val="1"/>
+          <w:numId w:val="13"/>
+        </w:numPr>
+        <w:jc w:val="both"/>
+        <w:rPr>
+          <w:lang w:val="en-US"/>
+        </w:rPr>
+      </w:pPr>
+      <w:r>
+        <w:rPr>
+          <w:lang w:val="en-US"/>
+        </w:rPr>
+        <w:t>Comprender la diferencia entre errores en la sintaxis del programa y errores en el significado. Encontrar y corregir ambos tipos de errores.</w:t>
+      </w:r>
+    </w:p>
+    <w:p>
+      <w:pPr>
+        <w:pStyle w:val="Prrafodelista"/>
+        <w:numPr>
+          <w:ilvl w:val="1"/>
+          <w:numId w:val="13"/>
+        </w:numPr>
+        <w:jc w:val="both"/>
+        <w:rPr>
+          <w:lang w:val="en-US"/>
+        </w:rPr>
+      </w:pPr>
+      <w:r>
+        <w:rPr>
+          <w:lang w:val="en-US"/>
+        </w:rPr>
+        <w:t>Manipulación de expresiones lógicas, p. Ej. tablas de verdad y variables con valor booleano.</w:t>
+      </w:r>
+    </w:p>
+    <w:p>
+      <w:pPr>
+        <w:pStyle w:val="Prrafodelista"/>
+        <w:numPr>
+          <w:ilvl w:val="1"/>
+          <w:numId w:val="13"/>
+        </w:numPr>
+        <w:jc w:val="both"/>
+        <w:rPr>
+          <w:lang w:val="en-US"/>
+        </w:rPr>
+      </w:pPr>
+      <w:r>
+        <w:rPr>
+          <w:lang w:val="en-US"/>
+        </w:rPr>
+        <w:t>Listas</w:t>
+      </w:r>
+    </w:p>
+    <w:p>
+      <w:pPr>
+        <w:pStyle w:val="Prrafodelista"/>
+        <w:numPr>
+          <w:ilvl w:val="1"/>
+          <w:numId w:val="13"/>
+        </w:numPr>
+        <w:jc w:val="both"/>
+        <w:rPr>
+          <w:lang w:val="en-US"/>
+        </w:rPr>
+      </w:pPr>
+      <w:r>
+        <w:rPr>
+          <w:lang w:val="en-US"/>
+        </w:rPr>
+        <w:t>Mapas</w:t>
+      </w:r>
+    </w:p>
+    <w:p>
+      <w:pPr>
+        <w:pStyle w:val="Prrafodelista"/>
+        <w:numPr>
+          <w:ilvl w:val="1"/>
+          <w:numId w:val="13"/>
+        </w:numPr>
+        <w:jc w:val="both"/>
+        <w:rPr>
+          <w:lang w:val="en-US"/>
+        </w:rPr>
+      </w:pPr>
+      <w:r>
+        <w:rPr>
+          <w:lang w:val="en-US"/>
+        </w:rPr>
+        <w:t>Archivos</w:t>
+      </w:r>
+    </w:p>
+    <w:p>
+      <w:pPr>
+        <w:pStyle w:val="Ttulo3"/>
+        <w:rPr>
+          <w:lang w:val="en-US"/>
+        </w:rPr>
+      </w:pPr>
+      <w:bookmarkStart w:id="3" w:name="_Toc63544095"/>
+      <w:r>
+        <w:rPr>
+          <w:lang w:val="en-US"/>
+        </w:rPr>
+        <w:t>Dat</w:t>
+      </w:r>
+      <w:r>
+        <w:rPr>
+          <w:lang w:val="en-US"/>
+        </w:rPr>
+        <w:t>os</w:t>
+      </w:r>
+      <w:bookmarkEnd w:id="3"/>
+    </w:p>
+    <w:p>
+      <w:pPr>
+        <w:jc w:val="both"/>
+        <w:rPr>
+          <w:lang w:val="en-US"/>
+        </w:rPr>
+      </w:pPr>
+      <w:r>
+        <w:rPr>
+          <w:lang w:val="en-US"/>
+        </w:rPr>
+        <w:t>Un alumno debe comprender cómo l</w:t>
+      </w:r>
+      <w:r>
+        <w:rPr>
+          <w:lang w:val="en-US"/>
+        </w:rPr>
+        <w:t xml:space="preserve">os ordenadores </w:t>
+      </w:r>
+      <w:r>
+        <w:rPr>
+          <w:lang w:val="en-US"/>
+        </w:rPr>
+        <w:t>representan los datos:</w:t>
       </w:r>
     </w:p>
     <w:p>
@@ -935,7 +1333,7 @@
         <w:pStyle w:val="Prrafodelista"/>
         <w:numPr>
           <w:ilvl w:val="0"/>
-          <w:numId w:val="3"/>
+          <w:numId w:val="13"/>
         </w:numPr>
         <w:jc w:val="both"/>
         <w:rPr>
@@ -946,7 +1344,7 @@
         <w:rPr>
           <w:lang w:val="en-US"/>
         </w:rPr>
-        <w:t xml:space="preserve">How relational operators are affected by negation </w:t>
+        <w:t>La información se puede almacenar y comunicar en una variedad de formas, p. Ej. números, texto, sonido, imagen, video.</w:t>
       </w:r>
     </w:p>
     <w:p>
@@ -954,7 +1352,7 @@
         <w:pStyle w:val="Prrafodelista"/>
         <w:numPr>
           <w:ilvl w:val="0"/>
-          <w:numId w:val="3"/>
+          <w:numId w:val="13"/>
         </w:numPr>
         <w:jc w:val="both"/>
         <w:rPr>
@@ -965,7 +1363,19 @@
         <w:rPr>
           <w:lang w:val="en-US"/>
         </w:rPr>
-        <w:t>Abstraction by using functions and procedures (definition and call), including:</w:t>
+        <w:t>Introducción a la representación binaria [representa</w:t>
+      </w:r>
+      <w:r>
+        <w:rPr>
+          <w:lang w:val="en-US"/>
+        </w:rPr>
+        <w:t>r</w:t>
+      </w:r>
+      <w:r>
+        <w:rPr>
+          <w:lang w:val="en-US"/>
+        </w:rPr>
+        <w:t xml:space="preserve"> nombres, objetos o ideas como secuencias de 0 y 1].</w:t>
       </w:r>
     </w:p>
     <w:p>
@@ -973,7 +1383,7 @@
         <w:pStyle w:val="Prrafodelista"/>
         <w:numPr>
           <w:ilvl w:val="0"/>
-          <w:numId w:val="3"/>
+          <w:numId w:val="13"/>
         </w:numPr>
         <w:jc w:val="both"/>
         <w:rPr>
@@ -984,7 +1394,7 @@
         <w:rPr>
           <w:lang w:val="en-US"/>
         </w:rPr>
-        <w:t>Functions and procedures with parameters.</w:t>
+        <w:t>La diferencia entre constantes y variables en programas.</w:t>
       </w:r>
     </w:p>
     <w:p>
@@ -992,7 +1402,7 @@
         <w:pStyle w:val="Prrafodelista"/>
         <w:numPr>
           <w:ilvl w:val="0"/>
-          <w:numId w:val="3"/>
+          <w:numId w:val="13"/>
         </w:numPr>
         <w:jc w:val="both"/>
         <w:rPr>
@@ -1003,7 +1413,7 @@
         <w:rPr>
           <w:lang w:val="en-US"/>
         </w:rPr>
-        <w:t>Programs with more than one call of a single procedure.</w:t>
+        <w:t>Diferencia entre datos e información.</w:t>
       </w:r>
     </w:p>
     <w:p>
@@ -1011,7 +1421,7 @@
         <w:pStyle w:val="Prrafodelista"/>
         <w:numPr>
           <w:ilvl w:val="0"/>
-          <w:numId w:val="3"/>
+          <w:numId w:val="13"/>
         </w:numPr>
         <w:jc w:val="both"/>
         <w:rPr>
@@ -1022,7 +1432,64 @@
         <w:rPr>
           <w:lang w:val="en-US"/>
         </w:rPr>
-        <w:t>Documenting programs to explain how they work.</w:t>
+        <w:t xml:space="preserve">Manipulación de </w:t>
+      </w:r>
+      <w:r>
+        <w:rPr>
+          <w:lang w:val="en-US"/>
+        </w:rPr>
+        <w:t>cadenas de texto</w:t>
+      </w:r>
+    </w:p>
+    <w:p>
+      <w:pPr>
+        <w:pStyle w:val="Ttulo1"/>
+        <w:rPr>
+          <w:lang w:val="en-US"/>
+        </w:rPr>
+      </w:pPr>
+      <w:bookmarkStart w:id="4" w:name="_Toc63544096"/>
+      <w:r>
+        <w:rPr>
+          <w:lang w:val="en-US"/>
+        </w:rPr>
+        <w:lastRenderedPageBreak/>
+        <w:t>Tabla de contenidos</w:t>
+      </w:r>
+      <w:bookmarkEnd w:id="4"/>
+    </w:p>
+    <w:p>
+      <w:pPr>
+        <w:jc w:val="both"/>
+        <w:rPr>
+          <w:lang w:val="en-US"/>
+        </w:rPr>
+      </w:pPr>
+    </w:p>
+    <w:p>
+      <w:pPr>
+        <w:jc w:val="both"/>
+        <w:rPr>
+          <w:lang w:val="en"/>
+        </w:rPr>
+      </w:pPr>
+      <w:r>
+        <w:rPr>
+          <w:lang w:val="en"/>
+        </w:rPr>
+        <w:t xml:space="preserve">En la siguiente tabla se cubrirán los aspectos más necesarios de la programación con B4X. Por cada unidad </w:t>
+      </w:r>
+      <w:r>
+        <w:rPr>
+          <w:lang w:val="en"/>
+        </w:rPr>
+        <w:t xml:space="preserve">se </w:t>
+      </w:r>
+      <w:r>
+        <w:rPr>
+          <w:lang w:val="en"/>
+        </w:rPr>
+        <w:t>proporcionará:</w:t>
       </w:r>
     </w:p>
     <w:p>
@@ -1030,30 +1497,24 @@
         <w:pStyle w:val="Prrafodelista"/>
         <w:numPr>
           <w:ilvl w:val="0"/>
-          <w:numId w:val="3"/>
+          <w:numId w:val="13"/>
         </w:numPr>
         <w:jc w:val="both"/>
         <w:rPr>
-          <w:lang w:val="en-US"/>
-        </w:rPr>
-      </w:pPr>
-      <w:r>
-        <w:rPr>
-          <w:lang w:val="en-US"/>
-        </w:rPr>
-        <w:t>Understanding the difference between errors in program syntax and errors in</w:t>
-      </w:r>
-      <w:r>
-        <w:rPr>
-          <w:lang w:val="en-US"/>
-        </w:rPr>
-        <w:t xml:space="preserve"> </w:t>
-      </w:r>
-      <w:r>
-        <w:rPr>
-          <w:lang w:val="en-US"/>
-        </w:rPr>
-        <w:t>meaning. Finding and correcting both kinds of errors.</w:t>
+          <w:lang w:val="en"/>
+        </w:rPr>
+      </w:pPr>
+      <w:r>
+        <w:rPr>
+          <w:lang w:val="en"/>
+        </w:rPr>
+        <w:t>B</w:t>
+      </w:r>
+      <w:r>
+        <w:rPr>
+          <w:lang w:val="en"/>
+        </w:rPr>
+        <w:t>reve descripción de la teoría correspondiente,</w:t>
       </w:r>
     </w:p>
     <w:p>
@@ -1061,18 +1522,24 @@
         <w:pStyle w:val="Prrafodelista"/>
         <w:numPr>
           <w:ilvl w:val="0"/>
-          <w:numId w:val="3"/>
+          <w:numId w:val="13"/>
         </w:numPr>
         <w:jc w:val="both"/>
         <w:rPr>
-          <w:lang w:val="en-US"/>
-        </w:rPr>
-      </w:pPr>
-      <w:r>
-        <w:rPr>
-          <w:lang w:val="en-US"/>
-        </w:rPr>
-        <w:t>Manipulation of logical expressions, e.g. truth tables and Boolean valued variables.</w:t>
+          <w:lang w:val="en"/>
+        </w:rPr>
+      </w:pPr>
+      <w:r>
+        <w:rPr>
+          <w:lang w:val="en"/>
+        </w:rPr>
+        <w:t>D</w:t>
+      </w:r>
+      <w:r>
+        <w:rPr>
+          <w:lang w:val="en"/>
+        </w:rPr>
+        <w:t>iapositivas de conferencias en power point,</w:t>
       </w:r>
     </w:p>
     <w:p>
@@ -1080,18 +1547,24 @@
         <w:pStyle w:val="Prrafodelista"/>
         <w:numPr>
           <w:ilvl w:val="0"/>
-          <w:numId w:val="3"/>
+          <w:numId w:val="13"/>
         </w:numPr>
         <w:jc w:val="both"/>
         <w:rPr>
-          <w:lang w:val="en-US"/>
-        </w:rPr>
-      </w:pPr>
-      <w:r>
-        <w:rPr>
-          <w:lang w:val="en-US"/>
-        </w:rPr>
-        <w:t>Lists</w:t>
+          <w:lang w:val="en"/>
+        </w:rPr>
+      </w:pPr>
+      <w:r>
+        <w:rPr>
+          <w:lang w:val="en"/>
+        </w:rPr>
+        <w:t>Ej</w:t>
+      </w:r>
+      <w:r>
+        <w:rPr>
+          <w:lang w:val="en"/>
+        </w:rPr>
+        <w:t>emplos de ejercicios resueltos para la comprensión,</w:t>
       </w:r>
     </w:p>
     <w:p>
@@ -1099,531 +1572,266 @@
         <w:pStyle w:val="Prrafodelista"/>
         <w:numPr>
           <w:ilvl w:val="0"/>
-          <w:numId w:val="3"/>
+          <w:numId w:val="13"/>
         </w:numPr>
         <w:jc w:val="both"/>
         <w:rPr>
-          <w:lang w:val="en-US"/>
-        </w:rPr>
-      </w:pPr>
-      <w:r>
-        <w:rPr>
-          <w:lang w:val="en-US"/>
-        </w:rPr>
-        <w:t>Maps</w:t>
+          <w:lang w:val="en"/>
+        </w:rPr>
+      </w:pPr>
+      <w:r>
+        <w:rPr>
+          <w:lang w:val="en"/>
+        </w:rPr>
+        <w:t>E</w:t>
+      </w:r>
+      <w:r>
+        <w:rPr>
+          <w:lang w:val="en"/>
+        </w:rPr>
+        <w:t xml:space="preserve">jercicios para aprender </w:t>
+      </w:r>
+      <w:r>
+        <w:rPr>
+          <w:lang w:val="en"/>
+        </w:rPr>
+        <w:t>con</w:t>
+      </w:r>
+      <w:r>
+        <w:rPr>
+          <w:lang w:val="en"/>
+        </w:rPr>
+        <w:t xml:space="preserve"> diferentes niveles de dificultad</w:t>
       </w:r>
     </w:p>
     <w:p>
       <w:pPr>
-        <w:pStyle w:val="Prrafodelista"/>
-        <w:numPr>
-          <w:ilvl w:val="0"/>
-          <w:numId w:val="3"/>
-        </w:numPr>
         <w:jc w:val="both"/>
         <w:rPr>
-          <w:lang w:val="en-US"/>
-        </w:rPr>
-      </w:pPr>
-      <w:r>
-        <w:rPr>
-          <w:lang w:val="en-US"/>
-        </w:rPr>
-        <w:t>Files</w:t>
+          <w:lang w:val="en"/>
+        </w:rPr>
+      </w:pPr>
+      <w:r>
+        <w:rPr>
+          <w:lang w:val="en"/>
+        </w:rPr>
+        <w:t xml:space="preserve">El tiempo total de enseñanza </w:t>
+      </w:r>
+      <w:r>
+        <w:rPr>
+          <w:lang w:val="en"/>
+        </w:rPr>
+        <w:t>es de</w:t>
+      </w:r>
+      <w:r>
+        <w:rPr>
+          <w:lang w:val="en"/>
+        </w:rPr>
+        <w:t xml:space="preserve"> 5</w:t>
+      </w:r>
+      <w:r>
+        <w:rPr>
+          <w:lang w:val="en"/>
+        </w:rPr>
+        <w:t>7</w:t>
+      </w:r>
+      <w:r>
+        <w:rPr>
+          <w:lang w:val="en"/>
+        </w:rPr>
+        <w:t xml:space="preserve"> horas, pero esto también depende del nivel de los estudiantes y se puede </w:t>
+      </w:r>
+      <w:r>
+        <w:rPr>
+          <w:lang w:val="en"/>
+        </w:rPr>
+        <w:t>adaptar</w:t>
+      </w:r>
+      <w:r>
+        <w:rPr>
+          <w:lang w:val="en"/>
+        </w:rPr>
+        <w:t>.</w:t>
       </w:r>
     </w:p>
     <w:p>
       <w:pPr>
         <w:jc w:val="both"/>
         <w:rPr>
-          <w:lang w:val="en-US"/>
-        </w:rPr>
-      </w:pPr>
-    </w:p>
-    <w:p>
-      <w:pPr>
-        <w:pStyle w:val="Ttulo3"/>
-        <w:rPr>
-          <w:lang w:val="en-US"/>
-        </w:rPr>
-      </w:pPr>
-      <w:bookmarkStart w:id="3" w:name="_Toc63544095"/>
-      <w:r>
-        <w:rPr>
-          <w:lang w:val="en-US"/>
-        </w:rPr>
-        <w:t>Data</w:t>
-      </w:r>
-      <w:bookmarkEnd w:id="3"/>
-    </w:p>
-    <w:p>
-      <w:pPr>
-        <w:jc w:val="both"/>
-        <w:rPr>
-          <w:lang w:val="en-US"/>
-        </w:rPr>
-      </w:pPr>
-      <w:r>
-        <w:rPr>
-          <w:lang w:val="en-US"/>
-        </w:rPr>
-        <w:t>A pupil should understand how computers represent data:</w:t>
-      </w:r>
-    </w:p>
-    <w:p>
-      <w:pPr>
-        <w:pStyle w:val="Prrafodelista"/>
-        <w:numPr>
-          <w:ilvl w:val="0"/>
-          <w:numId w:val="4"/>
-        </w:numPr>
-        <w:jc w:val="both"/>
-        <w:rPr>
-          <w:lang w:val="en-US"/>
-        </w:rPr>
-      </w:pPr>
-      <w:r>
-        <w:rPr>
-          <w:lang w:val="en-US"/>
-        </w:rPr>
-        <w:t>Information can be stored and communicated in a variety of forms e.g. numbers, text, sound, image, video.</w:t>
-      </w:r>
-    </w:p>
-    <w:p>
-      <w:pPr>
-        <w:pStyle w:val="Prrafodelista"/>
-        <w:numPr>
-          <w:ilvl w:val="0"/>
-          <w:numId w:val="4"/>
-        </w:numPr>
-        <w:jc w:val="both"/>
-        <w:rPr>
-          <w:lang w:val="en-US"/>
-        </w:rPr>
-      </w:pPr>
-      <w:r>
-        <w:rPr>
-          <w:lang w:val="en-US"/>
-        </w:rPr>
-        <w:t>Introduction to binary representation [representing names, objects or ideas as sequences of 0s and 1s].</w:t>
-      </w:r>
-    </w:p>
-    <w:p>
-      <w:pPr>
-        <w:pStyle w:val="Prrafodelista"/>
-        <w:numPr>
-          <w:ilvl w:val="0"/>
-          <w:numId w:val="4"/>
-        </w:numPr>
-        <w:jc w:val="both"/>
-        <w:rPr>
-          <w:lang w:val="en-US"/>
-        </w:rPr>
-      </w:pPr>
-      <w:r>
-        <w:rPr>
-          <w:lang w:val="en-US"/>
-        </w:rPr>
-        <w:t>The difference between constants and variables in programs.</w:t>
-      </w:r>
-    </w:p>
-    <w:p>
-      <w:pPr>
-        <w:pStyle w:val="Prrafodelista"/>
-        <w:numPr>
-          <w:ilvl w:val="0"/>
-          <w:numId w:val="4"/>
-        </w:numPr>
-        <w:jc w:val="both"/>
-        <w:rPr>
-          <w:lang w:val="en-US"/>
-        </w:rPr>
-      </w:pPr>
-      <w:r>
-        <w:rPr>
-          <w:lang w:val="en-US"/>
-        </w:rPr>
-        <w:t>Difference between data and information.</w:t>
-      </w:r>
-    </w:p>
-    <w:p>
-      <w:pPr>
-        <w:pStyle w:val="Prrafodelista"/>
-        <w:numPr>
-          <w:ilvl w:val="0"/>
-          <w:numId w:val="4"/>
-        </w:numPr>
-        <w:jc w:val="both"/>
-        <w:rPr>
-          <w:lang w:val="en-US"/>
-        </w:rPr>
-      </w:pPr>
-      <w:r>
-        <w:rPr>
-          <w:lang w:val="en-US"/>
-        </w:rPr>
-        <w:t>String manipulation</w:t>
-      </w:r>
-    </w:p>
-    <w:p>
-      <w:pPr>
-        <w:jc w:val="both"/>
-        <w:rPr>
-          <w:lang w:val="en-US"/>
-        </w:rPr>
-      </w:pPr>
-    </w:p>
-    <w:p>
-      <w:pPr>
-        <w:jc w:val="both"/>
-        <w:rPr>
-          <w:lang w:val="en-US"/>
-        </w:rPr>
-      </w:pPr>
-    </w:p>
-    <w:p>
-      <w:pPr>
-        <w:pStyle w:val="Ttulo1"/>
-        <w:rPr>
-          <w:lang w:val="en-US"/>
-        </w:rPr>
-      </w:pPr>
-      <w:bookmarkStart w:id="4" w:name="_Toc63544096"/>
-      <w:r>
-        <w:rPr>
-          <w:lang w:val="en-US"/>
-        </w:rPr>
-        <w:lastRenderedPageBreak/>
-        <w:t xml:space="preserve">Table of teaching </w:t>
-      </w:r>
-      <w:r>
-        <w:rPr>
-          <w:lang w:val="en-US"/>
-        </w:rPr>
-        <w:t>Items</w:t>
-      </w:r>
-      <w:bookmarkEnd w:id="4"/>
-    </w:p>
-    <w:p>
-      <w:pPr>
-        <w:jc w:val="both"/>
-        <w:rPr>
-          <w:lang w:val="en-US"/>
-        </w:rPr>
-      </w:pPr>
-    </w:p>
-    <w:p>
-      <w:pPr>
-        <w:jc w:val="both"/>
-        <w:rPr>
-          <w:lang w:val="en-US"/>
-        </w:rPr>
-      </w:pPr>
-      <w:r>
-        <w:rPr>
           <w:lang w:val="en"/>
-        </w:rPr>
-        <w:t>In the table below will cover the most necessary aspects of programming with B4X. For every unit will provide:</w:t>
-      </w:r>
-    </w:p>
-    <w:p>
-      <w:pPr>
-        <w:pStyle w:val="Prrafodelista"/>
-        <w:numPr>
-          <w:ilvl w:val="0"/>
-          <w:numId w:val="5"/>
-        </w:numPr>
-        <w:jc w:val="both"/>
-        <w:rPr>
-          <w:lang w:val="en-US"/>
-        </w:rPr>
-      </w:pPr>
-      <w:r>
-        <w:rPr>
-          <w:lang w:val="en"/>
-        </w:rPr>
-        <w:t>b</w:t>
-      </w:r>
-      <w:r>
-        <w:rPr>
-          <w:lang w:val="en"/>
-        </w:rPr>
-        <w:t>rief description of the corresponding theory</w:t>
-      </w:r>
-      <w:r>
-        <w:rPr>
-          <w:lang w:val="en"/>
-        </w:rPr>
-        <w:t>,</w:t>
-      </w:r>
-    </w:p>
-    <w:p>
-      <w:pPr>
-        <w:pStyle w:val="Prrafodelista"/>
-        <w:numPr>
-          <w:ilvl w:val="0"/>
-          <w:numId w:val="5"/>
-        </w:numPr>
-        <w:jc w:val="both"/>
-        <w:rPr>
-          <w:lang w:val="en-US"/>
-        </w:rPr>
-      </w:pPr>
-      <w:r>
-        <w:rPr>
-          <w:lang w:val="en"/>
-        </w:rPr>
-        <w:t xml:space="preserve">lecture slides in </w:t>
-      </w:r>
-      <w:r>
-        <w:rPr>
-          <w:lang w:val="en"/>
-        </w:rPr>
-        <w:t xml:space="preserve">power point, </w:t>
-      </w:r>
-    </w:p>
-    <w:p>
-      <w:pPr>
-        <w:pStyle w:val="Prrafodelista"/>
-        <w:numPr>
-          <w:ilvl w:val="0"/>
-          <w:numId w:val="5"/>
-        </w:numPr>
-        <w:jc w:val="both"/>
-        <w:rPr>
-          <w:lang w:val="en-US"/>
-        </w:rPr>
-      </w:pPr>
-      <w:r>
-        <w:rPr>
-          <w:lang w:val="en"/>
-        </w:rPr>
-        <w:t>examples of solved exercises for understanding</w:t>
-      </w:r>
-      <w:r>
-        <w:rPr>
-          <w:lang w:val="en"/>
-        </w:rPr>
-        <w:t>,</w:t>
-      </w:r>
-    </w:p>
-    <w:p>
-      <w:pPr>
-        <w:pStyle w:val="Prrafodelista"/>
-        <w:numPr>
-          <w:ilvl w:val="0"/>
-          <w:numId w:val="5"/>
-        </w:numPr>
-        <w:jc w:val="both"/>
-        <w:rPr>
-          <w:lang w:val="en-US"/>
-        </w:rPr>
-      </w:pPr>
-      <w:r>
-        <w:rPr>
-          <w:lang w:val="en"/>
-        </w:rPr>
-        <w:t xml:space="preserve">exercises to learn </w:t>
-      </w:r>
-      <w:r>
-        <w:rPr>
-          <w:lang w:val="en-US"/>
-        </w:rPr>
-        <w:t xml:space="preserve">in </w:t>
-      </w:r>
-      <w:r>
-        <w:rPr>
-          <w:lang w:val="en"/>
-        </w:rPr>
-        <w:t>different levels of difficulty</w:t>
-      </w:r>
-    </w:p>
-    <w:p>
-      <w:pPr>
-        <w:jc w:val="both"/>
-        <w:rPr>
-          <w:lang w:val="en-US"/>
-        </w:rPr>
-      </w:pPr>
-      <w:r>
-        <w:rPr>
-          <w:lang w:val="en"/>
-        </w:rPr>
-        <w:t xml:space="preserve">The total teaching time was calculated at </w:t>
-      </w:r>
-      <w:r>
-        <w:rPr>
-          <w:b/>
-          <w:bCs/>
-          <w:lang w:val="en"/>
-        </w:rPr>
-        <w:t>5</w:t>
-      </w:r>
-      <w:r>
-        <w:rPr>
-          <w:b/>
-          <w:bCs/>
-          <w:lang w:val="en"/>
-        </w:rPr>
-        <w:t>4</w:t>
-      </w:r>
-      <w:r>
-        <w:rPr>
-          <w:lang w:val="en"/>
-        </w:rPr>
-        <w:t xml:space="preserve"> hours, but this also depends on the level of the students and can be redefined. </w:t>
-      </w:r>
-    </w:p>
-    <w:p>
-      <w:pPr>
-        <w:jc w:val="both"/>
-        <w:rPr>
-          <w:lang w:val="en-US"/>
         </w:rPr>
       </w:pPr>
     </w:p>
     <w:tbl>
       <w:tblPr>
-        <w:tblStyle w:val="Tablaconcuadrcula"/>
-        <w:tblW w:w="8548" w:type="dxa"/>
-        <w:tblInd w:w="-108" w:type="dxa"/>
-        <w:tblBorders>
-          <w:top w:val="none" w:sz="0" w:space="0" w:color="auto"/>
-          <w:left w:val="none" w:sz="0" w:space="0" w:color="auto"/>
-          <w:bottom w:val="none" w:sz="0" w:space="0" w:color="auto"/>
-          <w:right w:val="none" w:sz="0" w:space="0" w:color="auto"/>
-          <w:insideH w:val="single" w:sz="4" w:space="0" w:color="2F5496" w:themeColor="accent1" w:themeShade="BF"/>
-          <w:insideV w:val="single" w:sz="4" w:space="0" w:color="2F5496" w:themeColor="accent1" w:themeShade="BF"/>
-        </w:tblBorders>
+        <w:tblW w:w="0" w:type="auto"/>
+        <w:shd w:val="clear" w:color="auto" w:fill="FFFFFF"/>
+        <w:tblCellMar>
+          <w:top w:w="15" w:type="dxa"/>
+          <w:left w:w="15" w:type="dxa"/>
+          <w:bottom w:w="15" w:type="dxa"/>
+          <w:right w:w="15" w:type="dxa"/>
+        </w:tblCellMar>
         <w:tblLook w:val="04A0" w:firstRow="1" w:lastRow="0" w:firstColumn="1" w:lastColumn="0" w:noHBand="0" w:noVBand="1"/>
       </w:tblPr>
       <w:tblGrid>
-        <w:gridCol w:w="501"/>
-        <w:gridCol w:w="2380"/>
-        <w:gridCol w:w="4719"/>
-        <w:gridCol w:w="948"/>
+        <w:gridCol w:w="675"/>
+        <w:gridCol w:w="2068"/>
+        <w:gridCol w:w="4573"/>
+        <w:gridCol w:w="996"/>
       </w:tblGrid>
       <w:tr>
         <w:trPr>
-          <w:trHeight w:val="454"/>
           <w:tblHeader/>
         </w:trPr>
         <w:tc>
           <w:tcPr>
-            <w:tcW w:w="2881" w:type="dxa"/>
+            <w:tcW w:w="0" w:type="auto"/>
             <w:gridSpan w:val="2"/>
             <w:tcBorders>
-              <w:right w:val="nil"/>
+              <w:bottom w:val="single" w:sz="8" w:space="0" w:color="2F5496" w:themeColor="accent1" w:themeShade="BF"/>
             </w:tcBorders>
+            <w:shd w:val="clear" w:color="auto" w:fill="FFFFFF"/>
+            <w:tcMar>
+              <w:top w:w="57" w:type="dxa"/>
+              <w:left w:w="195" w:type="dxa"/>
+              <w:bottom w:w="57" w:type="dxa"/>
+              <w:right w:w="195" w:type="dxa"/>
+            </w:tcMar>
             <w:vAlign w:val="center"/>
+            <w:hideMark/>
           </w:tcPr>
           <w:p>
             <w:pPr>
-              <w:jc w:val="both"/>
+              <w:spacing w:after="0" w:line="240" w:lineRule="auto"/>
               <w:rPr>
                 <w:b/>
                 <w:bCs/>
-                <w:lang w:val="en-US"/>
+                <w:lang w:val="es-ES" w:eastAsia="es-ES"/>
               </w:rPr>
             </w:pPr>
             <w:r>
               <w:rPr>
                 <w:b/>
                 <w:bCs/>
-                <w:lang w:val="en-US"/>
-              </w:rPr>
-              <w:t>Lesson</w:t>
+                <w:lang w:val="es-ES" w:eastAsia="es-ES"/>
+              </w:rPr>
+              <w:t>Tema</w:t>
             </w:r>
           </w:p>
         </w:tc>
         <w:tc>
           <w:tcPr>
-            <w:tcW w:w="4719" w:type="dxa"/>
+            <w:tcW w:w="0" w:type="auto"/>
             <w:tcBorders>
-              <w:top w:val="nil"/>
-              <w:left w:val="nil"/>
-              <w:bottom w:val="single" w:sz="4" w:space="0" w:color="2F5496" w:themeColor="accent1" w:themeShade="BF"/>
-              <w:right w:val="nil"/>
+              <w:bottom w:val="single" w:sz="8" w:space="0" w:color="2F5496" w:themeColor="accent1" w:themeShade="BF"/>
             </w:tcBorders>
+            <w:shd w:val="clear" w:color="auto" w:fill="FFFFFF"/>
+            <w:tcMar>
+              <w:top w:w="57" w:type="dxa"/>
+              <w:left w:w="195" w:type="dxa"/>
+              <w:bottom w:w="57" w:type="dxa"/>
+              <w:right w:w="195" w:type="dxa"/>
+            </w:tcMar>
             <w:vAlign w:val="center"/>
+            <w:hideMark/>
           </w:tcPr>
           <w:p>
             <w:pPr>
-              <w:jc w:val="both"/>
+              <w:spacing w:after="0" w:line="240" w:lineRule="auto"/>
               <w:rPr>
                 <w:b/>
                 <w:bCs/>
-                <w:lang w:val="en-US"/>
+                <w:lang w:val="es-ES" w:eastAsia="es-ES"/>
               </w:rPr>
             </w:pPr>
             <w:r>
               <w:rPr>
                 <w:b/>
                 <w:bCs/>
-                <w:lang w:val="en-US"/>
-              </w:rPr>
-              <w:t>Details</w:t>
+                <w:lang w:val="es-ES" w:eastAsia="es-ES"/>
+              </w:rPr>
+              <w:t>Detalles</w:t>
             </w:r>
           </w:p>
         </w:tc>
         <w:tc>
           <w:tcPr>
-            <w:tcW w:w="948" w:type="dxa"/>
+            <w:tcW w:w="0" w:type="auto"/>
             <w:tcBorders>
-              <w:top w:val="nil"/>
-              <w:left w:val="nil"/>
-              <w:bottom w:val="single" w:sz="4" w:space="0" w:color="2F5496" w:themeColor="accent1" w:themeShade="BF"/>
+              <w:bottom w:val="single" w:sz="8" w:space="0" w:color="2F5496" w:themeColor="accent1" w:themeShade="BF"/>
             </w:tcBorders>
+            <w:shd w:val="clear" w:color="auto" w:fill="FFFFFF"/>
+            <w:tcMar>
+              <w:top w:w="57" w:type="dxa"/>
+              <w:left w:w="195" w:type="dxa"/>
+              <w:bottom w:w="57" w:type="dxa"/>
+              <w:right w:w="195" w:type="dxa"/>
+            </w:tcMar>
             <w:vAlign w:val="center"/>
+            <w:hideMark/>
           </w:tcPr>
           <w:p>
             <w:pPr>
-              <w:jc w:val="right"/>
-              <w:rPr>
+              <w:spacing w:after="0" w:line="240" w:lineRule="auto"/>
+              <w:jc w:val="center"/>
+              <w:rPr>
+                <w:rFonts w:ascii="Segoe UI" w:eastAsia="Times New Roman" w:hAnsi="Segoe UI" w:cs="Segoe UI"/>
                 <w:b/>
                 <w:bCs/>
-                <w:lang w:val="en-US"/>
-              </w:rPr>
-            </w:pPr>
-            <w:r>
-              <w:rPr>
+                <w:color w:val="24292E"/>
+                <w:lang w:val="es-ES" w:eastAsia="es-ES"/>
+              </w:rPr>
+            </w:pPr>
+            <w:r>
+              <w:rPr>
+                <w:rFonts w:ascii="Segoe UI" w:eastAsia="Times New Roman" w:hAnsi="Segoe UI" w:cs="Segoe UI"/>
                 <w:b/>
                 <w:bCs/>
-                <w:lang w:val="en-US"/>
-              </w:rPr>
-              <w:t>Hours</w:t>
+                <w:color w:val="24292E"/>
+                <w:lang w:val="es-ES" w:eastAsia="es-ES"/>
+              </w:rPr>
+              <w:t>Horas</w:t>
             </w:r>
           </w:p>
         </w:tc>
       </w:tr>
       <w:tr>
-        <w:trPr>
-          <w:trHeight w:val="737"/>
-        </w:trPr>
         <w:tc>
           <w:tcPr>
-            <w:tcW w:w="501" w:type="dxa"/>
+            <w:tcW w:w="0" w:type="auto"/>
             <w:tcBorders>
-              <w:right w:val="nil"/>
+              <w:top w:val="single" w:sz="8" w:space="0" w:color="2F5496" w:themeColor="accent1" w:themeShade="BF"/>
+              <w:bottom w:val="single" w:sz="8" w:space="0" w:color="2F5496" w:themeColor="accent1" w:themeShade="BF"/>
             </w:tcBorders>
+            <w:shd w:val="clear" w:color="auto" w:fill="FFFFFF"/>
+            <w:tcMar>
+              <w:top w:w="57" w:type="dxa"/>
+              <w:left w:w="195" w:type="dxa"/>
+              <w:bottom w:w="57" w:type="dxa"/>
+              <w:right w:w="195" w:type="dxa"/>
+            </w:tcMar>
             <w:vAlign w:val="center"/>
+            <w:hideMark/>
           </w:tcPr>
           <w:p>
             <w:pPr>
+              <w:spacing w:after="0" w:line="240" w:lineRule="auto"/>
               <w:rPr>
                 <w:b/>
                 <w:bCs/>
                 <w:sz w:val="20"/>
                 <w:szCs w:val="20"/>
-              </w:rPr>
-            </w:pPr>
-            <w:bookmarkStart w:id="5" w:name="_Hlk62331835"/>
+                <w:lang w:val="es-ES" w:eastAsia="es-ES"/>
+              </w:rPr>
+            </w:pPr>
             <w:r>
               <w:rPr>
                 <w:b/>
                 <w:bCs/>
                 <w:sz w:val="20"/>
                 <w:szCs w:val="20"/>
+                <w:lang w:val="es-ES" w:eastAsia="es-ES"/>
               </w:rPr>
               <w:t>1</w:t>
             </w:r>
@@ -1631,160 +1839,152 @@
         </w:tc>
         <w:tc>
           <w:tcPr>
-            <w:tcW w:w="2380" w:type="dxa"/>
+            <w:tcW w:w="0" w:type="auto"/>
             <w:tcBorders>
-              <w:top w:val="single" w:sz="4" w:space="0" w:color="2F5496" w:themeColor="accent1" w:themeShade="BF"/>
-              <w:left w:val="nil"/>
-              <w:bottom w:val="single" w:sz="4" w:space="0" w:color="2F5496" w:themeColor="accent1" w:themeShade="BF"/>
-              <w:right w:val="nil"/>
+              <w:top w:val="single" w:sz="8" w:space="0" w:color="2F5496" w:themeColor="accent1" w:themeShade="BF"/>
+              <w:bottom w:val="single" w:sz="8" w:space="0" w:color="2F5496" w:themeColor="accent1" w:themeShade="BF"/>
             </w:tcBorders>
+            <w:shd w:val="clear" w:color="auto" w:fill="FFFFFF"/>
+            <w:tcMar>
+              <w:top w:w="57" w:type="dxa"/>
+              <w:left w:w="195" w:type="dxa"/>
+              <w:bottom w:w="57" w:type="dxa"/>
+              <w:right w:w="195" w:type="dxa"/>
+            </w:tcMar>
             <w:vAlign w:val="center"/>
+            <w:hideMark/>
           </w:tcPr>
           <w:p>
             <w:pPr>
-              <w:rPr>
-                <w:sz w:val="20"/>
-                <w:szCs w:val="20"/>
-                <w:lang w:val="en-US"/>
-              </w:rPr>
-            </w:pPr>
-            <w:r>
-              <w:rPr>
-                <w:sz w:val="20"/>
-                <w:szCs w:val="20"/>
-                <w:lang w:val="en-US"/>
-              </w:rPr>
-              <w:t>The B4X language</w:t>
+              <w:spacing w:after="0" w:line="240" w:lineRule="auto"/>
+              <w:rPr>
+                <w:sz w:val="20"/>
+                <w:szCs w:val="20"/>
+                <w:lang w:val="es-ES" w:eastAsia="es-ES"/>
+              </w:rPr>
+            </w:pPr>
+            <w:r>
+              <w:rPr>
+                <w:sz w:val="20"/>
+                <w:szCs w:val="20"/>
+                <w:lang w:val="es-ES" w:eastAsia="es-ES"/>
+              </w:rPr>
+              <w:t>El lenguaje B4X</w:t>
             </w:r>
           </w:p>
         </w:tc>
         <w:tc>
           <w:tcPr>
-            <w:tcW w:w="4719" w:type="dxa"/>
+            <w:tcW w:w="0" w:type="auto"/>
             <w:tcBorders>
-              <w:top w:val="single" w:sz="4" w:space="0" w:color="2F5496" w:themeColor="accent1" w:themeShade="BF"/>
-              <w:left w:val="nil"/>
-              <w:bottom w:val="single" w:sz="4" w:space="0" w:color="2F5496" w:themeColor="accent1" w:themeShade="BF"/>
-              <w:right w:val="nil"/>
+              <w:top w:val="single" w:sz="8" w:space="0" w:color="2F5496" w:themeColor="accent1" w:themeShade="BF"/>
+              <w:bottom w:val="single" w:sz="8" w:space="0" w:color="2F5496" w:themeColor="accent1" w:themeShade="BF"/>
             </w:tcBorders>
+            <w:shd w:val="clear" w:color="auto" w:fill="FFFFFF"/>
+            <w:tcMar>
+              <w:top w:w="57" w:type="dxa"/>
+              <w:left w:w="195" w:type="dxa"/>
+              <w:bottom w:w="57" w:type="dxa"/>
+              <w:right w:w="195" w:type="dxa"/>
+            </w:tcMar>
             <w:vAlign w:val="center"/>
+            <w:hideMark/>
           </w:tcPr>
           <w:p>
             <w:pPr>
-              <w:pStyle w:val="Prrafodelista"/>
-              <w:numPr>
-                <w:ilvl w:val="0"/>
-                <w:numId w:val="6"/>
-              </w:numPr>
-              <w:tabs>
-                <w:tab w:val="clear" w:pos="720"/>
-              </w:tabs>
-              <w:ind w:left="97" w:hanging="142"/>
-              <w:rPr>
-                <w:sz w:val="20"/>
-                <w:szCs w:val="20"/>
-                <w:lang w:val="en-US"/>
-              </w:rPr>
-            </w:pPr>
-            <w:r>
-              <w:rPr>
-                <w:sz w:val="20"/>
-                <w:szCs w:val="20"/>
-                <w:lang w:val="en-US"/>
-              </w:rPr>
-              <w:t>Why B4X</w:t>
-            </w:r>
-          </w:p>
-          <w:p>
-            <w:pPr>
-              <w:pStyle w:val="Prrafodelista"/>
-              <w:numPr>
-                <w:ilvl w:val="0"/>
-                <w:numId w:val="6"/>
-              </w:numPr>
-              <w:tabs>
-                <w:tab w:val="clear" w:pos="720"/>
-              </w:tabs>
-              <w:ind w:left="97" w:hanging="142"/>
-              <w:rPr>
-                <w:sz w:val="20"/>
-                <w:szCs w:val="20"/>
-                <w:lang w:val="en-US"/>
-              </w:rPr>
-            </w:pPr>
-            <w:r>
-              <w:rPr>
-                <w:sz w:val="20"/>
-                <w:szCs w:val="20"/>
-                <w:lang w:val="en-US"/>
-              </w:rPr>
-              <w:t>Downloading and Installing B4J and Java</w:t>
-            </w:r>
-          </w:p>
-          <w:p>
-            <w:pPr>
-              <w:pStyle w:val="Prrafodelista"/>
-              <w:numPr>
-                <w:ilvl w:val="0"/>
-                <w:numId w:val="6"/>
-              </w:numPr>
-              <w:tabs>
-                <w:tab w:val="clear" w:pos="720"/>
-              </w:tabs>
-              <w:ind w:left="97" w:hanging="142"/>
-              <w:rPr>
-                <w:sz w:val="20"/>
-                <w:szCs w:val="20"/>
-              </w:rPr>
-            </w:pPr>
-            <w:r>
-              <w:rPr>
-                <w:sz w:val="20"/>
-                <w:szCs w:val="20"/>
-              </w:rPr>
-              <w:t xml:space="preserve">Customize </w:t>
-            </w:r>
-            <w:r>
-              <w:rPr>
-                <w:sz w:val="20"/>
-                <w:szCs w:val="20"/>
-                <w:lang w:val="en-US"/>
-              </w:rPr>
-              <w:t>environment</w:t>
-            </w:r>
-            <w:r>
-              <w:rPr>
-                <w:sz w:val="20"/>
-                <w:szCs w:val="20"/>
-              </w:rPr>
-              <w:t xml:space="preserve"> </w:t>
+              <w:spacing w:after="0" w:line="240" w:lineRule="auto"/>
+              <w:rPr>
+                <w:sz w:val="20"/>
+                <w:szCs w:val="20"/>
+                <w:lang w:val="es-ES" w:eastAsia="es-ES"/>
+              </w:rPr>
+            </w:pPr>
+            <w:r>
+              <w:rPr>
+                <w:sz w:val="20"/>
+                <w:szCs w:val="20"/>
+                <w:lang w:val="es-ES" w:eastAsia="es-ES"/>
+              </w:rPr>
+              <w:t>· ¿Por qué usar B4X?</w:t>
+            </w:r>
+          </w:p>
+          <w:p>
+            <w:pPr>
+              <w:spacing w:after="0" w:line="240" w:lineRule="auto"/>
+              <w:rPr>
+                <w:sz w:val="20"/>
+                <w:szCs w:val="20"/>
+                <w:lang w:val="es-ES" w:eastAsia="es-ES"/>
+              </w:rPr>
+            </w:pPr>
+            <w:r>
+              <w:rPr>
+                <w:sz w:val="20"/>
+                <w:szCs w:val="20"/>
+                <w:lang w:val="es-ES" w:eastAsia="es-ES"/>
+              </w:rPr>
+              <w:t>· Descarga e instalación de B4J y Java</w:t>
+            </w:r>
+          </w:p>
+          <w:p>
+            <w:pPr>
+              <w:spacing w:after="0" w:line="240" w:lineRule="auto"/>
+              <w:rPr>
+                <w:sz w:val="20"/>
+                <w:szCs w:val="20"/>
+                <w:lang w:val="es-ES" w:eastAsia="es-ES"/>
+              </w:rPr>
+            </w:pPr>
+            <w:r>
+              <w:rPr>
+                <w:sz w:val="20"/>
+                <w:szCs w:val="20"/>
+                <w:lang w:val="es-ES" w:eastAsia="es-ES"/>
+              </w:rPr>
+              <w:t>· Personalizar el entorno</w:t>
             </w:r>
           </w:p>
         </w:tc>
         <w:tc>
           <w:tcPr>
-            <w:tcW w:w="948" w:type="dxa"/>
+            <w:tcW w:w="0" w:type="auto"/>
             <w:tcBorders>
-              <w:top w:val="single" w:sz="4" w:space="0" w:color="2F5496" w:themeColor="accent1" w:themeShade="BF"/>
-              <w:left w:val="nil"/>
-              <w:bottom w:val="single" w:sz="4" w:space="0" w:color="2F5496" w:themeColor="accent1" w:themeShade="BF"/>
+              <w:top w:val="single" w:sz="8" w:space="0" w:color="2F5496" w:themeColor="accent1" w:themeShade="BF"/>
+              <w:bottom w:val="single" w:sz="8" w:space="0" w:color="2F5496" w:themeColor="accent1" w:themeShade="BF"/>
             </w:tcBorders>
+            <w:shd w:val="clear" w:color="auto" w:fill="FFFFFF"/>
+            <w:tcMar>
+              <w:top w:w="57" w:type="dxa"/>
+              <w:left w:w="195" w:type="dxa"/>
+              <w:bottom w:w="57" w:type="dxa"/>
+              <w:right w:w="195" w:type="dxa"/>
+            </w:tcMar>
             <w:vAlign w:val="center"/>
+            <w:hideMark/>
           </w:tcPr>
           <w:p>
             <w:pPr>
+              <w:spacing w:after="0" w:line="240" w:lineRule="auto"/>
               <w:jc w:val="right"/>
               <w:rPr>
-                <w:sz w:val="20"/>
-                <w:szCs w:val="20"/>
-                <w:lang w:val="en-US"/>
-              </w:rPr>
-            </w:pPr>
-            <w:r>
-              <w:rPr>
-                <w:sz w:val="20"/>
-                <w:szCs w:val="20"/>
-                <w:lang w:val="en-US"/>
+                <w:rFonts w:ascii="Segoe UI" w:eastAsia="Times New Roman" w:hAnsi="Segoe UI" w:cs="Segoe UI"/>
+                <w:b/>
+                <w:bCs/>
+                <w:color w:val="24292E"/>
+                <w:sz w:val="20"/>
+                <w:szCs w:val="20"/>
+                <w:lang w:val="es-ES" w:eastAsia="es-ES"/>
+              </w:rPr>
+            </w:pPr>
+            <w:r>
+              <w:rPr>
+                <w:rFonts w:ascii="Segoe UI" w:eastAsia="Times New Roman" w:hAnsi="Segoe UI" w:cs="Segoe UI"/>
+                <w:b/>
+                <w:bCs/>
+                <w:color w:val="24292E"/>
+                <w:sz w:val="20"/>
+                <w:szCs w:val="20"/>
+                <w:lang w:val="es-ES" w:eastAsia="es-ES"/>
               </w:rPr>
               <w:t>1</w:t>
             </w:r>
@@ -1792,25 +1992,32 @@
         </w:tc>
       </w:tr>
       <w:tr>
-        <w:trPr>
-          <w:trHeight w:val="737"/>
-        </w:trPr>
         <w:tc>
           <w:tcPr>
-            <w:tcW w:w="501" w:type="dxa"/>
+            <w:tcW w:w="0" w:type="auto"/>
             <w:tcBorders>
-              <w:right w:val="nil"/>
+              <w:top w:val="single" w:sz="8" w:space="0" w:color="2F5496" w:themeColor="accent1" w:themeShade="BF"/>
+              <w:bottom w:val="single" w:sz="8" w:space="0" w:color="2F5496" w:themeColor="accent1" w:themeShade="BF"/>
             </w:tcBorders>
+            <w:shd w:val="clear" w:color="auto" w:fill="FFFFFF"/>
+            <w:tcMar>
+              <w:top w:w="57" w:type="dxa"/>
+              <w:left w:w="195" w:type="dxa"/>
+              <w:bottom w:w="57" w:type="dxa"/>
+              <w:right w:w="195" w:type="dxa"/>
+            </w:tcMar>
             <w:vAlign w:val="center"/>
+            <w:hideMark/>
           </w:tcPr>
           <w:p>
             <w:pPr>
+              <w:spacing w:after="0" w:line="240" w:lineRule="auto"/>
               <w:rPr>
                 <w:b/>
                 <w:bCs/>
                 <w:sz w:val="20"/>
                 <w:szCs w:val="20"/>
-                <w:lang w:val="en-US"/>
+                <w:lang w:val="es-ES" w:eastAsia="es-ES"/>
               </w:rPr>
             </w:pPr>
             <w:r>
@@ -1819,7 +2026,7 @@
                 <w:bCs/>
                 <w:sz w:val="20"/>
                 <w:szCs w:val="20"/>
-                <w:lang w:val="en-US"/>
+                <w:lang w:val="es-ES" w:eastAsia="es-ES"/>
               </w:rPr>
               <w:t>2</w:t>
             </w:r>
@@ -1827,207 +2034,134 @@
         </w:tc>
         <w:tc>
           <w:tcPr>
-            <w:tcW w:w="2380" w:type="dxa"/>
+            <w:tcW w:w="0" w:type="auto"/>
             <w:tcBorders>
-              <w:top w:val="single" w:sz="4" w:space="0" w:color="2F5496" w:themeColor="accent1" w:themeShade="BF"/>
-              <w:left w:val="nil"/>
-              <w:bottom w:val="single" w:sz="4" w:space="0" w:color="2F5496" w:themeColor="accent1" w:themeShade="BF"/>
-              <w:right w:val="nil"/>
+              <w:top w:val="single" w:sz="8" w:space="0" w:color="2F5496" w:themeColor="accent1" w:themeShade="BF"/>
+              <w:bottom w:val="single" w:sz="8" w:space="0" w:color="2F5496" w:themeColor="accent1" w:themeShade="BF"/>
             </w:tcBorders>
+            <w:shd w:val="clear" w:color="auto" w:fill="FFFFFF"/>
+            <w:tcMar>
+              <w:top w:w="57" w:type="dxa"/>
+              <w:left w:w="195" w:type="dxa"/>
+              <w:bottom w:w="57" w:type="dxa"/>
+              <w:right w:w="195" w:type="dxa"/>
+            </w:tcMar>
             <w:vAlign w:val="center"/>
+            <w:hideMark/>
           </w:tcPr>
           <w:p>
             <w:pPr>
-              <w:rPr>
-                <w:rStyle w:val="ts-alignment-element"/>
-                <w:rFonts w:cs="Segoe UI"/>
-                <w:sz w:val="20"/>
-                <w:szCs w:val="20"/>
-                <w:lang w:val="en"/>
-              </w:rPr>
-            </w:pPr>
-            <w:r>
-              <w:rPr>
-                <w:rStyle w:val="ts-alignment-element"/>
-                <w:rFonts w:cs="Segoe UI"/>
-                <w:sz w:val="20"/>
-                <w:szCs w:val="20"/>
-                <w:lang w:val="en"/>
-              </w:rPr>
-              <w:t>The</w:t>
-            </w:r>
-            <w:r>
-              <w:rPr>
-                <w:rFonts w:cs="Segoe UI"/>
-                <w:sz w:val="20"/>
-                <w:szCs w:val="20"/>
-                <w:lang w:val="en"/>
-              </w:rPr>
-              <w:t xml:space="preserve"> </w:t>
-            </w:r>
-            <w:r>
-              <w:rPr>
-                <w:rStyle w:val="ts-alignment-element"/>
-                <w:rFonts w:cs="Segoe UI"/>
-                <w:sz w:val="20"/>
-                <w:szCs w:val="20"/>
-                <w:lang w:val="en"/>
-              </w:rPr>
-              <w:t>meaning</w:t>
-            </w:r>
-            <w:r>
-              <w:rPr>
-                <w:rFonts w:cs="Segoe UI"/>
-                <w:sz w:val="20"/>
-                <w:szCs w:val="20"/>
-                <w:lang w:val="en"/>
-              </w:rPr>
-              <w:t xml:space="preserve"> </w:t>
-            </w:r>
-            <w:r>
-              <w:rPr>
-                <w:rStyle w:val="ts-alignment-element"/>
-                <w:rFonts w:cs="Segoe UI"/>
-                <w:sz w:val="20"/>
-                <w:szCs w:val="20"/>
-                <w:lang w:val="en"/>
-              </w:rPr>
-              <w:t>of</w:t>
-            </w:r>
-            <w:r>
-              <w:rPr>
-                <w:rFonts w:cs="Segoe UI"/>
-                <w:sz w:val="20"/>
-                <w:szCs w:val="20"/>
-                <w:lang w:val="en"/>
-              </w:rPr>
-              <w:t xml:space="preserve"> </w:t>
-            </w:r>
-            <w:r>
-              <w:rPr>
-                <w:rStyle w:val="ts-alignment-element"/>
-                <w:rFonts w:cs="Segoe UI"/>
-                <w:sz w:val="20"/>
-                <w:szCs w:val="20"/>
-                <w:lang w:val="en"/>
-              </w:rPr>
-              <w:t>the</w:t>
-            </w:r>
-            <w:r>
-              <w:rPr>
-                <w:rFonts w:cs="Segoe UI"/>
-                <w:sz w:val="20"/>
-                <w:szCs w:val="20"/>
-                <w:lang w:val="en"/>
-              </w:rPr>
-              <w:t xml:space="preserve"> </w:t>
-            </w:r>
-            <w:r>
-              <w:rPr>
-                <w:rStyle w:val="ts-alignment-element"/>
-                <w:rFonts w:cs="Segoe UI"/>
-                <w:sz w:val="20"/>
-                <w:szCs w:val="20"/>
-                <w:lang w:val="en"/>
-              </w:rPr>
-              <w:t>problem</w:t>
+              <w:spacing w:after="0" w:line="240" w:lineRule="auto"/>
+              <w:rPr>
+                <w:sz w:val="20"/>
+                <w:szCs w:val="20"/>
+                <w:lang w:val="es-ES" w:eastAsia="es-ES"/>
+              </w:rPr>
+            </w:pPr>
+            <w:r>
+              <w:rPr>
+                <w:sz w:val="20"/>
+                <w:szCs w:val="20"/>
+                <w:lang w:val="es-ES" w:eastAsia="es-ES"/>
+              </w:rPr>
+              <w:t>El significado de problema</w:t>
             </w:r>
           </w:p>
         </w:tc>
         <w:tc>
           <w:tcPr>
-            <w:tcW w:w="4719" w:type="dxa"/>
+            <w:tcW w:w="0" w:type="auto"/>
             <w:tcBorders>
-              <w:top w:val="single" w:sz="4" w:space="0" w:color="2F5496" w:themeColor="accent1" w:themeShade="BF"/>
-              <w:left w:val="nil"/>
-              <w:bottom w:val="single" w:sz="4" w:space="0" w:color="2F5496" w:themeColor="accent1" w:themeShade="BF"/>
-              <w:right w:val="nil"/>
+              <w:top w:val="single" w:sz="8" w:space="0" w:color="2F5496" w:themeColor="accent1" w:themeShade="BF"/>
+              <w:bottom w:val="single" w:sz="8" w:space="0" w:color="2F5496" w:themeColor="accent1" w:themeShade="BF"/>
             </w:tcBorders>
+            <w:shd w:val="clear" w:color="auto" w:fill="FFFFFF"/>
+            <w:tcMar>
+              <w:top w:w="57" w:type="dxa"/>
+              <w:left w:w="195" w:type="dxa"/>
+              <w:bottom w:w="57" w:type="dxa"/>
+              <w:right w:w="195" w:type="dxa"/>
+            </w:tcMar>
             <w:vAlign w:val="center"/>
+            <w:hideMark/>
           </w:tcPr>
           <w:p>
             <w:pPr>
-              <w:pStyle w:val="Prrafodelista"/>
-              <w:numPr>
-                <w:ilvl w:val="0"/>
-                <w:numId w:val="6"/>
-              </w:numPr>
-              <w:tabs>
-                <w:tab w:val="clear" w:pos="720"/>
-              </w:tabs>
-              <w:ind w:left="97" w:hanging="142"/>
-              <w:rPr>
-                <w:sz w:val="20"/>
-                <w:szCs w:val="20"/>
-              </w:rPr>
-            </w:pPr>
-            <w:r>
-              <w:rPr>
-                <w:sz w:val="20"/>
-                <w:szCs w:val="20"/>
-              </w:rPr>
-              <w:t>What is a problem</w:t>
-            </w:r>
-            <w:r>
-              <w:rPr>
-                <w:sz w:val="20"/>
-                <w:szCs w:val="20"/>
-                <w:lang w:val="en-US"/>
-              </w:rPr>
-              <w:t xml:space="preserve"> </w:t>
-            </w:r>
-          </w:p>
-          <w:p>
-            <w:pPr>
-              <w:pStyle w:val="Prrafodelista"/>
-              <w:numPr>
-                <w:ilvl w:val="0"/>
-                <w:numId w:val="6"/>
-              </w:numPr>
-              <w:tabs>
-                <w:tab w:val="clear" w:pos="720"/>
-              </w:tabs>
-              <w:ind w:left="97" w:hanging="142"/>
-              <w:rPr>
-                <w:sz w:val="20"/>
-                <w:szCs w:val="20"/>
-                <w:lang w:val="en-US"/>
-              </w:rPr>
-            </w:pPr>
-            <w:r>
-              <w:rPr>
-                <w:sz w:val="20"/>
-                <w:szCs w:val="20"/>
-                <w:lang w:val="en-US"/>
-              </w:rPr>
-              <w:t>Ways to represent a problem</w:t>
+              <w:spacing w:after="0" w:line="240" w:lineRule="auto"/>
+              <w:rPr>
+                <w:sz w:val="20"/>
+                <w:szCs w:val="20"/>
+                <w:lang w:val="es-ES" w:eastAsia="es-ES"/>
+              </w:rPr>
+            </w:pPr>
+            <w:r>
+              <w:rPr>
+                <w:sz w:val="20"/>
+                <w:szCs w:val="20"/>
+                <w:lang w:val="es-ES" w:eastAsia="es-ES"/>
+              </w:rPr>
+              <w:t>· Qué es un problema</w:t>
+            </w:r>
+          </w:p>
+          <w:p>
+            <w:pPr>
+              <w:spacing w:after="0" w:line="240" w:lineRule="auto"/>
+              <w:rPr>
+                <w:sz w:val="20"/>
+                <w:szCs w:val="20"/>
+                <w:lang w:val="es-ES" w:eastAsia="es-ES"/>
+              </w:rPr>
+            </w:pPr>
+            <w:r>
+              <w:rPr>
+                <w:sz w:val="20"/>
+                <w:szCs w:val="20"/>
+                <w:lang w:val="es-ES" w:eastAsia="es-ES"/>
+              </w:rPr>
+              <w:t>· Formas de representar un problema</w:t>
             </w:r>
           </w:p>
         </w:tc>
         <w:tc>
           <w:tcPr>
-            <w:tcW w:w="948" w:type="dxa"/>
+            <w:tcW w:w="0" w:type="auto"/>
             <w:tcBorders>
-              <w:top w:val="single" w:sz="4" w:space="0" w:color="2F5496" w:themeColor="accent1" w:themeShade="BF"/>
-              <w:left w:val="nil"/>
-              <w:bottom w:val="single" w:sz="4" w:space="0" w:color="2F5496" w:themeColor="accent1" w:themeShade="BF"/>
+              <w:top w:val="single" w:sz="8" w:space="0" w:color="2F5496" w:themeColor="accent1" w:themeShade="BF"/>
+              <w:bottom w:val="single" w:sz="8" w:space="0" w:color="2F5496" w:themeColor="accent1" w:themeShade="BF"/>
             </w:tcBorders>
+            <w:shd w:val="clear" w:color="auto" w:fill="FFFFFF"/>
+            <w:tcMar>
+              <w:top w:w="57" w:type="dxa"/>
+              <w:left w:w="195" w:type="dxa"/>
+              <w:bottom w:w="57" w:type="dxa"/>
+              <w:right w:w="195" w:type="dxa"/>
+            </w:tcMar>
             <w:vAlign w:val="center"/>
+            <w:hideMark/>
           </w:tcPr>
           <w:p>
             <w:pPr>
+              <w:spacing w:after="0" w:line="240" w:lineRule="auto"/>
               <w:jc w:val="right"/>
               <w:rPr>
-                <w:sz w:val="20"/>
-                <w:szCs w:val="20"/>
-                <w:lang w:val="en-US"/>
-              </w:rPr>
-            </w:pPr>
-            <w:r>
-              <w:rPr>
-                <w:sz w:val="20"/>
-                <w:szCs w:val="20"/>
-                <w:lang w:val="en-US"/>
+                <w:rFonts w:ascii="Segoe UI" w:eastAsia="Times New Roman" w:hAnsi="Segoe UI" w:cs="Segoe UI"/>
+                <w:b/>
+                <w:bCs/>
+                <w:color w:val="24292E"/>
+                <w:sz w:val="20"/>
+                <w:szCs w:val="20"/>
+                <w:lang w:val="es-ES" w:eastAsia="es-ES"/>
+              </w:rPr>
+            </w:pPr>
+            <w:r>
+              <w:rPr>
+                <w:rFonts w:ascii="Segoe UI" w:eastAsia="Times New Roman" w:hAnsi="Segoe UI" w:cs="Segoe UI"/>
+                <w:b/>
+                <w:bCs/>
+                <w:color w:val="24292E"/>
+                <w:sz w:val="20"/>
+                <w:szCs w:val="20"/>
+                <w:lang w:val="es-ES" w:eastAsia="es-ES"/>
               </w:rPr>
               <w:t>1</w:t>
             </w:r>
@@ -2035,24 +2169,32 @@
         </w:tc>
       </w:tr>
       <w:tr>
-        <w:trPr>
-          <w:trHeight w:val="737"/>
-        </w:trPr>
         <w:tc>
           <w:tcPr>
-            <w:tcW w:w="501" w:type="dxa"/>
+            <w:tcW w:w="0" w:type="auto"/>
             <w:tcBorders>
-              <w:right w:val="nil"/>
+              <w:top w:val="single" w:sz="8" w:space="0" w:color="2F5496" w:themeColor="accent1" w:themeShade="BF"/>
+              <w:bottom w:val="single" w:sz="8" w:space="0" w:color="2F5496" w:themeColor="accent1" w:themeShade="BF"/>
             </w:tcBorders>
+            <w:shd w:val="clear" w:color="auto" w:fill="FFFFFF"/>
+            <w:tcMar>
+              <w:top w:w="57" w:type="dxa"/>
+              <w:left w:w="195" w:type="dxa"/>
+              <w:bottom w:w="57" w:type="dxa"/>
+              <w:right w:w="195" w:type="dxa"/>
+            </w:tcMar>
             <w:vAlign w:val="center"/>
+            <w:hideMark/>
           </w:tcPr>
           <w:p>
             <w:pPr>
+              <w:spacing w:after="0" w:line="240" w:lineRule="auto"/>
               <w:rPr>
                 <w:b/>
                 <w:bCs/>
                 <w:sz w:val="20"/>
                 <w:szCs w:val="20"/>
+                <w:lang w:val="es-ES" w:eastAsia="es-ES"/>
               </w:rPr>
             </w:pPr>
             <w:r>
@@ -2061,6 +2203,7 @@
                 <w:bCs/>
                 <w:sz w:val="20"/>
                 <w:szCs w:val="20"/>
+                <w:lang w:val="es-ES" w:eastAsia="es-ES"/>
               </w:rPr>
               <w:t>3</w:t>
             </w:r>
@@ -2068,191 +2211,170 @@
         </w:tc>
         <w:tc>
           <w:tcPr>
-            <w:tcW w:w="2380" w:type="dxa"/>
+            <w:tcW w:w="0" w:type="auto"/>
             <w:tcBorders>
-              <w:top w:val="single" w:sz="4" w:space="0" w:color="2F5496" w:themeColor="accent1" w:themeShade="BF"/>
-              <w:left w:val="nil"/>
-              <w:bottom w:val="single" w:sz="4" w:space="0" w:color="2F5496" w:themeColor="accent1" w:themeShade="BF"/>
-              <w:right w:val="nil"/>
+              <w:top w:val="single" w:sz="8" w:space="0" w:color="2F5496" w:themeColor="accent1" w:themeShade="BF"/>
+              <w:bottom w:val="single" w:sz="8" w:space="0" w:color="2F5496" w:themeColor="accent1" w:themeShade="BF"/>
             </w:tcBorders>
+            <w:shd w:val="clear" w:color="auto" w:fill="FFFFFF"/>
+            <w:tcMar>
+              <w:top w:w="57" w:type="dxa"/>
+              <w:left w:w="195" w:type="dxa"/>
+              <w:bottom w:w="57" w:type="dxa"/>
+              <w:right w:w="195" w:type="dxa"/>
+            </w:tcMar>
             <w:vAlign w:val="center"/>
+            <w:hideMark/>
           </w:tcPr>
           <w:p>
             <w:pPr>
-              <w:rPr>
-                <w:sz w:val="20"/>
-                <w:szCs w:val="20"/>
-                <w:lang w:val="en-US"/>
-              </w:rPr>
-            </w:pPr>
-            <w:r>
-              <w:rPr>
-                <w:sz w:val="20"/>
-                <w:szCs w:val="20"/>
-                <w:lang w:val="en-US"/>
-              </w:rPr>
-              <w:t>My first Program</w:t>
+              <w:spacing w:after="0" w:line="240" w:lineRule="auto"/>
+              <w:rPr>
+                <w:sz w:val="20"/>
+                <w:szCs w:val="20"/>
+                <w:lang w:val="es-ES" w:eastAsia="es-ES"/>
+              </w:rPr>
+            </w:pPr>
+            <w:r>
+              <w:rPr>
+                <w:sz w:val="20"/>
+                <w:szCs w:val="20"/>
+                <w:lang w:val="es-ES" w:eastAsia="es-ES"/>
+              </w:rPr>
+              <w:t>Mi primer Programa</w:t>
             </w:r>
           </w:p>
         </w:tc>
         <w:tc>
           <w:tcPr>
-            <w:tcW w:w="4719" w:type="dxa"/>
+            <w:tcW w:w="0" w:type="auto"/>
             <w:tcBorders>
-              <w:top w:val="single" w:sz="4" w:space="0" w:color="2F5496" w:themeColor="accent1" w:themeShade="BF"/>
-              <w:left w:val="nil"/>
-              <w:bottom w:val="single" w:sz="4" w:space="0" w:color="2F5496" w:themeColor="accent1" w:themeShade="BF"/>
-              <w:right w:val="nil"/>
+              <w:top w:val="single" w:sz="8" w:space="0" w:color="2F5496" w:themeColor="accent1" w:themeShade="BF"/>
+              <w:bottom w:val="single" w:sz="8" w:space="0" w:color="2F5496" w:themeColor="accent1" w:themeShade="BF"/>
             </w:tcBorders>
+            <w:shd w:val="clear" w:color="auto" w:fill="FFFFFF"/>
+            <w:tcMar>
+              <w:top w:w="57" w:type="dxa"/>
+              <w:left w:w="195" w:type="dxa"/>
+              <w:bottom w:w="57" w:type="dxa"/>
+              <w:right w:w="195" w:type="dxa"/>
+            </w:tcMar>
             <w:vAlign w:val="center"/>
+            <w:hideMark/>
           </w:tcPr>
           <w:p>
             <w:pPr>
-              <w:pStyle w:val="Prrafodelista"/>
-              <w:numPr>
-                <w:ilvl w:val="0"/>
-                <w:numId w:val="6"/>
-              </w:numPr>
-              <w:tabs>
-                <w:tab w:val="clear" w:pos="720"/>
-                <w:tab w:val="num" w:pos="175"/>
-              </w:tabs>
-              <w:ind w:left="97" w:hanging="142"/>
-              <w:rPr>
-                <w:sz w:val="20"/>
-                <w:szCs w:val="20"/>
-              </w:rPr>
-            </w:pPr>
-            <w:r>
-              <w:rPr>
-                <w:sz w:val="20"/>
-                <w:szCs w:val="20"/>
-                <w:lang w:val="en-US"/>
-              </w:rPr>
-              <w:t xml:space="preserve">Create a new program </w:t>
-            </w:r>
-          </w:p>
-          <w:p>
-            <w:pPr>
-              <w:pStyle w:val="Prrafodelista"/>
-              <w:numPr>
-                <w:ilvl w:val="0"/>
-                <w:numId w:val="6"/>
-              </w:numPr>
-              <w:tabs>
-                <w:tab w:val="clear" w:pos="720"/>
-                <w:tab w:val="num" w:pos="175"/>
-              </w:tabs>
-              <w:ind w:left="97" w:hanging="142"/>
-              <w:rPr>
-                <w:sz w:val="20"/>
-                <w:szCs w:val="20"/>
-                <w:lang w:val="en-US"/>
-              </w:rPr>
-            </w:pPr>
-            <w:r>
-              <w:rPr>
-                <w:sz w:val="20"/>
-                <w:szCs w:val="20"/>
-                <w:lang w:val="en-US"/>
-              </w:rPr>
-              <w:t>How to run a program</w:t>
-            </w:r>
-          </w:p>
-          <w:p>
-            <w:pPr>
-              <w:pStyle w:val="Prrafodelista"/>
-              <w:numPr>
-                <w:ilvl w:val="0"/>
-                <w:numId w:val="6"/>
-              </w:numPr>
-              <w:tabs>
-                <w:tab w:val="clear" w:pos="720"/>
-                <w:tab w:val="num" w:pos="175"/>
-              </w:tabs>
-              <w:ind w:left="97" w:hanging="142"/>
-              <w:rPr>
-                <w:sz w:val="20"/>
-                <w:szCs w:val="20"/>
-                <w:lang w:val="en-US"/>
-              </w:rPr>
-            </w:pPr>
-            <w:r>
-              <w:rPr>
-                <w:sz w:val="20"/>
-                <w:szCs w:val="20"/>
-                <w:lang w:val="en-US"/>
-              </w:rPr>
-              <w:t>How</w:t>
-            </w:r>
-            <w:r>
-              <w:rPr>
-                <w:sz w:val="20"/>
-                <w:szCs w:val="20"/>
-              </w:rPr>
-              <w:t xml:space="preserve"> t</w:t>
-            </w:r>
-            <w:r>
-              <w:rPr>
-                <w:sz w:val="20"/>
-                <w:szCs w:val="20"/>
-                <w:lang w:val="en-US"/>
-              </w:rPr>
-              <w:t>o Save</w:t>
-            </w:r>
-          </w:p>
-          <w:p>
-            <w:pPr>
-              <w:pStyle w:val="Prrafodelista"/>
-              <w:numPr>
-                <w:ilvl w:val="0"/>
-                <w:numId w:val="6"/>
-              </w:numPr>
-              <w:tabs>
-                <w:tab w:val="clear" w:pos="720"/>
-                <w:tab w:val="num" w:pos="175"/>
-              </w:tabs>
-              <w:ind w:left="97" w:hanging="142"/>
-              <w:rPr>
-                <w:sz w:val="20"/>
-                <w:szCs w:val="20"/>
-                <w:lang w:val="en-US"/>
-              </w:rPr>
-            </w:pPr>
-            <w:r>
-              <w:rPr>
-                <w:sz w:val="20"/>
-                <w:szCs w:val="20"/>
-                <w:lang w:val="en-US"/>
-              </w:rPr>
-              <w:t xml:space="preserve">The turtle </w:t>
+              <w:spacing w:after="0" w:line="240" w:lineRule="auto"/>
+              <w:rPr>
+                <w:sz w:val="20"/>
+                <w:szCs w:val="20"/>
+                <w:lang w:val="es-ES" w:eastAsia="es-ES"/>
+              </w:rPr>
+            </w:pPr>
+            <w:r>
+              <w:rPr>
+                <w:sz w:val="20"/>
+                <w:szCs w:val="20"/>
+                <w:lang w:val="es-ES" w:eastAsia="es-ES"/>
+              </w:rPr>
+              <w:t>· Crear un nuevo programa</w:t>
+            </w:r>
+          </w:p>
+          <w:p>
+            <w:pPr>
+              <w:spacing w:after="0" w:line="240" w:lineRule="auto"/>
+              <w:rPr>
+                <w:sz w:val="20"/>
+                <w:szCs w:val="20"/>
+                <w:lang w:val="es-ES" w:eastAsia="es-ES"/>
+              </w:rPr>
+            </w:pPr>
+            <w:r>
+              <w:rPr>
+                <w:sz w:val="20"/>
+                <w:szCs w:val="20"/>
+                <w:lang w:val="es-ES" w:eastAsia="es-ES"/>
+              </w:rPr>
+              <w:t>· Cómo ejecutar un programa</w:t>
+            </w:r>
+          </w:p>
+          <w:p>
+            <w:pPr>
+              <w:spacing w:after="0" w:line="240" w:lineRule="auto"/>
+              <w:rPr>
+                <w:sz w:val="20"/>
+                <w:szCs w:val="20"/>
+                <w:lang w:val="es-ES" w:eastAsia="es-ES"/>
+              </w:rPr>
+            </w:pPr>
+            <w:r>
+              <w:rPr>
+                <w:sz w:val="20"/>
+                <w:szCs w:val="20"/>
+                <w:lang w:val="es-ES" w:eastAsia="es-ES"/>
+              </w:rPr>
+              <w:t>· Cómo guardar</w:t>
+            </w:r>
+          </w:p>
+          <w:p>
+            <w:pPr>
+              <w:spacing w:after="0" w:line="240" w:lineRule="auto"/>
+              <w:rPr>
+                <w:sz w:val="20"/>
+                <w:szCs w:val="20"/>
+                <w:lang w:val="es-ES" w:eastAsia="es-ES"/>
+              </w:rPr>
+            </w:pPr>
+            <w:r>
+              <w:rPr>
+                <w:sz w:val="20"/>
+                <w:szCs w:val="20"/>
+                <w:lang w:val="es-ES" w:eastAsia="es-ES"/>
+              </w:rPr>
+              <w:t>· La tortuga</w:t>
             </w:r>
           </w:p>
         </w:tc>
         <w:tc>
           <w:tcPr>
-            <w:tcW w:w="948" w:type="dxa"/>
+            <w:tcW w:w="0" w:type="auto"/>
             <w:tcBorders>
-              <w:top w:val="single" w:sz="4" w:space="0" w:color="2F5496" w:themeColor="accent1" w:themeShade="BF"/>
-              <w:left w:val="nil"/>
-              <w:bottom w:val="single" w:sz="4" w:space="0" w:color="2F5496" w:themeColor="accent1" w:themeShade="BF"/>
+              <w:top w:val="single" w:sz="8" w:space="0" w:color="2F5496" w:themeColor="accent1" w:themeShade="BF"/>
+              <w:bottom w:val="single" w:sz="8" w:space="0" w:color="2F5496" w:themeColor="accent1" w:themeShade="BF"/>
             </w:tcBorders>
+            <w:shd w:val="clear" w:color="auto" w:fill="FFFFFF"/>
+            <w:tcMar>
+              <w:top w:w="57" w:type="dxa"/>
+              <w:left w:w="195" w:type="dxa"/>
+              <w:bottom w:w="57" w:type="dxa"/>
+              <w:right w:w="195" w:type="dxa"/>
+            </w:tcMar>
             <w:vAlign w:val="center"/>
+            <w:hideMark/>
           </w:tcPr>
           <w:p>
             <w:pPr>
+              <w:spacing w:after="0" w:line="240" w:lineRule="auto"/>
               <w:jc w:val="right"/>
               <w:rPr>
-                <w:sz w:val="20"/>
-                <w:szCs w:val="20"/>
-                <w:lang w:val="en-US"/>
-              </w:rPr>
-            </w:pPr>
-            <w:r>
-              <w:rPr>
-                <w:sz w:val="20"/>
-                <w:szCs w:val="20"/>
-                <w:lang w:val="en-US"/>
+                <w:rFonts w:ascii="Segoe UI" w:eastAsia="Times New Roman" w:hAnsi="Segoe UI" w:cs="Segoe UI"/>
+                <w:b/>
+                <w:bCs/>
+                <w:color w:val="24292E"/>
+                <w:sz w:val="20"/>
+                <w:szCs w:val="20"/>
+                <w:lang w:val="es-ES" w:eastAsia="es-ES"/>
+              </w:rPr>
+            </w:pPr>
+            <w:r>
+              <w:rPr>
+                <w:rFonts w:ascii="Segoe UI" w:eastAsia="Times New Roman" w:hAnsi="Segoe UI" w:cs="Segoe UI"/>
+                <w:b/>
+                <w:bCs/>
+                <w:color w:val="24292E"/>
+                <w:sz w:val="20"/>
+                <w:szCs w:val="20"/>
+                <w:lang w:val="es-ES" w:eastAsia="es-ES"/>
               </w:rPr>
               <w:t>2</w:t>
             </w:r>
@@ -2260,25 +2382,32 @@
         </w:tc>
       </w:tr>
       <w:tr>
-        <w:trPr>
-          <w:trHeight w:val="737"/>
-        </w:trPr>
         <w:tc>
           <w:tcPr>
-            <w:tcW w:w="501" w:type="dxa"/>
+            <w:tcW w:w="0" w:type="auto"/>
             <w:tcBorders>
-              <w:right w:val="nil"/>
+              <w:top w:val="single" w:sz="8" w:space="0" w:color="2F5496" w:themeColor="accent1" w:themeShade="BF"/>
+              <w:bottom w:val="single" w:sz="8" w:space="0" w:color="2F5496" w:themeColor="accent1" w:themeShade="BF"/>
             </w:tcBorders>
+            <w:shd w:val="clear" w:color="auto" w:fill="FFFFFF"/>
+            <w:tcMar>
+              <w:top w:w="57" w:type="dxa"/>
+              <w:left w:w="195" w:type="dxa"/>
+              <w:bottom w:w="57" w:type="dxa"/>
+              <w:right w:w="195" w:type="dxa"/>
+            </w:tcMar>
             <w:vAlign w:val="center"/>
+            <w:hideMark/>
           </w:tcPr>
           <w:p>
             <w:pPr>
+              <w:spacing w:after="0" w:line="240" w:lineRule="auto"/>
               <w:rPr>
                 <w:b/>
                 <w:bCs/>
                 <w:sz w:val="20"/>
                 <w:szCs w:val="20"/>
-                <w:lang w:val="en-US"/>
+                <w:lang w:val="es-ES" w:eastAsia="es-ES"/>
               </w:rPr>
             </w:pPr>
             <w:r>
@@ -2287,7 +2416,7 @@
                 <w:bCs/>
                 <w:sz w:val="20"/>
                 <w:szCs w:val="20"/>
-                <w:lang w:val="en-US"/>
+                <w:lang w:val="es-ES" w:eastAsia="es-ES"/>
               </w:rPr>
               <w:t>4</w:t>
             </w:r>
@@ -2295,281 +2424,224 @@
         </w:tc>
         <w:tc>
           <w:tcPr>
-            <w:tcW w:w="2380" w:type="dxa"/>
+            <w:tcW w:w="0" w:type="auto"/>
             <w:tcBorders>
-              <w:top w:val="single" w:sz="4" w:space="0" w:color="2F5496" w:themeColor="accent1" w:themeShade="BF"/>
-              <w:left w:val="nil"/>
-              <w:bottom w:val="single" w:sz="4" w:space="0" w:color="2F5496" w:themeColor="accent1" w:themeShade="BF"/>
-              <w:right w:val="nil"/>
+              <w:top w:val="single" w:sz="8" w:space="0" w:color="2F5496" w:themeColor="accent1" w:themeShade="BF"/>
+              <w:bottom w:val="single" w:sz="8" w:space="0" w:color="2F5496" w:themeColor="accent1" w:themeShade="BF"/>
             </w:tcBorders>
+            <w:shd w:val="clear" w:color="auto" w:fill="FFFFFF"/>
+            <w:tcMar>
+              <w:top w:w="57" w:type="dxa"/>
+              <w:left w:w="195" w:type="dxa"/>
+              <w:bottom w:w="57" w:type="dxa"/>
+              <w:right w:w="195" w:type="dxa"/>
+            </w:tcMar>
             <w:vAlign w:val="center"/>
+            <w:hideMark/>
           </w:tcPr>
           <w:p>
             <w:pPr>
-              <w:rPr>
-                <w:sz w:val="20"/>
-                <w:szCs w:val="20"/>
-                <w:lang w:val="en-US"/>
-              </w:rPr>
-            </w:pPr>
-            <w:r>
-              <w:rPr>
-                <w:sz w:val="20"/>
-                <w:szCs w:val="20"/>
-                <w:lang w:val="en-US"/>
-              </w:rPr>
-              <w:t>Variables and Range</w:t>
+              <w:spacing w:after="0" w:line="240" w:lineRule="auto"/>
+              <w:rPr>
+                <w:sz w:val="20"/>
+                <w:szCs w:val="20"/>
+                <w:lang w:val="es-ES" w:eastAsia="es-ES"/>
+              </w:rPr>
+            </w:pPr>
+            <w:r>
+              <w:rPr>
+                <w:sz w:val="20"/>
+                <w:szCs w:val="20"/>
+                <w:lang w:val="es-ES" w:eastAsia="es-ES"/>
+              </w:rPr>
+              <w:t>Variables y Rango</w:t>
             </w:r>
           </w:p>
         </w:tc>
         <w:tc>
           <w:tcPr>
-            <w:tcW w:w="4719" w:type="dxa"/>
+            <w:tcW w:w="0" w:type="auto"/>
             <w:tcBorders>
-              <w:top w:val="single" w:sz="4" w:space="0" w:color="2F5496" w:themeColor="accent1" w:themeShade="BF"/>
-              <w:left w:val="nil"/>
-              <w:bottom w:val="single" w:sz="4" w:space="0" w:color="2F5496" w:themeColor="accent1" w:themeShade="BF"/>
-              <w:right w:val="nil"/>
+              <w:top w:val="single" w:sz="8" w:space="0" w:color="2F5496" w:themeColor="accent1" w:themeShade="BF"/>
+              <w:bottom w:val="single" w:sz="8" w:space="0" w:color="2F5496" w:themeColor="accent1" w:themeShade="BF"/>
             </w:tcBorders>
+            <w:shd w:val="clear" w:color="auto" w:fill="FFFFFF"/>
+            <w:tcMar>
+              <w:top w:w="57" w:type="dxa"/>
+              <w:left w:w="195" w:type="dxa"/>
+              <w:bottom w:w="57" w:type="dxa"/>
+              <w:right w:w="195" w:type="dxa"/>
+            </w:tcMar>
             <w:vAlign w:val="center"/>
+            <w:hideMark/>
           </w:tcPr>
           <w:p>
             <w:pPr>
-              <w:pStyle w:val="Prrafodelista"/>
-              <w:numPr>
-                <w:ilvl w:val="0"/>
-                <w:numId w:val="6"/>
-              </w:numPr>
-              <w:tabs>
-                <w:tab w:val="clear" w:pos="720"/>
-                <w:tab w:val="num" w:pos="175"/>
-              </w:tabs>
-              <w:ind w:left="97" w:hanging="142"/>
-              <w:rPr>
-                <w:sz w:val="20"/>
-                <w:szCs w:val="20"/>
-              </w:rPr>
-            </w:pPr>
-            <w:r>
-              <w:rPr>
-                <w:sz w:val="20"/>
-                <w:szCs w:val="20"/>
-                <w:lang w:val="en-US"/>
-              </w:rPr>
-              <w:t>Int</w:t>
-            </w:r>
-          </w:p>
-          <w:p>
-            <w:pPr>
-              <w:pStyle w:val="Prrafodelista"/>
-              <w:numPr>
-                <w:ilvl w:val="0"/>
-                <w:numId w:val="6"/>
-              </w:numPr>
-              <w:tabs>
-                <w:tab w:val="clear" w:pos="720"/>
-                <w:tab w:val="num" w:pos="175"/>
-              </w:tabs>
-              <w:ind w:left="97" w:hanging="142"/>
-              <w:rPr>
-                <w:sz w:val="20"/>
-                <w:szCs w:val="20"/>
-              </w:rPr>
-            </w:pPr>
-            <w:r>
-              <w:rPr>
-                <w:sz w:val="20"/>
-                <w:szCs w:val="20"/>
-                <w:lang w:val="en-US"/>
-              </w:rPr>
-              <w:t>Float</w:t>
-            </w:r>
-          </w:p>
-          <w:p>
-            <w:pPr>
-              <w:pStyle w:val="Prrafodelista"/>
-              <w:numPr>
-                <w:ilvl w:val="0"/>
-                <w:numId w:val="6"/>
-              </w:numPr>
-              <w:tabs>
-                <w:tab w:val="clear" w:pos="720"/>
-                <w:tab w:val="num" w:pos="175"/>
-              </w:tabs>
-              <w:ind w:left="97" w:hanging="142"/>
-              <w:rPr>
-                <w:sz w:val="20"/>
-                <w:szCs w:val="20"/>
-                <w:lang w:val="en-US"/>
-              </w:rPr>
-            </w:pPr>
-            <w:r>
-              <w:rPr>
-                <w:sz w:val="20"/>
-                <w:szCs w:val="20"/>
-                <w:lang w:val="en-US"/>
-              </w:rPr>
-              <w:t>How to name a variable</w:t>
-            </w:r>
-          </w:p>
-          <w:p>
-            <w:pPr>
-              <w:pStyle w:val="Prrafodelista"/>
-              <w:numPr>
-                <w:ilvl w:val="0"/>
-                <w:numId w:val="6"/>
-              </w:numPr>
-              <w:tabs>
-                <w:tab w:val="clear" w:pos="720"/>
-                <w:tab w:val="num" w:pos="175"/>
-              </w:tabs>
-              <w:ind w:left="97" w:hanging="142"/>
-              <w:rPr>
-                <w:sz w:val="20"/>
-                <w:szCs w:val="20"/>
-              </w:rPr>
-            </w:pPr>
-            <w:r>
-              <w:rPr>
-                <w:sz w:val="20"/>
-                <w:szCs w:val="20"/>
-                <w:lang w:val="en-US"/>
-              </w:rPr>
-              <w:t>M</w:t>
-            </w:r>
-            <w:r>
-              <w:rPr>
-                <w:sz w:val="20"/>
-                <w:szCs w:val="20"/>
-              </w:rPr>
-              <w:t xml:space="preserve">athematical </w:t>
-            </w:r>
-            <w:r>
-              <w:rPr>
-                <w:sz w:val="20"/>
-                <w:szCs w:val="20"/>
-                <w:lang w:val="en-US"/>
-              </w:rPr>
-              <w:t>O</w:t>
-            </w:r>
-            <w:r>
-              <w:rPr>
-                <w:sz w:val="20"/>
-                <w:szCs w:val="20"/>
-              </w:rPr>
-              <w:t>perat</w:t>
-            </w:r>
-            <w:r>
-              <w:rPr>
-                <w:sz w:val="20"/>
-                <w:szCs w:val="20"/>
-                <w:lang w:val="en-US"/>
-              </w:rPr>
-              <w:t xml:space="preserve">ors </w:t>
-            </w:r>
-          </w:p>
-          <w:p>
-            <w:pPr>
-              <w:pStyle w:val="Prrafodelista"/>
-              <w:numPr>
-                <w:ilvl w:val="0"/>
-                <w:numId w:val="6"/>
-              </w:numPr>
-              <w:tabs>
-                <w:tab w:val="clear" w:pos="720"/>
-                <w:tab w:val="num" w:pos="175"/>
-              </w:tabs>
-              <w:ind w:left="97" w:hanging="142"/>
-              <w:rPr>
-                <w:sz w:val="20"/>
-                <w:szCs w:val="20"/>
-              </w:rPr>
-            </w:pPr>
-            <w:r>
-              <w:rPr>
-                <w:sz w:val="20"/>
-                <w:szCs w:val="20"/>
-                <w:lang w:val="en-US"/>
-              </w:rPr>
-              <w:t>Assign Values to Variables</w:t>
-            </w:r>
-          </w:p>
-          <w:p>
-            <w:pPr>
-              <w:pStyle w:val="Prrafodelista"/>
-              <w:numPr>
-                <w:ilvl w:val="0"/>
-                <w:numId w:val="6"/>
-              </w:numPr>
-              <w:tabs>
-                <w:tab w:val="clear" w:pos="720"/>
-                <w:tab w:val="num" w:pos="175"/>
-              </w:tabs>
-              <w:ind w:left="97" w:hanging="142"/>
-              <w:rPr>
-                <w:sz w:val="20"/>
-                <w:szCs w:val="20"/>
-              </w:rPr>
-            </w:pPr>
-            <w:r>
-              <w:rPr>
-                <w:sz w:val="20"/>
-                <w:szCs w:val="20"/>
-              </w:rPr>
-              <w:t>The log function</w:t>
-            </w:r>
-          </w:p>
-          <w:p>
-            <w:pPr>
-              <w:pStyle w:val="Prrafodelista"/>
-              <w:numPr>
-                <w:ilvl w:val="0"/>
-                <w:numId w:val="6"/>
-              </w:numPr>
-              <w:tabs>
-                <w:tab w:val="clear" w:pos="720"/>
-                <w:tab w:val="num" w:pos="175"/>
-              </w:tabs>
-              <w:ind w:left="97" w:hanging="142"/>
-              <w:rPr>
-                <w:sz w:val="20"/>
-                <w:szCs w:val="20"/>
-              </w:rPr>
-            </w:pPr>
-            <w:r>
-              <w:rPr>
-                <w:sz w:val="20"/>
-                <w:szCs w:val="20"/>
-                <w:lang w:val="en-US"/>
-              </w:rPr>
-              <w:t>Strings</w:t>
+              <w:spacing w:after="0" w:line="240" w:lineRule="auto"/>
+              <w:rPr>
+                <w:sz w:val="20"/>
+                <w:szCs w:val="20"/>
+                <w:lang w:val="es-ES" w:eastAsia="es-ES"/>
+              </w:rPr>
+            </w:pPr>
+            <w:r>
+              <w:rPr>
+                <w:sz w:val="20"/>
+                <w:szCs w:val="20"/>
+                <w:lang w:val="es-ES" w:eastAsia="es-ES"/>
+              </w:rPr>
+              <w:t>· Int</w:t>
+            </w:r>
+          </w:p>
+          <w:p>
+            <w:pPr>
+              <w:spacing w:after="0" w:line="240" w:lineRule="auto"/>
+              <w:rPr>
+                <w:sz w:val="20"/>
+                <w:szCs w:val="20"/>
+                <w:lang w:val="es-ES" w:eastAsia="es-ES"/>
+              </w:rPr>
+            </w:pPr>
+            <w:r>
+              <w:rPr>
+                <w:sz w:val="20"/>
+                <w:szCs w:val="20"/>
+                <w:lang w:val="es-ES" w:eastAsia="es-ES"/>
+              </w:rPr>
+              <w:t>· Float</w:t>
+            </w:r>
+          </w:p>
+          <w:p>
+            <w:pPr>
+              <w:spacing w:after="0" w:line="240" w:lineRule="auto"/>
+              <w:rPr>
+                <w:sz w:val="20"/>
+                <w:szCs w:val="20"/>
+                <w:lang w:val="es-ES" w:eastAsia="es-ES"/>
+              </w:rPr>
+            </w:pPr>
+            <w:r>
+              <w:rPr>
+                <w:sz w:val="20"/>
+                <w:szCs w:val="20"/>
+                <w:lang w:val="es-ES" w:eastAsia="es-ES"/>
+              </w:rPr>
+              <w:t>· Cómo nombrar una variable</w:t>
+            </w:r>
+          </w:p>
+          <w:p>
+            <w:pPr>
+              <w:spacing w:after="0" w:line="240" w:lineRule="auto"/>
+              <w:rPr>
+                <w:sz w:val="20"/>
+                <w:szCs w:val="20"/>
+                <w:lang w:val="es-ES" w:eastAsia="es-ES"/>
+              </w:rPr>
+            </w:pPr>
+            <w:r>
+              <w:rPr>
+                <w:sz w:val="20"/>
+                <w:szCs w:val="20"/>
+                <w:lang w:val="es-ES" w:eastAsia="es-ES"/>
+              </w:rPr>
+              <w:t>· Operadores matemáticos</w:t>
+            </w:r>
+          </w:p>
+          <w:p>
+            <w:pPr>
+              <w:spacing w:after="0" w:line="240" w:lineRule="auto"/>
+              <w:rPr>
+                <w:sz w:val="20"/>
+                <w:szCs w:val="20"/>
+                <w:lang w:val="es-ES" w:eastAsia="es-ES"/>
+              </w:rPr>
+            </w:pPr>
+            <w:r>
+              <w:rPr>
+                <w:sz w:val="20"/>
+                <w:szCs w:val="20"/>
+                <w:lang w:val="es-ES" w:eastAsia="es-ES"/>
+              </w:rPr>
+              <w:t>· Asignar valores a variables</w:t>
+            </w:r>
+          </w:p>
+          <w:p>
+            <w:pPr>
+              <w:spacing w:after="0" w:line="240" w:lineRule="auto"/>
+              <w:rPr>
+                <w:sz w:val="20"/>
+                <w:szCs w:val="20"/>
+                <w:lang w:val="es-ES" w:eastAsia="es-ES"/>
+              </w:rPr>
+            </w:pPr>
+            <w:r>
+              <w:rPr>
+                <w:sz w:val="20"/>
+                <w:szCs w:val="20"/>
+                <w:lang w:val="es-ES" w:eastAsia="es-ES"/>
+              </w:rPr>
+              <w:t>· La función log</w:t>
+            </w:r>
+          </w:p>
+          <w:p>
+            <w:pPr>
+              <w:spacing w:after="0" w:line="240" w:lineRule="auto"/>
+              <w:rPr>
+                <w:sz w:val="20"/>
+                <w:szCs w:val="20"/>
+                <w:lang w:val="es-ES" w:eastAsia="es-ES"/>
+              </w:rPr>
+            </w:pPr>
+            <w:r>
+              <w:rPr>
+                <w:sz w:val="20"/>
+                <w:szCs w:val="20"/>
+                <w:lang w:val="es-ES" w:eastAsia="es-ES"/>
+              </w:rPr>
+              <w:t>· Cadenas de texto</w:t>
             </w:r>
           </w:p>
         </w:tc>
         <w:tc>
           <w:tcPr>
-            <w:tcW w:w="948" w:type="dxa"/>
+            <w:tcW w:w="0" w:type="auto"/>
             <w:tcBorders>
-              <w:top w:val="single" w:sz="4" w:space="0" w:color="2F5496" w:themeColor="accent1" w:themeShade="BF"/>
-              <w:left w:val="nil"/>
-              <w:bottom w:val="single" w:sz="4" w:space="0" w:color="2F5496" w:themeColor="accent1" w:themeShade="BF"/>
+              <w:top w:val="single" w:sz="8" w:space="0" w:color="2F5496" w:themeColor="accent1" w:themeShade="BF"/>
+              <w:bottom w:val="single" w:sz="8" w:space="0" w:color="2F5496" w:themeColor="accent1" w:themeShade="BF"/>
             </w:tcBorders>
+            <w:shd w:val="clear" w:color="auto" w:fill="FFFFFF"/>
+            <w:tcMar>
+              <w:top w:w="57" w:type="dxa"/>
+              <w:left w:w="195" w:type="dxa"/>
+              <w:bottom w:w="57" w:type="dxa"/>
+              <w:right w:w="195" w:type="dxa"/>
+            </w:tcMar>
             <w:vAlign w:val="center"/>
+            <w:hideMark/>
           </w:tcPr>
           <w:p>
             <w:pPr>
+              <w:spacing w:after="0" w:line="240" w:lineRule="auto"/>
               <w:jc w:val="right"/>
               <w:rPr>
-                <w:sz w:val="20"/>
-                <w:szCs w:val="20"/>
-                <w:lang w:val="en-US"/>
-              </w:rPr>
-            </w:pPr>
-            <w:r>
-              <w:rPr>
-                <w:sz w:val="20"/>
-                <w:szCs w:val="20"/>
-                <w:lang w:val="en-US"/>
+                <w:rFonts w:ascii="Segoe UI" w:eastAsia="Times New Roman" w:hAnsi="Segoe UI" w:cs="Segoe UI"/>
+                <w:b/>
+                <w:bCs/>
+                <w:color w:val="24292E"/>
+                <w:sz w:val="20"/>
+                <w:szCs w:val="20"/>
+                <w:lang w:val="es-ES" w:eastAsia="es-ES"/>
+              </w:rPr>
+            </w:pPr>
+            <w:r>
+              <w:rPr>
+                <w:rFonts w:ascii="Segoe UI" w:eastAsia="Times New Roman" w:hAnsi="Segoe UI" w:cs="Segoe UI"/>
+                <w:b/>
+                <w:bCs/>
+                <w:color w:val="24292E"/>
+                <w:sz w:val="20"/>
+                <w:szCs w:val="20"/>
+                <w:lang w:val="es-ES" w:eastAsia="es-ES"/>
               </w:rPr>
               <w:t>3</w:t>
             </w:r>
@@ -2577,25 +2649,32 @@
         </w:tc>
       </w:tr>
       <w:tr>
-        <w:trPr>
-          <w:trHeight w:val="737"/>
-        </w:trPr>
         <w:tc>
           <w:tcPr>
-            <w:tcW w:w="501" w:type="dxa"/>
+            <w:tcW w:w="0" w:type="auto"/>
             <w:tcBorders>
-              <w:right w:val="nil"/>
+              <w:top w:val="single" w:sz="8" w:space="0" w:color="2F5496" w:themeColor="accent1" w:themeShade="BF"/>
+              <w:bottom w:val="single" w:sz="8" w:space="0" w:color="2F5496" w:themeColor="accent1" w:themeShade="BF"/>
             </w:tcBorders>
+            <w:shd w:val="clear" w:color="auto" w:fill="FFFFFF"/>
+            <w:tcMar>
+              <w:top w:w="57" w:type="dxa"/>
+              <w:left w:w="195" w:type="dxa"/>
+              <w:bottom w:w="57" w:type="dxa"/>
+              <w:right w:w="195" w:type="dxa"/>
+            </w:tcMar>
             <w:vAlign w:val="center"/>
+            <w:hideMark/>
           </w:tcPr>
           <w:p>
             <w:pPr>
+              <w:spacing w:after="0" w:line="240" w:lineRule="auto"/>
               <w:rPr>
                 <w:b/>
                 <w:bCs/>
                 <w:sz w:val="20"/>
                 <w:szCs w:val="20"/>
-                <w:lang w:val="en-US"/>
+                <w:lang w:val="es-ES" w:eastAsia="es-ES"/>
               </w:rPr>
             </w:pPr>
             <w:r>
@@ -2604,7 +2683,7 @@
                 <w:bCs/>
                 <w:sz w:val="20"/>
                 <w:szCs w:val="20"/>
-                <w:lang w:val="en-US"/>
+                <w:lang w:val="es-ES" w:eastAsia="es-ES"/>
               </w:rPr>
               <w:t>5</w:t>
             </w:r>
@@ -2612,229 +2691,170 @@
         </w:tc>
         <w:tc>
           <w:tcPr>
-            <w:tcW w:w="2380" w:type="dxa"/>
+            <w:tcW w:w="0" w:type="auto"/>
             <w:tcBorders>
-              <w:top w:val="single" w:sz="4" w:space="0" w:color="2F5496" w:themeColor="accent1" w:themeShade="BF"/>
-              <w:left w:val="nil"/>
-              <w:bottom w:val="single" w:sz="4" w:space="0" w:color="2F5496" w:themeColor="accent1" w:themeShade="BF"/>
-              <w:right w:val="nil"/>
+              <w:top w:val="single" w:sz="8" w:space="0" w:color="2F5496" w:themeColor="accent1" w:themeShade="BF"/>
+              <w:bottom w:val="single" w:sz="8" w:space="0" w:color="2F5496" w:themeColor="accent1" w:themeShade="BF"/>
             </w:tcBorders>
+            <w:shd w:val="clear" w:color="auto" w:fill="FFFFFF"/>
+            <w:tcMar>
+              <w:top w:w="57" w:type="dxa"/>
+              <w:left w:w="195" w:type="dxa"/>
+              <w:bottom w:w="57" w:type="dxa"/>
+              <w:right w:w="195" w:type="dxa"/>
+            </w:tcMar>
             <w:vAlign w:val="center"/>
+            <w:hideMark/>
           </w:tcPr>
           <w:p>
             <w:pPr>
-              <w:rPr>
-                <w:sz w:val="20"/>
-                <w:szCs w:val="20"/>
-                <w:lang w:val="en-US"/>
-              </w:rPr>
-            </w:pPr>
-            <w:r>
-              <w:rPr>
-                <w:sz w:val="20"/>
-                <w:szCs w:val="20"/>
-                <w:lang w:val="en-US"/>
-              </w:rPr>
-              <w:t>Designer</w:t>
+              <w:spacing w:after="0" w:line="240" w:lineRule="auto"/>
+              <w:rPr>
+                <w:sz w:val="20"/>
+                <w:szCs w:val="20"/>
+                <w:lang w:val="es-ES" w:eastAsia="es-ES"/>
+              </w:rPr>
+            </w:pPr>
+            <w:r>
+              <w:rPr>
+                <w:sz w:val="20"/>
+                <w:szCs w:val="20"/>
+                <w:lang w:val="es-ES" w:eastAsia="es-ES"/>
+              </w:rPr>
+              <w:t>Diseñador</w:t>
             </w:r>
           </w:p>
         </w:tc>
         <w:tc>
           <w:tcPr>
-            <w:tcW w:w="4719" w:type="dxa"/>
+            <w:tcW w:w="0" w:type="auto"/>
             <w:tcBorders>
-              <w:top w:val="single" w:sz="4" w:space="0" w:color="2F5496" w:themeColor="accent1" w:themeShade="BF"/>
-              <w:left w:val="nil"/>
-              <w:bottom w:val="single" w:sz="4" w:space="0" w:color="2F5496" w:themeColor="accent1" w:themeShade="BF"/>
-              <w:right w:val="nil"/>
+              <w:top w:val="single" w:sz="8" w:space="0" w:color="2F5496" w:themeColor="accent1" w:themeShade="BF"/>
+              <w:bottom w:val="single" w:sz="8" w:space="0" w:color="2F5496" w:themeColor="accent1" w:themeShade="BF"/>
             </w:tcBorders>
+            <w:shd w:val="clear" w:color="auto" w:fill="FFFFFF"/>
+            <w:tcMar>
+              <w:top w:w="57" w:type="dxa"/>
+              <w:left w:w="195" w:type="dxa"/>
+              <w:bottom w:w="57" w:type="dxa"/>
+              <w:right w:w="195" w:type="dxa"/>
+            </w:tcMar>
             <w:vAlign w:val="center"/>
+            <w:hideMark/>
           </w:tcPr>
           <w:p>
             <w:pPr>
-              <w:pStyle w:val="Prrafodelista"/>
-              <w:numPr>
-                <w:ilvl w:val="0"/>
-                <w:numId w:val="6"/>
-              </w:numPr>
-              <w:tabs>
-                <w:tab w:val="clear" w:pos="720"/>
-                <w:tab w:val="num" w:pos="175"/>
-              </w:tabs>
-              <w:ind w:left="97" w:hanging="142"/>
-              <w:rPr>
-                <w:sz w:val="20"/>
-                <w:szCs w:val="20"/>
-              </w:rPr>
-            </w:pPr>
-            <w:r>
-              <w:rPr>
-                <w:sz w:val="20"/>
-                <w:szCs w:val="20"/>
-                <w:lang w:val="en-US"/>
-              </w:rPr>
-              <w:t>Talking about Designer</w:t>
-            </w:r>
-          </w:p>
-          <w:p>
-            <w:pPr>
-              <w:pStyle w:val="Prrafodelista"/>
-              <w:numPr>
-                <w:ilvl w:val="0"/>
-                <w:numId w:val="6"/>
-              </w:numPr>
-              <w:tabs>
-                <w:tab w:val="clear" w:pos="720"/>
-                <w:tab w:val="num" w:pos="175"/>
-              </w:tabs>
-              <w:ind w:left="97" w:hanging="142"/>
-              <w:rPr>
-                <w:sz w:val="20"/>
-                <w:szCs w:val="20"/>
-              </w:rPr>
-            </w:pPr>
-            <w:r>
-              <w:rPr>
-                <w:sz w:val="20"/>
-                <w:szCs w:val="20"/>
-                <w:lang w:val="en-US"/>
-              </w:rPr>
-              <w:t>Design the first Screen</w:t>
-            </w:r>
-          </w:p>
-          <w:p>
-            <w:pPr>
-              <w:pStyle w:val="Prrafodelista"/>
-              <w:numPr>
-                <w:ilvl w:val="0"/>
-                <w:numId w:val="6"/>
-              </w:numPr>
-              <w:tabs>
-                <w:tab w:val="clear" w:pos="720"/>
-                <w:tab w:val="num" w:pos="175"/>
-              </w:tabs>
-              <w:ind w:left="97" w:hanging="142"/>
-              <w:rPr>
-                <w:sz w:val="20"/>
-                <w:szCs w:val="20"/>
-                <w:lang w:val="en-US"/>
-              </w:rPr>
-            </w:pPr>
-            <w:r>
-              <w:rPr>
-                <w:sz w:val="20"/>
-                <w:szCs w:val="20"/>
-                <w:lang w:val="en-US"/>
-              </w:rPr>
-              <w:t xml:space="preserve">Views: </w:t>
-            </w:r>
-            <w:r>
-              <w:rPr>
-                <w:sz w:val="20"/>
-                <w:szCs w:val="20"/>
-                <w:lang w:val="en-US"/>
-              </w:rPr>
-              <w:t>Labels</w:t>
-            </w:r>
-            <w:r>
-              <w:rPr>
-                <w:sz w:val="20"/>
-                <w:szCs w:val="20"/>
-                <w:lang w:val="en-US"/>
-              </w:rPr>
-              <w:t xml:space="preserve">, </w:t>
-            </w:r>
-            <w:r>
-              <w:rPr>
-                <w:sz w:val="20"/>
-                <w:szCs w:val="20"/>
-                <w:lang w:val="en-US"/>
-              </w:rPr>
-              <w:t>Text</w:t>
-            </w:r>
-            <w:r>
-              <w:rPr>
-                <w:sz w:val="20"/>
-                <w:szCs w:val="20"/>
-                <w:lang w:val="en-US"/>
-              </w:rPr>
-              <w:t>Fields</w:t>
-            </w:r>
-            <w:r>
-              <w:rPr>
-                <w:sz w:val="20"/>
-                <w:szCs w:val="20"/>
-                <w:lang w:val="en-US"/>
-              </w:rPr>
-              <w:t>, Buttons</w:t>
-            </w:r>
-            <w:r>
-              <w:rPr>
-                <w:sz w:val="20"/>
-                <w:szCs w:val="20"/>
-                <w:lang w:val="en-US"/>
-              </w:rPr>
-              <w:t>, Panes</w:t>
-            </w:r>
-          </w:p>
-          <w:p>
-            <w:pPr>
-              <w:pStyle w:val="Prrafodelista"/>
-              <w:numPr>
-                <w:ilvl w:val="0"/>
-                <w:numId w:val="6"/>
-              </w:numPr>
-              <w:tabs>
-                <w:tab w:val="clear" w:pos="720"/>
-                <w:tab w:val="num" w:pos="175"/>
-              </w:tabs>
-              <w:ind w:left="97" w:hanging="142"/>
-              <w:rPr>
-                <w:sz w:val="20"/>
-                <w:szCs w:val="20"/>
-              </w:rPr>
-            </w:pPr>
-            <w:r>
-              <w:rPr>
-                <w:sz w:val="20"/>
-                <w:szCs w:val="20"/>
-              </w:rPr>
-              <w:t>Sav</w:t>
-            </w:r>
-            <w:r>
-              <w:rPr>
-                <w:sz w:val="20"/>
-                <w:szCs w:val="20"/>
-                <w:lang w:val="en-US"/>
-              </w:rPr>
-              <w:t>ing forms</w:t>
+              <w:spacing w:after="0" w:line="240" w:lineRule="auto"/>
+              <w:rPr>
+                <w:sz w:val="20"/>
+                <w:szCs w:val="20"/>
+                <w:lang w:val="es-ES" w:eastAsia="es-ES"/>
+              </w:rPr>
+            </w:pPr>
+            <w:r>
+              <w:rPr>
+                <w:sz w:val="20"/>
+                <w:szCs w:val="20"/>
+                <w:lang w:val="es-ES" w:eastAsia="es-ES"/>
+              </w:rPr>
+              <w:t>· Hablando sobre el Diseñador</w:t>
+            </w:r>
+          </w:p>
+          <w:p>
+            <w:pPr>
+              <w:spacing w:after="0" w:line="240" w:lineRule="auto"/>
+              <w:rPr>
+                <w:sz w:val="20"/>
+                <w:szCs w:val="20"/>
+                <w:lang w:val="es-ES" w:eastAsia="es-ES"/>
+              </w:rPr>
+            </w:pPr>
+            <w:r>
+              <w:rPr>
+                <w:sz w:val="20"/>
+                <w:szCs w:val="20"/>
+                <w:lang w:val="es-ES" w:eastAsia="es-ES"/>
+              </w:rPr>
+              <w:t>· Diseñar la primera Pantalla</w:t>
+            </w:r>
+          </w:p>
+          <w:p>
+            <w:pPr>
+              <w:spacing w:after="0" w:line="240" w:lineRule="auto"/>
+              <w:rPr>
+                <w:sz w:val="20"/>
+                <w:szCs w:val="20"/>
+                <w:lang w:val="es-ES" w:eastAsia="es-ES"/>
+              </w:rPr>
+            </w:pPr>
+            <w:r>
+              <w:rPr>
+                <w:sz w:val="20"/>
+                <w:szCs w:val="20"/>
+                <w:lang w:val="es-ES" w:eastAsia="es-ES"/>
+              </w:rPr>
+              <w:t>· Vistas: Labels, TextFields, Buttons, Panes</w:t>
+            </w:r>
+          </w:p>
+          <w:p>
+            <w:pPr>
+              <w:spacing w:after="0" w:line="240" w:lineRule="auto"/>
+              <w:rPr>
+                <w:sz w:val="20"/>
+                <w:szCs w:val="20"/>
+                <w:lang w:val="es-ES" w:eastAsia="es-ES"/>
+              </w:rPr>
+            </w:pPr>
+            <w:r>
+              <w:rPr>
+                <w:sz w:val="20"/>
+                <w:szCs w:val="20"/>
+                <w:lang w:val="es-ES" w:eastAsia="es-ES"/>
+              </w:rPr>
+              <w:t>· Guardando Forms</w:t>
             </w:r>
           </w:p>
         </w:tc>
         <w:tc>
           <w:tcPr>
-            <w:tcW w:w="948" w:type="dxa"/>
+            <w:tcW w:w="0" w:type="auto"/>
             <w:tcBorders>
-              <w:top w:val="single" w:sz="4" w:space="0" w:color="2F5496" w:themeColor="accent1" w:themeShade="BF"/>
-              <w:left w:val="nil"/>
-              <w:bottom w:val="single" w:sz="4" w:space="0" w:color="2F5496" w:themeColor="accent1" w:themeShade="BF"/>
+              <w:top w:val="single" w:sz="8" w:space="0" w:color="2F5496" w:themeColor="accent1" w:themeShade="BF"/>
+              <w:bottom w:val="single" w:sz="8" w:space="0" w:color="2F5496" w:themeColor="accent1" w:themeShade="BF"/>
             </w:tcBorders>
+            <w:shd w:val="clear" w:color="auto" w:fill="FFFFFF"/>
+            <w:tcMar>
+              <w:top w:w="57" w:type="dxa"/>
+              <w:left w:w="195" w:type="dxa"/>
+              <w:bottom w:w="57" w:type="dxa"/>
+              <w:right w:w="195" w:type="dxa"/>
+            </w:tcMar>
             <w:vAlign w:val="center"/>
+            <w:hideMark/>
           </w:tcPr>
           <w:p>
             <w:pPr>
+              <w:spacing w:after="0" w:line="240" w:lineRule="auto"/>
               <w:jc w:val="right"/>
               <w:rPr>
-                <w:sz w:val="20"/>
-                <w:szCs w:val="20"/>
-                <w:lang w:val="en-US"/>
-              </w:rPr>
-            </w:pPr>
-            <w:r>
-              <w:rPr>
-                <w:sz w:val="20"/>
-                <w:szCs w:val="20"/>
-                <w:lang w:val="en-US"/>
+                <w:rFonts w:ascii="Segoe UI" w:eastAsia="Times New Roman" w:hAnsi="Segoe UI" w:cs="Segoe UI"/>
+                <w:b/>
+                <w:bCs/>
+                <w:color w:val="24292E"/>
+                <w:sz w:val="20"/>
+                <w:szCs w:val="20"/>
+                <w:lang w:val="es-ES" w:eastAsia="es-ES"/>
+              </w:rPr>
+            </w:pPr>
+            <w:r>
+              <w:rPr>
+                <w:rFonts w:ascii="Segoe UI" w:eastAsia="Times New Roman" w:hAnsi="Segoe UI" w:cs="Segoe UI"/>
+                <w:b/>
+                <w:bCs/>
+                <w:color w:val="24292E"/>
+                <w:sz w:val="20"/>
+                <w:szCs w:val="20"/>
+                <w:lang w:val="es-ES" w:eastAsia="es-ES"/>
               </w:rPr>
               <w:t>2</w:t>
             </w:r>
@@ -2842,25 +2862,32 @@
         </w:tc>
       </w:tr>
       <w:tr>
-        <w:trPr>
-          <w:trHeight w:val="737"/>
-        </w:trPr>
         <w:tc>
           <w:tcPr>
-            <w:tcW w:w="501" w:type="dxa"/>
+            <w:tcW w:w="0" w:type="auto"/>
             <w:tcBorders>
-              <w:right w:val="nil"/>
+              <w:top w:val="single" w:sz="8" w:space="0" w:color="2F5496" w:themeColor="accent1" w:themeShade="BF"/>
+              <w:bottom w:val="single" w:sz="8" w:space="0" w:color="2F5496" w:themeColor="accent1" w:themeShade="BF"/>
             </w:tcBorders>
+            <w:shd w:val="clear" w:color="auto" w:fill="FFFFFF"/>
+            <w:tcMar>
+              <w:top w:w="57" w:type="dxa"/>
+              <w:left w:w="195" w:type="dxa"/>
+              <w:bottom w:w="57" w:type="dxa"/>
+              <w:right w:w="195" w:type="dxa"/>
+            </w:tcMar>
             <w:vAlign w:val="center"/>
+            <w:hideMark/>
           </w:tcPr>
           <w:p>
             <w:pPr>
+              <w:spacing w:after="0" w:line="240" w:lineRule="auto"/>
               <w:rPr>
                 <w:b/>
                 <w:bCs/>
                 <w:sz w:val="20"/>
                 <w:szCs w:val="20"/>
-                <w:lang w:val="en-US"/>
+                <w:lang w:val="es-ES" w:eastAsia="es-ES"/>
               </w:rPr>
             </w:pPr>
             <w:r>
@@ -2869,7 +2896,7 @@
                 <w:bCs/>
                 <w:sz w:val="20"/>
                 <w:szCs w:val="20"/>
-                <w:lang w:val="en-US"/>
+                <w:lang w:val="es-ES" w:eastAsia="es-ES"/>
               </w:rPr>
               <w:t>6</w:t>
             </w:r>
@@ -2877,200 +2904,188 @@
         </w:tc>
         <w:tc>
           <w:tcPr>
-            <w:tcW w:w="2380" w:type="dxa"/>
+            <w:tcW w:w="0" w:type="auto"/>
             <w:tcBorders>
-              <w:top w:val="single" w:sz="4" w:space="0" w:color="2F5496" w:themeColor="accent1" w:themeShade="BF"/>
-              <w:left w:val="nil"/>
-              <w:bottom w:val="single" w:sz="4" w:space="0" w:color="2F5496" w:themeColor="accent1" w:themeShade="BF"/>
-              <w:right w:val="nil"/>
+              <w:top w:val="single" w:sz="8" w:space="0" w:color="2F5496" w:themeColor="accent1" w:themeShade="BF"/>
+              <w:bottom w:val="single" w:sz="8" w:space="0" w:color="2F5496" w:themeColor="accent1" w:themeShade="BF"/>
             </w:tcBorders>
+            <w:shd w:val="clear" w:color="auto" w:fill="FFFFFF"/>
+            <w:tcMar>
+              <w:top w:w="57" w:type="dxa"/>
+              <w:left w:w="195" w:type="dxa"/>
+              <w:bottom w:w="57" w:type="dxa"/>
+              <w:right w:w="195" w:type="dxa"/>
+            </w:tcMar>
             <w:vAlign w:val="center"/>
+            <w:hideMark/>
           </w:tcPr>
           <w:p>
             <w:pPr>
-              <w:rPr>
-                <w:sz w:val="20"/>
-                <w:szCs w:val="20"/>
-                <w:lang w:val="en-US"/>
-              </w:rPr>
-            </w:pPr>
-            <w:r>
-              <w:rPr>
-                <w:sz w:val="20"/>
-                <w:szCs w:val="20"/>
-                <w:lang w:val="en-US"/>
-              </w:rPr>
-              <w:t xml:space="preserve">From </w:t>
-            </w:r>
-            <w:r>
-              <w:rPr>
-                <w:sz w:val="20"/>
-                <w:szCs w:val="20"/>
-                <w:lang w:val="en-US"/>
-              </w:rPr>
-              <w:t xml:space="preserve">Designer </w:t>
-            </w:r>
-            <w:r>
-              <w:rPr>
-                <w:sz w:val="20"/>
-                <w:szCs w:val="20"/>
-                <w:lang w:val="en-US"/>
-              </w:rPr>
-              <w:t xml:space="preserve">to Code </w:t>
+              <w:spacing w:after="0" w:line="240" w:lineRule="auto"/>
+              <w:rPr>
+                <w:sz w:val="20"/>
+                <w:szCs w:val="20"/>
+                <w:lang w:val="es-ES" w:eastAsia="es-ES"/>
+              </w:rPr>
+            </w:pPr>
+            <w:r>
+              <w:rPr>
+                <w:sz w:val="20"/>
+                <w:szCs w:val="20"/>
+                <w:lang w:val="es-ES" w:eastAsia="es-ES"/>
+              </w:rPr>
+              <w:t>Del Diseñador al Código</w:t>
             </w:r>
           </w:p>
         </w:tc>
         <w:tc>
           <w:tcPr>
-            <w:tcW w:w="4719" w:type="dxa"/>
+            <w:tcW w:w="0" w:type="auto"/>
             <w:tcBorders>
-              <w:top w:val="single" w:sz="4" w:space="0" w:color="2F5496" w:themeColor="accent1" w:themeShade="BF"/>
-              <w:left w:val="nil"/>
-              <w:bottom w:val="single" w:sz="4" w:space="0" w:color="2F5496" w:themeColor="accent1" w:themeShade="BF"/>
-              <w:right w:val="nil"/>
+              <w:top w:val="single" w:sz="8" w:space="0" w:color="2F5496" w:themeColor="accent1" w:themeShade="BF"/>
+              <w:bottom w:val="single" w:sz="8" w:space="0" w:color="2F5496" w:themeColor="accent1" w:themeShade="BF"/>
             </w:tcBorders>
+            <w:shd w:val="clear" w:color="auto" w:fill="FFFFFF"/>
+            <w:tcMar>
+              <w:top w:w="57" w:type="dxa"/>
+              <w:left w:w="195" w:type="dxa"/>
+              <w:bottom w:w="57" w:type="dxa"/>
+              <w:right w:w="195" w:type="dxa"/>
+            </w:tcMar>
             <w:vAlign w:val="center"/>
+            <w:hideMark/>
           </w:tcPr>
           <w:p>
             <w:pPr>
-              <w:pStyle w:val="Prrafodelista"/>
-              <w:numPr>
-                <w:ilvl w:val="0"/>
-                <w:numId w:val="11"/>
-              </w:numPr>
-              <w:ind w:left="97" w:hanging="142"/>
-              <w:rPr>
-                <w:sz w:val="20"/>
-                <w:szCs w:val="20"/>
-                <w:lang w:val="en-US"/>
-              </w:rPr>
-            </w:pPr>
-            <w:r>
-              <w:rPr>
-                <w:sz w:val="20"/>
-                <w:szCs w:val="20"/>
-                <w:lang w:val="en-US"/>
-              </w:rPr>
-              <w:t>Class_Globals</w:t>
-            </w:r>
-          </w:p>
-          <w:p>
-            <w:pPr>
-              <w:pStyle w:val="Prrafodelista"/>
-              <w:numPr>
-                <w:ilvl w:val="0"/>
-                <w:numId w:val="11"/>
-              </w:numPr>
-              <w:ind w:left="97" w:hanging="142"/>
-              <w:rPr>
-                <w:sz w:val="20"/>
-                <w:szCs w:val="20"/>
-                <w:lang w:val="en-US"/>
-              </w:rPr>
-            </w:pPr>
-            <w:r>
-              <w:rPr>
-                <w:sz w:val="20"/>
-                <w:szCs w:val="20"/>
-                <w:lang w:val="en-US"/>
-              </w:rPr>
-              <w:t>Variables and Subs</w:t>
-            </w:r>
-          </w:p>
-          <w:p>
-            <w:pPr>
-              <w:pStyle w:val="Prrafodelista"/>
-              <w:numPr>
-                <w:ilvl w:val="0"/>
-                <w:numId w:val="11"/>
-              </w:numPr>
-              <w:ind w:left="97" w:hanging="142"/>
-              <w:rPr>
-                <w:sz w:val="20"/>
-                <w:szCs w:val="20"/>
-                <w:lang w:val="en-US"/>
-              </w:rPr>
-            </w:pPr>
-            <w:r>
-              <w:rPr>
-                <w:sz w:val="20"/>
-                <w:szCs w:val="20"/>
-                <w:lang w:val="en-US"/>
-              </w:rPr>
-              <w:t>Passing Values to Code</w:t>
-            </w:r>
-          </w:p>
-          <w:p>
-            <w:pPr>
-              <w:pStyle w:val="Prrafodelista"/>
-              <w:numPr>
-                <w:ilvl w:val="0"/>
-                <w:numId w:val="11"/>
-              </w:numPr>
-              <w:ind w:left="97" w:hanging="142"/>
-              <w:rPr>
-                <w:sz w:val="20"/>
-                <w:szCs w:val="20"/>
-                <w:lang w:val="en-US"/>
-              </w:rPr>
-            </w:pPr>
-            <w:r>
-              <w:rPr>
-                <w:sz w:val="20"/>
-                <w:szCs w:val="20"/>
-                <w:lang w:val="en-US"/>
-              </w:rPr>
-              <w:t>Events</w:t>
-            </w:r>
-          </w:p>
-          <w:p>
-            <w:pPr>
-              <w:pStyle w:val="Prrafodelista"/>
-              <w:numPr>
-                <w:ilvl w:val="0"/>
-                <w:numId w:val="11"/>
-              </w:numPr>
-              <w:ind w:left="97" w:hanging="142"/>
-              <w:rPr>
-                <w:sz w:val="20"/>
-                <w:szCs w:val="20"/>
-                <w:lang w:val="en-US"/>
-              </w:rPr>
-            </w:pPr>
-            <w:r>
-              <w:rPr>
-                <w:sz w:val="20"/>
-                <w:szCs w:val="20"/>
-                <w:lang w:val="en-US"/>
-              </w:rPr>
-              <w:t>Attribute</w:t>
+              <w:spacing w:after="0" w:line="240" w:lineRule="auto"/>
+              <w:rPr>
+                <w:sz w:val="20"/>
+                <w:szCs w:val="20"/>
+                <w:lang w:val="es-ES" w:eastAsia="es-ES"/>
+              </w:rPr>
+            </w:pPr>
+            <w:r>
+              <w:rPr>
+                <w:sz w:val="20"/>
+                <w:szCs w:val="20"/>
+                <w:lang w:val="es-ES" w:eastAsia="es-ES"/>
+              </w:rPr>
+              <w:t>· Class_Globals</w:t>
+            </w:r>
+          </w:p>
+          <w:p>
+            <w:pPr>
+              <w:spacing w:after="0" w:line="240" w:lineRule="auto"/>
+              <w:rPr>
+                <w:sz w:val="20"/>
+                <w:szCs w:val="20"/>
+                <w:lang w:val="es-ES" w:eastAsia="es-ES"/>
+              </w:rPr>
+            </w:pPr>
+            <w:r>
+              <w:rPr>
+                <w:sz w:val="20"/>
+                <w:szCs w:val="20"/>
+                <w:lang w:val="es-ES" w:eastAsia="es-ES"/>
+              </w:rPr>
+              <w:t>· Variables y Subrutinas (Subs)</w:t>
+            </w:r>
+          </w:p>
+          <w:p>
+            <w:pPr>
+              <w:spacing w:after="0" w:line="240" w:lineRule="auto"/>
+              <w:rPr>
+                <w:sz w:val="20"/>
+                <w:szCs w:val="20"/>
+                <w:lang w:val="es-ES" w:eastAsia="es-ES"/>
+              </w:rPr>
+            </w:pPr>
+            <w:r>
+              <w:rPr>
+                <w:sz w:val="20"/>
+                <w:szCs w:val="20"/>
+                <w:lang w:val="es-ES" w:eastAsia="es-ES"/>
+              </w:rPr>
+              <w:t>· Pasando Valores al Código</w:t>
+            </w:r>
+          </w:p>
+          <w:p>
+            <w:pPr>
+              <w:spacing w:after="0" w:line="240" w:lineRule="auto"/>
+              <w:rPr>
+                <w:sz w:val="20"/>
+                <w:szCs w:val="20"/>
+                <w:lang w:val="es-ES" w:eastAsia="es-ES"/>
+              </w:rPr>
+            </w:pPr>
+            <w:r>
+              <w:rPr>
+                <w:sz w:val="20"/>
+                <w:szCs w:val="20"/>
+                <w:lang w:val="es-ES" w:eastAsia="es-ES"/>
+              </w:rPr>
+              <w:t>· Eventos</w:t>
+            </w:r>
+          </w:p>
+          <w:p>
+            <w:pPr>
+              <w:spacing w:after="0" w:line="240" w:lineRule="auto"/>
+              <w:rPr>
+                <w:sz w:val="20"/>
+                <w:szCs w:val="20"/>
+                <w:lang w:val="es-ES" w:eastAsia="es-ES"/>
+              </w:rPr>
+            </w:pPr>
+            <w:r>
+              <w:rPr>
+                <w:sz w:val="20"/>
+                <w:szCs w:val="20"/>
+                <w:lang w:val="es-ES" w:eastAsia="es-ES"/>
+              </w:rPr>
+              <w:t>· Atributos</w:t>
             </w:r>
           </w:p>
         </w:tc>
         <w:tc>
           <w:tcPr>
-            <w:tcW w:w="948" w:type="dxa"/>
+            <w:tcW w:w="0" w:type="auto"/>
             <w:tcBorders>
-              <w:top w:val="single" w:sz="4" w:space="0" w:color="2F5496" w:themeColor="accent1" w:themeShade="BF"/>
-              <w:left w:val="nil"/>
-              <w:bottom w:val="single" w:sz="4" w:space="0" w:color="2F5496" w:themeColor="accent1" w:themeShade="BF"/>
+              <w:top w:val="single" w:sz="8" w:space="0" w:color="2F5496" w:themeColor="accent1" w:themeShade="BF"/>
+              <w:bottom w:val="single" w:sz="8" w:space="0" w:color="2F5496" w:themeColor="accent1" w:themeShade="BF"/>
             </w:tcBorders>
+            <w:shd w:val="clear" w:color="auto" w:fill="FFFFFF"/>
+            <w:tcMar>
+              <w:top w:w="57" w:type="dxa"/>
+              <w:left w:w="195" w:type="dxa"/>
+              <w:bottom w:w="57" w:type="dxa"/>
+              <w:right w:w="195" w:type="dxa"/>
+            </w:tcMar>
             <w:vAlign w:val="center"/>
+            <w:hideMark/>
           </w:tcPr>
           <w:p>
             <w:pPr>
+              <w:spacing w:after="0" w:line="240" w:lineRule="auto"/>
               <w:jc w:val="right"/>
               <w:rPr>
-                <w:sz w:val="20"/>
-                <w:szCs w:val="20"/>
-                <w:lang w:val="en-US"/>
-              </w:rPr>
-            </w:pPr>
-            <w:r>
-              <w:rPr>
-                <w:sz w:val="20"/>
-                <w:szCs w:val="20"/>
-                <w:lang w:val="en-US"/>
+                <w:rFonts w:ascii="Segoe UI" w:eastAsia="Times New Roman" w:hAnsi="Segoe UI" w:cs="Segoe UI"/>
+                <w:b/>
+                <w:bCs/>
+                <w:color w:val="24292E"/>
+                <w:sz w:val="20"/>
+                <w:szCs w:val="20"/>
+                <w:lang w:val="es-ES" w:eastAsia="es-ES"/>
+              </w:rPr>
+            </w:pPr>
+            <w:r>
+              <w:rPr>
+                <w:rFonts w:ascii="Segoe UI" w:eastAsia="Times New Roman" w:hAnsi="Segoe UI" w:cs="Segoe UI"/>
+                <w:b/>
+                <w:bCs/>
+                <w:color w:val="24292E"/>
+                <w:sz w:val="20"/>
+                <w:szCs w:val="20"/>
+                <w:lang w:val="es-ES" w:eastAsia="es-ES"/>
               </w:rPr>
               <w:t>2</w:t>
             </w:r>
@@ -3078,25 +3093,32 @@
         </w:tc>
       </w:tr>
       <w:tr>
-        <w:trPr>
-          <w:trHeight w:val="737"/>
-        </w:trPr>
         <w:tc>
           <w:tcPr>
-            <w:tcW w:w="501" w:type="dxa"/>
+            <w:tcW w:w="0" w:type="auto"/>
             <w:tcBorders>
-              <w:right w:val="nil"/>
+              <w:top w:val="single" w:sz="8" w:space="0" w:color="2F5496" w:themeColor="accent1" w:themeShade="BF"/>
+              <w:bottom w:val="single" w:sz="8" w:space="0" w:color="2F5496" w:themeColor="accent1" w:themeShade="BF"/>
             </w:tcBorders>
+            <w:shd w:val="clear" w:color="auto" w:fill="FFFFFF"/>
+            <w:tcMar>
+              <w:top w:w="57" w:type="dxa"/>
+              <w:left w:w="195" w:type="dxa"/>
+              <w:bottom w:w="57" w:type="dxa"/>
+              <w:right w:w="195" w:type="dxa"/>
+            </w:tcMar>
             <w:vAlign w:val="center"/>
+            <w:hideMark/>
           </w:tcPr>
           <w:p>
             <w:pPr>
+              <w:spacing w:after="0" w:line="240" w:lineRule="auto"/>
               <w:rPr>
                 <w:b/>
                 <w:bCs/>
                 <w:sz w:val="20"/>
                 <w:szCs w:val="20"/>
-                <w:lang w:val="en-US"/>
+                <w:lang w:val="es-ES" w:eastAsia="es-ES"/>
               </w:rPr>
             </w:pPr>
             <w:r>
@@ -3105,7 +3127,7 @@
                 <w:bCs/>
                 <w:sz w:val="20"/>
                 <w:szCs w:val="20"/>
-                <w:lang w:val="en-US"/>
+                <w:lang w:val="es-ES" w:eastAsia="es-ES"/>
               </w:rPr>
               <w:t>7</w:t>
             </w:r>
@@ -3113,303 +3135,224 @@
         </w:tc>
         <w:tc>
           <w:tcPr>
-            <w:tcW w:w="2380" w:type="dxa"/>
+            <w:tcW w:w="0" w:type="auto"/>
             <w:tcBorders>
-              <w:top w:val="single" w:sz="4" w:space="0" w:color="2F5496" w:themeColor="accent1" w:themeShade="BF"/>
-              <w:left w:val="nil"/>
-              <w:bottom w:val="single" w:sz="4" w:space="0" w:color="2F5496" w:themeColor="accent1" w:themeShade="BF"/>
-              <w:right w:val="nil"/>
+              <w:top w:val="single" w:sz="8" w:space="0" w:color="2F5496" w:themeColor="accent1" w:themeShade="BF"/>
+              <w:bottom w:val="single" w:sz="8" w:space="0" w:color="2F5496" w:themeColor="accent1" w:themeShade="BF"/>
             </w:tcBorders>
+            <w:shd w:val="clear" w:color="auto" w:fill="FFFFFF"/>
+            <w:tcMar>
+              <w:top w:w="57" w:type="dxa"/>
+              <w:left w:w="195" w:type="dxa"/>
+              <w:bottom w:w="57" w:type="dxa"/>
+              <w:right w:w="195" w:type="dxa"/>
+            </w:tcMar>
             <w:vAlign w:val="center"/>
+            <w:hideMark/>
           </w:tcPr>
           <w:p>
             <w:pPr>
-              <w:rPr>
-                <w:sz w:val="20"/>
-                <w:szCs w:val="20"/>
-                <w:lang w:val="en-US"/>
-              </w:rPr>
-            </w:pPr>
-          </w:p>
-          <w:p>
-            <w:pPr>
-              <w:rPr>
-                <w:sz w:val="20"/>
-                <w:szCs w:val="20"/>
-                <w:lang w:val="en-US"/>
-              </w:rPr>
-            </w:pPr>
-            <w:r>
-              <w:rPr>
-                <w:sz w:val="20"/>
-                <w:szCs w:val="20"/>
-                <w:lang w:val="en-US"/>
-              </w:rPr>
-              <w:t>C</w:t>
-            </w:r>
-            <w:r>
-              <w:rPr>
-                <w:sz w:val="20"/>
-                <w:szCs w:val="20"/>
-                <w:lang w:val="en-US"/>
-              </w:rPr>
-              <w:t>onditional Statement</w:t>
+              <w:spacing w:after="0" w:line="240" w:lineRule="auto"/>
+              <w:rPr>
+                <w:sz w:val="20"/>
+                <w:szCs w:val="20"/>
+                <w:lang w:val="es-ES" w:eastAsia="es-ES"/>
+              </w:rPr>
+            </w:pPr>
+            <w:r>
+              <w:rPr>
+                <w:sz w:val="20"/>
+                <w:szCs w:val="20"/>
+                <w:lang w:val="es-ES" w:eastAsia="es-ES"/>
+              </w:rPr>
+              <w:t>Sentencias condicionales</w:t>
             </w:r>
           </w:p>
         </w:tc>
         <w:tc>
           <w:tcPr>
-            <w:tcW w:w="4719" w:type="dxa"/>
+            <w:tcW w:w="0" w:type="auto"/>
             <w:tcBorders>
-              <w:top w:val="single" w:sz="4" w:space="0" w:color="2F5496" w:themeColor="accent1" w:themeShade="BF"/>
-              <w:left w:val="nil"/>
-              <w:bottom w:val="single" w:sz="4" w:space="0" w:color="2F5496" w:themeColor="accent1" w:themeShade="BF"/>
-              <w:right w:val="nil"/>
+              <w:top w:val="single" w:sz="8" w:space="0" w:color="2F5496" w:themeColor="accent1" w:themeShade="BF"/>
+              <w:bottom w:val="single" w:sz="8" w:space="0" w:color="2F5496" w:themeColor="accent1" w:themeShade="BF"/>
             </w:tcBorders>
+            <w:shd w:val="clear" w:color="auto" w:fill="FFFFFF"/>
+            <w:tcMar>
+              <w:top w:w="57" w:type="dxa"/>
+              <w:left w:w="195" w:type="dxa"/>
+              <w:bottom w:w="57" w:type="dxa"/>
+              <w:right w:w="195" w:type="dxa"/>
+            </w:tcMar>
             <w:vAlign w:val="center"/>
+            <w:hideMark/>
           </w:tcPr>
           <w:p>
             <w:pPr>
-              <w:pStyle w:val="Prrafodelista"/>
-              <w:numPr>
-                <w:ilvl w:val="0"/>
-                <w:numId w:val="8"/>
-              </w:numPr>
-              <w:ind w:left="97" w:hanging="142"/>
-              <w:rPr>
-                <w:sz w:val="20"/>
-                <w:szCs w:val="20"/>
-                <w:lang w:val="en-US"/>
-              </w:rPr>
-            </w:pPr>
-            <w:r>
-              <w:rPr>
-                <w:sz w:val="20"/>
-                <w:szCs w:val="20"/>
-                <w:lang w:val="en-US"/>
-              </w:rPr>
-              <w:t>Boolean Variables</w:t>
-            </w:r>
-          </w:p>
-          <w:p>
-            <w:pPr>
-              <w:pStyle w:val="Prrafodelista"/>
-              <w:numPr>
-                <w:ilvl w:val="0"/>
-                <w:numId w:val="8"/>
-              </w:numPr>
-              <w:ind w:left="97" w:hanging="142"/>
-              <w:rPr>
-                <w:sz w:val="20"/>
-                <w:szCs w:val="20"/>
-                <w:lang w:val="en-US"/>
-              </w:rPr>
-            </w:pPr>
-            <w:r>
-              <w:rPr>
-                <w:sz w:val="20"/>
-                <w:szCs w:val="20"/>
-                <w:lang w:val="en-US"/>
-              </w:rPr>
-              <w:t>Relational  Operators</w:t>
-            </w:r>
-          </w:p>
-          <w:p>
-            <w:pPr>
-              <w:pStyle w:val="Prrafodelista"/>
-              <w:numPr>
-                <w:ilvl w:val="0"/>
-                <w:numId w:val="8"/>
-              </w:numPr>
-              <w:ind w:left="97" w:hanging="142"/>
-              <w:rPr>
-                <w:sz w:val="20"/>
-                <w:szCs w:val="20"/>
-                <w:lang w:val="en-US"/>
-              </w:rPr>
-            </w:pPr>
-            <w:r>
-              <w:rPr>
-                <w:sz w:val="20"/>
-                <w:szCs w:val="20"/>
-                <w:lang w:val="en-US"/>
-              </w:rPr>
-              <w:t>Logical Operators</w:t>
-            </w:r>
-          </w:p>
-          <w:p>
-            <w:pPr>
-              <w:pStyle w:val="Prrafodelista"/>
-              <w:numPr>
-                <w:ilvl w:val="0"/>
-                <w:numId w:val="8"/>
-              </w:numPr>
-              <w:ind w:left="97" w:hanging="142"/>
-              <w:rPr>
-                <w:sz w:val="20"/>
-                <w:szCs w:val="20"/>
-                <w:lang w:val="en-US"/>
-              </w:rPr>
-            </w:pPr>
-            <w:r>
-              <w:rPr>
-                <w:sz w:val="20"/>
-                <w:szCs w:val="20"/>
-                <w:lang w:val="en-US"/>
-              </w:rPr>
-              <w:t>If Statement</w:t>
-            </w:r>
-          </w:p>
-          <w:p>
-            <w:pPr>
-              <w:pStyle w:val="Prrafodelista"/>
-              <w:numPr>
-                <w:ilvl w:val="0"/>
-                <w:numId w:val="8"/>
-              </w:numPr>
-              <w:ind w:left="97" w:hanging="142"/>
-              <w:rPr>
-                <w:sz w:val="20"/>
-                <w:szCs w:val="20"/>
-                <w:lang w:val="en-US"/>
-              </w:rPr>
-            </w:pPr>
-            <w:r>
-              <w:rPr>
-                <w:sz w:val="20"/>
-                <w:szCs w:val="20"/>
-                <w:lang w:val="en-US"/>
-              </w:rPr>
-              <w:t>If-Else Statement</w:t>
-            </w:r>
-          </w:p>
-          <w:p>
-            <w:pPr>
-              <w:pStyle w:val="Prrafodelista"/>
-              <w:numPr>
-                <w:ilvl w:val="0"/>
-                <w:numId w:val="8"/>
-              </w:numPr>
-              <w:ind w:left="97" w:hanging="142"/>
-              <w:rPr>
-                <w:sz w:val="20"/>
-                <w:szCs w:val="20"/>
-                <w:lang w:val="en-US"/>
-              </w:rPr>
-            </w:pPr>
-            <w:r>
-              <w:rPr>
-                <w:sz w:val="20"/>
-                <w:szCs w:val="20"/>
-                <w:lang w:val="en-US"/>
-              </w:rPr>
-              <w:t>If-Else</w:t>
-            </w:r>
-            <w:r>
-              <w:rPr>
-                <w:sz w:val="20"/>
-                <w:szCs w:val="20"/>
-                <w:lang w:val="en-US"/>
-              </w:rPr>
-              <w:t xml:space="preserve"> IF </w:t>
-            </w:r>
-            <w:r>
-              <w:rPr>
-                <w:sz w:val="20"/>
-                <w:szCs w:val="20"/>
-                <w:lang w:val="en-US"/>
-              </w:rPr>
-              <w:t>-</w:t>
-            </w:r>
-            <w:r>
-              <w:rPr>
-                <w:sz w:val="20"/>
-                <w:szCs w:val="20"/>
-                <w:lang w:val="en-US"/>
-              </w:rPr>
-              <w:t xml:space="preserve"> </w:t>
-            </w:r>
-            <w:r>
-              <w:rPr>
-                <w:sz w:val="20"/>
-                <w:szCs w:val="20"/>
-                <w:lang w:val="en-US"/>
-              </w:rPr>
-              <w:t>Else</w:t>
-            </w:r>
-            <w:r>
-              <w:rPr>
-                <w:sz w:val="20"/>
-                <w:szCs w:val="20"/>
-                <w:lang w:val="en-US"/>
-              </w:rPr>
-              <w:t xml:space="preserve"> </w:t>
-            </w:r>
-            <w:r>
-              <w:rPr>
-                <w:sz w:val="20"/>
-                <w:szCs w:val="20"/>
-                <w:lang w:val="en-US"/>
-              </w:rPr>
-              <w:t xml:space="preserve">Statement </w:t>
-            </w:r>
-          </w:p>
-          <w:p>
-            <w:pPr>
-              <w:pStyle w:val="Prrafodelista"/>
-              <w:numPr>
-                <w:ilvl w:val="0"/>
-                <w:numId w:val="8"/>
-              </w:numPr>
-              <w:ind w:left="97" w:hanging="142"/>
-              <w:rPr>
-                <w:sz w:val="20"/>
-                <w:szCs w:val="20"/>
-                <w:lang w:val="en-US"/>
-              </w:rPr>
-            </w:pPr>
-            <w:r>
-              <w:rPr>
-                <w:sz w:val="20"/>
-                <w:szCs w:val="20"/>
-                <w:lang w:val="en-US"/>
-              </w:rPr>
-              <w:t>MAX Algorithms</w:t>
-            </w:r>
-            <w:r>
-              <w:rPr>
-                <w:sz w:val="20"/>
-                <w:szCs w:val="20"/>
-                <w:lang w:val="en-US"/>
-              </w:rPr>
-              <w:t xml:space="preserve"> </w:t>
+              <w:spacing w:after="0" w:line="240" w:lineRule="auto"/>
+              <w:rPr>
+                <w:sz w:val="20"/>
+                <w:szCs w:val="20"/>
+                <w:lang w:val="es-ES" w:eastAsia="es-ES"/>
+              </w:rPr>
+            </w:pPr>
+            <w:r>
+              <w:rPr>
+                <w:sz w:val="20"/>
+                <w:szCs w:val="20"/>
+                <w:lang w:val="es-ES" w:eastAsia="es-ES"/>
+              </w:rPr>
+              <w:t>· Variables booleanas (lógicas)</w:t>
+            </w:r>
+          </w:p>
+          <w:p>
+            <w:pPr>
+              <w:spacing w:after="0" w:line="240" w:lineRule="auto"/>
+              <w:rPr>
+                <w:sz w:val="20"/>
+                <w:szCs w:val="20"/>
+                <w:lang w:val="es-ES" w:eastAsia="es-ES"/>
+              </w:rPr>
+            </w:pPr>
+            <w:r>
+              <w:rPr>
+                <w:sz w:val="20"/>
+                <w:szCs w:val="20"/>
+                <w:lang w:val="es-ES" w:eastAsia="es-ES"/>
+              </w:rPr>
+              <w:t>· Operadores relacionales</w:t>
+            </w:r>
+          </w:p>
+          <w:p>
+            <w:pPr>
+              <w:spacing w:after="0" w:line="240" w:lineRule="auto"/>
+              <w:rPr>
+                <w:sz w:val="20"/>
+                <w:szCs w:val="20"/>
+                <w:lang w:val="es-ES" w:eastAsia="es-ES"/>
+              </w:rPr>
+            </w:pPr>
+            <w:r>
+              <w:rPr>
+                <w:sz w:val="20"/>
+                <w:szCs w:val="20"/>
+                <w:lang w:val="es-ES" w:eastAsia="es-ES"/>
+              </w:rPr>
+              <w:t>· Operadores lógicos</w:t>
+            </w:r>
+          </w:p>
+          <w:p>
+            <w:pPr>
+              <w:spacing w:after="0" w:line="240" w:lineRule="auto"/>
+              <w:rPr>
+                <w:sz w:val="20"/>
+                <w:szCs w:val="20"/>
+                <w:lang w:val="es-ES" w:eastAsia="es-ES"/>
+              </w:rPr>
+            </w:pPr>
+            <w:r>
+              <w:rPr>
+                <w:sz w:val="20"/>
+                <w:szCs w:val="20"/>
+                <w:lang w:val="es-ES" w:eastAsia="es-ES"/>
+              </w:rPr>
+              <w:t>· Sentencia If</w:t>
+            </w:r>
+          </w:p>
+          <w:p>
+            <w:pPr>
+              <w:spacing w:after="0" w:line="240" w:lineRule="auto"/>
+              <w:rPr>
+                <w:sz w:val="20"/>
+                <w:szCs w:val="20"/>
+                <w:lang w:val="es-ES" w:eastAsia="es-ES"/>
+              </w:rPr>
+            </w:pPr>
+            <w:r>
+              <w:rPr>
+                <w:sz w:val="20"/>
+                <w:szCs w:val="20"/>
+                <w:lang w:val="es-ES" w:eastAsia="es-ES"/>
+              </w:rPr>
+              <w:t>· Sentencia If-Else</w:t>
+            </w:r>
+          </w:p>
+          <w:p>
+            <w:pPr>
+              <w:spacing w:after="0" w:line="240" w:lineRule="auto"/>
+              <w:rPr>
+                <w:sz w:val="20"/>
+                <w:szCs w:val="20"/>
+                <w:lang w:val="es-ES" w:eastAsia="es-ES"/>
+              </w:rPr>
+            </w:pPr>
+            <w:r>
+              <w:rPr>
+                <w:sz w:val="20"/>
+                <w:szCs w:val="20"/>
+                <w:lang w:val="es-ES" w:eastAsia="es-ES"/>
+              </w:rPr>
+              <w:t>· Sentencia If-Else IF - Else</w:t>
+            </w:r>
+          </w:p>
+          <w:p>
+            <w:pPr>
+              <w:spacing w:after="0" w:line="240" w:lineRule="auto"/>
+              <w:rPr>
+                <w:sz w:val="20"/>
+                <w:szCs w:val="20"/>
+                <w:lang w:val="es-ES" w:eastAsia="es-ES"/>
+              </w:rPr>
+            </w:pPr>
+            <w:r>
+              <w:rPr>
+                <w:sz w:val="20"/>
+                <w:szCs w:val="20"/>
+                <w:lang w:val="es-ES" w:eastAsia="es-ES"/>
+              </w:rPr>
+              <w:t>· Algoritmos MAX</w:t>
             </w:r>
           </w:p>
         </w:tc>
         <w:tc>
           <w:tcPr>
-            <w:tcW w:w="948" w:type="dxa"/>
+            <w:tcW w:w="0" w:type="auto"/>
             <w:tcBorders>
-              <w:top w:val="single" w:sz="4" w:space="0" w:color="2F5496" w:themeColor="accent1" w:themeShade="BF"/>
-              <w:left w:val="nil"/>
-              <w:bottom w:val="single" w:sz="4" w:space="0" w:color="2F5496" w:themeColor="accent1" w:themeShade="BF"/>
+              <w:top w:val="single" w:sz="8" w:space="0" w:color="2F5496" w:themeColor="accent1" w:themeShade="BF"/>
+              <w:bottom w:val="single" w:sz="8" w:space="0" w:color="2F5496" w:themeColor="accent1" w:themeShade="BF"/>
             </w:tcBorders>
+            <w:shd w:val="clear" w:color="auto" w:fill="FFFFFF"/>
+            <w:tcMar>
+              <w:top w:w="57" w:type="dxa"/>
+              <w:left w:w="195" w:type="dxa"/>
+              <w:bottom w:w="57" w:type="dxa"/>
+              <w:right w:w="195" w:type="dxa"/>
+            </w:tcMar>
             <w:vAlign w:val="center"/>
+            <w:hideMark/>
           </w:tcPr>
           <w:p>
             <w:pPr>
+              <w:spacing w:after="0" w:line="240" w:lineRule="auto"/>
               <w:jc w:val="right"/>
               <w:rPr>
-                <w:sz w:val="20"/>
-                <w:szCs w:val="20"/>
-                <w:lang w:val="en-US"/>
-              </w:rPr>
-            </w:pPr>
-            <w:r>
-              <w:rPr>
-                <w:sz w:val="20"/>
-                <w:szCs w:val="20"/>
-                <w:lang w:val="en-US"/>
+                <w:rFonts w:ascii="Segoe UI" w:eastAsia="Times New Roman" w:hAnsi="Segoe UI" w:cs="Segoe UI"/>
+                <w:b/>
+                <w:bCs/>
+                <w:color w:val="24292E"/>
+                <w:sz w:val="20"/>
+                <w:szCs w:val="20"/>
+                <w:lang w:val="es-ES" w:eastAsia="es-ES"/>
+              </w:rPr>
+            </w:pPr>
+            <w:r>
+              <w:rPr>
+                <w:rFonts w:ascii="Segoe UI" w:eastAsia="Times New Roman" w:hAnsi="Segoe UI" w:cs="Segoe UI"/>
+                <w:b/>
+                <w:bCs/>
+                <w:color w:val="24292E"/>
+                <w:sz w:val="20"/>
+                <w:szCs w:val="20"/>
+                <w:lang w:val="es-ES" w:eastAsia="es-ES"/>
               </w:rPr>
               <w:t>4</w:t>
             </w:r>
@@ -3417,27 +3360,32 @@
         </w:tc>
       </w:tr>
       <w:tr>
-        <w:trPr>
-          <w:trHeight w:val="737"/>
-        </w:trPr>
         <w:tc>
           <w:tcPr>
-            <w:tcW w:w="501" w:type="dxa"/>
+            <w:tcW w:w="0" w:type="auto"/>
             <w:tcBorders>
-              <w:top w:val="single" w:sz="4" w:space="0" w:color="2F5496" w:themeColor="accent1" w:themeShade="BF"/>
-              <w:bottom w:val="single" w:sz="4" w:space="0" w:color="auto"/>
-              <w:right w:val="nil"/>
+              <w:top w:val="single" w:sz="8" w:space="0" w:color="2F5496" w:themeColor="accent1" w:themeShade="BF"/>
+              <w:bottom w:val="single" w:sz="8" w:space="0" w:color="2F5496" w:themeColor="accent1" w:themeShade="BF"/>
             </w:tcBorders>
+            <w:shd w:val="clear" w:color="auto" w:fill="FFFFFF"/>
+            <w:tcMar>
+              <w:top w:w="57" w:type="dxa"/>
+              <w:left w:w="195" w:type="dxa"/>
+              <w:bottom w:w="57" w:type="dxa"/>
+              <w:right w:w="195" w:type="dxa"/>
+            </w:tcMar>
             <w:vAlign w:val="center"/>
+            <w:hideMark/>
           </w:tcPr>
           <w:p>
             <w:pPr>
+              <w:spacing w:after="0" w:line="240" w:lineRule="auto"/>
               <w:rPr>
                 <w:b/>
                 <w:bCs/>
                 <w:sz w:val="20"/>
                 <w:szCs w:val="20"/>
-                <w:lang w:val="en-US"/>
+                <w:lang w:val="es-ES" w:eastAsia="es-ES"/>
               </w:rPr>
             </w:pPr>
             <w:r>
@@ -3446,203 +3394,179 @@
                 <w:bCs/>
                 <w:sz w:val="20"/>
                 <w:szCs w:val="20"/>
-                <w:lang w:val="en-US"/>
-              </w:rPr>
+                <w:lang w:val="es-ES" w:eastAsia="es-ES"/>
+              </w:rPr>
+              <w:lastRenderedPageBreak/>
               <w:t>8</w:t>
             </w:r>
           </w:p>
         </w:tc>
         <w:tc>
           <w:tcPr>
-            <w:tcW w:w="2380" w:type="dxa"/>
+            <w:tcW w:w="0" w:type="auto"/>
             <w:tcBorders>
-              <w:top w:val="single" w:sz="4" w:space="0" w:color="2F5496" w:themeColor="accent1" w:themeShade="BF"/>
-              <w:left w:val="nil"/>
-              <w:bottom w:val="single" w:sz="4" w:space="0" w:color="2F5496" w:themeColor="accent1" w:themeShade="BF"/>
-              <w:right w:val="nil"/>
+              <w:top w:val="single" w:sz="8" w:space="0" w:color="2F5496" w:themeColor="accent1" w:themeShade="BF"/>
+              <w:bottom w:val="single" w:sz="8" w:space="0" w:color="2F5496" w:themeColor="accent1" w:themeShade="BF"/>
             </w:tcBorders>
+            <w:shd w:val="clear" w:color="auto" w:fill="FFFFFF"/>
+            <w:tcMar>
+              <w:top w:w="57" w:type="dxa"/>
+              <w:left w:w="195" w:type="dxa"/>
+              <w:bottom w:w="57" w:type="dxa"/>
+              <w:right w:w="195" w:type="dxa"/>
+            </w:tcMar>
             <w:vAlign w:val="center"/>
+            <w:hideMark/>
           </w:tcPr>
           <w:p>
             <w:pPr>
-              <w:rPr>
-                <w:sz w:val="20"/>
-                <w:szCs w:val="20"/>
-                <w:lang w:val="en-US"/>
-              </w:rPr>
-            </w:pPr>
-            <w:r>
-              <w:rPr>
-                <w:color w:val="000000"/>
-                <w:sz w:val="20"/>
-                <w:szCs w:val="20"/>
-              </w:rPr>
-              <w:t>Subroutine</w:t>
-            </w:r>
-            <w:r>
-              <w:rPr>
-                <w:color w:val="000000"/>
-                <w:sz w:val="20"/>
-                <w:szCs w:val="20"/>
-                <w:lang w:val="en-US"/>
-              </w:rPr>
-              <w:t>s</w:t>
+              <w:spacing w:after="0" w:line="240" w:lineRule="auto"/>
+              <w:rPr>
+                <w:sz w:val="20"/>
+                <w:szCs w:val="20"/>
+                <w:lang w:val="es-ES" w:eastAsia="es-ES"/>
+              </w:rPr>
+            </w:pPr>
+            <w:r>
+              <w:rPr>
+                <w:sz w:val="20"/>
+                <w:szCs w:val="20"/>
+                <w:lang w:val="es-ES" w:eastAsia="es-ES"/>
+              </w:rPr>
+              <w:t>Subrutinas</w:t>
             </w:r>
           </w:p>
         </w:tc>
         <w:tc>
           <w:tcPr>
-            <w:tcW w:w="4719" w:type="dxa"/>
+            <w:tcW w:w="0" w:type="auto"/>
             <w:tcBorders>
-              <w:top w:val="single" w:sz="4" w:space="0" w:color="2F5496" w:themeColor="accent1" w:themeShade="BF"/>
-              <w:left w:val="nil"/>
-              <w:bottom w:val="single" w:sz="4" w:space="0" w:color="2F5496" w:themeColor="accent1" w:themeShade="BF"/>
-              <w:right w:val="nil"/>
+              <w:top w:val="single" w:sz="8" w:space="0" w:color="2F5496" w:themeColor="accent1" w:themeShade="BF"/>
+              <w:bottom w:val="single" w:sz="8" w:space="0" w:color="2F5496" w:themeColor="accent1" w:themeShade="BF"/>
             </w:tcBorders>
+            <w:shd w:val="clear" w:color="auto" w:fill="FFFFFF"/>
+            <w:tcMar>
+              <w:top w:w="57" w:type="dxa"/>
+              <w:left w:w="195" w:type="dxa"/>
+              <w:bottom w:w="57" w:type="dxa"/>
+              <w:right w:w="195" w:type="dxa"/>
+            </w:tcMar>
             <w:vAlign w:val="center"/>
+            <w:hideMark/>
           </w:tcPr>
           <w:p>
             <w:pPr>
-              <w:pStyle w:val="Prrafodelista"/>
-              <w:numPr>
-                <w:ilvl w:val="0"/>
-                <w:numId w:val="6"/>
-              </w:numPr>
-              <w:tabs>
-                <w:tab w:val="clear" w:pos="720"/>
-                <w:tab w:val="num" w:pos="175"/>
-              </w:tabs>
-              <w:ind w:left="97" w:hanging="142"/>
-              <w:rPr>
-                <w:sz w:val="20"/>
-                <w:szCs w:val="20"/>
-                <w:lang w:val="en-US"/>
-              </w:rPr>
-            </w:pPr>
-            <w:r>
-              <w:rPr>
-                <w:sz w:val="20"/>
-                <w:szCs w:val="20"/>
-                <w:lang w:val="en-US"/>
-              </w:rPr>
-              <w:t>What is a subroutine</w:t>
-            </w:r>
-          </w:p>
-          <w:p>
-            <w:pPr>
-              <w:pStyle w:val="Prrafodelista"/>
-              <w:numPr>
-                <w:ilvl w:val="0"/>
-                <w:numId w:val="6"/>
-              </w:numPr>
-              <w:tabs>
-                <w:tab w:val="clear" w:pos="720"/>
-                <w:tab w:val="num" w:pos="175"/>
-              </w:tabs>
-              <w:ind w:left="97" w:hanging="142"/>
-              <w:rPr>
-                <w:sz w:val="20"/>
-                <w:szCs w:val="20"/>
-                <w:lang w:val="en-US"/>
-              </w:rPr>
-            </w:pPr>
-            <w:r>
-              <w:rPr>
-                <w:sz w:val="20"/>
-                <w:szCs w:val="20"/>
-                <w:lang w:val="en-US"/>
-              </w:rPr>
-              <w:t xml:space="preserve">Declaring </w:t>
-            </w:r>
-            <w:r>
-              <w:rPr>
-                <w:sz w:val="20"/>
-                <w:szCs w:val="20"/>
-                <w:lang w:val="en-US"/>
-              </w:rPr>
-              <w:t>a Sub</w:t>
-            </w:r>
-          </w:p>
-          <w:p>
-            <w:pPr>
-              <w:pStyle w:val="Prrafodelista"/>
-              <w:numPr>
-                <w:ilvl w:val="0"/>
-                <w:numId w:val="6"/>
-              </w:numPr>
-              <w:tabs>
-                <w:tab w:val="clear" w:pos="720"/>
-                <w:tab w:val="num" w:pos="175"/>
-              </w:tabs>
-              <w:ind w:left="97" w:hanging="142"/>
-              <w:rPr>
-                <w:sz w:val="20"/>
-                <w:szCs w:val="20"/>
-                <w:lang w:val="en-US"/>
-              </w:rPr>
-            </w:pPr>
-            <w:r>
-              <w:rPr>
-                <w:sz w:val="20"/>
-                <w:szCs w:val="20"/>
-                <w:lang w:val="en-US"/>
-              </w:rPr>
-              <w:t>Passing Values</w:t>
-            </w:r>
-          </w:p>
-          <w:p>
-            <w:pPr>
-              <w:pStyle w:val="Prrafodelista"/>
-              <w:numPr>
-                <w:ilvl w:val="0"/>
-                <w:numId w:val="6"/>
-              </w:numPr>
-              <w:tabs>
-                <w:tab w:val="clear" w:pos="720"/>
-                <w:tab w:val="num" w:pos="175"/>
-              </w:tabs>
-              <w:ind w:left="97" w:hanging="142"/>
-              <w:rPr>
-                <w:sz w:val="20"/>
-                <w:szCs w:val="20"/>
-                <w:lang w:val="en-US"/>
-              </w:rPr>
-            </w:pPr>
-            <w:r>
-              <w:rPr>
-                <w:sz w:val="20"/>
-                <w:szCs w:val="20"/>
-                <w:lang w:val="en-US"/>
-              </w:rPr>
-              <w:t>Returning Values from a sub</w:t>
+              <w:spacing w:after="0" w:line="240" w:lineRule="auto"/>
+              <w:rPr>
+                <w:sz w:val="20"/>
+                <w:szCs w:val="20"/>
+                <w:lang w:val="es-ES" w:eastAsia="es-ES"/>
+              </w:rPr>
+            </w:pPr>
+            <w:r>
+              <w:rPr>
+                <w:sz w:val="20"/>
+                <w:szCs w:val="20"/>
+                <w:lang w:val="es-ES" w:eastAsia="es-ES"/>
+              </w:rPr>
+              <w:t>· Qué es una subrutina</w:t>
+            </w:r>
+          </w:p>
+          <w:p>
+            <w:pPr>
+              <w:spacing w:after="0" w:line="240" w:lineRule="auto"/>
+              <w:rPr>
+                <w:sz w:val="20"/>
+                <w:szCs w:val="20"/>
+                <w:lang w:val="es-ES" w:eastAsia="es-ES"/>
+              </w:rPr>
+            </w:pPr>
+            <w:r>
+              <w:rPr>
+                <w:sz w:val="20"/>
+                <w:szCs w:val="20"/>
+                <w:lang w:val="es-ES" w:eastAsia="es-ES"/>
+              </w:rPr>
+              <w:t>· Declaración de una subrutina</w:t>
+            </w:r>
+          </w:p>
+          <w:p>
+            <w:pPr>
+              <w:spacing w:after="0" w:line="240" w:lineRule="auto"/>
+              <w:rPr>
+                <w:sz w:val="20"/>
+                <w:szCs w:val="20"/>
+                <w:lang w:val="es-ES" w:eastAsia="es-ES"/>
+              </w:rPr>
+            </w:pPr>
+            <w:r>
+              <w:rPr>
+                <w:sz w:val="20"/>
+                <w:szCs w:val="20"/>
+                <w:lang w:val="es-ES" w:eastAsia="es-ES"/>
+              </w:rPr>
+              <w:t>· Paso de Valores</w:t>
+            </w:r>
+          </w:p>
+          <w:p>
+            <w:pPr>
+              <w:spacing w:after="0" w:line="240" w:lineRule="auto"/>
+              <w:rPr>
+                <w:sz w:val="20"/>
+                <w:szCs w:val="20"/>
+                <w:lang w:val="es-ES" w:eastAsia="es-ES"/>
+              </w:rPr>
+            </w:pPr>
+            <w:r>
+              <w:rPr>
+                <w:sz w:val="20"/>
+                <w:szCs w:val="20"/>
+                <w:lang w:val="es-ES" w:eastAsia="es-ES"/>
+              </w:rPr>
+              <w:t>· Devolución de Valores de una subrutina</w:t>
             </w:r>
           </w:p>
         </w:tc>
         <w:tc>
           <w:tcPr>
-            <w:tcW w:w="948" w:type="dxa"/>
+            <w:tcW w:w="0" w:type="auto"/>
             <w:tcBorders>
-              <w:top w:val="single" w:sz="4" w:space="0" w:color="2F5496" w:themeColor="accent1" w:themeShade="BF"/>
-              <w:left w:val="nil"/>
-              <w:bottom w:val="single" w:sz="4" w:space="0" w:color="2F5496" w:themeColor="accent1" w:themeShade="BF"/>
+              <w:top w:val="single" w:sz="8" w:space="0" w:color="2F5496" w:themeColor="accent1" w:themeShade="BF"/>
+              <w:bottom w:val="single" w:sz="8" w:space="0" w:color="2F5496" w:themeColor="accent1" w:themeShade="BF"/>
             </w:tcBorders>
+            <w:shd w:val="clear" w:color="auto" w:fill="FFFFFF"/>
+            <w:tcMar>
+              <w:top w:w="57" w:type="dxa"/>
+              <w:left w:w="195" w:type="dxa"/>
+              <w:bottom w:w="57" w:type="dxa"/>
+              <w:right w:w="195" w:type="dxa"/>
+            </w:tcMar>
             <w:vAlign w:val="center"/>
+            <w:hideMark/>
           </w:tcPr>
           <w:p>
             <w:pPr>
-              <w:ind w:left="360"/>
+              <w:spacing w:after="0" w:line="240" w:lineRule="auto"/>
               <w:jc w:val="right"/>
               <w:rPr>
-                <w:sz w:val="20"/>
-                <w:szCs w:val="20"/>
-                <w:lang w:val="en-US"/>
-              </w:rPr>
-            </w:pPr>
-            <w:r>
-              <w:rPr>
-                <w:sz w:val="20"/>
-                <w:szCs w:val="20"/>
-                <w:lang w:val="en-US"/>
+                <w:rFonts w:ascii="Segoe UI" w:eastAsia="Times New Roman" w:hAnsi="Segoe UI" w:cs="Segoe UI"/>
+                <w:b/>
+                <w:bCs/>
+                <w:color w:val="24292E"/>
+                <w:sz w:val="20"/>
+                <w:szCs w:val="20"/>
+                <w:lang w:val="es-ES" w:eastAsia="es-ES"/>
+              </w:rPr>
+            </w:pPr>
+            <w:r>
+              <w:rPr>
+                <w:rFonts w:ascii="Segoe UI" w:eastAsia="Times New Roman" w:hAnsi="Segoe UI" w:cs="Segoe UI"/>
+                <w:b/>
+                <w:bCs/>
+                <w:color w:val="24292E"/>
+                <w:sz w:val="20"/>
+                <w:szCs w:val="20"/>
+                <w:lang w:val="es-ES" w:eastAsia="es-ES"/>
               </w:rPr>
               <w:t>3</w:t>
             </w:r>
@@ -3650,25 +3574,32 @@
         </w:tc>
       </w:tr>
       <w:tr>
-        <w:trPr>
-          <w:trHeight w:val="737"/>
-        </w:trPr>
         <w:tc>
           <w:tcPr>
-            <w:tcW w:w="501" w:type="dxa"/>
+            <w:tcW w:w="0" w:type="auto"/>
             <w:tcBorders>
-              <w:right w:val="nil"/>
+              <w:top w:val="single" w:sz="8" w:space="0" w:color="2F5496" w:themeColor="accent1" w:themeShade="BF"/>
+              <w:bottom w:val="single" w:sz="8" w:space="0" w:color="2F5496" w:themeColor="accent1" w:themeShade="BF"/>
             </w:tcBorders>
+            <w:shd w:val="clear" w:color="auto" w:fill="FFFFFF"/>
+            <w:tcMar>
+              <w:top w:w="57" w:type="dxa"/>
+              <w:left w:w="195" w:type="dxa"/>
+              <w:bottom w:w="57" w:type="dxa"/>
+              <w:right w:w="195" w:type="dxa"/>
+            </w:tcMar>
             <w:vAlign w:val="center"/>
+            <w:hideMark/>
           </w:tcPr>
           <w:p>
             <w:pPr>
+              <w:spacing w:after="0" w:line="240" w:lineRule="auto"/>
               <w:rPr>
                 <w:b/>
                 <w:bCs/>
                 <w:sz w:val="20"/>
                 <w:szCs w:val="20"/>
-                <w:lang w:val="en-US"/>
+                <w:lang w:val="es-ES" w:eastAsia="es-ES"/>
               </w:rPr>
             </w:pPr>
             <w:r>
@@ -3677,170 +3608,178 @@
                 <w:bCs/>
                 <w:sz w:val="20"/>
                 <w:szCs w:val="20"/>
-                <w:lang w:val="en-US"/>
-              </w:rPr>
-              <w:lastRenderedPageBreak/>
+                <w:lang w:val="es-ES" w:eastAsia="es-ES"/>
+              </w:rPr>
               <w:t>9</w:t>
             </w:r>
           </w:p>
         </w:tc>
         <w:tc>
           <w:tcPr>
-            <w:tcW w:w="2380" w:type="dxa"/>
+            <w:tcW w:w="0" w:type="auto"/>
             <w:tcBorders>
-              <w:top w:val="single" w:sz="4" w:space="0" w:color="2F5496" w:themeColor="accent1" w:themeShade="BF"/>
-              <w:left w:val="nil"/>
-              <w:bottom w:val="single" w:sz="4" w:space="0" w:color="2F5496" w:themeColor="accent1" w:themeShade="BF"/>
-              <w:right w:val="nil"/>
+              <w:top w:val="single" w:sz="8" w:space="0" w:color="2F5496" w:themeColor="accent1" w:themeShade="BF"/>
+              <w:bottom w:val="single" w:sz="8" w:space="0" w:color="2F5496" w:themeColor="accent1" w:themeShade="BF"/>
             </w:tcBorders>
+            <w:shd w:val="clear" w:color="auto" w:fill="FFFFFF"/>
+            <w:tcMar>
+              <w:top w:w="57" w:type="dxa"/>
+              <w:left w:w="195" w:type="dxa"/>
+              <w:bottom w:w="57" w:type="dxa"/>
+              <w:right w:w="195" w:type="dxa"/>
+            </w:tcMar>
             <w:vAlign w:val="center"/>
+            <w:hideMark/>
           </w:tcPr>
           <w:p>
             <w:pPr>
-              <w:rPr>
-                <w:sz w:val="20"/>
-                <w:szCs w:val="20"/>
-                <w:lang w:val="en-US"/>
-              </w:rPr>
-            </w:pPr>
-            <w:r>
-              <w:rPr>
-                <w:sz w:val="20"/>
-                <w:szCs w:val="20"/>
-                <w:lang w:val="en-US"/>
-              </w:rPr>
-              <w:t>Classes – Objects</w:t>
+              <w:spacing w:after="0" w:line="240" w:lineRule="auto"/>
+              <w:rPr>
+                <w:sz w:val="20"/>
+                <w:szCs w:val="20"/>
+                <w:lang w:val="es-ES" w:eastAsia="es-ES"/>
+              </w:rPr>
+            </w:pPr>
+            <w:r>
+              <w:rPr>
+                <w:sz w:val="20"/>
+                <w:szCs w:val="20"/>
+                <w:lang w:val="es-ES" w:eastAsia="es-ES"/>
+              </w:rPr>
+              <w:t>Clases - Objetos</w:t>
             </w:r>
           </w:p>
         </w:tc>
         <w:tc>
           <w:tcPr>
-            <w:tcW w:w="4719" w:type="dxa"/>
+            <w:tcW w:w="0" w:type="auto"/>
             <w:tcBorders>
-              <w:top w:val="single" w:sz="4" w:space="0" w:color="2F5496" w:themeColor="accent1" w:themeShade="BF"/>
-              <w:left w:val="nil"/>
-              <w:bottom w:val="single" w:sz="4" w:space="0" w:color="2F5496" w:themeColor="accent1" w:themeShade="BF"/>
-              <w:right w:val="nil"/>
+              <w:top w:val="single" w:sz="8" w:space="0" w:color="2F5496" w:themeColor="accent1" w:themeShade="BF"/>
+              <w:bottom w:val="single" w:sz="8" w:space="0" w:color="2F5496" w:themeColor="accent1" w:themeShade="BF"/>
             </w:tcBorders>
+            <w:shd w:val="clear" w:color="auto" w:fill="FFFFFF"/>
+            <w:tcMar>
+              <w:top w:w="57" w:type="dxa"/>
+              <w:left w:w="195" w:type="dxa"/>
+              <w:bottom w:w="57" w:type="dxa"/>
+              <w:right w:w="195" w:type="dxa"/>
+            </w:tcMar>
             <w:vAlign w:val="center"/>
+            <w:hideMark/>
           </w:tcPr>
           <w:p>
             <w:pPr>
-              <w:pStyle w:val="Prrafodelista"/>
-              <w:numPr>
-                <w:ilvl w:val="0"/>
-                <w:numId w:val="10"/>
-              </w:numPr>
-              <w:ind w:left="97" w:hanging="142"/>
-              <w:rPr>
-                <w:sz w:val="20"/>
-                <w:szCs w:val="20"/>
-                <w:lang w:val="en-US"/>
-              </w:rPr>
-            </w:pPr>
-            <w:r>
-              <w:rPr>
-                <w:sz w:val="20"/>
-                <w:szCs w:val="20"/>
-                <w:lang w:val="en-US"/>
-              </w:rPr>
-              <w:t>What is a Class?</w:t>
-            </w:r>
-          </w:p>
-          <w:p>
-            <w:pPr>
-              <w:pStyle w:val="Prrafodelista"/>
-              <w:numPr>
-                <w:ilvl w:val="0"/>
-                <w:numId w:val="10"/>
-              </w:numPr>
-              <w:ind w:left="97" w:hanging="142"/>
-              <w:rPr>
-                <w:sz w:val="20"/>
-                <w:szCs w:val="20"/>
-                <w:lang w:val="en-US"/>
-              </w:rPr>
-            </w:pPr>
-            <w:r>
-              <w:rPr>
-                <w:sz w:val="20"/>
-                <w:szCs w:val="20"/>
-                <w:lang w:val="en-US"/>
-              </w:rPr>
-              <w:t>What is an Object?</w:t>
-            </w:r>
-          </w:p>
-          <w:p>
-            <w:pPr>
-              <w:pStyle w:val="Prrafodelista"/>
-              <w:numPr>
-                <w:ilvl w:val="0"/>
-                <w:numId w:val="10"/>
-              </w:numPr>
-              <w:ind w:left="97" w:hanging="142"/>
-              <w:rPr>
-                <w:sz w:val="20"/>
-                <w:szCs w:val="20"/>
-                <w:lang w:val="en-US"/>
-              </w:rPr>
-            </w:pPr>
-            <w:r>
-              <w:rPr>
-                <w:sz w:val="20"/>
-                <w:szCs w:val="20"/>
-                <w:lang w:val="en-US"/>
-              </w:rPr>
-              <w:t>What are Attributes and Methods?</w:t>
-            </w:r>
-          </w:p>
-          <w:p>
-            <w:pPr>
-              <w:pStyle w:val="Prrafodelista"/>
-              <w:numPr>
-                <w:ilvl w:val="0"/>
-                <w:numId w:val="10"/>
-              </w:numPr>
-              <w:ind w:left="97" w:hanging="142"/>
-              <w:rPr>
-                <w:sz w:val="20"/>
-                <w:szCs w:val="20"/>
-                <w:lang w:val="en-US"/>
-              </w:rPr>
-            </w:pPr>
-            <w:r>
-              <w:rPr>
-                <w:sz w:val="20"/>
-                <w:szCs w:val="20"/>
-                <w:lang w:val="en-US"/>
-              </w:rPr>
-              <w:t>Create and use simple class with B4J.</w:t>
+              <w:spacing w:after="0" w:line="240" w:lineRule="auto"/>
+              <w:rPr>
+                <w:sz w:val="20"/>
+                <w:szCs w:val="20"/>
+                <w:lang w:val="es-ES" w:eastAsia="es-ES"/>
+              </w:rPr>
+            </w:pPr>
+            <w:r>
+              <w:rPr>
+                <w:sz w:val="20"/>
+                <w:szCs w:val="20"/>
+                <w:lang w:val="es-ES" w:eastAsia="es-ES"/>
+              </w:rPr>
+              <w:t>· ¿Qué es una Clase?</w:t>
+            </w:r>
+          </w:p>
+          <w:p>
+            <w:pPr>
+              <w:spacing w:after="0" w:line="240" w:lineRule="auto"/>
+              <w:rPr>
+                <w:sz w:val="20"/>
+                <w:szCs w:val="20"/>
+                <w:lang w:val="es-ES" w:eastAsia="es-ES"/>
+              </w:rPr>
+            </w:pPr>
+            <w:r>
+              <w:rPr>
+                <w:sz w:val="20"/>
+                <w:szCs w:val="20"/>
+                <w:lang w:val="es-ES" w:eastAsia="es-ES"/>
+              </w:rPr>
+              <w:t>· ¿Qué es un Objeto?</w:t>
+            </w:r>
+          </w:p>
+          <w:p>
+            <w:pPr>
+              <w:spacing w:after="0" w:line="240" w:lineRule="auto"/>
+              <w:rPr>
+                <w:sz w:val="20"/>
+                <w:szCs w:val="20"/>
+                <w:lang w:val="es-ES" w:eastAsia="es-ES"/>
+              </w:rPr>
+            </w:pPr>
+            <w:r>
+              <w:rPr>
+                <w:sz w:val="20"/>
+                <w:szCs w:val="20"/>
+                <w:lang w:val="es-ES" w:eastAsia="es-ES"/>
+              </w:rPr>
+              <w:t>· ¿Qué son los Atributos y los Métodos?</w:t>
+            </w:r>
+          </w:p>
+          <w:p>
+            <w:pPr>
+              <w:spacing w:after="0" w:line="240" w:lineRule="auto"/>
+              <w:rPr>
+                <w:sz w:val="20"/>
+                <w:szCs w:val="20"/>
+                <w:lang w:val="es-ES" w:eastAsia="es-ES"/>
+              </w:rPr>
+            </w:pPr>
+            <w:r>
+              <w:rPr>
+                <w:sz w:val="20"/>
+                <w:szCs w:val="20"/>
+                <w:lang w:val="es-ES" w:eastAsia="es-ES"/>
+              </w:rPr>
+              <w:t>· Crear y usar una clase simple con B4J.</w:t>
             </w:r>
           </w:p>
         </w:tc>
         <w:tc>
           <w:tcPr>
-            <w:tcW w:w="948" w:type="dxa"/>
+            <w:tcW w:w="0" w:type="auto"/>
             <w:tcBorders>
-              <w:top w:val="single" w:sz="4" w:space="0" w:color="2F5496" w:themeColor="accent1" w:themeShade="BF"/>
-              <w:left w:val="nil"/>
-              <w:bottom w:val="single" w:sz="4" w:space="0" w:color="2F5496" w:themeColor="accent1" w:themeShade="BF"/>
+              <w:top w:val="single" w:sz="8" w:space="0" w:color="2F5496" w:themeColor="accent1" w:themeShade="BF"/>
+              <w:bottom w:val="single" w:sz="8" w:space="0" w:color="2F5496" w:themeColor="accent1" w:themeShade="BF"/>
             </w:tcBorders>
+            <w:shd w:val="clear" w:color="auto" w:fill="FFFFFF"/>
+            <w:tcMar>
+              <w:top w:w="57" w:type="dxa"/>
+              <w:left w:w="195" w:type="dxa"/>
+              <w:bottom w:w="57" w:type="dxa"/>
+              <w:right w:w="195" w:type="dxa"/>
+            </w:tcMar>
             <w:vAlign w:val="center"/>
+            <w:hideMark/>
           </w:tcPr>
           <w:p>
             <w:pPr>
+              <w:spacing w:after="0" w:line="240" w:lineRule="auto"/>
               <w:jc w:val="right"/>
               <w:rPr>
-                <w:sz w:val="20"/>
-                <w:szCs w:val="20"/>
-                <w:lang w:val="en-US"/>
-              </w:rPr>
-            </w:pPr>
-            <w:r>
-              <w:rPr>
-                <w:sz w:val="20"/>
-                <w:szCs w:val="20"/>
-                <w:lang w:val="en-US"/>
+                <w:rFonts w:ascii="Segoe UI" w:eastAsia="Times New Roman" w:hAnsi="Segoe UI" w:cs="Segoe UI"/>
+                <w:b/>
+                <w:bCs/>
+                <w:color w:val="24292E"/>
+                <w:sz w:val="20"/>
+                <w:szCs w:val="20"/>
+                <w:lang w:val="es-ES" w:eastAsia="es-ES"/>
+              </w:rPr>
+            </w:pPr>
+            <w:r>
+              <w:rPr>
+                <w:rFonts w:ascii="Segoe UI" w:eastAsia="Times New Roman" w:hAnsi="Segoe UI" w:cs="Segoe UI"/>
+                <w:b/>
+                <w:bCs/>
+                <w:color w:val="24292E"/>
+                <w:sz w:val="20"/>
+                <w:szCs w:val="20"/>
+                <w:lang w:val="es-ES" w:eastAsia="es-ES"/>
               </w:rPr>
               <w:t>3</w:t>
             </w:r>
@@ -3848,26 +3787,32 @@
         </w:tc>
       </w:tr>
       <w:tr>
-        <w:trPr>
-          <w:trHeight w:val="737"/>
-        </w:trPr>
         <w:tc>
           <w:tcPr>
-            <w:tcW w:w="501" w:type="dxa"/>
+            <w:tcW w:w="0" w:type="auto"/>
             <w:tcBorders>
-              <w:bottom w:val="single" w:sz="4" w:space="0" w:color="auto"/>
-              <w:right w:val="nil"/>
+              <w:top w:val="single" w:sz="8" w:space="0" w:color="2F5496" w:themeColor="accent1" w:themeShade="BF"/>
+              <w:bottom w:val="single" w:sz="8" w:space="0" w:color="2F5496" w:themeColor="accent1" w:themeShade="BF"/>
             </w:tcBorders>
+            <w:shd w:val="clear" w:color="auto" w:fill="FFFFFF"/>
+            <w:tcMar>
+              <w:top w:w="57" w:type="dxa"/>
+              <w:left w:w="195" w:type="dxa"/>
+              <w:bottom w:w="57" w:type="dxa"/>
+              <w:right w:w="195" w:type="dxa"/>
+            </w:tcMar>
             <w:vAlign w:val="center"/>
+            <w:hideMark/>
           </w:tcPr>
           <w:p>
             <w:pPr>
+              <w:spacing w:after="0" w:line="240" w:lineRule="auto"/>
               <w:rPr>
                 <w:b/>
                 <w:bCs/>
                 <w:sz w:val="20"/>
                 <w:szCs w:val="20"/>
-                <w:lang w:val="en-US"/>
+                <w:lang w:val="es-ES" w:eastAsia="es-ES"/>
               </w:rPr>
             </w:pPr>
             <w:r>
@@ -3876,7 +3821,7 @@
                 <w:bCs/>
                 <w:sz w:val="20"/>
                 <w:szCs w:val="20"/>
-                <w:lang w:val="en-US"/>
+                <w:lang w:val="es-ES" w:eastAsia="es-ES"/>
               </w:rPr>
               <w:t>10</w:t>
             </w:r>
@@ -3884,28 +3829,35 @@
         </w:tc>
         <w:tc>
           <w:tcPr>
-            <w:tcW w:w="2380" w:type="dxa"/>
+            <w:tcW w:w="0" w:type="auto"/>
             <w:tcBorders>
-              <w:top w:val="single" w:sz="4" w:space="0" w:color="2F5496" w:themeColor="accent1" w:themeShade="BF"/>
-              <w:left w:val="nil"/>
-              <w:bottom w:val="single" w:sz="4" w:space="0" w:color="2F5496" w:themeColor="accent1" w:themeShade="BF"/>
-              <w:right w:val="nil"/>
+              <w:top w:val="single" w:sz="8" w:space="0" w:color="2F5496" w:themeColor="accent1" w:themeShade="BF"/>
+              <w:bottom w:val="single" w:sz="8" w:space="0" w:color="2F5496" w:themeColor="accent1" w:themeShade="BF"/>
             </w:tcBorders>
+            <w:shd w:val="clear" w:color="auto" w:fill="FFFFFF"/>
+            <w:tcMar>
+              <w:top w:w="57" w:type="dxa"/>
+              <w:left w:w="195" w:type="dxa"/>
+              <w:bottom w:w="57" w:type="dxa"/>
+              <w:right w:w="195" w:type="dxa"/>
+            </w:tcMar>
             <w:vAlign w:val="center"/>
+            <w:hideMark/>
           </w:tcPr>
           <w:p>
             <w:pPr>
-              <w:rPr>
-                <w:sz w:val="20"/>
-                <w:szCs w:val="20"/>
-                <w:lang w:val="en-US"/>
-              </w:rPr>
-            </w:pPr>
-            <w:r>
-              <w:rPr>
-                <w:sz w:val="20"/>
-                <w:szCs w:val="20"/>
-                <w:lang w:val="en-US"/>
+              <w:spacing w:after="0" w:line="240" w:lineRule="auto"/>
+              <w:rPr>
+                <w:sz w:val="20"/>
+                <w:szCs w:val="20"/>
+                <w:lang w:val="es-ES" w:eastAsia="es-ES"/>
+              </w:rPr>
+            </w:pPr>
+            <w:r>
+              <w:rPr>
+                <w:sz w:val="20"/>
+                <w:szCs w:val="20"/>
+                <w:lang w:val="es-ES" w:eastAsia="es-ES"/>
               </w:rPr>
               <w:t>B4XPages</w:t>
             </w:r>
@@ -3913,118 +3865,116 @@
         </w:tc>
         <w:tc>
           <w:tcPr>
-            <w:tcW w:w="4719" w:type="dxa"/>
+            <w:tcW w:w="0" w:type="auto"/>
             <w:tcBorders>
-              <w:top w:val="single" w:sz="4" w:space="0" w:color="2F5496" w:themeColor="accent1" w:themeShade="BF"/>
-              <w:left w:val="nil"/>
-              <w:bottom w:val="single" w:sz="4" w:space="0" w:color="2F5496" w:themeColor="accent1" w:themeShade="BF"/>
-              <w:right w:val="nil"/>
+              <w:top w:val="single" w:sz="8" w:space="0" w:color="2F5496" w:themeColor="accent1" w:themeShade="BF"/>
+              <w:bottom w:val="single" w:sz="8" w:space="0" w:color="2F5496" w:themeColor="accent1" w:themeShade="BF"/>
             </w:tcBorders>
+            <w:shd w:val="clear" w:color="auto" w:fill="FFFFFF"/>
+            <w:tcMar>
+              <w:top w:w="57" w:type="dxa"/>
+              <w:left w:w="195" w:type="dxa"/>
+              <w:bottom w:w="57" w:type="dxa"/>
+              <w:right w:w="195" w:type="dxa"/>
+            </w:tcMar>
             <w:vAlign w:val="center"/>
+            <w:hideMark/>
           </w:tcPr>
           <w:p>
             <w:pPr>
-              <w:pStyle w:val="Prrafodelista"/>
-              <w:numPr>
-                <w:ilvl w:val="0"/>
-                <w:numId w:val="7"/>
-              </w:numPr>
-              <w:ind w:left="97" w:hanging="142"/>
-              <w:rPr>
-                <w:sz w:val="20"/>
-                <w:szCs w:val="20"/>
-                <w:lang w:val="en-US"/>
-              </w:rPr>
-            </w:pPr>
-            <w:r>
-              <w:rPr>
-                <w:sz w:val="20"/>
-                <w:szCs w:val="20"/>
-                <w:lang w:val="en-US"/>
-              </w:rPr>
-              <w:t xml:space="preserve">What is a B4XPage </w:t>
-            </w:r>
-          </w:p>
-          <w:p>
-            <w:pPr>
-              <w:pStyle w:val="Prrafodelista"/>
-              <w:numPr>
-                <w:ilvl w:val="0"/>
-                <w:numId w:val="6"/>
-              </w:numPr>
-              <w:tabs>
-                <w:tab w:val="clear" w:pos="720"/>
-                <w:tab w:val="num" w:pos="175"/>
-              </w:tabs>
-              <w:ind w:left="97" w:hanging="142"/>
-              <w:rPr>
-                <w:sz w:val="20"/>
-                <w:szCs w:val="20"/>
-                <w:lang w:val="en-US"/>
-              </w:rPr>
-            </w:pPr>
-            <w:r>
-              <w:rPr>
-                <w:sz w:val="20"/>
-                <w:szCs w:val="20"/>
-                <w:lang w:val="en-US"/>
-              </w:rPr>
-              <w:t>How to Create and Delete a B4XPage</w:t>
-            </w:r>
-          </w:p>
-          <w:p>
-            <w:pPr>
-              <w:pStyle w:val="Prrafodelista"/>
-              <w:numPr>
-                <w:ilvl w:val="0"/>
-                <w:numId w:val="6"/>
-              </w:numPr>
-              <w:tabs>
-                <w:tab w:val="clear" w:pos="720"/>
-                <w:tab w:val="num" w:pos="175"/>
-              </w:tabs>
-              <w:ind w:left="97" w:hanging="142"/>
-              <w:rPr>
-                <w:sz w:val="20"/>
-                <w:szCs w:val="20"/>
-                <w:lang w:val="en-US"/>
-              </w:rPr>
-            </w:pPr>
-            <w:r>
-              <w:rPr>
-                <w:sz w:val="20"/>
-                <w:szCs w:val="20"/>
-                <w:lang w:val="en-US"/>
-              </w:rPr>
-              <w:t xml:space="preserve">Passing Values within Pages </w:t>
+              <w:spacing w:after="0" w:line="240" w:lineRule="auto"/>
+              <w:rPr>
+                <w:sz w:val="20"/>
+                <w:szCs w:val="20"/>
+                <w:lang w:val="es-ES" w:eastAsia="es-ES"/>
+              </w:rPr>
+            </w:pPr>
+            <w:r>
+              <w:rPr>
+                <w:sz w:val="20"/>
+                <w:szCs w:val="20"/>
+                <w:lang w:val="es-ES" w:eastAsia="es-ES"/>
+              </w:rPr>
+              <w:t>· ¿Qué es una página B4XPage?</w:t>
+            </w:r>
+          </w:p>
+          <w:p>
+            <w:pPr>
+              <w:spacing w:after="0" w:line="240" w:lineRule="auto"/>
+              <w:rPr>
+                <w:sz w:val="20"/>
+                <w:szCs w:val="20"/>
+                <w:lang w:val="es-ES" w:eastAsia="es-ES"/>
+              </w:rPr>
+            </w:pPr>
+            <w:r>
+              <w:rPr>
+                <w:sz w:val="20"/>
+                <w:szCs w:val="20"/>
+                <w:lang w:val="es-ES" w:eastAsia="es-ES"/>
+              </w:rPr>
+              <w:t>· ¿Cómo crear y borrar una página B4XPage?</w:t>
+            </w:r>
+          </w:p>
+          <w:p>
+            <w:pPr>
+              <w:spacing w:after="0" w:line="240" w:lineRule="auto"/>
+              <w:rPr>
+                <w:sz w:val="20"/>
+                <w:szCs w:val="20"/>
+                <w:lang w:val="es-ES" w:eastAsia="es-ES"/>
+              </w:rPr>
+            </w:pPr>
+            <w:r>
+              <w:rPr>
+                <w:sz w:val="20"/>
+                <w:szCs w:val="20"/>
+                <w:lang w:val="es-ES" w:eastAsia="es-ES"/>
+              </w:rPr>
+              <w:t>· Paso de Valores dentro de Páginas</w:t>
             </w:r>
           </w:p>
         </w:tc>
         <w:tc>
           <w:tcPr>
-            <w:tcW w:w="948" w:type="dxa"/>
+            <w:tcW w:w="0" w:type="auto"/>
             <w:tcBorders>
-              <w:top w:val="single" w:sz="4" w:space="0" w:color="2F5496" w:themeColor="accent1" w:themeShade="BF"/>
-              <w:left w:val="nil"/>
-              <w:bottom w:val="single" w:sz="4" w:space="0" w:color="2F5496" w:themeColor="accent1" w:themeShade="BF"/>
+              <w:top w:val="single" w:sz="8" w:space="0" w:color="2F5496" w:themeColor="accent1" w:themeShade="BF"/>
+              <w:bottom w:val="single" w:sz="8" w:space="0" w:color="2F5496" w:themeColor="accent1" w:themeShade="BF"/>
             </w:tcBorders>
+            <w:shd w:val="clear" w:color="auto" w:fill="FFFFFF"/>
+            <w:tcMar>
+              <w:top w:w="57" w:type="dxa"/>
+              <w:left w:w="195" w:type="dxa"/>
+              <w:bottom w:w="57" w:type="dxa"/>
+              <w:right w:w="195" w:type="dxa"/>
+            </w:tcMar>
             <w:vAlign w:val="center"/>
+            <w:hideMark/>
           </w:tcPr>
           <w:p>
             <w:pPr>
-              <w:ind w:left="240" w:hanging="240"/>
+              <w:spacing w:after="0" w:line="240" w:lineRule="auto"/>
               <w:jc w:val="right"/>
               <w:rPr>
-                <w:sz w:val="20"/>
-                <w:szCs w:val="20"/>
-                <w:lang w:val="en-US"/>
-              </w:rPr>
-            </w:pPr>
-            <w:r>
-              <w:rPr>
-                <w:sz w:val="20"/>
-                <w:szCs w:val="20"/>
-                <w:lang w:val="en-US"/>
+                <w:rFonts w:ascii="Segoe UI" w:eastAsia="Times New Roman" w:hAnsi="Segoe UI" w:cs="Segoe UI"/>
+                <w:b/>
+                <w:bCs/>
+                <w:color w:val="24292E"/>
+                <w:sz w:val="20"/>
+                <w:szCs w:val="20"/>
+                <w:lang w:val="es-ES" w:eastAsia="es-ES"/>
+              </w:rPr>
+            </w:pPr>
+            <w:r>
+              <w:rPr>
+                <w:rFonts w:ascii="Segoe UI" w:eastAsia="Times New Roman" w:hAnsi="Segoe UI" w:cs="Segoe UI"/>
+                <w:b/>
+                <w:bCs/>
+                <w:color w:val="24292E"/>
+                <w:sz w:val="20"/>
+                <w:szCs w:val="20"/>
+                <w:lang w:val="es-ES" w:eastAsia="es-ES"/>
               </w:rPr>
               <w:t>3</w:t>
             </w:r>
@@ -4032,27 +3982,32 @@
         </w:tc>
       </w:tr>
       <w:tr>
-        <w:trPr>
-          <w:trHeight w:val="737"/>
-        </w:trPr>
         <w:tc>
           <w:tcPr>
-            <w:tcW w:w="501" w:type="dxa"/>
+            <w:tcW w:w="0" w:type="auto"/>
             <w:tcBorders>
-              <w:top w:val="single" w:sz="4" w:space="0" w:color="auto"/>
-              <w:bottom w:val="single" w:sz="4" w:space="0" w:color="2F5496" w:themeColor="accent1" w:themeShade="BF"/>
-              <w:right w:val="nil"/>
+              <w:top w:val="single" w:sz="8" w:space="0" w:color="2F5496" w:themeColor="accent1" w:themeShade="BF"/>
+              <w:bottom w:val="single" w:sz="8" w:space="0" w:color="2F5496" w:themeColor="accent1" w:themeShade="BF"/>
             </w:tcBorders>
+            <w:shd w:val="clear" w:color="auto" w:fill="FFFFFF"/>
+            <w:tcMar>
+              <w:top w:w="57" w:type="dxa"/>
+              <w:left w:w="195" w:type="dxa"/>
+              <w:bottom w:w="57" w:type="dxa"/>
+              <w:right w:w="195" w:type="dxa"/>
+            </w:tcMar>
             <w:vAlign w:val="center"/>
+            <w:hideMark/>
           </w:tcPr>
           <w:p>
             <w:pPr>
+              <w:spacing w:after="0" w:line="240" w:lineRule="auto"/>
               <w:rPr>
                 <w:b/>
                 <w:bCs/>
                 <w:sz w:val="20"/>
                 <w:szCs w:val="20"/>
-                <w:lang w:val="en-US"/>
+                <w:lang w:val="es-ES" w:eastAsia="es-ES"/>
               </w:rPr>
             </w:pPr>
             <w:r>
@@ -4061,7 +4016,7 @@
                 <w:bCs/>
                 <w:sz w:val="20"/>
                 <w:szCs w:val="20"/>
-                <w:lang w:val="en-US"/>
+                <w:lang w:val="es-ES" w:eastAsia="es-ES"/>
               </w:rPr>
               <w:t>11</w:t>
             </w:r>
@@ -4069,115 +4024,134 @@
         </w:tc>
         <w:tc>
           <w:tcPr>
-            <w:tcW w:w="2380" w:type="dxa"/>
+            <w:tcW w:w="0" w:type="auto"/>
             <w:tcBorders>
-              <w:top w:val="single" w:sz="4" w:space="0" w:color="2F5496" w:themeColor="accent1" w:themeShade="BF"/>
-              <w:left w:val="nil"/>
-              <w:bottom w:val="single" w:sz="4" w:space="0" w:color="2F5496" w:themeColor="accent1" w:themeShade="BF"/>
-              <w:right w:val="nil"/>
+              <w:top w:val="single" w:sz="8" w:space="0" w:color="2F5496" w:themeColor="accent1" w:themeShade="BF"/>
+              <w:bottom w:val="single" w:sz="8" w:space="0" w:color="2F5496" w:themeColor="accent1" w:themeShade="BF"/>
             </w:tcBorders>
+            <w:shd w:val="clear" w:color="auto" w:fill="FFFFFF"/>
+            <w:tcMar>
+              <w:top w:w="57" w:type="dxa"/>
+              <w:left w:w="195" w:type="dxa"/>
+              <w:bottom w:w="57" w:type="dxa"/>
+              <w:right w:w="195" w:type="dxa"/>
+            </w:tcMar>
             <w:vAlign w:val="center"/>
+            <w:hideMark/>
           </w:tcPr>
           <w:p>
             <w:pPr>
-              <w:rPr>
-                <w:sz w:val="20"/>
-                <w:szCs w:val="20"/>
-                <w:lang w:val="en-US"/>
-              </w:rPr>
-            </w:pPr>
-            <w:r>
-              <w:rPr>
-                <w:sz w:val="20"/>
-                <w:szCs w:val="20"/>
-                <w:lang w:val="en-US"/>
-              </w:rPr>
-              <w:t>Application 1</w:t>
+              <w:spacing w:after="0" w:line="240" w:lineRule="auto"/>
+              <w:rPr>
+                <w:sz w:val="20"/>
+                <w:szCs w:val="20"/>
+                <w:lang w:val="es-ES" w:eastAsia="es-ES"/>
+              </w:rPr>
+            </w:pPr>
+            <w:r>
+              <w:rPr>
+                <w:sz w:val="20"/>
+                <w:szCs w:val="20"/>
+                <w:lang w:val="es-ES" w:eastAsia="es-ES"/>
+              </w:rPr>
+              <w:t>Aplicación 1</w:t>
             </w:r>
           </w:p>
         </w:tc>
         <w:tc>
           <w:tcPr>
-            <w:tcW w:w="4719" w:type="dxa"/>
+            <w:tcW w:w="0" w:type="auto"/>
             <w:tcBorders>
-              <w:top w:val="single" w:sz="4" w:space="0" w:color="2F5496" w:themeColor="accent1" w:themeShade="BF"/>
-              <w:left w:val="nil"/>
-              <w:bottom w:val="single" w:sz="4" w:space="0" w:color="2F5496" w:themeColor="accent1" w:themeShade="BF"/>
-              <w:right w:val="nil"/>
+              <w:top w:val="single" w:sz="8" w:space="0" w:color="2F5496" w:themeColor="accent1" w:themeShade="BF"/>
+              <w:bottom w:val="single" w:sz="8" w:space="0" w:color="2F5496" w:themeColor="accent1" w:themeShade="BF"/>
             </w:tcBorders>
+            <w:shd w:val="clear" w:color="auto" w:fill="FFFFFF"/>
+            <w:tcMar>
+              <w:top w:w="57" w:type="dxa"/>
+              <w:left w:w="195" w:type="dxa"/>
+              <w:bottom w:w="57" w:type="dxa"/>
+              <w:right w:w="195" w:type="dxa"/>
+            </w:tcMar>
             <w:vAlign w:val="center"/>
+            <w:hideMark/>
           </w:tcPr>
           <w:p>
             <w:pPr>
-              <w:pStyle w:val="Prrafodelista"/>
-              <w:numPr>
-                <w:ilvl w:val="0"/>
-                <w:numId w:val="9"/>
-              </w:numPr>
-              <w:ind w:left="97" w:hanging="142"/>
-              <w:rPr>
-                <w:sz w:val="20"/>
-                <w:szCs w:val="20"/>
-                <w:lang w:val="en-US"/>
-              </w:rPr>
-            </w:pPr>
-            <w:r>
-              <w:rPr>
-                <w:sz w:val="20"/>
-                <w:szCs w:val="20"/>
-                <w:lang w:val="en-US"/>
-              </w:rPr>
-              <w:t xml:space="preserve">“A simple Calculator” </w:t>
-            </w:r>
-          </w:p>
-          <w:p>
-            <w:pPr>
-              <w:pStyle w:val="Prrafodelista"/>
-              <w:numPr>
-                <w:ilvl w:val="0"/>
-                <w:numId w:val="9"/>
-              </w:numPr>
-              <w:ind w:left="97" w:hanging="142"/>
-              <w:rPr>
-                <w:sz w:val="20"/>
-                <w:szCs w:val="20"/>
-                <w:lang w:val="en-US"/>
-              </w:rPr>
-            </w:pPr>
-            <w:r>
-              <w:rPr>
-                <w:sz w:val="20"/>
-                <w:szCs w:val="20"/>
-                <w:lang w:val="en-US"/>
-              </w:rPr>
-              <w:t>With the help of teacher pupils creates a Calculator application with the 4 simple operations.</w:t>
+              <w:spacing w:after="0" w:line="240" w:lineRule="auto"/>
+              <w:rPr>
+                <w:sz w:val="20"/>
+                <w:szCs w:val="20"/>
+                <w:lang w:val="es-ES" w:eastAsia="es-ES"/>
+              </w:rPr>
+            </w:pPr>
+            <w:r>
+              <w:rPr>
+                <w:sz w:val="20"/>
+                <w:szCs w:val="20"/>
+                <w:lang w:val="es-ES" w:eastAsia="es-ES"/>
+              </w:rPr>
+              <w:t>· “Una Calculadora simple”</w:t>
+            </w:r>
+          </w:p>
+          <w:p>
+            <w:pPr>
+              <w:spacing w:after="0" w:line="240" w:lineRule="auto"/>
+              <w:rPr>
+                <w:sz w:val="20"/>
+                <w:szCs w:val="20"/>
+                <w:lang w:val="es-ES" w:eastAsia="es-ES"/>
+              </w:rPr>
+            </w:pPr>
+            <w:r>
+              <w:rPr>
+                <w:sz w:val="20"/>
+                <w:szCs w:val="20"/>
+                <w:lang w:val="es-ES" w:eastAsia="es-ES"/>
+              </w:rPr>
+              <w:t>· Con la ayuda del profesor, los pupilos crearán una Calculadora con 4 operaciones simples.</w:t>
             </w:r>
           </w:p>
         </w:tc>
         <w:tc>
           <w:tcPr>
-            <w:tcW w:w="948" w:type="dxa"/>
+            <w:tcW w:w="0" w:type="auto"/>
             <w:tcBorders>
-              <w:top w:val="single" w:sz="4" w:space="0" w:color="2F5496" w:themeColor="accent1" w:themeShade="BF"/>
-              <w:left w:val="nil"/>
-              <w:bottom w:val="single" w:sz="4" w:space="0" w:color="2F5496" w:themeColor="accent1" w:themeShade="BF"/>
+              <w:top w:val="single" w:sz="8" w:space="0" w:color="2F5496" w:themeColor="accent1" w:themeShade="BF"/>
+              <w:bottom w:val="single" w:sz="8" w:space="0" w:color="2F5496" w:themeColor="accent1" w:themeShade="BF"/>
             </w:tcBorders>
+            <w:shd w:val="clear" w:color="auto" w:fill="FFFFFF"/>
+            <w:tcMar>
+              <w:top w:w="57" w:type="dxa"/>
+              <w:left w:w="195" w:type="dxa"/>
+              <w:bottom w:w="57" w:type="dxa"/>
+              <w:right w:w="195" w:type="dxa"/>
+            </w:tcMar>
             <w:vAlign w:val="center"/>
+            <w:hideMark/>
           </w:tcPr>
           <w:p>
             <w:pPr>
+              <w:spacing w:after="0" w:line="240" w:lineRule="auto"/>
               <w:jc w:val="right"/>
               <w:rPr>
-                <w:sz w:val="20"/>
-                <w:szCs w:val="20"/>
-                <w:lang w:val="en-US"/>
-              </w:rPr>
-            </w:pPr>
-            <w:r>
-              <w:rPr>
-                <w:sz w:val="20"/>
-                <w:szCs w:val="20"/>
-                <w:lang w:val="en-US"/>
+                <w:rFonts w:ascii="Segoe UI" w:eastAsia="Times New Roman" w:hAnsi="Segoe UI" w:cs="Segoe UI"/>
+                <w:b/>
+                <w:bCs/>
+                <w:color w:val="24292E"/>
+                <w:sz w:val="20"/>
+                <w:szCs w:val="20"/>
+                <w:lang w:val="es-ES" w:eastAsia="es-ES"/>
+              </w:rPr>
+            </w:pPr>
+            <w:r>
+              <w:rPr>
+                <w:rFonts w:ascii="Segoe UI" w:eastAsia="Times New Roman" w:hAnsi="Segoe UI" w:cs="Segoe UI"/>
+                <w:b/>
+                <w:bCs/>
+                <w:color w:val="24292E"/>
+                <w:sz w:val="20"/>
+                <w:szCs w:val="20"/>
+                <w:lang w:val="es-ES" w:eastAsia="es-ES"/>
               </w:rPr>
               <w:t>3</w:t>
             </w:r>
@@ -4185,26 +4159,32 @@
         </w:tc>
       </w:tr>
       <w:tr>
-        <w:trPr>
-          <w:trHeight w:val="737"/>
-        </w:trPr>
         <w:tc>
           <w:tcPr>
-            <w:tcW w:w="501" w:type="dxa"/>
+            <w:tcW w:w="0" w:type="auto"/>
             <w:tcBorders>
-              <w:bottom w:val="single" w:sz="4" w:space="0" w:color="2F5496" w:themeColor="accent1" w:themeShade="BF"/>
-              <w:right w:val="nil"/>
+              <w:top w:val="single" w:sz="8" w:space="0" w:color="2F5496" w:themeColor="accent1" w:themeShade="BF"/>
+              <w:bottom w:val="single" w:sz="8" w:space="0" w:color="2F5496" w:themeColor="accent1" w:themeShade="BF"/>
             </w:tcBorders>
+            <w:shd w:val="clear" w:color="auto" w:fill="FFFFFF"/>
+            <w:tcMar>
+              <w:top w:w="57" w:type="dxa"/>
+              <w:left w:w="195" w:type="dxa"/>
+              <w:bottom w:w="57" w:type="dxa"/>
+              <w:right w:w="195" w:type="dxa"/>
+            </w:tcMar>
             <w:vAlign w:val="center"/>
+            <w:hideMark/>
           </w:tcPr>
           <w:p>
             <w:pPr>
+              <w:spacing w:after="0" w:line="240" w:lineRule="auto"/>
               <w:rPr>
                 <w:b/>
                 <w:bCs/>
                 <w:sz w:val="20"/>
                 <w:szCs w:val="20"/>
-                <w:lang w:val="en-US"/>
+                <w:lang w:val="es-ES" w:eastAsia="es-ES"/>
               </w:rPr>
             </w:pPr>
             <w:r>
@@ -4213,247 +4193,196 @@
                 <w:bCs/>
                 <w:sz w:val="20"/>
                 <w:szCs w:val="20"/>
-                <w:lang w:val="en-US"/>
-              </w:rPr>
-              <w:t>1</w:t>
-            </w:r>
-            <w:r>
-              <w:rPr>
-                <w:b/>
-                <w:bCs/>
-                <w:sz w:val="20"/>
-                <w:szCs w:val="20"/>
-                <w:lang w:val="en-US"/>
-              </w:rPr>
-              <w:t>2</w:t>
+                <w:lang w:val="es-ES" w:eastAsia="es-ES"/>
+              </w:rPr>
+              <w:t>12</w:t>
             </w:r>
           </w:p>
         </w:tc>
         <w:tc>
           <w:tcPr>
-            <w:tcW w:w="2380" w:type="dxa"/>
+            <w:tcW w:w="0" w:type="auto"/>
             <w:tcBorders>
-              <w:top w:val="single" w:sz="4" w:space="0" w:color="2F5496" w:themeColor="accent1" w:themeShade="BF"/>
-              <w:left w:val="nil"/>
-              <w:bottom w:val="single" w:sz="4" w:space="0" w:color="2F5496" w:themeColor="accent1" w:themeShade="BF"/>
-              <w:right w:val="nil"/>
+              <w:top w:val="single" w:sz="8" w:space="0" w:color="2F5496" w:themeColor="accent1" w:themeShade="BF"/>
+              <w:bottom w:val="single" w:sz="8" w:space="0" w:color="2F5496" w:themeColor="accent1" w:themeShade="BF"/>
             </w:tcBorders>
+            <w:shd w:val="clear" w:color="auto" w:fill="FFFFFF"/>
+            <w:tcMar>
+              <w:top w:w="57" w:type="dxa"/>
+              <w:left w:w="195" w:type="dxa"/>
+              <w:bottom w:w="57" w:type="dxa"/>
+              <w:right w:w="195" w:type="dxa"/>
+            </w:tcMar>
             <w:vAlign w:val="center"/>
+            <w:hideMark/>
           </w:tcPr>
           <w:p>
             <w:pPr>
-              <w:rPr>
-                <w:sz w:val="20"/>
-                <w:szCs w:val="20"/>
-                <w:lang w:val="en-US"/>
-              </w:rPr>
-            </w:pPr>
-            <w:r>
-              <w:rPr>
-                <w:sz w:val="20"/>
-                <w:szCs w:val="20"/>
-                <w:lang w:val="en-US"/>
-              </w:rPr>
-              <w:t>Loops</w:t>
+              <w:spacing w:after="0" w:line="240" w:lineRule="auto"/>
+              <w:rPr>
+                <w:sz w:val="20"/>
+                <w:szCs w:val="20"/>
+                <w:lang w:val="es-ES" w:eastAsia="es-ES"/>
+              </w:rPr>
+            </w:pPr>
+            <w:r>
+              <w:rPr>
+                <w:sz w:val="20"/>
+                <w:szCs w:val="20"/>
+                <w:lang w:val="es-ES" w:eastAsia="es-ES"/>
+              </w:rPr>
+              <w:t>Bucles</w:t>
             </w:r>
           </w:p>
         </w:tc>
         <w:tc>
           <w:tcPr>
-            <w:tcW w:w="4719" w:type="dxa"/>
+            <w:tcW w:w="0" w:type="auto"/>
             <w:tcBorders>
-              <w:top w:val="single" w:sz="4" w:space="0" w:color="2F5496" w:themeColor="accent1" w:themeShade="BF"/>
-              <w:left w:val="nil"/>
-              <w:bottom w:val="single" w:sz="4" w:space="0" w:color="2F5496" w:themeColor="accent1" w:themeShade="BF"/>
-              <w:right w:val="nil"/>
+              <w:top w:val="single" w:sz="8" w:space="0" w:color="2F5496" w:themeColor="accent1" w:themeShade="BF"/>
+              <w:bottom w:val="single" w:sz="8" w:space="0" w:color="2F5496" w:themeColor="accent1" w:themeShade="BF"/>
             </w:tcBorders>
+            <w:shd w:val="clear" w:color="auto" w:fill="FFFFFF"/>
+            <w:tcMar>
+              <w:top w:w="57" w:type="dxa"/>
+              <w:left w:w="195" w:type="dxa"/>
+              <w:bottom w:w="57" w:type="dxa"/>
+              <w:right w:w="195" w:type="dxa"/>
+            </w:tcMar>
             <w:vAlign w:val="center"/>
+            <w:hideMark/>
           </w:tcPr>
           <w:p>
             <w:pPr>
-              <w:pStyle w:val="Prrafodelista"/>
-              <w:numPr>
-                <w:ilvl w:val="0"/>
-                <w:numId w:val="6"/>
-              </w:numPr>
-              <w:tabs>
-                <w:tab w:val="clear" w:pos="720"/>
-                <w:tab w:val="num" w:pos="175"/>
-              </w:tabs>
-              <w:ind w:left="97" w:hanging="142"/>
-              <w:rPr>
-                <w:sz w:val="20"/>
-                <w:szCs w:val="20"/>
-                <w:lang w:val="en-US"/>
-              </w:rPr>
-            </w:pPr>
-            <w:r>
-              <w:rPr>
-                <w:sz w:val="20"/>
-                <w:szCs w:val="20"/>
-                <w:lang w:val="en-US"/>
-              </w:rPr>
-              <w:t>What are Loops?</w:t>
-            </w:r>
-          </w:p>
-          <w:p>
-            <w:pPr>
-              <w:pStyle w:val="Prrafodelista"/>
-              <w:numPr>
-                <w:ilvl w:val="0"/>
-                <w:numId w:val="6"/>
-              </w:numPr>
-              <w:tabs>
-                <w:tab w:val="clear" w:pos="720"/>
-                <w:tab w:val="num" w:pos="175"/>
-              </w:tabs>
-              <w:ind w:left="97" w:hanging="142"/>
-              <w:rPr>
-                <w:sz w:val="20"/>
-                <w:szCs w:val="20"/>
-                <w:lang w:val="en-US"/>
-              </w:rPr>
-            </w:pPr>
-            <w:r>
-              <w:rPr>
-                <w:sz w:val="20"/>
-                <w:szCs w:val="20"/>
-                <w:lang w:val="en-US"/>
-              </w:rPr>
-              <w:t xml:space="preserve">Types of Loops in </w:t>
-            </w:r>
-            <w:r>
-              <w:rPr>
-                <w:sz w:val="20"/>
-                <w:szCs w:val="20"/>
-                <w:lang w:val="en-US"/>
-              </w:rPr>
-              <w:t>B4X</w:t>
-            </w:r>
-          </w:p>
-          <w:p>
-            <w:pPr>
-              <w:pStyle w:val="Prrafodelista"/>
-              <w:numPr>
-                <w:ilvl w:val="0"/>
-                <w:numId w:val="6"/>
-              </w:numPr>
-              <w:tabs>
-                <w:tab w:val="clear" w:pos="720"/>
-                <w:tab w:val="num" w:pos="175"/>
-              </w:tabs>
-              <w:ind w:left="97" w:hanging="142"/>
-              <w:rPr>
-                <w:sz w:val="20"/>
-                <w:szCs w:val="20"/>
-                <w:lang w:val="en-US"/>
-              </w:rPr>
-            </w:pPr>
-            <w:r>
-              <w:rPr>
-                <w:sz w:val="20"/>
-                <w:szCs w:val="20"/>
-                <w:lang w:val="en-US"/>
-              </w:rPr>
-              <w:t>For – Next</w:t>
-            </w:r>
-          </w:p>
-          <w:p>
-            <w:pPr>
-              <w:pStyle w:val="Prrafodelista"/>
-              <w:numPr>
-                <w:ilvl w:val="0"/>
-                <w:numId w:val="6"/>
-              </w:numPr>
-              <w:tabs>
-                <w:tab w:val="clear" w:pos="720"/>
-                <w:tab w:val="num" w:pos="175"/>
-              </w:tabs>
-              <w:ind w:left="97" w:hanging="142"/>
-              <w:rPr>
-                <w:sz w:val="20"/>
-                <w:szCs w:val="20"/>
-                <w:lang w:val="en-US"/>
-              </w:rPr>
-            </w:pPr>
-            <w:r>
-              <w:rPr>
-                <w:sz w:val="20"/>
-                <w:szCs w:val="20"/>
-                <w:lang w:val="en-US"/>
-              </w:rPr>
-              <w:t xml:space="preserve">For </w:t>
-            </w:r>
-            <w:r>
-              <w:rPr>
-                <w:sz w:val="20"/>
-                <w:szCs w:val="20"/>
-                <w:lang w:val="en-US"/>
-              </w:rPr>
-              <w:t>–</w:t>
-            </w:r>
-            <w:r>
-              <w:rPr>
-                <w:sz w:val="20"/>
-                <w:szCs w:val="20"/>
-                <w:lang w:val="en-US"/>
-              </w:rPr>
-              <w:t xml:space="preserve"> Each</w:t>
-            </w:r>
-          </w:p>
-          <w:p>
-            <w:pPr>
-              <w:pStyle w:val="Prrafodelista"/>
-              <w:numPr>
-                <w:ilvl w:val="0"/>
-                <w:numId w:val="6"/>
-              </w:numPr>
-              <w:tabs>
-                <w:tab w:val="clear" w:pos="720"/>
-                <w:tab w:val="num" w:pos="175"/>
-              </w:tabs>
-              <w:ind w:left="97" w:hanging="142"/>
-              <w:rPr>
-                <w:sz w:val="20"/>
-                <w:szCs w:val="20"/>
-                <w:lang w:val="en-US"/>
-              </w:rPr>
-            </w:pPr>
-            <w:r>
-              <w:rPr>
-                <w:sz w:val="20"/>
-                <w:szCs w:val="20"/>
-                <w:lang w:val="en-US"/>
-              </w:rPr>
-              <w:t>Do While</w:t>
+              <w:spacing w:after="0" w:line="240" w:lineRule="auto"/>
+              <w:rPr>
+                <w:sz w:val="20"/>
+                <w:szCs w:val="20"/>
+                <w:lang w:val="es-ES" w:eastAsia="es-ES"/>
+              </w:rPr>
+            </w:pPr>
+            <w:r>
+              <w:rPr>
+                <w:sz w:val="20"/>
+                <w:szCs w:val="20"/>
+                <w:lang w:val="es-ES" w:eastAsia="es-ES"/>
+              </w:rPr>
+              <w:t>· ¿Qué son los bucles?</w:t>
+            </w:r>
+          </w:p>
+          <w:p>
+            <w:pPr>
+              <w:spacing w:after="0" w:line="240" w:lineRule="auto"/>
+              <w:rPr>
+                <w:sz w:val="20"/>
+                <w:szCs w:val="20"/>
+                <w:lang w:val="es-ES" w:eastAsia="es-ES"/>
+              </w:rPr>
+            </w:pPr>
+            <w:r>
+              <w:rPr>
+                <w:sz w:val="20"/>
+                <w:szCs w:val="20"/>
+                <w:lang w:val="es-ES" w:eastAsia="es-ES"/>
+              </w:rPr>
+              <w:t>· Tipos de bucles en B4X</w:t>
+            </w:r>
+          </w:p>
+          <w:p>
+            <w:pPr>
+              <w:spacing w:after="0" w:line="240" w:lineRule="auto"/>
+              <w:rPr>
+                <w:sz w:val="20"/>
+                <w:szCs w:val="20"/>
+                <w:lang w:val="es-ES" w:eastAsia="es-ES"/>
+              </w:rPr>
+            </w:pPr>
+            <w:r>
+              <w:rPr>
+                <w:sz w:val="20"/>
+                <w:szCs w:val="20"/>
+                <w:lang w:val="es-ES" w:eastAsia="es-ES"/>
+              </w:rPr>
+              <w:t>· Bucle For – Next</w:t>
+            </w:r>
+          </w:p>
+          <w:p>
+            <w:pPr>
+              <w:spacing w:after="0" w:line="240" w:lineRule="auto"/>
+              <w:rPr>
+                <w:sz w:val="20"/>
+                <w:szCs w:val="20"/>
+                <w:lang w:val="es-ES" w:eastAsia="es-ES"/>
+              </w:rPr>
+            </w:pPr>
+            <w:r>
+              <w:rPr>
+                <w:sz w:val="20"/>
+                <w:szCs w:val="20"/>
+                <w:lang w:val="es-ES" w:eastAsia="es-ES"/>
+              </w:rPr>
+              <w:t>· Bucle For – Each</w:t>
+            </w:r>
+          </w:p>
+          <w:p>
+            <w:pPr>
+              <w:spacing w:after="0" w:line="240" w:lineRule="auto"/>
+              <w:rPr>
+                <w:sz w:val="20"/>
+                <w:szCs w:val="20"/>
+                <w:lang w:val="es-ES" w:eastAsia="es-ES"/>
+              </w:rPr>
+            </w:pPr>
+            <w:r>
+              <w:rPr>
+                <w:sz w:val="20"/>
+                <w:szCs w:val="20"/>
+                <w:lang w:val="es-ES" w:eastAsia="es-ES"/>
+              </w:rPr>
+              <w:t>· Bucle Do While</w:t>
             </w:r>
           </w:p>
         </w:tc>
         <w:tc>
           <w:tcPr>
-            <w:tcW w:w="948" w:type="dxa"/>
+            <w:tcW w:w="0" w:type="auto"/>
             <w:tcBorders>
-              <w:top w:val="single" w:sz="4" w:space="0" w:color="2F5496" w:themeColor="accent1" w:themeShade="BF"/>
-              <w:left w:val="nil"/>
-              <w:bottom w:val="single" w:sz="4" w:space="0" w:color="2F5496" w:themeColor="accent1" w:themeShade="BF"/>
+              <w:top w:val="single" w:sz="8" w:space="0" w:color="2F5496" w:themeColor="accent1" w:themeShade="BF"/>
+              <w:bottom w:val="single" w:sz="8" w:space="0" w:color="2F5496" w:themeColor="accent1" w:themeShade="BF"/>
             </w:tcBorders>
+            <w:shd w:val="clear" w:color="auto" w:fill="FFFFFF"/>
+            <w:tcMar>
+              <w:top w:w="57" w:type="dxa"/>
+              <w:left w:w="195" w:type="dxa"/>
+              <w:bottom w:w="57" w:type="dxa"/>
+              <w:right w:w="195" w:type="dxa"/>
+            </w:tcMar>
             <w:vAlign w:val="center"/>
+            <w:hideMark/>
           </w:tcPr>
           <w:p>
             <w:pPr>
-              <w:ind w:left="360"/>
+              <w:spacing w:after="0" w:line="240" w:lineRule="auto"/>
               <w:jc w:val="right"/>
               <w:rPr>
-                <w:sz w:val="20"/>
-                <w:szCs w:val="20"/>
-                <w:lang w:val="en-US"/>
-              </w:rPr>
-            </w:pPr>
-            <w:r>
-              <w:rPr>
-                <w:sz w:val="20"/>
-                <w:szCs w:val="20"/>
-                <w:lang w:val="en-US"/>
+                <w:rFonts w:ascii="Segoe UI" w:eastAsia="Times New Roman" w:hAnsi="Segoe UI" w:cs="Segoe UI"/>
+                <w:b/>
+                <w:bCs/>
+                <w:color w:val="24292E"/>
+                <w:sz w:val="20"/>
+                <w:szCs w:val="20"/>
+                <w:lang w:val="es-ES" w:eastAsia="es-ES"/>
+              </w:rPr>
+            </w:pPr>
+            <w:r>
+              <w:rPr>
+                <w:rFonts w:ascii="Segoe UI" w:eastAsia="Times New Roman" w:hAnsi="Segoe UI" w:cs="Segoe UI"/>
+                <w:b/>
+                <w:bCs/>
+                <w:color w:val="24292E"/>
+                <w:sz w:val="20"/>
+                <w:szCs w:val="20"/>
+                <w:lang w:val="es-ES" w:eastAsia="es-ES"/>
               </w:rPr>
               <w:t>5</w:t>
             </w:r>
@@ -4461,26 +4390,32 @@
         </w:tc>
       </w:tr>
       <w:tr>
-        <w:trPr>
-          <w:trHeight w:val="737"/>
-        </w:trPr>
         <w:tc>
           <w:tcPr>
-            <w:tcW w:w="501" w:type="dxa"/>
+            <w:tcW w:w="0" w:type="auto"/>
             <w:tcBorders>
-              <w:top w:val="single" w:sz="4" w:space="0" w:color="2F5496" w:themeColor="accent1" w:themeShade="BF"/>
-              <w:right w:val="nil"/>
+              <w:top w:val="single" w:sz="8" w:space="0" w:color="2F5496" w:themeColor="accent1" w:themeShade="BF"/>
+              <w:bottom w:val="single" w:sz="8" w:space="0" w:color="2F5496" w:themeColor="accent1" w:themeShade="BF"/>
             </w:tcBorders>
+            <w:shd w:val="clear" w:color="auto" w:fill="FFFFFF"/>
+            <w:tcMar>
+              <w:top w:w="57" w:type="dxa"/>
+              <w:left w:w="195" w:type="dxa"/>
+              <w:bottom w:w="57" w:type="dxa"/>
+              <w:right w:w="195" w:type="dxa"/>
+            </w:tcMar>
             <w:vAlign w:val="center"/>
+            <w:hideMark/>
           </w:tcPr>
           <w:p>
             <w:pPr>
+              <w:spacing w:after="0" w:line="240" w:lineRule="auto"/>
               <w:rPr>
                 <w:b/>
                 <w:bCs/>
                 <w:sz w:val="20"/>
                 <w:szCs w:val="20"/>
-                <w:lang w:val="en-US"/>
+                <w:lang w:val="es-ES" w:eastAsia="es-ES"/>
               </w:rPr>
             </w:pPr>
             <w:r>
@@ -4489,7 +4424,7 @@
                 <w:bCs/>
                 <w:sz w:val="20"/>
                 <w:szCs w:val="20"/>
-                <w:lang w:val="en-US"/>
+                <w:lang w:val="es-ES" w:eastAsia="es-ES"/>
               </w:rPr>
               <w:t>13</w:t>
             </w:r>
@@ -4497,28 +4432,35 @@
         </w:tc>
         <w:tc>
           <w:tcPr>
-            <w:tcW w:w="2380" w:type="dxa"/>
+            <w:tcW w:w="0" w:type="auto"/>
             <w:tcBorders>
-              <w:top w:val="single" w:sz="4" w:space="0" w:color="2F5496" w:themeColor="accent1" w:themeShade="BF"/>
-              <w:left w:val="nil"/>
-              <w:bottom w:val="single" w:sz="4" w:space="0" w:color="2F5496" w:themeColor="accent1" w:themeShade="BF"/>
-              <w:right w:val="nil"/>
+              <w:top w:val="single" w:sz="8" w:space="0" w:color="2F5496" w:themeColor="accent1" w:themeShade="BF"/>
+              <w:bottom w:val="single" w:sz="8" w:space="0" w:color="2F5496" w:themeColor="accent1" w:themeShade="BF"/>
             </w:tcBorders>
+            <w:shd w:val="clear" w:color="auto" w:fill="FFFFFF"/>
+            <w:tcMar>
+              <w:top w:w="57" w:type="dxa"/>
+              <w:left w:w="195" w:type="dxa"/>
+              <w:bottom w:w="57" w:type="dxa"/>
+              <w:right w:w="195" w:type="dxa"/>
+            </w:tcMar>
             <w:vAlign w:val="center"/>
+            <w:hideMark/>
           </w:tcPr>
           <w:p>
             <w:pPr>
-              <w:rPr>
-                <w:sz w:val="20"/>
-                <w:szCs w:val="20"/>
-                <w:lang w:val="en-US"/>
-              </w:rPr>
-            </w:pPr>
-            <w:r>
-              <w:rPr>
-                <w:sz w:val="20"/>
-                <w:szCs w:val="20"/>
-                <w:lang w:val="en-US"/>
+              <w:spacing w:after="0" w:line="240" w:lineRule="auto"/>
+              <w:rPr>
+                <w:sz w:val="20"/>
+                <w:szCs w:val="20"/>
+                <w:lang w:val="es-ES" w:eastAsia="es-ES"/>
+              </w:rPr>
+            </w:pPr>
+            <w:r>
+              <w:rPr>
+                <w:sz w:val="20"/>
+                <w:szCs w:val="20"/>
+                <w:lang w:val="es-ES" w:eastAsia="es-ES"/>
               </w:rPr>
               <w:t>B4XViews</w:t>
             </w:r>
@@ -4526,122 +4468,116 @@
         </w:tc>
         <w:tc>
           <w:tcPr>
-            <w:tcW w:w="4719" w:type="dxa"/>
+            <w:tcW w:w="0" w:type="auto"/>
             <w:tcBorders>
-              <w:top w:val="single" w:sz="4" w:space="0" w:color="2F5496" w:themeColor="accent1" w:themeShade="BF"/>
-              <w:left w:val="nil"/>
-              <w:bottom w:val="single" w:sz="4" w:space="0" w:color="2F5496" w:themeColor="accent1" w:themeShade="BF"/>
-              <w:right w:val="nil"/>
+              <w:top w:val="single" w:sz="8" w:space="0" w:color="2F5496" w:themeColor="accent1" w:themeShade="BF"/>
+              <w:bottom w:val="single" w:sz="8" w:space="0" w:color="2F5496" w:themeColor="accent1" w:themeShade="BF"/>
             </w:tcBorders>
+            <w:shd w:val="clear" w:color="auto" w:fill="FFFFFF"/>
+            <w:tcMar>
+              <w:top w:w="57" w:type="dxa"/>
+              <w:left w:w="195" w:type="dxa"/>
+              <w:bottom w:w="57" w:type="dxa"/>
+              <w:right w:w="195" w:type="dxa"/>
+            </w:tcMar>
             <w:vAlign w:val="center"/>
+            <w:hideMark/>
           </w:tcPr>
           <w:p>
             <w:pPr>
-              <w:pStyle w:val="Prrafodelista"/>
-              <w:numPr>
-                <w:ilvl w:val="0"/>
-                <w:numId w:val="6"/>
-              </w:numPr>
-              <w:tabs>
-                <w:tab w:val="clear" w:pos="720"/>
-                <w:tab w:val="num" w:pos="175"/>
-              </w:tabs>
-              <w:ind w:left="97" w:hanging="142"/>
-              <w:rPr>
-                <w:sz w:val="20"/>
-                <w:szCs w:val="20"/>
-                <w:lang w:val="en-US"/>
-              </w:rPr>
-            </w:pPr>
-            <w:r>
-              <w:rPr>
-                <w:sz w:val="20"/>
-                <w:szCs w:val="20"/>
-                <w:lang w:val="en-US"/>
-              </w:rPr>
-              <w:t>What is a B4XView</w:t>
-            </w:r>
-          </w:p>
-          <w:p>
-            <w:pPr>
-              <w:pStyle w:val="Prrafodelista"/>
-              <w:numPr>
-                <w:ilvl w:val="0"/>
-                <w:numId w:val="6"/>
-              </w:numPr>
-              <w:tabs>
-                <w:tab w:val="clear" w:pos="720"/>
-                <w:tab w:val="num" w:pos="175"/>
-              </w:tabs>
-              <w:ind w:left="97" w:hanging="142"/>
-              <w:rPr>
-                <w:sz w:val="20"/>
-                <w:szCs w:val="20"/>
-                <w:lang w:val="en-US"/>
-              </w:rPr>
-            </w:pPr>
-            <w:r>
-              <w:rPr>
-                <w:sz w:val="20"/>
-                <w:szCs w:val="20"/>
-                <w:lang w:val="en-US"/>
-              </w:rPr>
-              <w:t>Hot to create B4XViews</w:t>
-            </w:r>
-          </w:p>
-          <w:p>
-            <w:pPr>
-              <w:pStyle w:val="Prrafodelista"/>
-              <w:numPr>
-                <w:ilvl w:val="0"/>
-                <w:numId w:val="6"/>
-              </w:numPr>
-              <w:tabs>
-                <w:tab w:val="clear" w:pos="720"/>
-                <w:tab w:val="num" w:pos="175"/>
-              </w:tabs>
-              <w:ind w:left="97" w:hanging="142"/>
-              <w:rPr>
-                <w:sz w:val="20"/>
-                <w:szCs w:val="20"/>
-                <w:lang w:val="en-US"/>
-              </w:rPr>
-            </w:pPr>
-            <w:r>
-              <w:rPr>
-                <w:sz w:val="20"/>
-                <w:szCs w:val="20"/>
-                <w:lang w:val="en-US"/>
-              </w:rPr>
-              <w:t>B4XViews events</w:t>
+              <w:spacing w:after="0" w:line="240" w:lineRule="auto"/>
+              <w:rPr>
+                <w:sz w:val="20"/>
+                <w:szCs w:val="20"/>
+                <w:lang w:val="es-ES" w:eastAsia="es-ES"/>
+              </w:rPr>
+            </w:pPr>
+            <w:r>
+              <w:rPr>
+                <w:sz w:val="20"/>
+                <w:szCs w:val="20"/>
+                <w:lang w:val="es-ES" w:eastAsia="es-ES"/>
+              </w:rPr>
+              <w:t>· ¿Qué es una vista B4XView?</w:t>
+            </w:r>
+          </w:p>
+          <w:p>
+            <w:pPr>
+              <w:spacing w:after="0" w:line="240" w:lineRule="auto"/>
+              <w:rPr>
+                <w:sz w:val="20"/>
+                <w:szCs w:val="20"/>
+                <w:lang w:val="es-ES" w:eastAsia="es-ES"/>
+              </w:rPr>
+            </w:pPr>
+            <w:r>
+              <w:rPr>
+                <w:sz w:val="20"/>
+                <w:szCs w:val="20"/>
+                <w:lang w:val="es-ES" w:eastAsia="es-ES"/>
+              </w:rPr>
+              <w:t>· Cómo crear vistas B4XViews</w:t>
+            </w:r>
+          </w:p>
+          <w:p>
+            <w:pPr>
+              <w:spacing w:after="0" w:line="240" w:lineRule="auto"/>
+              <w:rPr>
+                <w:sz w:val="20"/>
+                <w:szCs w:val="20"/>
+                <w:lang w:val="es-ES" w:eastAsia="es-ES"/>
+              </w:rPr>
+            </w:pPr>
+            <w:r>
+              <w:rPr>
+                <w:sz w:val="20"/>
+                <w:szCs w:val="20"/>
+                <w:lang w:val="es-ES" w:eastAsia="es-ES"/>
+              </w:rPr>
+              <w:t>· Eventos en vistas B4XViews</w:t>
             </w:r>
           </w:p>
         </w:tc>
         <w:tc>
           <w:tcPr>
-            <w:tcW w:w="948" w:type="dxa"/>
+            <w:tcW w:w="0" w:type="auto"/>
             <w:tcBorders>
-              <w:top w:val="single" w:sz="4" w:space="0" w:color="2F5496" w:themeColor="accent1" w:themeShade="BF"/>
-              <w:left w:val="nil"/>
-              <w:bottom w:val="single" w:sz="4" w:space="0" w:color="2F5496" w:themeColor="accent1" w:themeShade="BF"/>
+              <w:top w:val="single" w:sz="8" w:space="0" w:color="2F5496" w:themeColor="accent1" w:themeShade="BF"/>
+              <w:bottom w:val="single" w:sz="8" w:space="0" w:color="2F5496" w:themeColor="accent1" w:themeShade="BF"/>
             </w:tcBorders>
+            <w:shd w:val="clear" w:color="auto" w:fill="FFFFFF"/>
+            <w:tcMar>
+              <w:top w:w="57" w:type="dxa"/>
+              <w:left w:w="195" w:type="dxa"/>
+              <w:bottom w:w="57" w:type="dxa"/>
+              <w:right w:w="195" w:type="dxa"/>
+            </w:tcMar>
             <w:vAlign w:val="center"/>
+            <w:hideMark/>
           </w:tcPr>
           <w:p>
             <w:pPr>
-              <w:ind w:left="360"/>
+              <w:spacing w:after="0" w:line="240" w:lineRule="auto"/>
               <w:jc w:val="right"/>
               <w:rPr>
-                <w:sz w:val="20"/>
-                <w:szCs w:val="20"/>
-                <w:lang w:val="en-US"/>
-              </w:rPr>
-            </w:pPr>
-            <w:r>
-              <w:rPr>
-                <w:sz w:val="20"/>
-                <w:szCs w:val="20"/>
-                <w:lang w:val="en-US"/>
+                <w:rFonts w:ascii="Segoe UI" w:eastAsia="Times New Roman" w:hAnsi="Segoe UI" w:cs="Segoe UI"/>
+                <w:b/>
+                <w:bCs/>
+                <w:color w:val="24292E"/>
+                <w:sz w:val="20"/>
+                <w:szCs w:val="20"/>
+                <w:lang w:val="es-ES" w:eastAsia="es-ES"/>
+              </w:rPr>
+            </w:pPr>
+            <w:r>
+              <w:rPr>
+                <w:rFonts w:ascii="Segoe UI" w:eastAsia="Times New Roman" w:hAnsi="Segoe UI" w:cs="Segoe UI"/>
+                <w:b/>
+                <w:bCs/>
+                <w:color w:val="24292E"/>
+                <w:sz w:val="20"/>
+                <w:szCs w:val="20"/>
+                <w:lang w:val="es-ES" w:eastAsia="es-ES"/>
               </w:rPr>
               <w:t>1</w:t>
             </w:r>
@@ -4649,26 +4585,32 @@
         </w:tc>
       </w:tr>
       <w:tr>
-        <w:trPr>
-          <w:trHeight w:val="737"/>
-        </w:trPr>
         <w:tc>
           <w:tcPr>
-            <w:tcW w:w="501" w:type="dxa"/>
+            <w:tcW w:w="0" w:type="auto"/>
             <w:tcBorders>
-              <w:top w:val="single" w:sz="4" w:space="0" w:color="auto"/>
-              <w:right w:val="nil"/>
+              <w:top w:val="single" w:sz="8" w:space="0" w:color="2F5496" w:themeColor="accent1" w:themeShade="BF"/>
+              <w:bottom w:val="single" w:sz="8" w:space="0" w:color="2F5496" w:themeColor="accent1" w:themeShade="BF"/>
             </w:tcBorders>
+            <w:shd w:val="clear" w:color="auto" w:fill="FFFFFF"/>
+            <w:tcMar>
+              <w:top w:w="57" w:type="dxa"/>
+              <w:left w:w="195" w:type="dxa"/>
+              <w:bottom w:w="57" w:type="dxa"/>
+              <w:right w:w="195" w:type="dxa"/>
+            </w:tcMar>
             <w:vAlign w:val="center"/>
+            <w:hideMark/>
           </w:tcPr>
           <w:p>
             <w:pPr>
+              <w:spacing w:after="0" w:line="240" w:lineRule="auto"/>
               <w:rPr>
                 <w:b/>
                 <w:bCs/>
                 <w:sz w:val="20"/>
                 <w:szCs w:val="20"/>
-                <w:lang w:val="en-US"/>
+                <w:lang w:val="es-ES" w:eastAsia="es-ES"/>
               </w:rPr>
             </w:pPr>
             <w:r>
@@ -4677,7 +4619,7 @@
                 <w:bCs/>
                 <w:sz w:val="20"/>
                 <w:szCs w:val="20"/>
-                <w:lang w:val="en-US"/>
+                <w:lang w:val="es-ES" w:eastAsia="es-ES"/>
               </w:rPr>
               <w:t>14</w:t>
             </w:r>
@@ -4685,28 +4627,35 @@
         </w:tc>
         <w:tc>
           <w:tcPr>
-            <w:tcW w:w="2380" w:type="dxa"/>
+            <w:tcW w:w="0" w:type="auto"/>
             <w:tcBorders>
-              <w:top w:val="single" w:sz="4" w:space="0" w:color="2F5496" w:themeColor="accent1" w:themeShade="BF"/>
-              <w:left w:val="nil"/>
-              <w:bottom w:val="single" w:sz="4" w:space="0" w:color="2F5496" w:themeColor="accent1" w:themeShade="BF"/>
-              <w:right w:val="nil"/>
+              <w:top w:val="single" w:sz="8" w:space="0" w:color="2F5496" w:themeColor="accent1" w:themeShade="BF"/>
+              <w:bottom w:val="single" w:sz="8" w:space="0" w:color="2F5496" w:themeColor="accent1" w:themeShade="BF"/>
             </w:tcBorders>
+            <w:shd w:val="clear" w:color="auto" w:fill="FFFFFF"/>
+            <w:tcMar>
+              <w:top w:w="57" w:type="dxa"/>
+              <w:left w:w="195" w:type="dxa"/>
+              <w:bottom w:w="57" w:type="dxa"/>
+              <w:right w:w="195" w:type="dxa"/>
+            </w:tcMar>
             <w:vAlign w:val="center"/>
+            <w:hideMark/>
           </w:tcPr>
           <w:p>
             <w:pPr>
-              <w:rPr>
-                <w:sz w:val="20"/>
-                <w:szCs w:val="20"/>
-                <w:lang w:val="en-US"/>
-              </w:rPr>
-            </w:pPr>
-            <w:r>
-              <w:rPr>
-                <w:sz w:val="20"/>
-                <w:szCs w:val="20"/>
-                <w:lang w:val="en-US"/>
+              <w:spacing w:after="0" w:line="240" w:lineRule="auto"/>
+              <w:rPr>
+                <w:sz w:val="20"/>
+                <w:szCs w:val="20"/>
+                <w:lang w:val="es-ES" w:eastAsia="es-ES"/>
+              </w:rPr>
+            </w:pPr>
+            <w:r>
+              <w:rPr>
+                <w:sz w:val="20"/>
+                <w:szCs w:val="20"/>
+                <w:lang w:val="es-ES" w:eastAsia="es-ES"/>
               </w:rPr>
               <w:t>XUI Views</w:t>
             </w:r>
@@ -4714,68 +4663,80 @@
         </w:tc>
         <w:tc>
           <w:tcPr>
-            <w:tcW w:w="4719" w:type="dxa"/>
+            <w:tcW w:w="0" w:type="auto"/>
             <w:tcBorders>
-              <w:top w:val="single" w:sz="4" w:space="0" w:color="2F5496" w:themeColor="accent1" w:themeShade="BF"/>
-              <w:left w:val="nil"/>
-              <w:bottom w:val="single" w:sz="4" w:space="0" w:color="2F5496" w:themeColor="accent1" w:themeShade="BF"/>
-              <w:right w:val="nil"/>
+              <w:top w:val="single" w:sz="8" w:space="0" w:color="2F5496" w:themeColor="accent1" w:themeShade="BF"/>
+              <w:bottom w:val="single" w:sz="8" w:space="0" w:color="2F5496" w:themeColor="accent1" w:themeShade="BF"/>
             </w:tcBorders>
+            <w:shd w:val="clear" w:color="auto" w:fill="FFFFFF"/>
+            <w:tcMar>
+              <w:top w:w="57" w:type="dxa"/>
+              <w:left w:w="195" w:type="dxa"/>
+              <w:bottom w:w="57" w:type="dxa"/>
+              <w:right w:w="195" w:type="dxa"/>
+            </w:tcMar>
             <w:vAlign w:val="center"/>
+            <w:hideMark/>
           </w:tcPr>
           <w:p>
             <w:pPr>
-              <w:pStyle w:val="Prrafodelista"/>
-              <w:numPr>
-                <w:ilvl w:val="0"/>
-                <w:numId w:val="6"/>
-              </w:numPr>
-              <w:tabs>
-                <w:tab w:val="clear" w:pos="720"/>
-                <w:tab w:val="num" w:pos="175"/>
-              </w:tabs>
-              <w:ind w:left="97" w:hanging="142"/>
-              <w:rPr>
-                <w:sz w:val="20"/>
-                <w:szCs w:val="20"/>
-                <w:lang w:val="en-US"/>
-              </w:rPr>
-            </w:pPr>
-            <w:r>
-              <w:rPr>
-                <w:sz w:val="20"/>
-                <w:szCs w:val="20"/>
-                <w:lang w:val="en-US"/>
-              </w:rPr>
-              <w:t>Creating Dialogs</w:t>
+              <w:spacing w:after="0" w:line="240" w:lineRule="auto"/>
+              <w:rPr>
+                <w:sz w:val="20"/>
+                <w:szCs w:val="20"/>
+                <w:lang w:val="es-ES" w:eastAsia="es-ES"/>
+              </w:rPr>
+            </w:pPr>
+            <w:r>
+              <w:rPr>
+                <w:sz w:val="20"/>
+                <w:szCs w:val="20"/>
+                <w:lang w:val="es-ES" w:eastAsia="es-ES"/>
+              </w:rPr>
+              <w:t>· Crear diálogos</w:t>
             </w:r>
           </w:p>
         </w:tc>
         <w:tc>
           <w:tcPr>
-            <w:tcW w:w="948" w:type="dxa"/>
+            <w:tcW w:w="0" w:type="auto"/>
             <w:tcBorders>
-              <w:top w:val="single" w:sz="4" w:space="0" w:color="2F5496" w:themeColor="accent1" w:themeShade="BF"/>
-              <w:left w:val="nil"/>
-              <w:bottom w:val="single" w:sz="4" w:space="0" w:color="2F5496" w:themeColor="accent1" w:themeShade="BF"/>
+              <w:top w:val="single" w:sz="8" w:space="0" w:color="2F5496" w:themeColor="accent1" w:themeShade="BF"/>
+              <w:bottom w:val="single" w:sz="8" w:space="0" w:color="2F5496" w:themeColor="accent1" w:themeShade="BF"/>
             </w:tcBorders>
+            <w:shd w:val="clear" w:color="auto" w:fill="FFFFFF"/>
+            <w:tcMar>
+              <w:top w:w="57" w:type="dxa"/>
+              <w:left w:w="195" w:type="dxa"/>
+              <w:bottom w:w="57" w:type="dxa"/>
+              <w:right w:w="195" w:type="dxa"/>
+            </w:tcMar>
             <w:vAlign w:val="center"/>
+            <w:hideMark/>
           </w:tcPr>
           <w:p>
             <w:pPr>
-              <w:ind w:left="360"/>
+              <w:spacing w:after="0" w:line="240" w:lineRule="auto"/>
               <w:jc w:val="right"/>
               <w:rPr>
-                <w:sz w:val="20"/>
-                <w:szCs w:val="20"/>
-                <w:lang w:val="en-US"/>
-              </w:rPr>
-            </w:pPr>
-            <w:r>
-              <w:rPr>
-                <w:sz w:val="20"/>
-                <w:szCs w:val="20"/>
-                <w:lang w:val="en-US"/>
+                <w:rFonts w:ascii="Segoe UI" w:eastAsia="Times New Roman" w:hAnsi="Segoe UI" w:cs="Segoe UI"/>
+                <w:b/>
+                <w:bCs/>
+                <w:color w:val="24292E"/>
+                <w:sz w:val="20"/>
+                <w:szCs w:val="20"/>
+                <w:lang w:val="es-ES" w:eastAsia="es-ES"/>
+              </w:rPr>
+            </w:pPr>
+            <w:r>
+              <w:rPr>
+                <w:rFonts w:ascii="Segoe UI" w:eastAsia="Times New Roman" w:hAnsi="Segoe UI" w:cs="Segoe UI"/>
+                <w:b/>
+                <w:bCs/>
+                <w:color w:val="24292E"/>
+                <w:sz w:val="20"/>
+                <w:szCs w:val="20"/>
+                <w:lang w:val="es-ES" w:eastAsia="es-ES"/>
               </w:rPr>
               <w:t>2</w:t>
             </w:r>
@@ -4783,25 +4744,32 @@
         </w:tc>
       </w:tr>
       <w:tr>
-        <w:trPr>
-          <w:trHeight w:val="737"/>
-        </w:trPr>
         <w:tc>
           <w:tcPr>
-            <w:tcW w:w="501" w:type="dxa"/>
+            <w:tcW w:w="0" w:type="auto"/>
             <w:tcBorders>
-              <w:right w:val="nil"/>
+              <w:top w:val="single" w:sz="8" w:space="0" w:color="2F5496" w:themeColor="accent1" w:themeShade="BF"/>
+              <w:bottom w:val="single" w:sz="8" w:space="0" w:color="2F5496" w:themeColor="accent1" w:themeShade="BF"/>
             </w:tcBorders>
+            <w:shd w:val="clear" w:color="auto" w:fill="FFFFFF"/>
+            <w:tcMar>
+              <w:top w:w="57" w:type="dxa"/>
+              <w:left w:w="195" w:type="dxa"/>
+              <w:bottom w:w="57" w:type="dxa"/>
+              <w:right w:w="195" w:type="dxa"/>
+            </w:tcMar>
             <w:vAlign w:val="center"/>
+            <w:hideMark/>
           </w:tcPr>
           <w:p>
             <w:pPr>
+              <w:spacing w:after="0" w:line="240" w:lineRule="auto"/>
               <w:rPr>
                 <w:b/>
                 <w:bCs/>
                 <w:sz w:val="20"/>
                 <w:szCs w:val="20"/>
-                <w:lang w:val="en-US"/>
+                <w:lang w:val="es-ES" w:eastAsia="es-ES"/>
               </w:rPr>
             </w:pPr>
             <w:r>
@@ -4810,7 +4778,7 @@
                 <w:bCs/>
                 <w:sz w:val="20"/>
                 <w:szCs w:val="20"/>
-                <w:lang w:val="en-US"/>
+                <w:lang w:val="es-ES" w:eastAsia="es-ES"/>
               </w:rPr>
               <w:t>15</w:t>
             </w:r>
@@ -4818,305 +4786,257 @@
         </w:tc>
         <w:tc>
           <w:tcPr>
-            <w:tcW w:w="2380" w:type="dxa"/>
+            <w:tcW w:w="0" w:type="auto"/>
             <w:tcBorders>
-              <w:top w:val="single" w:sz="4" w:space="0" w:color="2F5496" w:themeColor="accent1" w:themeShade="BF"/>
-              <w:left w:val="nil"/>
-              <w:bottom w:val="single" w:sz="4" w:space="0" w:color="2F5496" w:themeColor="accent1" w:themeShade="BF"/>
-              <w:right w:val="nil"/>
+              <w:top w:val="single" w:sz="8" w:space="0" w:color="2F5496" w:themeColor="accent1" w:themeShade="BF"/>
+              <w:bottom w:val="single" w:sz="8" w:space="0" w:color="2F5496" w:themeColor="accent1" w:themeShade="BF"/>
             </w:tcBorders>
+            <w:shd w:val="clear" w:color="auto" w:fill="FFFFFF"/>
+            <w:tcMar>
+              <w:top w:w="57" w:type="dxa"/>
+              <w:left w:w="195" w:type="dxa"/>
+              <w:bottom w:w="57" w:type="dxa"/>
+              <w:right w:w="195" w:type="dxa"/>
+            </w:tcMar>
             <w:vAlign w:val="center"/>
+            <w:hideMark/>
           </w:tcPr>
           <w:p>
             <w:pPr>
-              <w:rPr>
-                <w:sz w:val="20"/>
-                <w:szCs w:val="20"/>
-                <w:lang w:val="en-US"/>
-              </w:rPr>
-            </w:pPr>
-            <w:r>
-              <w:rPr>
-                <w:color w:val="000000"/>
-                <w:sz w:val="20"/>
-                <w:szCs w:val="20"/>
-                <w:lang w:val="en-US"/>
-              </w:rPr>
-              <w:t>A</w:t>
-            </w:r>
-            <w:r>
-              <w:rPr>
-                <w:color w:val="000000"/>
-                <w:sz w:val="20"/>
-                <w:szCs w:val="20"/>
-              </w:rPr>
-              <w:t>rrays</w:t>
+              <w:spacing w:after="0" w:line="240" w:lineRule="auto"/>
+              <w:rPr>
+                <w:sz w:val="20"/>
+                <w:szCs w:val="20"/>
+                <w:lang w:val="es-ES" w:eastAsia="es-ES"/>
+              </w:rPr>
+            </w:pPr>
+            <w:r>
+              <w:rPr>
+                <w:sz w:val="20"/>
+                <w:szCs w:val="20"/>
+                <w:lang w:val="es-ES" w:eastAsia="es-ES"/>
+              </w:rPr>
+              <w:t>Matrices - Arrays</w:t>
             </w:r>
           </w:p>
         </w:tc>
         <w:tc>
           <w:tcPr>
-            <w:tcW w:w="4719" w:type="dxa"/>
+            <w:tcW w:w="0" w:type="auto"/>
             <w:tcBorders>
-              <w:top w:val="single" w:sz="4" w:space="0" w:color="2F5496" w:themeColor="accent1" w:themeShade="BF"/>
-              <w:left w:val="nil"/>
-              <w:bottom w:val="single" w:sz="4" w:space="0" w:color="2F5496" w:themeColor="accent1" w:themeShade="BF"/>
-              <w:right w:val="nil"/>
+              <w:top w:val="single" w:sz="8" w:space="0" w:color="2F5496" w:themeColor="accent1" w:themeShade="BF"/>
+              <w:bottom w:val="single" w:sz="8" w:space="0" w:color="2F5496" w:themeColor="accent1" w:themeShade="BF"/>
             </w:tcBorders>
+            <w:shd w:val="clear" w:color="auto" w:fill="FFFFFF"/>
+            <w:tcMar>
+              <w:top w:w="57" w:type="dxa"/>
+              <w:left w:w="195" w:type="dxa"/>
+              <w:bottom w:w="57" w:type="dxa"/>
+              <w:right w:w="195" w:type="dxa"/>
+            </w:tcMar>
             <w:vAlign w:val="center"/>
+            <w:hideMark/>
           </w:tcPr>
           <w:p>
             <w:pPr>
-              <w:pStyle w:val="Prrafodelista"/>
-              <w:numPr>
-                <w:ilvl w:val="0"/>
-                <w:numId w:val="6"/>
-              </w:numPr>
-              <w:tabs>
-                <w:tab w:val="clear" w:pos="720"/>
-                <w:tab w:val="num" w:pos="175"/>
-              </w:tabs>
-              <w:ind w:left="97" w:hanging="142"/>
-              <w:rPr>
-                <w:sz w:val="20"/>
-                <w:szCs w:val="20"/>
-                <w:lang w:val="en-US"/>
-              </w:rPr>
-            </w:pPr>
-            <w:r>
-              <w:rPr>
-                <w:sz w:val="20"/>
-                <w:szCs w:val="20"/>
-                <w:lang w:val="en-US"/>
-              </w:rPr>
-              <w:t xml:space="preserve">One dimensional Arrays </w:t>
-            </w:r>
-          </w:p>
-          <w:p>
-            <w:pPr>
-              <w:pStyle w:val="Prrafodelista"/>
-              <w:numPr>
-                <w:ilvl w:val="0"/>
-                <w:numId w:val="6"/>
-              </w:numPr>
-              <w:tabs>
-                <w:tab w:val="clear" w:pos="720"/>
-                <w:tab w:val="num" w:pos="175"/>
-              </w:tabs>
-              <w:ind w:left="97" w:hanging="142"/>
-              <w:rPr>
-                <w:sz w:val="20"/>
-                <w:szCs w:val="20"/>
-                <w:lang w:val="en-US"/>
-              </w:rPr>
-            </w:pPr>
-            <w:r>
-              <w:rPr>
-                <w:sz w:val="20"/>
-                <w:szCs w:val="20"/>
-                <w:lang w:val="en-US"/>
-              </w:rPr>
-              <w:t>Basic Operations with arrays</w:t>
-            </w:r>
-          </w:p>
-          <w:p>
-            <w:pPr>
-              <w:pStyle w:val="Prrafodelista"/>
-              <w:numPr>
-                <w:ilvl w:val="0"/>
-                <w:numId w:val="6"/>
-              </w:numPr>
-              <w:tabs>
-                <w:tab w:val="clear" w:pos="720"/>
-                <w:tab w:val="num" w:pos="175"/>
-              </w:tabs>
-              <w:ind w:left="97" w:hanging="142"/>
-              <w:rPr>
-                <w:sz w:val="20"/>
-                <w:szCs w:val="20"/>
-                <w:lang w:val="en-US"/>
-              </w:rPr>
-            </w:pPr>
-            <w:r>
-              <w:rPr>
-                <w:sz w:val="20"/>
-                <w:szCs w:val="20"/>
-                <w:lang w:val="en-US"/>
-              </w:rPr>
-              <w:t>Linear search</w:t>
-            </w:r>
-          </w:p>
-          <w:p>
-            <w:pPr>
-              <w:pStyle w:val="Prrafodelista"/>
-              <w:numPr>
-                <w:ilvl w:val="0"/>
-                <w:numId w:val="6"/>
-              </w:numPr>
-              <w:tabs>
-                <w:tab w:val="clear" w:pos="720"/>
-                <w:tab w:val="num" w:pos="175"/>
-              </w:tabs>
-              <w:ind w:left="97" w:hanging="142"/>
-              <w:rPr>
-                <w:sz w:val="20"/>
-                <w:szCs w:val="20"/>
-                <w:lang w:val="en-US"/>
-              </w:rPr>
-            </w:pPr>
-            <w:r>
-              <w:rPr>
-                <w:sz w:val="20"/>
-                <w:szCs w:val="20"/>
-                <w:lang w:val="en-US"/>
-              </w:rPr>
-              <w:t>Binary search</w:t>
-            </w:r>
-          </w:p>
-          <w:p>
-            <w:pPr>
-              <w:pStyle w:val="Prrafodelista"/>
-              <w:numPr>
-                <w:ilvl w:val="0"/>
-                <w:numId w:val="6"/>
-              </w:numPr>
-              <w:tabs>
-                <w:tab w:val="clear" w:pos="720"/>
-                <w:tab w:val="num" w:pos="175"/>
-              </w:tabs>
-              <w:ind w:left="97" w:hanging="142"/>
-              <w:rPr>
-                <w:sz w:val="20"/>
-                <w:szCs w:val="20"/>
-                <w:lang w:val="en-US"/>
-              </w:rPr>
-            </w:pPr>
-            <w:r>
-              <w:rPr>
-                <w:sz w:val="20"/>
-                <w:szCs w:val="20"/>
-                <w:lang w:val="en-US"/>
-              </w:rPr>
-              <w:t>MAX – MIN item</w:t>
-            </w:r>
-          </w:p>
-          <w:p>
-            <w:pPr>
-              <w:pStyle w:val="Prrafodelista"/>
-              <w:numPr>
-                <w:ilvl w:val="0"/>
-                <w:numId w:val="6"/>
-              </w:numPr>
-              <w:tabs>
-                <w:tab w:val="clear" w:pos="720"/>
-                <w:tab w:val="num" w:pos="175"/>
-              </w:tabs>
-              <w:ind w:left="97" w:hanging="142"/>
-              <w:rPr>
-                <w:sz w:val="20"/>
-                <w:szCs w:val="20"/>
-                <w:lang w:val="en-US"/>
-              </w:rPr>
-            </w:pPr>
-            <w:r>
-              <w:rPr>
-                <w:sz w:val="20"/>
-                <w:szCs w:val="20"/>
-                <w:lang w:val="en-US"/>
-              </w:rPr>
-              <w:t>Sorting with Bubble Sort</w:t>
-            </w:r>
-          </w:p>
-          <w:p>
-            <w:pPr>
-              <w:pStyle w:val="Prrafodelista"/>
-              <w:numPr>
-                <w:ilvl w:val="0"/>
-                <w:numId w:val="6"/>
-              </w:numPr>
-              <w:tabs>
-                <w:tab w:val="clear" w:pos="720"/>
-                <w:tab w:val="num" w:pos="175"/>
-              </w:tabs>
-              <w:ind w:left="97" w:hanging="142"/>
-              <w:rPr>
-                <w:sz w:val="20"/>
-                <w:szCs w:val="20"/>
-                <w:lang w:val="en-US"/>
-              </w:rPr>
-            </w:pPr>
-            <w:r>
-              <w:rPr>
-                <w:sz w:val="20"/>
-                <w:szCs w:val="20"/>
-                <w:lang w:val="en-US"/>
-              </w:rPr>
-              <w:t>Sorting with Selection Sort</w:t>
+              <w:spacing w:after="0" w:line="240" w:lineRule="auto"/>
+              <w:rPr>
+                <w:sz w:val="20"/>
+                <w:szCs w:val="20"/>
+                <w:lang w:val="es-ES" w:eastAsia="es-ES"/>
+              </w:rPr>
+            </w:pPr>
+            <w:r>
+              <w:rPr>
+                <w:sz w:val="20"/>
+                <w:szCs w:val="20"/>
+                <w:lang w:val="es-ES" w:eastAsia="es-ES"/>
+              </w:rPr>
+              <w:t>· Matrices unidimensionales (o Vectores)</w:t>
+            </w:r>
+          </w:p>
+          <w:p>
+            <w:pPr>
+              <w:spacing w:after="0" w:line="240" w:lineRule="auto"/>
+              <w:rPr>
+                <w:sz w:val="20"/>
+                <w:szCs w:val="20"/>
+                <w:lang w:val="es-ES" w:eastAsia="es-ES"/>
+              </w:rPr>
+            </w:pPr>
+            <w:r>
+              <w:rPr>
+                <w:sz w:val="20"/>
+                <w:szCs w:val="20"/>
+                <w:lang w:val="es-ES" w:eastAsia="es-ES"/>
+              </w:rPr>
+              <w:t>· Operacioes básicas con matrices</w:t>
+            </w:r>
+          </w:p>
+          <w:p>
+            <w:pPr>
+              <w:spacing w:after="0" w:line="240" w:lineRule="auto"/>
+              <w:rPr>
+                <w:sz w:val="20"/>
+                <w:szCs w:val="20"/>
+                <w:lang w:val="es-ES" w:eastAsia="es-ES"/>
+              </w:rPr>
+            </w:pPr>
+            <w:r>
+              <w:rPr>
+                <w:sz w:val="20"/>
+                <w:szCs w:val="20"/>
+                <w:lang w:val="es-ES" w:eastAsia="es-ES"/>
+              </w:rPr>
+              <w:t>· Búsqueda lineal</w:t>
+            </w:r>
+          </w:p>
+          <w:p>
+            <w:pPr>
+              <w:spacing w:after="0" w:line="240" w:lineRule="auto"/>
+              <w:rPr>
+                <w:sz w:val="20"/>
+                <w:szCs w:val="20"/>
+                <w:lang w:val="es-ES" w:eastAsia="es-ES"/>
+              </w:rPr>
+            </w:pPr>
+            <w:r>
+              <w:rPr>
+                <w:sz w:val="20"/>
+                <w:szCs w:val="20"/>
+                <w:lang w:val="es-ES" w:eastAsia="es-ES"/>
+              </w:rPr>
+              <w:t>· Búsqueda binaria</w:t>
+            </w:r>
+          </w:p>
+          <w:p>
+            <w:pPr>
+              <w:spacing w:after="0" w:line="240" w:lineRule="auto"/>
+              <w:rPr>
+                <w:sz w:val="20"/>
+                <w:szCs w:val="20"/>
+                <w:lang w:val="es-ES" w:eastAsia="es-ES"/>
+              </w:rPr>
+            </w:pPr>
+            <w:r>
+              <w:rPr>
+                <w:sz w:val="20"/>
+                <w:szCs w:val="20"/>
+                <w:lang w:val="es-ES" w:eastAsia="es-ES"/>
+              </w:rPr>
+              <w:t>· Elemento MÁX – MÍN</w:t>
+            </w:r>
+          </w:p>
+          <w:p>
+            <w:pPr>
+              <w:spacing w:after="0" w:line="240" w:lineRule="auto"/>
+              <w:rPr>
+                <w:sz w:val="20"/>
+                <w:szCs w:val="20"/>
+                <w:lang w:val="es-ES" w:eastAsia="es-ES"/>
+              </w:rPr>
+            </w:pPr>
+            <w:r>
+              <w:rPr>
+                <w:sz w:val="20"/>
+                <w:szCs w:val="20"/>
+                <w:lang w:val="es-ES" w:eastAsia="es-ES"/>
+              </w:rPr>
+              <w:t>· Ordenación con Bubble Sort</w:t>
+            </w:r>
+          </w:p>
+          <w:p>
+            <w:pPr>
+              <w:spacing w:after="0" w:line="240" w:lineRule="auto"/>
+              <w:rPr>
+                <w:sz w:val="20"/>
+                <w:szCs w:val="20"/>
+                <w:lang w:val="es-ES" w:eastAsia="es-ES"/>
+              </w:rPr>
+            </w:pPr>
+            <w:r>
+              <w:rPr>
+                <w:sz w:val="20"/>
+                <w:szCs w:val="20"/>
+                <w:lang w:val="es-ES" w:eastAsia="es-ES"/>
+              </w:rPr>
+              <w:t>· Ordenación con Selection Sort</w:t>
             </w:r>
           </w:p>
         </w:tc>
         <w:tc>
           <w:tcPr>
-            <w:tcW w:w="948" w:type="dxa"/>
+            <w:tcW w:w="0" w:type="auto"/>
             <w:tcBorders>
-              <w:top w:val="single" w:sz="4" w:space="0" w:color="2F5496" w:themeColor="accent1" w:themeShade="BF"/>
-              <w:left w:val="nil"/>
-              <w:bottom w:val="single" w:sz="4" w:space="0" w:color="2F5496" w:themeColor="accent1" w:themeShade="BF"/>
+              <w:top w:val="single" w:sz="8" w:space="0" w:color="2F5496" w:themeColor="accent1" w:themeShade="BF"/>
+              <w:bottom w:val="single" w:sz="8" w:space="0" w:color="2F5496" w:themeColor="accent1" w:themeShade="BF"/>
             </w:tcBorders>
+            <w:shd w:val="clear" w:color="auto" w:fill="FFFFFF"/>
+            <w:tcMar>
+              <w:top w:w="57" w:type="dxa"/>
+              <w:left w:w="195" w:type="dxa"/>
+              <w:bottom w:w="57" w:type="dxa"/>
+              <w:right w:w="195" w:type="dxa"/>
+            </w:tcMar>
             <w:vAlign w:val="center"/>
+            <w:hideMark/>
           </w:tcPr>
           <w:p>
             <w:pPr>
-              <w:ind w:left="360"/>
+              <w:spacing w:after="0" w:line="240" w:lineRule="auto"/>
               <w:jc w:val="right"/>
               <w:rPr>
-                <w:sz w:val="20"/>
-                <w:szCs w:val="20"/>
-                <w:lang w:val="en-US"/>
-              </w:rPr>
-            </w:pPr>
-            <w:r>
-              <w:rPr>
-                <w:sz w:val="20"/>
-                <w:szCs w:val="20"/>
-                <w:lang w:val="en-US"/>
+                <w:rFonts w:ascii="Segoe UI" w:eastAsia="Times New Roman" w:hAnsi="Segoe UI" w:cs="Segoe UI"/>
+                <w:b/>
+                <w:bCs/>
+                <w:color w:val="24292E"/>
+                <w:sz w:val="20"/>
+                <w:szCs w:val="20"/>
+                <w:lang w:val="es-ES" w:eastAsia="es-ES"/>
+              </w:rPr>
+            </w:pPr>
+            <w:r>
+              <w:rPr>
+                <w:rFonts w:ascii="Segoe UI" w:eastAsia="Times New Roman" w:hAnsi="Segoe UI" w:cs="Segoe UI"/>
+                <w:b/>
+                <w:bCs/>
+                <w:color w:val="24292E"/>
+                <w:sz w:val="20"/>
+                <w:szCs w:val="20"/>
+                <w:lang w:val="es-ES" w:eastAsia="es-ES"/>
               </w:rPr>
               <w:t>4</w:t>
             </w:r>
-          </w:p>
-          <w:p>
-            <w:pPr>
-              <w:ind w:left="360"/>
-              <w:jc w:val="right"/>
-              <w:rPr>
-                <w:sz w:val="20"/>
-                <w:szCs w:val="20"/>
-                <w:lang w:val="en-US"/>
-              </w:rPr>
-            </w:pPr>
           </w:p>
         </w:tc>
       </w:tr>
       <w:tr>
-        <w:trPr>
-          <w:trHeight w:val="737"/>
-        </w:trPr>
         <w:tc>
           <w:tcPr>
-            <w:tcW w:w="501" w:type="dxa"/>
+            <w:tcW w:w="0" w:type="auto"/>
             <w:tcBorders>
-              <w:right w:val="nil"/>
+              <w:top w:val="single" w:sz="8" w:space="0" w:color="2F5496" w:themeColor="accent1" w:themeShade="BF"/>
+              <w:bottom w:val="single" w:sz="8" w:space="0" w:color="2F5496" w:themeColor="accent1" w:themeShade="BF"/>
             </w:tcBorders>
+            <w:shd w:val="clear" w:color="auto" w:fill="FFFFFF"/>
+            <w:tcMar>
+              <w:top w:w="57" w:type="dxa"/>
+              <w:left w:w="195" w:type="dxa"/>
+              <w:bottom w:w="57" w:type="dxa"/>
+              <w:right w:w="195" w:type="dxa"/>
+            </w:tcMar>
             <w:vAlign w:val="center"/>
+            <w:hideMark/>
           </w:tcPr>
           <w:p>
             <w:pPr>
+              <w:spacing w:after="0" w:line="240" w:lineRule="auto"/>
               <w:rPr>
                 <w:b/>
                 <w:bCs/>
                 <w:sz w:val="20"/>
                 <w:szCs w:val="20"/>
-                <w:lang w:val="en-US"/>
+                <w:lang w:val="es-ES" w:eastAsia="es-ES"/>
               </w:rPr>
             </w:pPr>
             <w:r>
@@ -5125,7 +5045,7 @@
                 <w:bCs/>
                 <w:sz w:val="20"/>
                 <w:szCs w:val="20"/>
-                <w:lang w:val="en-US"/>
+                <w:lang w:val="es-ES" w:eastAsia="es-ES"/>
               </w:rPr>
               <w:t>16</w:t>
             </w:r>
@@ -5133,124 +5053,134 @@
         </w:tc>
         <w:tc>
           <w:tcPr>
-            <w:tcW w:w="2380" w:type="dxa"/>
+            <w:tcW w:w="0" w:type="auto"/>
             <w:tcBorders>
-              <w:top w:val="single" w:sz="4" w:space="0" w:color="2F5496" w:themeColor="accent1" w:themeShade="BF"/>
-              <w:left w:val="nil"/>
-              <w:bottom w:val="single" w:sz="4" w:space="0" w:color="2F5496" w:themeColor="accent1" w:themeShade="BF"/>
-              <w:right w:val="nil"/>
+              <w:top w:val="single" w:sz="8" w:space="0" w:color="2F5496" w:themeColor="accent1" w:themeShade="BF"/>
+              <w:bottom w:val="single" w:sz="8" w:space="0" w:color="2F5496" w:themeColor="accent1" w:themeShade="BF"/>
             </w:tcBorders>
+            <w:shd w:val="clear" w:color="auto" w:fill="FFFFFF"/>
+            <w:tcMar>
+              <w:top w:w="57" w:type="dxa"/>
+              <w:left w:w="195" w:type="dxa"/>
+              <w:bottom w:w="57" w:type="dxa"/>
+              <w:right w:w="195" w:type="dxa"/>
+            </w:tcMar>
             <w:vAlign w:val="center"/>
+            <w:hideMark/>
           </w:tcPr>
           <w:p>
             <w:pPr>
-              <w:rPr>
-                <w:sz w:val="20"/>
-                <w:szCs w:val="20"/>
-                <w:lang w:val="en-US"/>
-              </w:rPr>
-            </w:pPr>
-            <w:r>
-              <w:rPr>
-                <w:sz w:val="20"/>
-                <w:szCs w:val="20"/>
-                <w:lang w:val="en-US"/>
-              </w:rPr>
-              <w:t>Lists</w:t>
+              <w:spacing w:after="0" w:line="240" w:lineRule="auto"/>
+              <w:rPr>
+                <w:sz w:val="20"/>
+                <w:szCs w:val="20"/>
+                <w:lang w:val="es-ES" w:eastAsia="es-ES"/>
+              </w:rPr>
+            </w:pPr>
+            <w:r>
+              <w:rPr>
+                <w:sz w:val="20"/>
+                <w:szCs w:val="20"/>
+                <w:lang w:val="es-ES" w:eastAsia="es-ES"/>
+              </w:rPr>
+              <w:t>Listas</w:t>
             </w:r>
           </w:p>
         </w:tc>
         <w:tc>
           <w:tcPr>
-            <w:tcW w:w="4719" w:type="dxa"/>
+            <w:tcW w:w="0" w:type="auto"/>
             <w:tcBorders>
-              <w:top w:val="single" w:sz="4" w:space="0" w:color="2F5496" w:themeColor="accent1" w:themeShade="BF"/>
-              <w:left w:val="nil"/>
-              <w:bottom w:val="single" w:sz="4" w:space="0" w:color="2F5496" w:themeColor="accent1" w:themeShade="BF"/>
-              <w:right w:val="nil"/>
+              <w:top w:val="single" w:sz="8" w:space="0" w:color="2F5496" w:themeColor="accent1" w:themeShade="BF"/>
+              <w:bottom w:val="single" w:sz="8" w:space="0" w:color="2F5496" w:themeColor="accent1" w:themeShade="BF"/>
             </w:tcBorders>
+            <w:shd w:val="clear" w:color="auto" w:fill="FFFFFF"/>
+            <w:tcMar>
+              <w:top w:w="57" w:type="dxa"/>
+              <w:left w:w="195" w:type="dxa"/>
+              <w:bottom w:w="57" w:type="dxa"/>
+              <w:right w:w="195" w:type="dxa"/>
+            </w:tcMar>
             <w:vAlign w:val="center"/>
+            <w:hideMark/>
           </w:tcPr>
           <w:p>
             <w:pPr>
-              <w:pStyle w:val="Prrafodelista"/>
-              <w:numPr>
-                <w:ilvl w:val="0"/>
-                <w:numId w:val="6"/>
-              </w:numPr>
-              <w:tabs>
-                <w:tab w:val="clear" w:pos="720"/>
-                <w:tab w:val="num" w:pos="175"/>
-              </w:tabs>
-              <w:ind w:left="97" w:hanging="142"/>
-              <w:rPr>
-                <w:sz w:val="20"/>
-                <w:szCs w:val="20"/>
-                <w:lang w:val="en-US"/>
-              </w:rPr>
-            </w:pPr>
-            <w:r>
-              <w:rPr>
-                <w:sz w:val="20"/>
-                <w:szCs w:val="20"/>
-                <w:lang w:val="en-US"/>
-              </w:rPr>
-              <w:t>What is a list?</w:t>
-            </w:r>
-          </w:p>
-          <w:p>
-            <w:pPr>
-              <w:pStyle w:val="Prrafodelista"/>
-              <w:numPr>
-                <w:ilvl w:val="0"/>
-                <w:numId w:val="6"/>
-              </w:numPr>
-              <w:tabs>
-                <w:tab w:val="clear" w:pos="720"/>
-                <w:tab w:val="num" w:pos="175"/>
-              </w:tabs>
-              <w:ind w:left="97" w:hanging="142"/>
-              <w:rPr>
-                <w:sz w:val="20"/>
-                <w:szCs w:val="20"/>
-                <w:lang w:val="en-US"/>
-              </w:rPr>
-            </w:pPr>
-            <w:r>
-              <w:rPr>
-                <w:sz w:val="20"/>
-                <w:szCs w:val="20"/>
-                <w:lang w:val="en-US"/>
-              </w:rPr>
-              <w:t>Basic Operations with lists</w:t>
+              <w:spacing w:after="0" w:line="240" w:lineRule="auto"/>
+              <w:rPr>
+                <w:sz w:val="20"/>
+                <w:szCs w:val="20"/>
+                <w:lang w:val="es-ES" w:eastAsia="es-ES"/>
+              </w:rPr>
+            </w:pPr>
+            <w:r>
+              <w:rPr>
+                <w:sz w:val="20"/>
+                <w:szCs w:val="20"/>
+                <w:lang w:val="es-ES" w:eastAsia="es-ES"/>
+              </w:rPr>
+              <w:t>· ¿Qué es una lista?</w:t>
+            </w:r>
+          </w:p>
+          <w:p>
+            <w:pPr>
+              <w:spacing w:after="0" w:line="240" w:lineRule="auto"/>
+              <w:rPr>
+                <w:sz w:val="20"/>
+                <w:szCs w:val="20"/>
+                <w:lang w:val="es-ES" w:eastAsia="es-ES"/>
+              </w:rPr>
+            </w:pPr>
+            <w:r>
+              <w:rPr>
+                <w:sz w:val="20"/>
+                <w:szCs w:val="20"/>
+                <w:lang w:val="es-ES" w:eastAsia="es-ES"/>
+              </w:rPr>
+              <w:t>· Operaciones básicas con listas</w:t>
             </w:r>
           </w:p>
         </w:tc>
         <w:tc>
           <w:tcPr>
-            <w:tcW w:w="948" w:type="dxa"/>
+            <w:tcW w:w="0" w:type="auto"/>
             <w:tcBorders>
-              <w:top w:val="single" w:sz="4" w:space="0" w:color="2F5496" w:themeColor="accent1" w:themeShade="BF"/>
-              <w:left w:val="nil"/>
-              <w:bottom w:val="single" w:sz="4" w:space="0" w:color="2F5496" w:themeColor="accent1" w:themeShade="BF"/>
+              <w:top w:val="single" w:sz="8" w:space="0" w:color="2F5496" w:themeColor="accent1" w:themeShade="BF"/>
+              <w:bottom w:val="single" w:sz="8" w:space="0" w:color="2F5496" w:themeColor="accent1" w:themeShade="BF"/>
             </w:tcBorders>
+            <w:shd w:val="clear" w:color="auto" w:fill="FFFFFF"/>
+            <w:tcMar>
+              <w:top w:w="57" w:type="dxa"/>
+              <w:left w:w="195" w:type="dxa"/>
+              <w:bottom w:w="57" w:type="dxa"/>
+              <w:right w:w="195" w:type="dxa"/>
+            </w:tcMar>
             <w:vAlign w:val="center"/>
+            <w:hideMark/>
           </w:tcPr>
           <w:p>
             <w:pPr>
-              <w:ind w:left="360"/>
+              <w:spacing w:after="0" w:line="240" w:lineRule="auto"/>
               <w:jc w:val="right"/>
               <w:rPr>
-                <w:sz w:val="20"/>
-                <w:szCs w:val="20"/>
-                <w:lang w:val="en-US"/>
-              </w:rPr>
-            </w:pPr>
-            <w:r>
-              <w:rPr>
-                <w:sz w:val="20"/>
-                <w:szCs w:val="20"/>
-                <w:lang w:val="en-US"/>
+                <w:rFonts w:ascii="Segoe UI" w:eastAsia="Times New Roman" w:hAnsi="Segoe UI" w:cs="Segoe UI"/>
+                <w:b/>
+                <w:bCs/>
+                <w:color w:val="24292E"/>
+                <w:sz w:val="20"/>
+                <w:szCs w:val="20"/>
+                <w:lang w:val="es-ES" w:eastAsia="es-ES"/>
+              </w:rPr>
+            </w:pPr>
+            <w:r>
+              <w:rPr>
+                <w:rFonts w:ascii="Segoe UI" w:eastAsia="Times New Roman" w:hAnsi="Segoe UI" w:cs="Segoe UI"/>
+                <w:b/>
+                <w:bCs/>
+                <w:color w:val="24292E"/>
+                <w:sz w:val="20"/>
+                <w:szCs w:val="20"/>
+                <w:lang w:val="es-ES" w:eastAsia="es-ES"/>
               </w:rPr>
               <w:t>2</w:t>
             </w:r>
@@ -5258,25 +5188,32 @@
         </w:tc>
       </w:tr>
       <w:tr>
-        <w:trPr>
-          <w:trHeight w:val="737"/>
-        </w:trPr>
         <w:tc>
           <w:tcPr>
-            <w:tcW w:w="501" w:type="dxa"/>
+            <w:tcW w:w="0" w:type="auto"/>
             <w:tcBorders>
-              <w:right w:val="nil"/>
+              <w:top w:val="single" w:sz="8" w:space="0" w:color="2F5496" w:themeColor="accent1" w:themeShade="BF"/>
+              <w:bottom w:val="single" w:sz="8" w:space="0" w:color="2F5496" w:themeColor="accent1" w:themeShade="BF"/>
             </w:tcBorders>
+            <w:shd w:val="clear" w:color="auto" w:fill="FFFFFF"/>
+            <w:tcMar>
+              <w:top w:w="57" w:type="dxa"/>
+              <w:left w:w="195" w:type="dxa"/>
+              <w:bottom w:w="57" w:type="dxa"/>
+              <w:right w:w="195" w:type="dxa"/>
+            </w:tcMar>
             <w:vAlign w:val="center"/>
+            <w:hideMark/>
           </w:tcPr>
           <w:p>
             <w:pPr>
+              <w:spacing w:after="0" w:line="240" w:lineRule="auto"/>
               <w:rPr>
                 <w:b/>
                 <w:bCs/>
                 <w:sz w:val="20"/>
                 <w:szCs w:val="20"/>
-                <w:lang w:val="en-US"/>
+                <w:lang w:val="es-ES" w:eastAsia="es-ES"/>
               </w:rPr>
             </w:pPr>
             <w:r>
@@ -5285,7 +5222,7 @@
                 <w:bCs/>
                 <w:sz w:val="20"/>
                 <w:szCs w:val="20"/>
-                <w:lang w:val="en-US"/>
+                <w:lang w:val="es-ES" w:eastAsia="es-ES"/>
               </w:rPr>
               <w:t>17</w:t>
             </w:r>
@@ -5293,124 +5230,134 @@
         </w:tc>
         <w:tc>
           <w:tcPr>
-            <w:tcW w:w="2380" w:type="dxa"/>
+            <w:tcW w:w="0" w:type="auto"/>
             <w:tcBorders>
-              <w:top w:val="single" w:sz="4" w:space="0" w:color="2F5496" w:themeColor="accent1" w:themeShade="BF"/>
-              <w:left w:val="nil"/>
-              <w:bottom w:val="single" w:sz="4" w:space="0" w:color="2F5496" w:themeColor="accent1" w:themeShade="BF"/>
-              <w:right w:val="nil"/>
+              <w:top w:val="single" w:sz="8" w:space="0" w:color="2F5496" w:themeColor="accent1" w:themeShade="BF"/>
+              <w:bottom w:val="single" w:sz="8" w:space="0" w:color="2F5496" w:themeColor="accent1" w:themeShade="BF"/>
             </w:tcBorders>
+            <w:shd w:val="clear" w:color="auto" w:fill="FFFFFF"/>
+            <w:tcMar>
+              <w:top w:w="57" w:type="dxa"/>
+              <w:left w:w="195" w:type="dxa"/>
+              <w:bottom w:w="57" w:type="dxa"/>
+              <w:right w:w="195" w:type="dxa"/>
+            </w:tcMar>
             <w:vAlign w:val="center"/>
+            <w:hideMark/>
           </w:tcPr>
           <w:p>
             <w:pPr>
-              <w:rPr>
-                <w:sz w:val="20"/>
-                <w:szCs w:val="20"/>
-                <w:lang w:val="en-US"/>
-              </w:rPr>
-            </w:pPr>
-            <w:r>
-              <w:rPr>
-                <w:sz w:val="20"/>
-                <w:szCs w:val="20"/>
-                <w:lang w:val="en-US"/>
-              </w:rPr>
-              <w:t>Maps</w:t>
+              <w:spacing w:after="0" w:line="240" w:lineRule="auto"/>
+              <w:rPr>
+                <w:sz w:val="20"/>
+                <w:szCs w:val="20"/>
+                <w:lang w:val="es-ES" w:eastAsia="es-ES"/>
+              </w:rPr>
+            </w:pPr>
+            <w:r>
+              <w:rPr>
+                <w:sz w:val="20"/>
+                <w:szCs w:val="20"/>
+                <w:lang w:val="es-ES" w:eastAsia="es-ES"/>
+              </w:rPr>
+              <w:t>Mapas</w:t>
             </w:r>
           </w:p>
         </w:tc>
         <w:tc>
           <w:tcPr>
-            <w:tcW w:w="4719" w:type="dxa"/>
+            <w:tcW w:w="0" w:type="auto"/>
             <w:tcBorders>
-              <w:top w:val="single" w:sz="4" w:space="0" w:color="2F5496" w:themeColor="accent1" w:themeShade="BF"/>
-              <w:left w:val="nil"/>
-              <w:bottom w:val="single" w:sz="4" w:space="0" w:color="2F5496" w:themeColor="accent1" w:themeShade="BF"/>
-              <w:right w:val="nil"/>
+              <w:top w:val="single" w:sz="8" w:space="0" w:color="2F5496" w:themeColor="accent1" w:themeShade="BF"/>
+              <w:bottom w:val="single" w:sz="8" w:space="0" w:color="2F5496" w:themeColor="accent1" w:themeShade="BF"/>
             </w:tcBorders>
+            <w:shd w:val="clear" w:color="auto" w:fill="FFFFFF"/>
+            <w:tcMar>
+              <w:top w:w="57" w:type="dxa"/>
+              <w:left w:w="195" w:type="dxa"/>
+              <w:bottom w:w="57" w:type="dxa"/>
+              <w:right w:w="195" w:type="dxa"/>
+            </w:tcMar>
             <w:vAlign w:val="center"/>
+            <w:hideMark/>
           </w:tcPr>
           <w:p>
             <w:pPr>
-              <w:pStyle w:val="Prrafodelista"/>
-              <w:numPr>
-                <w:ilvl w:val="0"/>
-                <w:numId w:val="6"/>
-              </w:numPr>
-              <w:tabs>
-                <w:tab w:val="clear" w:pos="720"/>
-                <w:tab w:val="num" w:pos="175"/>
-              </w:tabs>
-              <w:ind w:left="97" w:hanging="142"/>
-              <w:rPr>
-                <w:sz w:val="20"/>
-                <w:szCs w:val="20"/>
-                <w:lang w:val="en-US"/>
-              </w:rPr>
-            </w:pPr>
-            <w:r>
-              <w:rPr>
-                <w:sz w:val="20"/>
-                <w:szCs w:val="20"/>
-                <w:lang w:val="en-US"/>
-              </w:rPr>
-              <w:t>What is a map?</w:t>
-            </w:r>
-          </w:p>
-          <w:p>
-            <w:pPr>
-              <w:pStyle w:val="Prrafodelista"/>
-              <w:numPr>
-                <w:ilvl w:val="0"/>
-                <w:numId w:val="6"/>
-              </w:numPr>
-              <w:tabs>
-                <w:tab w:val="clear" w:pos="720"/>
-                <w:tab w:val="num" w:pos="175"/>
-              </w:tabs>
-              <w:ind w:left="97" w:hanging="142"/>
-              <w:rPr>
-                <w:sz w:val="20"/>
-                <w:szCs w:val="20"/>
-                <w:lang w:val="en-US"/>
-              </w:rPr>
-            </w:pPr>
-            <w:r>
-              <w:rPr>
-                <w:sz w:val="20"/>
-                <w:szCs w:val="20"/>
-                <w:lang w:val="en-US"/>
-              </w:rPr>
-              <w:t>Basic Operations with maps</w:t>
+              <w:spacing w:after="0" w:line="240" w:lineRule="auto"/>
+              <w:rPr>
+                <w:sz w:val="20"/>
+                <w:szCs w:val="20"/>
+                <w:lang w:val="es-ES" w:eastAsia="es-ES"/>
+              </w:rPr>
+            </w:pPr>
+            <w:r>
+              <w:rPr>
+                <w:sz w:val="20"/>
+                <w:szCs w:val="20"/>
+                <w:lang w:val="es-ES" w:eastAsia="es-ES"/>
+              </w:rPr>
+              <w:t>· ¿Qué es un mapa?</w:t>
+            </w:r>
+          </w:p>
+          <w:p>
+            <w:pPr>
+              <w:spacing w:after="0" w:line="240" w:lineRule="auto"/>
+              <w:rPr>
+                <w:sz w:val="20"/>
+                <w:szCs w:val="20"/>
+                <w:lang w:val="es-ES" w:eastAsia="es-ES"/>
+              </w:rPr>
+            </w:pPr>
+            <w:r>
+              <w:rPr>
+                <w:sz w:val="20"/>
+                <w:szCs w:val="20"/>
+                <w:lang w:val="es-ES" w:eastAsia="es-ES"/>
+              </w:rPr>
+              <w:t>· Operaciones básicas con mapas</w:t>
             </w:r>
           </w:p>
         </w:tc>
         <w:tc>
           <w:tcPr>
-            <w:tcW w:w="948" w:type="dxa"/>
+            <w:tcW w:w="0" w:type="auto"/>
             <w:tcBorders>
-              <w:top w:val="single" w:sz="4" w:space="0" w:color="2F5496" w:themeColor="accent1" w:themeShade="BF"/>
-              <w:left w:val="nil"/>
-              <w:bottom w:val="single" w:sz="4" w:space="0" w:color="2F5496" w:themeColor="accent1" w:themeShade="BF"/>
+              <w:top w:val="single" w:sz="8" w:space="0" w:color="2F5496" w:themeColor="accent1" w:themeShade="BF"/>
+              <w:bottom w:val="single" w:sz="8" w:space="0" w:color="2F5496" w:themeColor="accent1" w:themeShade="BF"/>
             </w:tcBorders>
+            <w:shd w:val="clear" w:color="auto" w:fill="FFFFFF"/>
+            <w:tcMar>
+              <w:top w:w="57" w:type="dxa"/>
+              <w:left w:w="195" w:type="dxa"/>
+              <w:bottom w:w="57" w:type="dxa"/>
+              <w:right w:w="195" w:type="dxa"/>
+            </w:tcMar>
             <w:vAlign w:val="center"/>
+            <w:hideMark/>
           </w:tcPr>
           <w:p>
             <w:pPr>
-              <w:ind w:left="360"/>
+              <w:spacing w:after="0" w:line="240" w:lineRule="auto"/>
               <w:jc w:val="right"/>
               <w:rPr>
-                <w:sz w:val="20"/>
-                <w:szCs w:val="20"/>
-                <w:lang w:val="en-US"/>
-              </w:rPr>
-            </w:pPr>
-            <w:r>
-              <w:rPr>
-                <w:sz w:val="20"/>
-                <w:szCs w:val="20"/>
-                <w:lang w:val="en-US"/>
+                <w:rFonts w:ascii="Segoe UI" w:eastAsia="Times New Roman" w:hAnsi="Segoe UI" w:cs="Segoe UI"/>
+                <w:b/>
+                <w:bCs/>
+                <w:color w:val="24292E"/>
+                <w:sz w:val="20"/>
+                <w:szCs w:val="20"/>
+                <w:lang w:val="es-ES" w:eastAsia="es-ES"/>
+              </w:rPr>
+            </w:pPr>
+            <w:r>
+              <w:rPr>
+                <w:rFonts w:ascii="Segoe UI" w:eastAsia="Times New Roman" w:hAnsi="Segoe UI" w:cs="Segoe UI"/>
+                <w:b/>
+                <w:bCs/>
+                <w:color w:val="24292E"/>
+                <w:sz w:val="20"/>
+                <w:szCs w:val="20"/>
+                <w:lang w:val="es-ES" w:eastAsia="es-ES"/>
               </w:rPr>
               <w:t>2</w:t>
             </w:r>
@@ -5418,25 +5365,32 @@
         </w:tc>
       </w:tr>
       <w:tr>
-        <w:trPr>
-          <w:trHeight w:val="737"/>
-        </w:trPr>
         <w:tc>
           <w:tcPr>
-            <w:tcW w:w="501" w:type="dxa"/>
+            <w:tcW w:w="0" w:type="auto"/>
             <w:tcBorders>
-              <w:right w:val="nil"/>
+              <w:top w:val="single" w:sz="8" w:space="0" w:color="2F5496" w:themeColor="accent1" w:themeShade="BF"/>
+              <w:bottom w:val="single" w:sz="8" w:space="0" w:color="2F5496" w:themeColor="accent1" w:themeShade="BF"/>
             </w:tcBorders>
+            <w:shd w:val="clear" w:color="auto" w:fill="FFFFFF"/>
+            <w:tcMar>
+              <w:top w:w="57" w:type="dxa"/>
+              <w:left w:w="195" w:type="dxa"/>
+              <w:bottom w:w="57" w:type="dxa"/>
+              <w:right w:w="195" w:type="dxa"/>
+            </w:tcMar>
             <w:vAlign w:val="center"/>
+            <w:hideMark/>
           </w:tcPr>
           <w:p>
             <w:pPr>
+              <w:spacing w:after="0" w:line="240" w:lineRule="auto"/>
               <w:rPr>
                 <w:b/>
                 <w:bCs/>
                 <w:sz w:val="20"/>
                 <w:szCs w:val="20"/>
-                <w:lang w:val="en-US"/>
+                <w:lang w:val="es-ES" w:eastAsia="es-ES"/>
               </w:rPr>
             </w:pPr>
             <w:r>
@@ -5445,7 +5399,7 @@
                 <w:bCs/>
                 <w:sz w:val="20"/>
                 <w:szCs w:val="20"/>
-                <w:lang w:val="en-US"/>
+                <w:lang w:val="es-ES" w:eastAsia="es-ES"/>
               </w:rPr>
               <w:t>18</w:t>
             </w:r>
@@ -5453,124 +5407,134 @@
         </w:tc>
         <w:tc>
           <w:tcPr>
-            <w:tcW w:w="2380" w:type="dxa"/>
+            <w:tcW w:w="0" w:type="auto"/>
             <w:tcBorders>
-              <w:top w:val="single" w:sz="4" w:space="0" w:color="2F5496" w:themeColor="accent1" w:themeShade="BF"/>
-              <w:left w:val="nil"/>
-              <w:bottom w:val="single" w:sz="4" w:space="0" w:color="2F5496" w:themeColor="accent1" w:themeShade="BF"/>
-              <w:right w:val="nil"/>
+              <w:top w:val="single" w:sz="8" w:space="0" w:color="2F5496" w:themeColor="accent1" w:themeShade="BF"/>
+              <w:bottom w:val="single" w:sz="8" w:space="0" w:color="2F5496" w:themeColor="accent1" w:themeShade="BF"/>
             </w:tcBorders>
+            <w:shd w:val="clear" w:color="auto" w:fill="FFFFFF"/>
+            <w:tcMar>
+              <w:top w:w="57" w:type="dxa"/>
+              <w:left w:w="195" w:type="dxa"/>
+              <w:bottom w:w="57" w:type="dxa"/>
+              <w:right w:w="195" w:type="dxa"/>
+            </w:tcMar>
             <w:vAlign w:val="center"/>
+            <w:hideMark/>
           </w:tcPr>
           <w:p>
             <w:pPr>
-              <w:rPr>
-                <w:sz w:val="20"/>
-                <w:szCs w:val="20"/>
-                <w:lang w:val="en-US"/>
-              </w:rPr>
-            </w:pPr>
-            <w:r>
-              <w:rPr>
-                <w:sz w:val="20"/>
-                <w:szCs w:val="20"/>
-                <w:lang w:val="en-US"/>
-              </w:rPr>
-              <w:t>Files</w:t>
+              <w:spacing w:after="0" w:line="240" w:lineRule="auto"/>
+              <w:rPr>
+                <w:sz w:val="20"/>
+                <w:szCs w:val="20"/>
+                <w:lang w:val="es-ES" w:eastAsia="es-ES"/>
+              </w:rPr>
+            </w:pPr>
+            <w:r>
+              <w:rPr>
+                <w:sz w:val="20"/>
+                <w:szCs w:val="20"/>
+                <w:lang w:val="es-ES" w:eastAsia="es-ES"/>
+              </w:rPr>
+              <w:t>Ficheros</w:t>
             </w:r>
           </w:p>
         </w:tc>
         <w:tc>
           <w:tcPr>
-            <w:tcW w:w="4719" w:type="dxa"/>
+            <w:tcW w:w="0" w:type="auto"/>
             <w:tcBorders>
-              <w:top w:val="single" w:sz="4" w:space="0" w:color="2F5496" w:themeColor="accent1" w:themeShade="BF"/>
-              <w:left w:val="nil"/>
-              <w:bottom w:val="single" w:sz="4" w:space="0" w:color="2F5496" w:themeColor="accent1" w:themeShade="BF"/>
-              <w:right w:val="nil"/>
+              <w:top w:val="single" w:sz="8" w:space="0" w:color="2F5496" w:themeColor="accent1" w:themeShade="BF"/>
+              <w:bottom w:val="single" w:sz="8" w:space="0" w:color="2F5496" w:themeColor="accent1" w:themeShade="BF"/>
             </w:tcBorders>
+            <w:shd w:val="clear" w:color="auto" w:fill="FFFFFF"/>
+            <w:tcMar>
+              <w:top w:w="57" w:type="dxa"/>
+              <w:left w:w="195" w:type="dxa"/>
+              <w:bottom w:w="57" w:type="dxa"/>
+              <w:right w:w="195" w:type="dxa"/>
+            </w:tcMar>
             <w:vAlign w:val="center"/>
+            <w:hideMark/>
           </w:tcPr>
           <w:p>
             <w:pPr>
-              <w:pStyle w:val="Prrafodelista"/>
-              <w:numPr>
-                <w:ilvl w:val="0"/>
-                <w:numId w:val="6"/>
-              </w:numPr>
-              <w:tabs>
-                <w:tab w:val="clear" w:pos="720"/>
-                <w:tab w:val="num" w:pos="175"/>
-              </w:tabs>
-              <w:ind w:left="97" w:hanging="142"/>
-              <w:rPr>
-                <w:sz w:val="20"/>
-                <w:szCs w:val="20"/>
-                <w:lang w:val="en-US"/>
-              </w:rPr>
-            </w:pPr>
-            <w:r>
-              <w:rPr>
-                <w:sz w:val="20"/>
-                <w:szCs w:val="20"/>
-                <w:lang w:val="en-US"/>
-              </w:rPr>
-              <w:t>File location in B4J</w:t>
-            </w:r>
-          </w:p>
-          <w:p>
-            <w:pPr>
-              <w:pStyle w:val="Prrafodelista"/>
-              <w:numPr>
-                <w:ilvl w:val="0"/>
-                <w:numId w:val="6"/>
-              </w:numPr>
-              <w:tabs>
-                <w:tab w:val="clear" w:pos="720"/>
-                <w:tab w:val="num" w:pos="175"/>
-              </w:tabs>
-              <w:ind w:left="97" w:hanging="142"/>
-              <w:rPr>
-                <w:sz w:val="20"/>
-                <w:szCs w:val="20"/>
-                <w:lang w:val="en-US"/>
-              </w:rPr>
-            </w:pPr>
-            <w:r>
-              <w:rPr>
-                <w:sz w:val="20"/>
-                <w:szCs w:val="20"/>
-                <w:lang w:val="en-US"/>
-              </w:rPr>
-              <w:t>File Methods</w:t>
+              <w:spacing w:after="0" w:line="240" w:lineRule="auto"/>
+              <w:rPr>
+                <w:sz w:val="20"/>
+                <w:szCs w:val="20"/>
+                <w:lang w:val="es-ES" w:eastAsia="es-ES"/>
+              </w:rPr>
+            </w:pPr>
+            <w:r>
+              <w:rPr>
+                <w:sz w:val="20"/>
+                <w:szCs w:val="20"/>
+                <w:lang w:val="es-ES" w:eastAsia="es-ES"/>
+              </w:rPr>
+              <w:t>· Localización de Ficheros en B4J</w:t>
+            </w:r>
+          </w:p>
+          <w:p>
+            <w:pPr>
+              <w:spacing w:after="0" w:line="240" w:lineRule="auto"/>
+              <w:rPr>
+                <w:sz w:val="20"/>
+                <w:szCs w:val="20"/>
+                <w:lang w:val="es-ES" w:eastAsia="es-ES"/>
+              </w:rPr>
+            </w:pPr>
+            <w:r>
+              <w:rPr>
+                <w:sz w:val="20"/>
+                <w:szCs w:val="20"/>
+                <w:lang w:val="es-ES" w:eastAsia="es-ES"/>
+              </w:rPr>
+              <w:t>· Métodos con Ficheros</w:t>
             </w:r>
           </w:p>
         </w:tc>
         <w:tc>
           <w:tcPr>
-            <w:tcW w:w="948" w:type="dxa"/>
+            <w:tcW w:w="0" w:type="auto"/>
             <w:tcBorders>
-              <w:top w:val="single" w:sz="4" w:space="0" w:color="2F5496" w:themeColor="accent1" w:themeShade="BF"/>
-              <w:left w:val="nil"/>
-              <w:bottom w:val="single" w:sz="4" w:space="0" w:color="2F5496" w:themeColor="accent1" w:themeShade="BF"/>
+              <w:top w:val="single" w:sz="8" w:space="0" w:color="2F5496" w:themeColor="accent1" w:themeShade="BF"/>
+              <w:bottom w:val="single" w:sz="8" w:space="0" w:color="2F5496" w:themeColor="accent1" w:themeShade="BF"/>
             </w:tcBorders>
+            <w:shd w:val="clear" w:color="auto" w:fill="FFFFFF"/>
+            <w:tcMar>
+              <w:top w:w="57" w:type="dxa"/>
+              <w:left w:w="195" w:type="dxa"/>
+              <w:bottom w:w="57" w:type="dxa"/>
+              <w:right w:w="195" w:type="dxa"/>
+            </w:tcMar>
             <w:vAlign w:val="center"/>
+            <w:hideMark/>
           </w:tcPr>
           <w:p>
             <w:pPr>
-              <w:ind w:left="360"/>
+              <w:spacing w:after="0" w:line="240" w:lineRule="auto"/>
               <w:jc w:val="right"/>
               <w:rPr>
-                <w:sz w:val="20"/>
-                <w:szCs w:val="20"/>
-                <w:lang w:val="en-US"/>
-              </w:rPr>
-            </w:pPr>
-            <w:r>
-              <w:rPr>
-                <w:sz w:val="20"/>
-                <w:szCs w:val="20"/>
-                <w:lang w:val="en-US"/>
+                <w:rFonts w:ascii="Segoe UI" w:eastAsia="Times New Roman" w:hAnsi="Segoe UI" w:cs="Segoe UI"/>
+                <w:b/>
+                <w:bCs/>
+                <w:color w:val="24292E"/>
+                <w:sz w:val="20"/>
+                <w:szCs w:val="20"/>
+                <w:lang w:val="es-ES" w:eastAsia="es-ES"/>
+              </w:rPr>
+            </w:pPr>
+            <w:r>
+              <w:rPr>
+                <w:rFonts w:ascii="Segoe UI" w:eastAsia="Times New Roman" w:hAnsi="Segoe UI" w:cs="Segoe UI"/>
+                <w:b/>
+                <w:bCs/>
+                <w:color w:val="24292E"/>
+                <w:sz w:val="20"/>
+                <w:szCs w:val="20"/>
+                <w:lang w:val="es-ES" w:eastAsia="es-ES"/>
               </w:rPr>
               <w:t>2</w:t>
             </w:r>
@@ -5578,26 +5542,32 @@
         </w:tc>
       </w:tr>
       <w:tr>
-        <w:trPr>
-          <w:trHeight w:val="737"/>
-        </w:trPr>
         <w:tc>
           <w:tcPr>
-            <w:tcW w:w="501" w:type="dxa"/>
+            <w:tcW w:w="0" w:type="auto"/>
             <w:tcBorders>
-              <w:bottom w:val="single" w:sz="4" w:space="0" w:color="2F5496" w:themeColor="accent1" w:themeShade="BF"/>
-              <w:right w:val="nil"/>
+              <w:top w:val="single" w:sz="8" w:space="0" w:color="2F5496" w:themeColor="accent1" w:themeShade="BF"/>
+              <w:bottom w:val="single" w:sz="8" w:space="0" w:color="2F5496" w:themeColor="accent1" w:themeShade="BF"/>
             </w:tcBorders>
+            <w:shd w:val="clear" w:color="auto" w:fill="FFFFFF"/>
+            <w:tcMar>
+              <w:top w:w="57" w:type="dxa"/>
+              <w:left w:w="195" w:type="dxa"/>
+              <w:bottom w:w="57" w:type="dxa"/>
+              <w:right w:w="195" w:type="dxa"/>
+            </w:tcMar>
             <w:vAlign w:val="center"/>
+            <w:hideMark/>
           </w:tcPr>
           <w:p>
             <w:pPr>
+              <w:spacing w:after="0" w:line="240" w:lineRule="auto"/>
               <w:rPr>
                 <w:b/>
                 <w:bCs/>
                 <w:sz w:val="20"/>
                 <w:szCs w:val="20"/>
-                <w:lang w:val="en-US"/>
+                <w:lang w:val="es-ES" w:eastAsia="es-ES"/>
               </w:rPr>
             </w:pPr>
             <w:r>
@@ -5606,7 +5576,7 @@
                 <w:bCs/>
                 <w:sz w:val="20"/>
                 <w:szCs w:val="20"/>
-                <w:lang w:val="en-US"/>
+                <w:lang w:val="es-ES" w:eastAsia="es-ES"/>
               </w:rPr>
               <w:t>19</w:t>
             </w:r>
@@ -5614,112 +5584,132 @@
         </w:tc>
         <w:tc>
           <w:tcPr>
-            <w:tcW w:w="2380" w:type="dxa"/>
+            <w:tcW w:w="0" w:type="auto"/>
             <w:tcBorders>
-              <w:top w:val="single" w:sz="4" w:space="0" w:color="2F5496" w:themeColor="accent1" w:themeShade="BF"/>
-              <w:left w:val="nil"/>
-              <w:bottom w:val="single" w:sz="4" w:space="0" w:color="2F5496" w:themeColor="accent1" w:themeShade="BF"/>
-              <w:right w:val="nil"/>
+              <w:top w:val="single" w:sz="8" w:space="0" w:color="2F5496" w:themeColor="accent1" w:themeShade="BF"/>
+              <w:bottom w:val="single" w:sz="8" w:space="0" w:color="2F5496" w:themeColor="accent1" w:themeShade="BF"/>
             </w:tcBorders>
+            <w:shd w:val="clear" w:color="auto" w:fill="FFFFFF"/>
+            <w:tcMar>
+              <w:top w:w="57" w:type="dxa"/>
+              <w:left w:w="195" w:type="dxa"/>
+              <w:bottom w:w="57" w:type="dxa"/>
+              <w:right w:w="195" w:type="dxa"/>
+            </w:tcMar>
             <w:vAlign w:val="center"/>
+            <w:hideMark/>
           </w:tcPr>
           <w:p>
             <w:pPr>
-              <w:rPr>
-                <w:sz w:val="20"/>
-                <w:szCs w:val="20"/>
-                <w:lang w:val="en-US"/>
-              </w:rPr>
-            </w:pPr>
-            <w:r>
-              <w:rPr>
-                <w:sz w:val="20"/>
-                <w:szCs w:val="20"/>
-                <w:lang w:val="en-US"/>
-              </w:rPr>
-              <w:t>Application 2</w:t>
+              <w:spacing w:after="0" w:line="240" w:lineRule="auto"/>
+              <w:rPr>
+                <w:sz w:val="20"/>
+                <w:szCs w:val="20"/>
+                <w:lang w:val="es-ES" w:eastAsia="es-ES"/>
+              </w:rPr>
+            </w:pPr>
+            <w:r>
+              <w:rPr>
+                <w:sz w:val="20"/>
+                <w:szCs w:val="20"/>
+                <w:lang w:val="es-ES" w:eastAsia="es-ES"/>
+              </w:rPr>
+              <w:t>Aplicación 2</w:t>
             </w:r>
           </w:p>
         </w:tc>
         <w:tc>
           <w:tcPr>
-            <w:tcW w:w="4719" w:type="dxa"/>
+            <w:tcW w:w="0" w:type="auto"/>
             <w:tcBorders>
-              <w:top w:val="single" w:sz="4" w:space="0" w:color="2F5496" w:themeColor="accent1" w:themeShade="BF"/>
-              <w:left w:val="nil"/>
-              <w:bottom w:val="single" w:sz="4" w:space="0" w:color="2F5496" w:themeColor="accent1" w:themeShade="BF"/>
-              <w:right w:val="nil"/>
+              <w:top w:val="single" w:sz="8" w:space="0" w:color="2F5496" w:themeColor="accent1" w:themeShade="BF"/>
+              <w:bottom w:val="single" w:sz="8" w:space="0" w:color="2F5496" w:themeColor="accent1" w:themeShade="BF"/>
             </w:tcBorders>
+            <w:shd w:val="clear" w:color="auto" w:fill="FFFFFF"/>
+            <w:tcMar>
+              <w:top w:w="57" w:type="dxa"/>
+              <w:left w:w="195" w:type="dxa"/>
+              <w:bottom w:w="57" w:type="dxa"/>
+              <w:right w:w="195" w:type="dxa"/>
+            </w:tcMar>
             <w:vAlign w:val="center"/>
+            <w:hideMark/>
           </w:tcPr>
           <w:p>
             <w:pPr>
-              <w:ind w:left="97" w:hanging="142"/>
-              <w:rPr>
-                <w:sz w:val="20"/>
-                <w:szCs w:val="20"/>
-                <w:lang w:val="en-US"/>
-              </w:rPr>
-            </w:pPr>
-            <w:r>
-              <w:rPr>
-                <w:sz w:val="20"/>
-                <w:szCs w:val="20"/>
-                <w:lang w:val="en-US"/>
-              </w:rPr>
-              <w:t xml:space="preserve">In this app pupils </w:t>
-            </w:r>
-            <w:r>
-              <w:rPr>
-                <w:sz w:val="20"/>
-                <w:szCs w:val="20"/>
-                <w:lang w:val="en-US"/>
-              </w:rPr>
-              <w:t>will test their knowledge</w:t>
-            </w:r>
-            <w:r>
-              <w:rPr>
-                <w:sz w:val="20"/>
-                <w:szCs w:val="20"/>
-                <w:lang w:val="en-US"/>
-              </w:rPr>
-              <w:t xml:space="preserve"> </w:t>
-            </w:r>
-            <w:r>
-              <w:rPr>
-                <w:sz w:val="20"/>
-                <w:szCs w:val="20"/>
-                <w:lang w:val="en-US"/>
-              </w:rPr>
-              <w:t xml:space="preserve">creating an application based in previous lessons. </w:t>
+              <w:spacing w:after="0" w:line="240" w:lineRule="auto"/>
+              <w:rPr>
+                <w:sz w:val="20"/>
+                <w:szCs w:val="20"/>
+                <w:lang w:val="es-ES" w:eastAsia="es-ES"/>
+              </w:rPr>
+            </w:pPr>
+            <w:r>
+              <w:rPr>
+                <w:sz w:val="20"/>
+                <w:szCs w:val="20"/>
+                <w:lang w:val="es-ES" w:eastAsia="es-ES"/>
+              </w:rPr>
+              <w:t xml:space="preserve">En esta aplicación los pupilos probarán sus conocimientos creando una aplicación basada en </w:t>
+            </w:r>
+            <w:r>
+              <w:rPr>
+                <w:sz w:val="20"/>
+                <w:szCs w:val="20"/>
+                <w:lang w:val="es-ES" w:eastAsia="es-ES"/>
+              </w:rPr>
+              <w:t>temas</w:t>
+            </w:r>
+            <w:r>
+              <w:rPr>
+                <w:sz w:val="20"/>
+                <w:szCs w:val="20"/>
+                <w:lang w:val="es-ES" w:eastAsia="es-ES"/>
+              </w:rPr>
+              <w:t xml:space="preserve"> anteriores.</w:t>
             </w:r>
           </w:p>
         </w:tc>
         <w:tc>
           <w:tcPr>
-            <w:tcW w:w="948" w:type="dxa"/>
+            <w:tcW w:w="0" w:type="auto"/>
             <w:tcBorders>
-              <w:top w:val="single" w:sz="4" w:space="0" w:color="2F5496" w:themeColor="accent1" w:themeShade="BF"/>
-              <w:left w:val="nil"/>
-              <w:bottom w:val="single" w:sz="4" w:space="0" w:color="2F5496" w:themeColor="accent1" w:themeShade="BF"/>
+              <w:top w:val="single" w:sz="8" w:space="0" w:color="2F5496" w:themeColor="accent1" w:themeShade="BF"/>
+              <w:bottom w:val="single" w:sz="8" w:space="0" w:color="2F5496" w:themeColor="accent1" w:themeShade="BF"/>
             </w:tcBorders>
+            <w:shd w:val="clear" w:color="auto" w:fill="FFFFFF"/>
+            <w:tcMar>
+              <w:top w:w="57" w:type="dxa"/>
+              <w:left w:w="195" w:type="dxa"/>
+              <w:bottom w:w="57" w:type="dxa"/>
+              <w:right w:w="195" w:type="dxa"/>
+            </w:tcMar>
             <w:vAlign w:val="center"/>
+            <w:hideMark/>
           </w:tcPr>
           <w:p>
             <w:pPr>
-              <w:ind w:left="360"/>
+              <w:spacing w:after="0" w:line="240" w:lineRule="auto"/>
               <w:jc w:val="right"/>
               <w:rPr>
-                <w:sz w:val="20"/>
-                <w:szCs w:val="20"/>
-                <w:lang w:val="en-US"/>
-              </w:rPr>
-            </w:pPr>
-            <w:r>
-              <w:rPr>
-                <w:sz w:val="20"/>
-                <w:szCs w:val="20"/>
-                <w:lang w:val="en-US"/>
+                <w:rFonts w:ascii="Segoe UI" w:eastAsia="Times New Roman" w:hAnsi="Segoe UI" w:cs="Segoe UI"/>
+                <w:b/>
+                <w:bCs/>
+                <w:color w:val="24292E"/>
+                <w:sz w:val="20"/>
+                <w:szCs w:val="20"/>
+                <w:lang w:val="es-ES" w:eastAsia="es-ES"/>
+              </w:rPr>
+            </w:pPr>
+            <w:r>
+              <w:rPr>
+                <w:rFonts w:ascii="Segoe UI" w:eastAsia="Times New Roman" w:hAnsi="Segoe UI" w:cs="Segoe UI"/>
+                <w:b/>
+                <w:bCs/>
+                <w:color w:val="24292E"/>
+                <w:sz w:val="20"/>
+                <w:szCs w:val="20"/>
+                <w:lang w:val="es-ES" w:eastAsia="es-ES"/>
               </w:rPr>
               <w:t>10</w:t>
             </w:r>
@@ -5727,27 +5717,32 @@
         </w:tc>
       </w:tr>
       <w:tr>
-        <w:trPr>
-          <w:trHeight w:val="737"/>
-        </w:trPr>
         <w:tc>
           <w:tcPr>
-            <w:tcW w:w="501" w:type="dxa"/>
+            <w:tcW w:w="0" w:type="auto"/>
             <w:tcBorders>
-              <w:top w:val="single" w:sz="4" w:space="0" w:color="2F5496" w:themeColor="accent1" w:themeShade="BF"/>
-              <w:bottom w:val="single" w:sz="4" w:space="0" w:color="2F5496" w:themeColor="accent1" w:themeShade="BF"/>
-              <w:right w:val="nil"/>
+              <w:top w:val="single" w:sz="8" w:space="0" w:color="2F5496" w:themeColor="accent1" w:themeShade="BF"/>
+              <w:bottom w:val="single" w:sz="8" w:space="0" w:color="2F5496" w:themeColor="accent1" w:themeShade="BF"/>
             </w:tcBorders>
+            <w:shd w:val="clear" w:color="auto" w:fill="FFFFFF"/>
+            <w:tcMar>
+              <w:top w:w="57" w:type="dxa"/>
+              <w:left w:w="195" w:type="dxa"/>
+              <w:bottom w:w="57" w:type="dxa"/>
+              <w:right w:w="195" w:type="dxa"/>
+            </w:tcMar>
             <w:vAlign w:val="center"/>
+            <w:hideMark/>
           </w:tcPr>
           <w:p>
             <w:pPr>
+              <w:spacing w:after="0" w:line="240" w:lineRule="auto"/>
               <w:rPr>
                 <w:b/>
                 <w:bCs/>
                 <w:sz w:val="20"/>
                 <w:szCs w:val="20"/>
-                <w:lang w:val="en-US"/>
+                <w:lang w:val="es-ES" w:eastAsia="es-ES"/>
               </w:rPr>
             </w:pPr>
             <w:r>
@@ -5756,7 +5751,7 @@
                 <w:bCs/>
                 <w:sz w:val="20"/>
                 <w:szCs w:val="20"/>
-                <w:lang w:val="en-US"/>
+                <w:lang w:val="es-ES" w:eastAsia="es-ES"/>
               </w:rPr>
               <w:t>20</w:t>
             </w:r>
@@ -5764,88 +5759,116 @@
         </w:tc>
         <w:tc>
           <w:tcPr>
-            <w:tcW w:w="2380" w:type="dxa"/>
+            <w:tcW w:w="0" w:type="auto"/>
             <w:tcBorders>
-              <w:top w:val="single" w:sz="4" w:space="0" w:color="2F5496" w:themeColor="accent1" w:themeShade="BF"/>
-              <w:left w:val="nil"/>
-              <w:bottom w:val="single" w:sz="4" w:space="0" w:color="2F5496" w:themeColor="accent1" w:themeShade="BF"/>
-              <w:right w:val="nil"/>
+              <w:top w:val="single" w:sz="8" w:space="0" w:color="2F5496" w:themeColor="accent1" w:themeShade="BF"/>
+              <w:bottom w:val="single" w:sz="8" w:space="0" w:color="2F5496" w:themeColor="accent1" w:themeShade="BF"/>
             </w:tcBorders>
+            <w:shd w:val="clear" w:color="auto" w:fill="FFFFFF"/>
+            <w:tcMar>
+              <w:top w:w="57" w:type="dxa"/>
+              <w:left w:w="195" w:type="dxa"/>
+              <w:bottom w:w="57" w:type="dxa"/>
+              <w:right w:w="195" w:type="dxa"/>
+            </w:tcMar>
             <w:vAlign w:val="center"/>
+            <w:hideMark/>
           </w:tcPr>
           <w:p>
             <w:pPr>
-              <w:rPr>
-                <w:sz w:val="20"/>
-                <w:szCs w:val="20"/>
-                <w:lang w:val="en-US"/>
-              </w:rPr>
-            </w:pPr>
-            <w:r>
-              <w:rPr>
-                <w:sz w:val="20"/>
-                <w:szCs w:val="20"/>
-                <w:lang w:val="en-US"/>
-              </w:rPr>
-              <w:t>From B4J to B4A</w:t>
+              <w:spacing w:after="0" w:line="240" w:lineRule="auto"/>
+              <w:rPr>
+                <w:sz w:val="20"/>
+                <w:szCs w:val="20"/>
+                <w:lang w:val="es-ES" w:eastAsia="es-ES"/>
+              </w:rPr>
+            </w:pPr>
+            <w:r>
+              <w:rPr>
+                <w:sz w:val="20"/>
+                <w:szCs w:val="20"/>
+                <w:lang w:val="es-ES" w:eastAsia="es-ES"/>
+              </w:rPr>
+              <w:t>De B4J a B4A</w:t>
             </w:r>
           </w:p>
         </w:tc>
         <w:tc>
           <w:tcPr>
-            <w:tcW w:w="4719" w:type="dxa"/>
+            <w:tcW w:w="0" w:type="auto"/>
             <w:tcBorders>
-              <w:top w:val="single" w:sz="4" w:space="0" w:color="2F5496" w:themeColor="accent1" w:themeShade="BF"/>
-              <w:left w:val="nil"/>
-              <w:bottom w:val="single" w:sz="4" w:space="0" w:color="2F5496" w:themeColor="accent1" w:themeShade="BF"/>
-              <w:right w:val="nil"/>
+              <w:top w:val="single" w:sz="8" w:space="0" w:color="2F5496" w:themeColor="accent1" w:themeShade="BF"/>
+              <w:bottom w:val="single" w:sz="8" w:space="0" w:color="2F5496" w:themeColor="accent1" w:themeShade="BF"/>
             </w:tcBorders>
+            <w:shd w:val="clear" w:color="auto" w:fill="FFFFFF"/>
+            <w:tcMar>
+              <w:top w:w="57" w:type="dxa"/>
+              <w:left w:w="195" w:type="dxa"/>
+              <w:bottom w:w="57" w:type="dxa"/>
+              <w:right w:w="195" w:type="dxa"/>
+            </w:tcMar>
             <w:vAlign w:val="center"/>
+            <w:hideMark/>
           </w:tcPr>
           <w:p>
             <w:pPr>
-              <w:ind w:left="97" w:hanging="142"/>
-              <w:rPr>
-                <w:sz w:val="20"/>
-                <w:szCs w:val="20"/>
-                <w:lang w:val="en-US"/>
-              </w:rPr>
-            </w:pPr>
-            <w:r>
-              <w:rPr>
-                <w:sz w:val="20"/>
-                <w:szCs w:val="20"/>
-                <w:lang w:val="en-US"/>
-              </w:rPr>
-              <w:t>How to move an application to B4A</w:t>
+              <w:spacing w:after="0" w:line="240" w:lineRule="auto"/>
+              <w:rPr>
+                <w:sz w:val="20"/>
+                <w:szCs w:val="20"/>
+                <w:lang w:val="es-ES" w:eastAsia="es-ES"/>
+              </w:rPr>
+            </w:pPr>
+            <w:r>
+              <w:rPr>
+                <w:sz w:val="20"/>
+                <w:szCs w:val="20"/>
+                <w:lang w:val="es-ES" w:eastAsia="es-ES"/>
+              </w:rPr>
+              <w:t>Cómo convertir una aplicación de B4J a B4A</w:t>
             </w:r>
           </w:p>
         </w:tc>
         <w:tc>
           <w:tcPr>
-            <w:tcW w:w="948" w:type="dxa"/>
+            <w:tcW w:w="0" w:type="auto"/>
             <w:tcBorders>
-              <w:top w:val="single" w:sz="4" w:space="0" w:color="2F5496" w:themeColor="accent1" w:themeShade="BF"/>
-              <w:left w:val="nil"/>
-              <w:bottom w:val="single" w:sz="4" w:space="0" w:color="2F5496" w:themeColor="accent1" w:themeShade="BF"/>
+              <w:top w:val="single" w:sz="8" w:space="0" w:color="2F5496" w:themeColor="accent1" w:themeShade="BF"/>
+              <w:bottom w:val="single" w:sz="8" w:space="0" w:color="2F5496" w:themeColor="accent1" w:themeShade="BF"/>
             </w:tcBorders>
+            <w:shd w:val="clear" w:color="auto" w:fill="FFFFFF"/>
+            <w:tcMar>
+              <w:top w:w="57" w:type="dxa"/>
+              <w:left w:w="195" w:type="dxa"/>
+              <w:bottom w:w="57" w:type="dxa"/>
+              <w:right w:w="195" w:type="dxa"/>
+            </w:tcMar>
             <w:vAlign w:val="center"/>
+            <w:hideMark/>
           </w:tcPr>
           <w:p>
             <w:pPr>
-              <w:ind w:left="360"/>
+              <w:spacing w:after="0" w:line="240" w:lineRule="auto"/>
               <w:jc w:val="right"/>
               <w:rPr>
-                <w:sz w:val="20"/>
-                <w:szCs w:val="20"/>
-                <w:lang w:val="en-US"/>
-              </w:rPr>
-            </w:pPr>
-            <w:r>
-              <w:rPr>
-                <w:sz w:val="20"/>
-                <w:szCs w:val="20"/>
-                <w:lang w:val="en-US"/>
+                <w:rFonts w:ascii="Segoe UI" w:eastAsia="Times New Roman" w:hAnsi="Segoe UI" w:cs="Segoe UI"/>
+                <w:b/>
+                <w:bCs/>
+                <w:color w:val="24292E"/>
+                <w:sz w:val="20"/>
+                <w:szCs w:val="20"/>
+                <w:lang w:val="es-ES" w:eastAsia="es-ES"/>
+              </w:rPr>
+            </w:pPr>
+            <w:r>
+              <w:rPr>
+                <w:rFonts w:ascii="Segoe UI" w:eastAsia="Times New Roman" w:hAnsi="Segoe UI" w:cs="Segoe UI"/>
+                <w:b/>
+                <w:bCs/>
+                <w:color w:val="24292E"/>
+                <w:sz w:val="20"/>
+                <w:szCs w:val="20"/>
+                <w:lang w:val="es-ES" w:eastAsia="es-ES"/>
               </w:rPr>
               <w:t>2</w:t>
             </w:r>
@@ -5853,108 +5876,89 @@
         </w:tc>
       </w:tr>
       <w:tr>
-        <w:trPr>
-          <w:trHeight w:val="737"/>
-        </w:trPr>
         <w:tc>
           <w:tcPr>
-            <w:tcW w:w="7600" w:type="dxa"/>
+            <w:tcW w:w="0" w:type="auto"/>
             <w:gridSpan w:val="3"/>
             <w:tcBorders>
-              <w:top w:val="single" w:sz="4" w:space="0" w:color="2F5496" w:themeColor="accent1" w:themeShade="BF"/>
-              <w:bottom w:val="single" w:sz="4" w:space="0" w:color="auto"/>
-              <w:right w:val="nil"/>
+              <w:top w:val="single" w:sz="8" w:space="0" w:color="2F5496" w:themeColor="accent1" w:themeShade="BF"/>
             </w:tcBorders>
+            <w:shd w:val="clear" w:color="auto" w:fill="FFFFFF"/>
+            <w:tcMar>
+              <w:top w:w="57" w:type="dxa"/>
+              <w:left w:w="195" w:type="dxa"/>
+              <w:bottom w:w="57" w:type="dxa"/>
+              <w:right w:w="195" w:type="dxa"/>
+            </w:tcMar>
             <w:vAlign w:val="center"/>
+            <w:hideMark/>
           </w:tcPr>
           <w:p>
             <w:pPr>
-              <w:ind w:left="97" w:hanging="142"/>
+              <w:spacing w:after="0" w:line="240" w:lineRule="auto"/>
               <w:jc w:val="right"/>
               <w:rPr>
+                <w:rFonts w:ascii="Times New Roman" w:hAnsi="Times New Roman" w:cs="Times New Roman"/>
                 <w:b/>
                 <w:bCs/>
-                <w:lang w:val="en-US"/>
+                <w:lang w:val="es-ES" w:eastAsia="es-ES"/>
               </w:rPr>
             </w:pPr>
             <w:r>
               <w:rPr>
                 <w:b/>
                 <w:bCs/>
-                <w:lang w:val="en-US"/>
-              </w:rPr>
-              <w:t>Total Hours</w:t>
+                <w:lang w:val="es-ES" w:eastAsia="es-ES"/>
+              </w:rPr>
+              <w:t>Horas totales</w:t>
             </w:r>
           </w:p>
         </w:tc>
         <w:tc>
           <w:tcPr>
-            <w:tcW w:w="948" w:type="dxa"/>
+            <w:tcW w:w="0" w:type="auto"/>
             <w:tcBorders>
-              <w:top w:val="single" w:sz="4" w:space="0" w:color="2F5496" w:themeColor="accent1" w:themeShade="BF"/>
-              <w:left w:val="nil"/>
-              <w:bottom w:val="single" w:sz="4" w:space="0" w:color="2F5496" w:themeColor="accent1" w:themeShade="BF"/>
+              <w:top w:val="single" w:sz="8" w:space="0" w:color="2F5496" w:themeColor="accent1" w:themeShade="BF"/>
             </w:tcBorders>
+            <w:shd w:val="clear" w:color="auto" w:fill="FFFFFF"/>
+            <w:tcMar>
+              <w:top w:w="57" w:type="dxa"/>
+              <w:left w:w="195" w:type="dxa"/>
+              <w:bottom w:w="57" w:type="dxa"/>
+              <w:right w:w="195" w:type="dxa"/>
+            </w:tcMar>
             <w:vAlign w:val="center"/>
+            <w:hideMark/>
           </w:tcPr>
           <w:p>
             <w:pPr>
-              <w:ind w:left="360"/>
+              <w:spacing w:after="0" w:line="240" w:lineRule="auto"/>
               <w:jc w:val="right"/>
               <w:rPr>
+                <w:rFonts w:ascii="Segoe UI" w:eastAsia="Times New Roman" w:hAnsi="Segoe UI" w:cs="Segoe UI"/>
                 <w:b/>
                 <w:bCs/>
-                <w:lang w:val="en-US"/>
-              </w:rPr>
-            </w:pPr>
-            <w:r>
-              <w:rPr>
+                <w:color w:val="24292E"/>
+                <w:lang w:val="es-ES" w:eastAsia="es-ES"/>
+              </w:rPr>
+            </w:pPr>
+            <w:r>
+              <w:rPr>
+                <w:rFonts w:ascii="Segoe UI" w:eastAsia="Times New Roman" w:hAnsi="Segoe UI" w:cs="Segoe UI"/>
                 <w:b/>
                 <w:bCs/>
-                <w:lang w:val="en-US"/>
-              </w:rPr>
-              <w:fldChar w:fldCharType="begin"/>
-            </w:r>
-            <w:r>
-              <w:rPr>
-                <w:b/>
-                <w:bCs/>
-                <w:lang w:val="en-US"/>
-              </w:rPr>
-              <w:instrText xml:space="preserve"> =SUM(ABOVE) </w:instrText>
-            </w:r>
-            <w:r>
-              <w:rPr>
-                <w:b/>
-                <w:bCs/>
-                <w:lang w:val="en-US"/>
-              </w:rPr>
-              <w:fldChar w:fldCharType="separate"/>
-            </w:r>
-            <w:r>
-              <w:rPr>
-                <w:b/>
-                <w:bCs/>
-                <w:noProof/>
-                <w:lang w:val="en-US"/>
+                <w:color w:val="24292E"/>
+                <w:lang w:val="es-ES" w:eastAsia="es-ES"/>
               </w:rPr>
               <w:t>57</w:t>
-            </w:r>
-            <w:r>
-              <w:rPr>
-                <w:b/>
-                <w:bCs/>
-                <w:lang w:val="en-US"/>
-              </w:rPr>
-              <w:fldChar w:fldCharType="end"/>
             </w:r>
           </w:p>
         </w:tc>
       </w:tr>
-      <w:bookmarkEnd w:id="5"/>
     </w:tbl>
     <w:p>
       <w:pPr>
+        <w:spacing w:after="0" w:line="240" w:lineRule="auto"/>
         <w:jc w:val="both"/>
         <w:rPr>
           <w:lang w:val="en-US"/>
@@ -5963,12 +5967,18 @@
     </w:p>
     <w:p>
       <w:pPr>
+        <w:spacing w:after="0" w:line="240" w:lineRule="auto"/>
+        <w:jc w:val="both"/>
         <w:rPr>
           <w:lang w:val="en-US"/>
         </w:rPr>
       </w:pPr>
     </w:p>
     <w:sectPr>
+      <w:headerReference w:type="default" r:id="rId12"/>
+      <w:footerReference w:type="default" r:id="rId13"/>
+      <w:headerReference w:type="first" r:id="rId14"/>
+      <w:footerReference w:type="first" r:id="rId15"/>
       <w:pgSz w:w="11906" w:h="16838" w:code="9"/>
       <w:pgMar w:top="1440" w:right="1797" w:bottom="1440" w:left="1797" w:header="709" w:footer="709" w:gutter="0"/>
       <w:pgNumType w:start="1"/>
@@ -7095,6 +7105,118 @@
     </w:lvl>
   </w:abstractNum>
   <w:abstractNum w:abstractNumId="2" w15:restartNumberingAfterBreak="0">
+    <w:nsid w:val="101F2E43"/>
+    <w:multiLevelType w:val="hybridMultilevel"/>
+    <w:tmpl w:val="115E8260"/>
+    <w:lvl w:ilvl="0" w:tplc="99F275B8">
+      <w:numFmt w:val="bullet"/>
+      <w:lvlText w:val="•"/>
+      <w:lvlJc w:val="left"/>
+      <w:pPr>
+        <w:ind w:left="720" w:hanging="360"/>
+      </w:pPr>
+      <w:rPr>
+        <w:rFonts w:ascii="Verdana" w:eastAsiaTheme="minorHAnsi" w:hAnsi="Verdana" w:cstheme="minorBidi" w:hint="default"/>
+      </w:rPr>
+    </w:lvl>
+    <w:lvl w:ilvl="1" w:tplc="0C0A0003" w:tentative="1">
+      <w:start w:val="1"/>
+      <w:numFmt w:val="bullet"/>
+      <w:lvlText w:val="o"/>
+      <w:lvlJc w:val="left"/>
+      <w:pPr>
+        <w:ind w:left="1440" w:hanging="360"/>
+      </w:pPr>
+      <w:rPr>
+        <w:rFonts w:ascii="Courier New" w:hAnsi="Courier New" w:cs="Courier New" w:hint="default"/>
+      </w:rPr>
+    </w:lvl>
+    <w:lvl w:ilvl="2" w:tplc="0C0A0005" w:tentative="1">
+      <w:start w:val="1"/>
+      <w:numFmt w:val="bullet"/>
+      <w:lvlText w:val=""/>
+      <w:lvlJc w:val="left"/>
+      <w:pPr>
+        <w:ind w:left="2160" w:hanging="360"/>
+      </w:pPr>
+      <w:rPr>
+        <w:rFonts w:ascii="Wingdings" w:hAnsi="Wingdings" w:hint="default"/>
+      </w:rPr>
+    </w:lvl>
+    <w:lvl w:ilvl="3" w:tplc="0C0A0001" w:tentative="1">
+      <w:start w:val="1"/>
+      <w:numFmt w:val="bullet"/>
+      <w:lvlText w:val=""/>
+      <w:lvlJc w:val="left"/>
+      <w:pPr>
+        <w:ind w:left="2880" w:hanging="360"/>
+      </w:pPr>
+      <w:rPr>
+        <w:rFonts w:ascii="Symbol" w:hAnsi="Symbol" w:hint="default"/>
+      </w:rPr>
+    </w:lvl>
+    <w:lvl w:ilvl="4" w:tplc="0C0A0003" w:tentative="1">
+      <w:start w:val="1"/>
+      <w:numFmt w:val="bullet"/>
+      <w:lvlText w:val="o"/>
+      <w:lvlJc w:val="left"/>
+      <w:pPr>
+        <w:ind w:left="3600" w:hanging="360"/>
+      </w:pPr>
+      <w:rPr>
+        <w:rFonts w:ascii="Courier New" w:hAnsi="Courier New" w:cs="Courier New" w:hint="default"/>
+      </w:rPr>
+    </w:lvl>
+    <w:lvl w:ilvl="5" w:tplc="0C0A0005" w:tentative="1">
+      <w:start w:val="1"/>
+      <w:numFmt w:val="bullet"/>
+      <w:lvlText w:val=""/>
+      <w:lvlJc w:val="left"/>
+      <w:pPr>
+        <w:ind w:left="4320" w:hanging="360"/>
+      </w:pPr>
+      <w:rPr>
+        <w:rFonts w:ascii="Wingdings" w:hAnsi="Wingdings" w:hint="default"/>
+      </w:rPr>
+    </w:lvl>
+    <w:lvl w:ilvl="6" w:tplc="0C0A0001" w:tentative="1">
+      <w:start w:val="1"/>
+      <w:numFmt w:val="bullet"/>
+      <w:lvlText w:val=""/>
+      <w:lvlJc w:val="left"/>
+      <w:pPr>
+        <w:ind w:left="5040" w:hanging="360"/>
+      </w:pPr>
+      <w:rPr>
+        <w:rFonts w:ascii="Symbol" w:hAnsi="Symbol" w:hint="default"/>
+      </w:rPr>
+    </w:lvl>
+    <w:lvl w:ilvl="7" w:tplc="0C0A0003" w:tentative="1">
+      <w:start w:val="1"/>
+      <w:numFmt w:val="bullet"/>
+      <w:lvlText w:val="o"/>
+      <w:lvlJc w:val="left"/>
+      <w:pPr>
+        <w:ind w:left="5760" w:hanging="360"/>
+      </w:pPr>
+      <w:rPr>
+        <w:rFonts w:ascii="Courier New" w:hAnsi="Courier New" w:cs="Courier New" w:hint="default"/>
+      </w:rPr>
+    </w:lvl>
+    <w:lvl w:ilvl="8" w:tplc="0C0A0005" w:tentative="1">
+      <w:start w:val="1"/>
+      <w:numFmt w:val="bullet"/>
+      <w:lvlText w:val=""/>
+      <w:lvlJc w:val="left"/>
+      <w:pPr>
+        <w:ind w:left="6480" w:hanging="360"/>
+      </w:pPr>
+      <w:rPr>
+        <w:rFonts w:ascii="Wingdings" w:hAnsi="Wingdings" w:hint="default"/>
+      </w:rPr>
+    </w:lvl>
+  </w:abstractNum>
+  <w:abstractNum w:abstractNumId="3" w15:restartNumberingAfterBreak="0">
     <w:nsid w:val="23F778B5"/>
     <w:multiLevelType w:val="hybridMultilevel"/>
     <w:tmpl w:val="F86CCD8E"/>
@@ -7207,7 +7329,120 @@
       </w:rPr>
     </w:lvl>
   </w:abstractNum>
-  <w:abstractNum w:abstractNumId="3" w15:restartNumberingAfterBreak="0">
+  <w:abstractNum w:abstractNumId="4" w15:restartNumberingAfterBreak="0">
+    <w:nsid w:val="248D6707"/>
+    <w:multiLevelType w:val="hybridMultilevel"/>
+    <w:tmpl w:val="761C75D0"/>
+    <w:lvl w:ilvl="0" w:tplc="0C0A0001">
+      <w:start w:val="1"/>
+      <w:numFmt w:val="bullet"/>
+      <w:lvlText w:val=""/>
+      <w:lvlJc w:val="left"/>
+      <w:pPr>
+        <w:ind w:left="1440" w:hanging="360"/>
+      </w:pPr>
+      <w:rPr>
+        <w:rFonts w:ascii="Symbol" w:hAnsi="Symbol" w:hint="default"/>
+      </w:rPr>
+    </w:lvl>
+    <w:lvl w:ilvl="1" w:tplc="0C0A0003" w:tentative="1">
+      <w:start w:val="1"/>
+      <w:numFmt w:val="bullet"/>
+      <w:lvlText w:val="o"/>
+      <w:lvlJc w:val="left"/>
+      <w:pPr>
+        <w:ind w:left="2160" w:hanging="360"/>
+      </w:pPr>
+      <w:rPr>
+        <w:rFonts w:ascii="Courier New" w:hAnsi="Courier New" w:cs="Courier New" w:hint="default"/>
+      </w:rPr>
+    </w:lvl>
+    <w:lvl w:ilvl="2" w:tplc="0C0A0005" w:tentative="1">
+      <w:start w:val="1"/>
+      <w:numFmt w:val="bullet"/>
+      <w:lvlText w:val=""/>
+      <w:lvlJc w:val="left"/>
+      <w:pPr>
+        <w:ind w:left="2880" w:hanging="360"/>
+      </w:pPr>
+      <w:rPr>
+        <w:rFonts w:ascii="Wingdings" w:hAnsi="Wingdings" w:hint="default"/>
+      </w:rPr>
+    </w:lvl>
+    <w:lvl w:ilvl="3" w:tplc="0C0A0001" w:tentative="1">
+      <w:start w:val="1"/>
+      <w:numFmt w:val="bullet"/>
+      <w:lvlText w:val=""/>
+      <w:lvlJc w:val="left"/>
+      <w:pPr>
+        <w:ind w:left="3600" w:hanging="360"/>
+      </w:pPr>
+      <w:rPr>
+        <w:rFonts w:ascii="Symbol" w:hAnsi="Symbol" w:hint="default"/>
+      </w:rPr>
+    </w:lvl>
+    <w:lvl w:ilvl="4" w:tplc="0C0A0003" w:tentative="1">
+      <w:start w:val="1"/>
+      <w:numFmt w:val="bullet"/>
+      <w:lvlText w:val="o"/>
+      <w:lvlJc w:val="left"/>
+      <w:pPr>
+        <w:ind w:left="4320" w:hanging="360"/>
+      </w:pPr>
+      <w:rPr>
+        <w:rFonts w:ascii="Courier New" w:hAnsi="Courier New" w:cs="Courier New" w:hint="default"/>
+      </w:rPr>
+    </w:lvl>
+    <w:lvl w:ilvl="5" w:tplc="0C0A0005" w:tentative="1">
+      <w:start w:val="1"/>
+      <w:numFmt w:val="bullet"/>
+      <w:lvlText w:val=""/>
+      <w:lvlJc w:val="left"/>
+      <w:pPr>
+        <w:ind w:left="5040" w:hanging="360"/>
+      </w:pPr>
+      <w:rPr>
+        <w:rFonts w:ascii="Wingdings" w:hAnsi="Wingdings" w:hint="default"/>
+      </w:rPr>
+    </w:lvl>
+    <w:lvl w:ilvl="6" w:tplc="0C0A0001" w:tentative="1">
+      <w:start w:val="1"/>
+      <w:numFmt w:val="bullet"/>
+      <w:lvlText w:val=""/>
+      <w:lvlJc w:val="left"/>
+      <w:pPr>
+        <w:ind w:left="5760" w:hanging="360"/>
+      </w:pPr>
+      <w:rPr>
+        <w:rFonts w:ascii="Symbol" w:hAnsi="Symbol" w:hint="default"/>
+      </w:rPr>
+    </w:lvl>
+    <w:lvl w:ilvl="7" w:tplc="0C0A0003" w:tentative="1">
+      <w:start w:val="1"/>
+      <w:numFmt w:val="bullet"/>
+      <w:lvlText w:val="o"/>
+      <w:lvlJc w:val="left"/>
+      <w:pPr>
+        <w:ind w:left="6480" w:hanging="360"/>
+      </w:pPr>
+      <w:rPr>
+        <w:rFonts w:ascii="Courier New" w:hAnsi="Courier New" w:cs="Courier New" w:hint="default"/>
+      </w:rPr>
+    </w:lvl>
+    <w:lvl w:ilvl="8" w:tplc="0C0A0005" w:tentative="1">
+      <w:start w:val="1"/>
+      <w:numFmt w:val="bullet"/>
+      <w:lvlText w:val=""/>
+      <w:lvlJc w:val="left"/>
+      <w:pPr>
+        <w:ind w:left="7200" w:hanging="360"/>
+      </w:pPr>
+      <w:rPr>
+        <w:rFonts w:ascii="Wingdings" w:hAnsi="Wingdings" w:hint="default"/>
+      </w:rPr>
+    </w:lvl>
+  </w:abstractNum>
+  <w:abstractNum w:abstractNumId="5" w15:restartNumberingAfterBreak="0">
     <w:nsid w:val="3125280F"/>
     <w:multiLevelType w:val="multilevel"/>
     <w:tmpl w:val="D0C250B6"/>
@@ -7323,7 +7558,7 @@
       </w:pPr>
     </w:lvl>
   </w:abstractNum>
-  <w:abstractNum w:abstractNumId="4" w15:restartNumberingAfterBreak="0">
+  <w:abstractNum w:abstractNumId="6" w15:restartNumberingAfterBreak="0">
     <w:nsid w:val="31937FD1"/>
     <w:multiLevelType w:val="hybridMultilevel"/>
     <w:tmpl w:val="945C00E2"/>
@@ -7436,7 +7671,7 @@
       </w:rPr>
     </w:lvl>
   </w:abstractNum>
-  <w:abstractNum w:abstractNumId="5" w15:restartNumberingAfterBreak="0">
+  <w:abstractNum w:abstractNumId="7" w15:restartNumberingAfterBreak="0">
     <w:nsid w:val="39024504"/>
     <w:multiLevelType w:val="multilevel"/>
     <w:tmpl w:val="D0C250B6"/>
@@ -7552,7 +7787,119 @@
       </w:pPr>
     </w:lvl>
   </w:abstractNum>
-  <w:abstractNum w:abstractNumId="6" w15:restartNumberingAfterBreak="0">
+  <w:abstractNum w:abstractNumId="8" w15:restartNumberingAfterBreak="0">
+    <w:nsid w:val="3F711EDA"/>
+    <w:multiLevelType w:val="hybridMultilevel"/>
+    <w:tmpl w:val="7CEC0108"/>
+    <w:lvl w:ilvl="0" w:tplc="99F275B8">
+      <w:numFmt w:val="bullet"/>
+      <w:lvlText w:val="•"/>
+      <w:lvlJc w:val="left"/>
+      <w:pPr>
+        <w:ind w:left="1080" w:hanging="360"/>
+      </w:pPr>
+      <w:rPr>
+        <w:rFonts w:ascii="Verdana" w:eastAsiaTheme="minorHAnsi" w:hAnsi="Verdana" w:cstheme="minorBidi" w:hint="default"/>
+      </w:rPr>
+    </w:lvl>
+    <w:lvl w:ilvl="1" w:tplc="0C0A0003" w:tentative="1">
+      <w:start w:val="1"/>
+      <w:numFmt w:val="bullet"/>
+      <w:lvlText w:val="o"/>
+      <w:lvlJc w:val="left"/>
+      <w:pPr>
+        <w:ind w:left="1800" w:hanging="360"/>
+      </w:pPr>
+      <w:rPr>
+        <w:rFonts w:ascii="Courier New" w:hAnsi="Courier New" w:cs="Courier New" w:hint="default"/>
+      </w:rPr>
+    </w:lvl>
+    <w:lvl w:ilvl="2" w:tplc="0C0A0005" w:tentative="1">
+      <w:start w:val="1"/>
+      <w:numFmt w:val="bullet"/>
+      <w:lvlText w:val=""/>
+      <w:lvlJc w:val="left"/>
+      <w:pPr>
+        <w:ind w:left="2520" w:hanging="360"/>
+      </w:pPr>
+      <w:rPr>
+        <w:rFonts w:ascii="Wingdings" w:hAnsi="Wingdings" w:hint="default"/>
+      </w:rPr>
+    </w:lvl>
+    <w:lvl w:ilvl="3" w:tplc="0C0A0001" w:tentative="1">
+      <w:start w:val="1"/>
+      <w:numFmt w:val="bullet"/>
+      <w:lvlText w:val=""/>
+      <w:lvlJc w:val="left"/>
+      <w:pPr>
+        <w:ind w:left="3240" w:hanging="360"/>
+      </w:pPr>
+      <w:rPr>
+        <w:rFonts w:ascii="Symbol" w:hAnsi="Symbol" w:hint="default"/>
+      </w:rPr>
+    </w:lvl>
+    <w:lvl w:ilvl="4" w:tplc="0C0A0003" w:tentative="1">
+      <w:start w:val="1"/>
+      <w:numFmt w:val="bullet"/>
+      <w:lvlText w:val="o"/>
+      <w:lvlJc w:val="left"/>
+      <w:pPr>
+        <w:ind w:left="3960" w:hanging="360"/>
+      </w:pPr>
+      <w:rPr>
+        <w:rFonts w:ascii="Courier New" w:hAnsi="Courier New" w:cs="Courier New" w:hint="default"/>
+      </w:rPr>
+    </w:lvl>
+    <w:lvl w:ilvl="5" w:tplc="0C0A0005" w:tentative="1">
+      <w:start w:val="1"/>
+      <w:numFmt w:val="bullet"/>
+      <w:lvlText w:val=""/>
+      <w:lvlJc w:val="left"/>
+      <w:pPr>
+        <w:ind w:left="4680" w:hanging="360"/>
+      </w:pPr>
+      <w:rPr>
+        <w:rFonts w:ascii="Wingdings" w:hAnsi="Wingdings" w:hint="default"/>
+      </w:rPr>
+    </w:lvl>
+    <w:lvl w:ilvl="6" w:tplc="0C0A0001" w:tentative="1">
+      <w:start w:val="1"/>
+      <w:numFmt w:val="bullet"/>
+      <w:lvlText w:val=""/>
+      <w:lvlJc w:val="left"/>
+      <w:pPr>
+        <w:ind w:left="5400" w:hanging="360"/>
+      </w:pPr>
+      <w:rPr>
+        <w:rFonts w:ascii="Symbol" w:hAnsi="Symbol" w:hint="default"/>
+      </w:rPr>
+    </w:lvl>
+    <w:lvl w:ilvl="7" w:tplc="0C0A0003" w:tentative="1">
+      <w:start w:val="1"/>
+      <w:numFmt w:val="bullet"/>
+      <w:lvlText w:val="o"/>
+      <w:lvlJc w:val="left"/>
+      <w:pPr>
+        <w:ind w:left="6120" w:hanging="360"/>
+      </w:pPr>
+      <w:rPr>
+        <w:rFonts w:ascii="Courier New" w:hAnsi="Courier New" w:cs="Courier New" w:hint="default"/>
+      </w:rPr>
+    </w:lvl>
+    <w:lvl w:ilvl="8" w:tplc="0C0A0005" w:tentative="1">
+      <w:start w:val="1"/>
+      <w:numFmt w:val="bullet"/>
+      <w:lvlText w:val=""/>
+      <w:lvlJc w:val="left"/>
+      <w:pPr>
+        <w:ind w:left="6840" w:hanging="360"/>
+      </w:pPr>
+      <w:rPr>
+        <w:rFonts w:ascii="Wingdings" w:hAnsi="Wingdings" w:hint="default"/>
+      </w:rPr>
+    </w:lvl>
+  </w:abstractNum>
+  <w:abstractNum w:abstractNumId="9" w15:restartNumberingAfterBreak="0">
     <w:nsid w:val="3FEA3F13"/>
     <w:multiLevelType w:val="hybridMultilevel"/>
     <w:tmpl w:val="12DA8A90"/>
@@ -7665,7 +8012,7 @@
       </w:rPr>
     </w:lvl>
   </w:abstractNum>
-  <w:abstractNum w:abstractNumId="7" w15:restartNumberingAfterBreak="0">
+  <w:abstractNum w:abstractNumId="10" w15:restartNumberingAfterBreak="0">
     <w:nsid w:val="409E231D"/>
     <w:multiLevelType w:val="hybridMultilevel"/>
     <w:tmpl w:val="6D42D3D4"/>
@@ -7778,7 +8125,7 @@
       </w:rPr>
     </w:lvl>
   </w:abstractNum>
-  <w:abstractNum w:abstractNumId="8" w15:restartNumberingAfterBreak="0">
+  <w:abstractNum w:abstractNumId="11" w15:restartNumberingAfterBreak="0">
     <w:nsid w:val="4F1E7921"/>
     <w:multiLevelType w:val="hybridMultilevel"/>
     <w:tmpl w:val="8598B7AE"/>
@@ -7891,7 +8238,7 @@
       </w:rPr>
     </w:lvl>
   </w:abstractNum>
-  <w:abstractNum w:abstractNumId="9" w15:restartNumberingAfterBreak="0">
+  <w:abstractNum w:abstractNumId="12" w15:restartNumberingAfterBreak="0">
     <w:nsid w:val="59C76646"/>
     <w:multiLevelType w:val="hybridMultilevel"/>
     <w:tmpl w:val="BA6099F2"/>
@@ -8004,7 +8351,7 @@
       </w:rPr>
     </w:lvl>
   </w:abstractNum>
-  <w:abstractNum w:abstractNumId="10" w15:restartNumberingAfterBreak="0">
+  <w:abstractNum w:abstractNumId="13" w15:restartNumberingAfterBreak="0">
     <w:nsid w:val="5A720CAC"/>
     <w:multiLevelType w:val="hybridMultilevel"/>
     <w:tmpl w:val="8A5A35D0"/>
@@ -8117,7 +8464,7 @@
       </w:rPr>
     </w:lvl>
   </w:abstractNum>
-  <w:abstractNum w:abstractNumId="11" w15:restartNumberingAfterBreak="0">
+  <w:abstractNum w:abstractNumId="14" w15:restartNumberingAfterBreak="0">
     <w:nsid w:val="5DB70A69"/>
     <w:multiLevelType w:val="hybridMultilevel"/>
     <w:tmpl w:val="3AA2E854"/>
@@ -8230,10 +8577,122 @@
       </w:rPr>
     </w:lvl>
   </w:abstractNum>
-  <w:abstractNum w:abstractNumId="12" w15:restartNumberingAfterBreak="0">
+  <w:abstractNum w:abstractNumId="15" w15:restartNumberingAfterBreak="0">
     <w:nsid w:val="5DB711C6"/>
     <w:multiLevelType w:val="hybridMultilevel"/>
     <w:tmpl w:val="B2E4533E"/>
+    <w:lvl w:ilvl="0" w:tplc="99F275B8">
+      <w:numFmt w:val="bullet"/>
+      <w:lvlText w:val="•"/>
+      <w:lvlJc w:val="left"/>
+      <w:pPr>
+        <w:ind w:left="720" w:hanging="360"/>
+      </w:pPr>
+      <w:rPr>
+        <w:rFonts w:ascii="Verdana" w:eastAsiaTheme="minorHAnsi" w:hAnsi="Verdana" w:cstheme="minorBidi" w:hint="default"/>
+      </w:rPr>
+    </w:lvl>
+    <w:lvl w:ilvl="1" w:tplc="0C0A0003">
+      <w:start w:val="1"/>
+      <w:numFmt w:val="bullet"/>
+      <w:lvlText w:val="o"/>
+      <w:lvlJc w:val="left"/>
+      <w:pPr>
+        <w:ind w:left="1440" w:hanging="360"/>
+      </w:pPr>
+      <w:rPr>
+        <w:rFonts w:ascii="Courier New" w:hAnsi="Courier New" w:cs="Courier New" w:hint="default"/>
+      </w:rPr>
+    </w:lvl>
+    <w:lvl w:ilvl="2" w:tplc="0C0A0005" w:tentative="1">
+      <w:start w:val="1"/>
+      <w:numFmt w:val="bullet"/>
+      <w:lvlText w:val=""/>
+      <w:lvlJc w:val="left"/>
+      <w:pPr>
+        <w:ind w:left="2160" w:hanging="360"/>
+      </w:pPr>
+      <w:rPr>
+        <w:rFonts w:ascii="Wingdings" w:hAnsi="Wingdings" w:hint="default"/>
+      </w:rPr>
+    </w:lvl>
+    <w:lvl w:ilvl="3" w:tplc="0C0A0001" w:tentative="1">
+      <w:start w:val="1"/>
+      <w:numFmt w:val="bullet"/>
+      <w:lvlText w:val=""/>
+      <w:lvlJc w:val="left"/>
+      <w:pPr>
+        <w:ind w:left="2880" w:hanging="360"/>
+      </w:pPr>
+      <w:rPr>
+        <w:rFonts w:ascii="Symbol" w:hAnsi="Symbol" w:hint="default"/>
+      </w:rPr>
+    </w:lvl>
+    <w:lvl w:ilvl="4" w:tplc="0C0A0003" w:tentative="1">
+      <w:start w:val="1"/>
+      <w:numFmt w:val="bullet"/>
+      <w:lvlText w:val="o"/>
+      <w:lvlJc w:val="left"/>
+      <w:pPr>
+        <w:ind w:left="3600" w:hanging="360"/>
+      </w:pPr>
+      <w:rPr>
+        <w:rFonts w:ascii="Courier New" w:hAnsi="Courier New" w:cs="Courier New" w:hint="default"/>
+      </w:rPr>
+    </w:lvl>
+    <w:lvl w:ilvl="5" w:tplc="0C0A0005" w:tentative="1">
+      <w:start w:val="1"/>
+      <w:numFmt w:val="bullet"/>
+      <w:lvlText w:val=""/>
+      <w:lvlJc w:val="left"/>
+      <w:pPr>
+        <w:ind w:left="4320" w:hanging="360"/>
+      </w:pPr>
+      <w:rPr>
+        <w:rFonts w:ascii="Wingdings" w:hAnsi="Wingdings" w:hint="default"/>
+      </w:rPr>
+    </w:lvl>
+    <w:lvl w:ilvl="6" w:tplc="0C0A0001" w:tentative="1">
+      <w:start w:val="1"/>
+      <w:numFmt w:val="bullet"/>
+      <w:lvlText w:val=""/>
+      <w:lvlJc w:val="left"/>
+      <w:pPr>
+        <w:ind w:left="5040" w:hanging="360"/>
+      </w:pPr>
+      <w:rPr>
+        <w:rFonts w:ascii="Symbol" w:hAnsi="Symbol" w:hint="default"/>
+      </w:rPr>
+    </w:lvl>
+    <w:lvl w:ilvl="7" w:tplc="0C0A0003" w:tentative="1">
+      <w:start w:val="1"/>
+      <w:numFmt w:val="bullet"/>
+      <w:lvlText w:val="o"/>
+      <w:lvlJc w:val="left"/>
+      <w:pPr>
+        <w:ind w:left="5760" w:hanging="360"/>
+      </w:pPr>
+      <w:rPr>
+        <w:rFonts w:ascii="Courier New" w:hAnsi="Courier New" w:cs="Courier New" w:hint="default"/>
+      </w:rPr>
+    </w:lvl>
+    <w:lvl w:ilvl="8" w:tplc="0C0A0005" w:tentative="1">
+      <w:start w:val="1"/>
+      <w:numFmt w:val="bullet"/>
+      <w:lvlText w:val=""/>
+      <w:lvlJc w:val="left"/>
+      <w:pPr>
+        <w:ind w:left="6480" w:hanging="360"/>
+      </w:pPr>
+      <w:rPr>
+        <w:rFonts w:ascii="Wingdings" w:hAnsi="Wingdings" w:hint="default"/>
+      </w:rPr>
+    </w:lvl>
+  </w:abstractNum>
+  <w:abstractNum w:abstractNumId="16" w15:restartNumberingAfterBreak="0">
+    <w:nsid w:val="7D806C7D"/>
+    <w:multiLevelType w:val="hybridMultilevel"/>
+    <w:tmpl w:val="A468CBE6"/>
     <w:lvl w:ilvl="0" w:tplc="99F275B8">
       <w:numFmt w:val="bullet"/>
       <w:lvlText w:val="•"/>
@@ -8346,40 +8805,52 @@
     <w:abstractNumId w:val="1"/>
   </w:num>
   <w:num w:numId="2">
-    <w:abstractNumId w:val="2"/>
+    <w:abstractNumId w:val="3"/>
   </w:num>
   <w:num w:numId="3">
-    <w:abstractNumId w:val="6"/>
+    <w:abstractNumId w:val="9"/>
   </w:num>
   <w:num w:numId="4">
-    <w:abstractNumId w:val="11"/>
+    <w:abstractNumId w:val="14"/>
   </w:num>
   <w:num w:numId="5">
-    <w:abstractNumId w:val="5"/>
+    <w:abstractNumId w:val="7"/>
   </w:num>
   <w:num w:numId="6">
-    <w:abstractNumId w:val="3"/>
+    <w:abstractNumId w:val="5"/>
   </w:num>
   <w:num w:numId="7">
     <w:abstractNumId w:val="0"/>
   </w:num>
   <w:num w:numId="8">
+    <w:abstractNumId w:val="11"/>
+  </w:num>
+  <w:num w:numId="9">
+    <w:abstractNumId w:val="10"/>
+  </w:num>
+  <w:num w:numId="10">
+    <w:abstractNumId w:val="13"/>
+  </w:num>
+  <w:num w:numId="11">
+    <w:abstractNumId w:val="6"/>
+  </w:num>
+  <w:num w:numId="12">
+    <w:abstractNumId w:val="12"/>
+  </w:num>
+  <w:num w:numId="13">
+    <w:abstractNumId w:val="15"/>
+  </w:num>
+  <w:num w:numId="14">
+    <w:abstractNumId w:val="4"/>
+  </w:num>
+  <w:num w:numId="15">
+    <w:abstractNumId w:val="2"/>
+  </w:num>
+  <w:num w:numId="16">
     <w:abstractNumId w:val="8"/>
   </w:num>
-  <w:num w:numId="9">
-    <w:abstractNumId w:val="7"/>
-  </w:num>
-  <w:num w:numId="10">
-    <w:abstractNumId w:val="10"/>
-  </w:num>
-  <w:num w:numId="11">
-    <w:abstractNumId w:val="4"/>
-  </w:num>
-  <w:num w:numId="12">
-    <w:abstractNumId w:val="9"/>
-  </w:num>
-  <w:num w:numId="13">
-    <w:abstractNumId w:val="12"/>
+  <w:num w:numId="17">
+    <w:abstractNumId w:val="16"/>
   </w:num>
   <w:numIdMacAtCleanup w:val="11"/>
 </w:numbering>

--- a/docx-files/Curriculum 1.1 .docx
+++ b/docx-files/Curriculum 1.1 .docx
@@ -2454,7 +2454,15 @@
                 <w:szCs w:val="20"/>
                 <w:lang w:val="es-ES" w:eastAsia="es-ES"/>
               </w:rPr>
-              <w:t>Variables y Rango</w:t>
+              <w:t xml:space="preserve">Variables y </w:t>
+            </w:r>
+            <w:r>
+              <w:rPr>
+                <w:sz w:val="20"/>
+                <w:szCs w:val="20"/>
+                <w:lang w:val="es-ES" w:eastAsia="es-ES"/>
+              </w:rPr>
+              <w:t>Tipos</w:t>
             </w:r>
           </w:p>
         </w:tc>

--- a/docx-files/Curriculum 1.1 .docx
+++ b/docx-files/Curriculum 1.1 .docx
@@ -9,7 +9,7 @@
           <w:bCs/>
           <w:sz w:val="56"/>
           <w:szCs w:val="56"/>
-          <w:lang w:val="en-US"/>
+          <w:lang w:val="es-ES_tradnl"/>
         </w:rPr>
       </w:pPr>
       <w:bookmarkStart w:id="0" w:name="_Hlk62759508"/>
@@ -22,7 +22,7 @@
           <w:bCs/>
           <w:sz w:val="56"/>
           <w:szCs w:val="56"/>
-          <w:lang w:val="en-US"/>
+          <w:lang w:val="es-ES_tradnl"/>
         </w:rPr>
       </w:pPr>
       <w:r>
@@ -31,7 +31,7 @@
           <w:bCs/>
           <w:sz w:val="56"/>
           <w:szCs w:val="56"/>
-          <w:lang w:val="en-US"/>
+          <w:lang w:val="es-ES_tradnl"/>
         </w:rPr>
         <w:t>Programando con</w:t>
       </w:r>
@@ -41,7 +41,7 @@
           <w:bCs/>
           <w:sz w:val="56"/>
           <w:szCs w:val="56"/>
-          <w:lang w:val="en-US"/>
+          <w:lang w:val="es-ES_tradnl"/>
         </w:rPr>
         <w:t xml:space="preserve"> B4X</w:t>
       </w:r>
@@ -53,7 +53,7 @@
           <w:bCs/>
           <w:sz w:val="56"/>
           <w:szCs w:val="56"/>
-          <w:lang w:val="en-US"/>
+          <w:lang w:val="es-ES_tradnl"/>
         </w:rPr>
       </w:pPr>
     </w:p>
@@ -62,14 +62,14 @@
         <w:rPr>
           <w:sz w:val="32"/>
           <w:szCs w:val="32"/>
-          <w:lang w:val="en-US"/>
+          <w:lang w:val="es-ES_tradnl"/>
         </w:rPr>
       </w:pPr>
       <w:r>
         <w:rPr>
           <w:sz w:val="32"/>
           <w:szCs w:val="32"/>
-          <w:lang w:val="en-US"/>
+          <w:lang w:val="es-ES_tradnl"/>
         </w:rPr>
         <w:t>Currículo para</w:t>
       </w:r>
@@ -77,7 +77,7 @@
         <w:rPr>
           <w:sz w:val="32"/>
           <w:szCs w:val="32"/>
-          <w:lang w:val="en-US"/>
+          <w:lang w:val="es-ES_tradnl"/>
         </w:rPr>
         <w:t xml:space="preserve"> centros de</w:t>
       </w:r>
@@ -85,7 +85,7 @@
         <w:rPr>
           <w:sz w:val="32"/>
           <w:szCs w:val="32"/>
-          <w:lang w:val="en-US"/>
+          <w:lang w:val="es-ES_tradnl"/>
         </w:rPr>
         <w:t xml:space="preserve"> primaria y secundaria</w:t>
       </w:r>
@@ -97,7 +97,7 @@
           <w:bCs/>
           <w:sz w:val="56"/>
           <w:szCs w:val="56"/>
-          <w:lang w:val="en-US"/>
+          <w:lang w:val="es-ES_tradnl"/>
         </w:rPr>
       </w:pPr>
     </w:p>
@@ -108,7 +108,7 @@
           <w:bCs/>
           <w:sz w:val="56"/>
           <w:szCs w:val="56"/>
-          <w:lang w:val="en-US"/>
+          <w:lang w:val="es-ES_tradnl"/>
         </w:rPr>
       </w:pPr>
     </w:p>
@@ -119,7 +119,7 @@
           <w:bCs/>
           <w:sz w:val="56"/>
           <w:szCs w:val="56"/>
-          <w:lang w:val="en-US"/>
+          <w:lang w:val="es-ES_tradnl"/>
         </w:rPr>
       </w:pPr>
     </w:p>
@@ -130,7 +130,7 @@
           <w:bCs/>
           <w:sz w:val="56"/>
           <w:szCs w:val="56"/>
-          <w:lang w:val="en-US"/>
+          <w:lang w:val="es-ES_tradnl"/>
         </w:rPr>
       </w:pPr>
     </w:p>
@@ -141,7 +141,7 @@
           <w:bCs/>
           <w:sz w:val="56"/>
           <w:szCs w:val="56"/>
-          <w:lang w:val="en-US"/>
+          <w:lang w:val="es-ES_tradnl"/>
         </w:rPr>
       </w:pPr>
     </w:p>
@@ -152,7 +152,7 @@
           <w:bCs/>
           <w:sz w:val="56"/>
           <w:szCs w:val="56"/>
-          <w:lang w:val="en-US"/>
+          <w:lang w:val="es-ES_tradnl"/>
         </w:rPr>
       </w:pPr>
     </w:p>
@@ -163,7 +163,7 @@
           <w:bCs/>
           <w:sz w:val="56"/>
           <w:szCs w:val="56"/>
-          <w:lang w:val="en-US"/>
+          <w:lang w:val="es-ES_tradnl"/>
         </w:rPr>
       </w:pPr>
     </w:p>
@@ -174,7 +174,7 @@
           <w:bCs/>
           <w:sz w:val="56"/>
           <w:szCs w:val="56"/>
-          <w:lang w:val="en-US"/>
+          <w:lang w:val="es-ES_tradnl"/>
         </w:rPr>
       </w:pPr>
     </w:p>
@@ -185,7 +185,7 @@
           <w:bCs/>
           <w:sz w:val="56"/>
           <w:szCs w:val="56"/>
-          <w:lang w:val="en-US"/>
+          <w:lang w:val="es-ES_tradnl"/>
         </w:rPr>
       </w:pPr>
     </w:p>
@@ -195,48 +195,26 @@
         <w:rPr>
           <w:sz w:val="24"/>
           <w:szCs w:val="24"/>
-          <w:lang w:val="en-US"/>
-        </w:rPr>
-      </w:pPr>
+          <w:lang w:val="es-ES_tradnl"/>
+        </w:rPr>
+      </w:pPr>
+      <w:proofErr w:type="spellStart"/>
       <w:r>
         <w:rPr>
           <w:sz w:val="24"/>
           <w:szCs w:val="24"/>
-          <w:lang w:val="en-US"/>
-        </w:rPr>
-        <w:t>Version 1.</w:t>
+          <w:lang w:val="es-ES_tradnl"/>
+        </w:rPr>
+        <w:t>Version</w:t>
       </w:r>
+      <w:proofErr w:type="spellEnd"/>
       <w:r>
         <w:rPr>
           <w:sz w:val="24"/>
           <w:szCs w:val="24"/>
-          <w:lang w:val="en-US"/>
-        </w:rPr>
-        <w:t>1</w:t>
-      </w:r>
-      <w:r>
-        <w:rPr>
-          <w:sz w:val="24"/>
-          <w:szCs w:val="24"/>
-          <w:lang w:val="en-US"/>
-        </w:rPr>
-        <w:t xml:space="preserve">, </w:t>
-      </w:r>
-      <w:r>
-        <w:rPr>
-          <w:sz w:val="24"/>
-          <w:szCs w:val="24"/>
-          <w:lang w:val="en-US"/>
-        </w:rPr>
-        <w:t>marzo</w:t>
-      </w:r>
-      <w:r>
-        <w:rPr>
-          <w:sz w:val="24"/>
-          <w:szCs w:val="24"/>
-          <w:lang w:val="en-US"/>
-        </w:rPr>
-        <w:t xml:space="preserve"> 2021</w:t>
+          <w:lang w:val="es-ES_tradnl"/>
+        </w:rPr>
+        <w:t xml:space="preserve"> 1.1, marzo 2021</w:t>
       </w:r>
     </w:p>
     <w:p>
@@ -245,27 +223,49 @@
         <w:rPr>
           <w:sz w:val="24"/>
           <w:szCs w:val="24"/>
-          <w:lang w:val="en-US"/>
+          <w:lang w:val="es-ES_tradnl"/>
         </w:rPr>
       </w:pPr>
       <w:r>
         <w:rPr>
           <w:sz w:val="24"/>
           <w:szCs w:val="24"/>
-          <w:lang w:val="en-US"/>
+          <w:lang w:val="es-ES_tradnl"/>
         </w:rPr>
         <w:t xml:space="preserve">Autor original: </w:t>
       </w:r>
       <w:hyperlink r:id="rId8" w:history="1">
+        <w:proofErr w:type="spellStart"/>
         <w:r>
           <w:rPr>
             <w:rStyle w:val="Hipervnculo"/>
             <w:sz w:val="24"/>
             <w:szCs w:val="24"/>
-            <w:lang w:val="en-US"/>
+            <w:lang w:val="es-ES_tradnl"/>
           </w:rPr>
-          <w:t>Prokopis Pliroforikos</w:t>
+          <w:t>Prokopis</w:t>
         </w:r>
+        <w:proofErr w:type="spellEnd"/>
+        <w:r>
+          <w:rPr>
+            <w:rStyle w:val="Hipervnculo"/>
+            <w:sz w:val="24"/>
+            <w:szCs w:val="24"/>
+            <w:lang w:val="es-ES_tradnl"/>
+          </w:rPr>
+          <w:t xml:space="preserve"> </w:t>
+        </w:r>
+        <w:proofErr w:type="spellStart"/>
+        <w:r>
+          <w:rPr>
+            <w:rStyle w:val="Hipervnculo"/>
+            <w:sz w:val="24"/>
+            <w:szCs w:val="24"/>
+            <w:lang w:val="es-ES_tradnl"/>
+          </w:rPr>
+          <w:t>Leon</w:t>
+        </w:r>
+        <w:proofErr w:type="spellEnd"/>
       </w:hyperlink>
     </w:p>
     <w:p>
@@ -274,14 +274,14 @@
         <w:rPr>
           <w:sz w:val="24"/>
           <w:szCs w:val="24"/>
-          <w:lang w:val="en-US"/>
+          <w:lang w:val="es-ES_tradnl"/>
         </w:rPr>
       </w:pPr>
       <w:r>
         <w:rPr>
           <w:sz w:val="24"/>
           <w:szCs w:val="24"/>
-          <w:lang w:val="en-US"/>
+          <w:lang w:val="es-ES_tradnl"/>
         </w:rPr>
         <w:t xml:space="preserve">Traducido al español por </w:t>
       </w:r>
@@ -291,9 +291,9 @@
             <w:rStyle w:val="Hipervnculo"/>
             <w:sz w:val="24"/>
             <w:szCs w:val="24"/>
-            <w:lang w:val="en-US"/>
+            <w:lang w:val="es-ES_tradnl"/>
           </w:rPr>
-          <w:t>LaMashino</w:t>
+          <w:t xml:space="preserve">José Miguel López </w:t>
         </w:r>
       </w:hyperlink>
     </w:p>
@@ -305,12 +305,13 @@
           <w:bCs/>
           <w:sz w:val="56"/>
           <w:szCs w:val="56"/>
-          <w:lang w:val="en-US"/>
+          <w:lang w:val="es-ES_tradnl"/>
         </w:rPr>
       </w:pPr>
       <w:r>
         <w:rPr>
           <w:noProof/>
+          <w:lang w:val="es-ES_tradnl"/>
         </w:rPr>
         <w:drawing>
           <wp:anchor distT="0" distB="0" distL="114300" distR="114300" simplePos="0" relativeHeight="251659264" behindDoc="0" locked="0" layoutInCell="1" allowOverlap="1" wp14:anchorId="4D091429" wp14:editId="705734A5">
@@ -374,7 +375,7 @@
           <w:bCs/>
           <w:sz w:val="56"/>
           <w:szCs w:val="56"/>
-          <w:lang w:val="en-US"/>
+          <w:lang w:val="es-ES_tradnl"/>
         </w:rPr>
       </w:pPr>
     </w:p>
@@ -383,13 +384,13 @@
         <w:pStyle w:val="Ttulo1"/>
         <w:rPr>
           <w:b w:val="0"/>
-          <w:lang w:val="en-US"/>
+          <w:lang w:val="es-ES_tradnl"/>
         </w:rPr>
       </w:pPr>
       <w:r>
         <w:rPr>
           <w:b w:val="0"/>
-          <w:lang w:val="en-US"/>
+          <w:lang w:val="es-ES_tradnl"/>
         </w:rPr>
         <w:t>Introducción</w:t>
       </w:r>
@@ -397,14 +398,14 @@
     <w:p>
       <w:pPr>
         <w:rPr>
-          <w:lang w:val="en-US"/>
+          <w:lang w:val="es-ES_tradnl"/>
         </w:rPr>
       </w:pPr>
     </w:p>
     <w:p>
       <w:pPr>
         <w:rPr>
-          <w:lang w:val="en-US"/>
+          <w:lang w:val="es-ES_tradnl"/>
         </w:rPr>
       </w:pPr>
     </w:p>
@@ -412,19 +413,19 @@
       <w:pPr>
         <w:jc w:val="both"/>
         <w:rPr>
-          <w:lang w:val="en-US"/>
+          <w:lang w:val="es-ES_tradnl"/>
         </w:rPr>
       </w:pPr>
       <w:r>
         <w:rPr>
-          <w:lang w:val="en-US"/>
+          <w:lang w:val="es-ES_tradnl"/>
         </w:rPr>
         <w:t>La informática es más que programación, pero la programación es un proceso absolutamente central para la informática. En un contexto educativo, la programación fomenta la creatividad, el pensamiento lógico, la precisión y la resolución de problemas, y ayuda a fomentar las habilidades personales, de aprendizaje y de pensamiento requeridas en el plan de estudios escolar moderno. La programación da forma concreta y tangible a la idea de “abstracción” y muestra repetidamente lo útil que es.</w:t>
       </w:r>
       <w:sdt>
         <w:sdtPr>
           <w:rPr>
-            <w:lang w:val="en-US"/>
+            <w:lang w:val="es-ES_tradnl"/>
           </w:rPr>
           <w:id w:val="1887380761"/>
           <w:citation/>
@@ -433,32 +434,32 @@
         <w:sdtContent>
           <w:r>
             <w:rPr>
-              <w:lang w:val="en-US"/>
+              <w:lang w:val="es-ES_tradnl"/>
             </w:rPr>
             <w:fldChar w:fldCharType="begin"/>
           </w:r>
           <w:r>
             <w:rPr>
-              <w:lang w:val="en-US"/>
+              <w:lang w:val="es-ES_tradnl"/>
             </w:rPr>
             <w:instrText xml:space="preserve"> CITATION Com12 \l 1033 </w:instrText>
           </w:r>
           <w:r>
             <w:rPr>
-              <w:lang w:val="en-US"/>
+              <w:lang w:val="es-ES_tradnl"/>
             </w:rPr>
             <w:fldChar w:fldCharType="separate"/>
           </w:r>
           <w:r>
             <w:rPr>
               <w:noProof/>
-              <w:lang w:val="en-US"/>
+              <w:lang w:val="es-ES_tradnl"/>
             </w:rPr>
             <w:t xml:space="preserve"> (Computing At School Working Group, 2012)</w:t>
           </w:r>
           <w:r>
             <w:rPr>
-              <w:lang w:val="en-US"/>
+              <w:lang w:val="es-ES_tradnl"/>
             </w:rPr>
             <w:fldChar w:fldCharType="end"/>
           </w:r>
@@ -468,12 +469,12 @@
     <w:p>
       <w:pPr>
         <w:rPr>
-          <w:lang w:val="en-US"/>
+          <w:lang w:val="es-ES_tradnl"/>
         </w:rPr>
       </w:pPr>
       <w:r>
         <w:rPr>
-          <w:lang w:val="en-US"/>
+          <w:lang w:val="es-ES_tradnl"/>
         </w:rPr>
         <w:t>En los siguientes apartados nos ocuparemos de la enseñanza de la programación con el lenguaje B4X. Inicialmente las preguntas que nos preocuparán son:</w:t>
       </w:r>
@@ -486,12 +487,12 @@
           <w:numId w:val="13"/>
         </w:numPr>
         <w:rPr>
-          <w:lang w:val="en-US"/>
+          <w:lang w:val="es-ES_tradnl"/>
         </w:rPr>
       </w:pPr>
       <w:r>
         <w:rPr>
-          <w:lang w:val="en-US"/>
+          <w:lang w:val="es-ES_tradnl"/>
         </w:rPr>
         <w:t>¿Qué es un problema?</w:t>
       </w:r>
@@ -504,12 +505,12 @@
           <w:numId w:val="13"/>
         </w:numPr>
         <w:rPr>
-          <w:lang w:val="en-US"/>
+          <w:lang w:val="es-ES_tradnl"/>
         </w:rPr>
       </w:pPr>
       <w:r>
         <w:rPr>
-          <w:lang w:val="en-US"/>
+          <w:lang w:val="es-ES_tradnl"/>
         </w:rPr>
         <w:t>¿Cómo podemos describir claramente la solución a un problema?</w:t>
       </w:r>
@@ -522,12 +523,12 @@
           <w:numId w:val="13"/>
         </w:numPr>
         <w:rPr>
-          <w:lang w:val="en-US"/>
+          <w:lang w:val="es-ES_tradnl"/>
         </w:rPr>
       </w:pPr>
       <w:r>
         <w:rPr>
-          <w:lang w:val="en-US"/>
+          <w:lang w:val="es-ES_tradnl"/>
         </w:rPr>
         <w:t>¿En qué idioma "entiende" la computadora los comandos que le damos?</w:t>
       </w:r>
@@ -540,12 +541,12 @@
           <w:numId w:val="13"/>
         </w:numPr>
         <w:rPr>
-          <w:lang w:val="en-US"/>
+          <w:lang w:val="es-ES_tradnl"/>
         </w:rPr>
       </w:pPr>
       <w:r>
         <w:rPr>
-          <w:lang w:val="en-US"/>
+          <w:lang w:val="es-ES_tradnl"/>
         </w:rPr>
         <w:t>¿Qué es el algoritmo?</w:t>
       </w:r>
@@ -558,12 +559,12 @@
           <w:numId w:val="13"/>
         </w:numPr>
         <w:rPr>
-          <w:lang w:val="en-US"/>
+          <w:lang w:val="es-ES_tradnl"/>
         </w:rPr>
       </w:pPr>
       <w:r>
         <w:rPr>
-          <w:lang w:val="en-US"/>
+          <w:lang w:val="es-ES_tradnl"/>
         </w:rPr>
         <w:t>Implementación de un algoritmo informático</w:t>
       </w:r>
@@ -575,10 +576,13 @@
           <w:ilvl w:val="0"/>
           <w:numId w:val="13"/>
         </w:numPr>
+        <w:rPr>
+          <w:lang w:val="es-ES_tradnl"/>
+        </w:rPr>
       </w:pPr>
       <w:r>
         <w:rPr>
-          <w:lang w:val="en-US"/>
+          <w:lang w:val="es-ES_tradnl"/>
         </w:rPr>
         <w:t>Programación en B4J</w:t>
       </w:r>
@@ -587,12 +591,12 @@
       <w:pPr>
         <w:pStyle w:val="Ttulo2"/>
         <w:rPr>
-          <w:lang w:val="en-US"/>
+          <w:lang w:val="es-ES_tradnl"/>
         </w:rPr>
       </w:pPr>
       <w:r>
         <w:rPr>
-          <w:lang w:val="en-US"/>
+          <w:lang w:val="es-ES_tradnl"/>
         </w:rPr>
         <w:t>Lo que los pupilos deben saber</w:t>
       </w:r>
@@ -604,7 +608,7 @@
           <w:rFonts w:eastAsiaTheme="minorHAnsi" w:cstheme="minorBidi"/>
           <w:color w:val="auto"/>
           <w:szCs w:val="22"/>
-          <w:lang w:val="en"/>
+          <w:lang w:val="es-ES_tradnl"/>
         </w:rPr>
       </w:pPr>
       <w:bookmarkStart w:id="1" w:name="_Toc63544093"/>
@@ -613,74 +617,38 @@
           <w:rFonts w:eastAsiaTheme="minorHAnsi" w:cstheme="minorBidi"/>
           <w:color w:val="auto"/>
           <w:szCs w:val="22"/>
-          <w:lang w:val="en"/>
-        </w:rPr>
-        <w:t xml:space="preserve">Los resultados educativos esperados dependen del nivel de conocimiento previo de los estudiantes. Se recomienda a cada </w:t>
+          <w:lang w:val="es-ES_tradnl"/>
+        </w:rPr>
+        <w:t>Los resultados educativos esperados dependen del nivel de conocimiento previo de los estudiantes. Se recomienda a cada profesor que ajuste sus expectativas de acuerdo con la edad, los antecedentes y el nivel cognitivo de sus alumnos. Otros temas más generales que el profesor debe tener en cuenta son:</w:t>
       </w:r>
-      <w:r>
+    </w:p>
+    <w:p>
+      <w:pPr>
+        <w:pStyle w:val="Ttulo3"/>
         <w:rPr>
           <w:rFonts w:eastAsiaTheme="minorHAnsi" w:cstheme="minorBidi"/>
           <w:color w:val="auto"/>
           <w:szCs w:val="22"/>
-          <w:lang w:val="en"/>
-        </w:rPr>
-        <w:t>profesor</w:t>
-      </w:r>
-      <w:r>
-        <w:rPr>
-          <w:rFonts w:eastAsiaTheme="minorHAnsi" w:cstheme="minorBidi"/>
-          <w:color w:val="auto"/>
-          <w:szCs w:val="22"/>
-          <w:lang w:val="en"/>
-        </w:rPr>
-        <w:t xml:space="preserve"> que ajuste sus expectativas de acuerdo con la edad, los antecedentes y el nivel cognitivo de sus alumnos. </w:t>
-      </w:r>
-      <w:r>
-        <w:rPr>
-          <w:rFonts w:eastAsiaTheme="minorHAnsi" w:cstheme="minorBidi"/>
-          <w:color w:val="auto"/>
-          <w:szCs w:val="22"/>
-          <w:lang w:val="en"/>
-        </w:rPr>
-        <w:t>Otros t</w:t>
-      </w:r>
-      <w:r>
-        <w:rPr>
-          <w:rFonts w:eastAsiaTheme="minorHAnsi" w:cstheme="minorBidi"/>
-          <w:color w:val="auto"/>
-          <w:szCs w:val="22"/>
-          <w:lang w:val="en"/>
-        </w:rPr>
-        <w:t>emas más generales que el profesor debe tener en cuenta son:</w:t>
-      </w:r>
+          <w:lang w:val="es-ES_tradnl"/>
+        </w:rPr>
+      </w:pPr>
     </w:p>
     <w:p>
       <w:pPr>
         <w:pStyle w:val="Ttulo3"/>
         <w:rPr>
-          <w:rFonts w:eastAsiaTheme="minorHAnsi" w:cstheme="minorBidi"/>
-          <w:color w:val="auto"/>
-          <w:szCs w:val="22"/>
-          <w:lang w:val="en"/>
-        </w:rPr>
-      </w:pPr>
-    </w:p>
-    <w:p>
-      <w:pPr>
-        <w:pStyle w:val="Ttulo3"/>
-        <w:rPr>
-          <w:lang w:val="en-US"/>
+          <w:lang w:val="es-ES_tradnl"/>
         </w:rPr>
       </w:pPr>
       <w:r>
         <w:rPr>
-          <w:lang w:val="en-US"/>
+          <w:lang w:val="es-ES_tradnl"/>
         </w:rPr>
         <w:t>Algorit</w:t>
       </w:r>
       <w:r>
         <w:rPr>
-          <w:lang w:val="en-US"/>
+          <w:lang w:val="es-ES_tradnl"/>
         </w:rPr>
         <w:t>mos</w:t>
       </w:r>
@@ -694,12 +662,12 @@
           <w:numId w:val="13"/>
         </w:numPr>
         <w:rPr>
-          <w:lang w:val="en-US"/>
+          <w:lang w:val="es-ES_tradnl"/>
         </w:rPr>
       </w:pPr>
       <w:r>
         <w:rPr>
-          <w:lang w:val="en-US"/>
+          <w:lang w:val="es-ES_tradnl"/>
         </w:rPr>
         <w:t>Un algoritmo es una secuencia de pasos precisos para resolver un problema dado.</w:t>
       </w:r>
@@ -712,26 +680,14 @@
           <w:numId w:val="13"/>
         </w:numPr>
         <w:rPr>
-          <w:lang w:val="en-US"/>
+          <w:lang w:val="es-ES_tradnl"/>
         </w:rPr>
       </w:pPr>
       <w:r>
         <w:rPr>
-          <w:lang w:val="en-US"/>
-        </w:rPr>
-        <w:t xml:space="preserve">Un </w:t>
-      </w:r>
-      <w:r>
-        <w:rPr>
-          <w:lang w:val="en-US"/>
-        </w:rPr>
-        <w:t xml:space="preserve">mismo </w:t>
-      </w:r>
-      <w:r>
-        <w:rPr>
-          <w:lang w:val="en-US"/>
-        </w:rPr>
-        <w:t>problema puede resolverse mediante varios algoritmos diferentes.</w:t>
+          <w:lang w:val="es-ES_tradnl"/>
+        </w:rPr>
+        <w:t>Un mismo problema puede resolverse mediante varios algoritmos diferentes.</w:t>
       </w:r>
     </w:p>
     <w:p>
@@ -742,12 +698,12 @@
           <w:numId w:val="13"/>
         </w:numPr>
         <w:rPr>
-          <w:lang w:val="en-US"/>
+          <w:lang w:val="es-ES_tradnl"/>
         </w:rPr>
       </w:pPr>
       <w:r>
         <w:rPr>
-          <w:lang w:val="en-US"/>
+          <w:lang w:val="es-ES_tradnl"/>
         </w:rPr>
         <w:t>La elección de un algoritmo debe estar influenciada por la estructura de los datos y los valores de los datos que deben manipularse.</w:t>
       </w:r>
@@ -760,12 +716,12 @@
           <w:numId w:val="13"/>
         </w:numPr>
         <w:rPr>
-          <w:lang w:val="en-US"/>
+          <w:lang w:val="es-ES_tradnl"/>
         </w:rPr>
       </w:pPr>
       <w:r>
         <w:rPr>
-          <w:lang w:val="en-US"/>
+          <w:lang w:val="es-ES_tradnl"/>
         </w:rPr>
         <w:t>La elección de un algoritmo para resolver un problema depende de lo que se requiere de la solución [como la complejidad del código, la velocidad, la cantidad de memoria utilizada, la cantidad de datos, la fuente de datos y las salidas requeridas].</w:t>
       </w:r>
@@ -778,12 +734,12 @@
           <w:numId w:val="13"/>
         </w:numPr>
         <w:rPr>
-          <w:lang w:val="en-US"/>
+          <w:lang w:val="es-ES_tradnl"/>
         </w:rPr>
       </w:pPr>
       <w:r>
         <w:rPr>
-          <w:lang w:val="en-US"/>
+          <w:lang w:val="es-ES_tradnl"/>
         </w:rPr>
         <w:lastRenderedPageBreak/>
         <w:t>Familiaridad con varios algoritmos clave.</w:t>
@@ -797,24 +753,54 @@
           <w:numId w:val="13"/>
         </w:numPr>
         <w:rPr>
-          <w:lang w:val="en-US"/>
+          <w:lang w:val="es-ES_tradnl"/>
         </w:rPr>
       </w:pPr>
       <w:r>
         <w:rPr>
-          <w:lang w:val="en-US"/>
+          <w:lang w:val="es-ES_tradnl"/>
         </w:rPr>
         <w:t xml:space="preserve">La necesidad de precisión tanto del algoritmo como de los datos [dificultad de la verificación de los datos; </w:t>
       </w:r>
+      <w:proofErr w:type="spellStart"/>
       <w:r>
         <w:rPr>
-          <w:lang w:val="en-US"/>
-        </w:rPr>
-        <w:t>garbage in, garbage out</w:t>
+          <w:lang w:val="es-ES_tradnl"/>
+        </w:rPr>
+        <w:t>garbage</w:t>
       </w:r>
+      <w:proofErr w:type="spellEnd"/>
       <w:r>
         <w:rPr>
-          <w:lang w:val="en-US"/>
+          <w:lang w:val="es-ES_tradnl"/>
+        </w:rPr>
+        <w:t xml:space="preserve"> in, </w:t>
+      </w:r>
+      <w:proofErr w:type="spellStart"/>
+      <w:r>
+        <w:rPr>
+          <w:lang w:val="es-ES_tradnl"/>
+        </w:rPr>
+        <w:t>garbage</w:t>
+      </w:r>
+      <w:proofErr w:type="spellEnd"/>
+      <w:r>
+        <w:rPr>
+          <w:lang w:val="es-ES_tradnl"/>
+        </w:rPr>
+        <w:t xml:space="preserve"> </w:t>
+      </w:r>
+      <w:proofErr w:type="spellStart"/>
+      <w:r>
+        <w:rPr>
+          <w:lang w:val="es-ES_tradnl"/>
+        </w:rPr>
+        <w:t>out</w:t>
+      </w:r>
+      <w:proofErr w:type="spellEnd"/>
+      <w:r>
+        <w:rPr>
+          <w:lang w:val="es-ES_tradnl"/>
         </w:rPr>
         <w:t>]</w:t>
       </w:r>
@@ -827,12 +813,12 @@
           <w:numId w:val="13"/>
         </w:numPr>
         <w:rPr>
-          <w:lang w:val="en-US"/>
+          <w:lang w:val="es-ES_tradnl"/>
         </w:rPr>
       </w:pPr>
       <w:r>
         <w:rPr>
-          <w:lang w:val="en-US"/>
+          <w:lang w:val="es-ES_tradnl"/>
         </w:rPr>
         <w:t>Diferentes algoritmos pueden tener diferentes características de desempeño para la misma tarea.</w:t>
       </w:r>
@@ -841,25 +827,25 @@
       <w:pPr>
         <w:pStyle w:val="Ttulo3"/>
         <w:rPr>
-          <w:lang w:val="en-US"/>
+          <w:lang w:val="es-ES_tradnl"/>
         </w:rPr>
       </w:pPr>
       <w:bookmarkStart w:id="2" w:name="_Toc63544094"/>
       <w:r>
         <w:rPr>
-          <w:lang w:val="en-US"/>
+          <w:lang w:val="es-ES_tradnl"/>
         </w:rPr>
         <w:t>Program</w:t>
       </w:r>
       <w:r>
         <w:rPr>
-          <w:lang w:val="en-US"/>
+          <w:lang w:val="es-ES_tradnl"/>
         </w:rPr>
         <w:t>a</w:t>
       </w:r>
       <w:r>
         <w:rPr>
-          <w:lang w:val="en-US"/>
+          <w:lang w:val="es-ES_tradnl"/>
         </w:rPr>
         <w:t>s</w:t>
       </w:r>
@@ -868,20 +854,14 @@
     <w:p>
       <w:pPr>
         <w:rPr>
-          <w:lang w:val="en-US"/>
+          <w:lang w:val="es-ES_tradnl"/>
         </w:rPr>
       </w:pPr>
       <w:r>
         <w:rPr>
-          <w:lang w:val="en-US"/>
-        </w:rPr>
-        <w:t>Los alumnos deben saber cómo escribir un programa en B4J (B4X)</w:t>
-      </w:r>
-      <w:r>
-        <w:rPr>
-          <w:lang w:val="en-US"/>
-        </w:rPr>
-        <w:t>:</w:t>
+          <w:lang w:val="es-ES_tradnl"/>
+        </w:rPr>
+        <w:t>Los alumnos deben saber cómo escribir un programa en B4J (B4X):</w:t>
       </w:r>
     </w:p>
     <w:p>
@@ -893,12 +873,12 @@
         </w:numPr>
         <w:jc w:val="both"/>
         <w:rPr>
-          <w:lang w:val="en-US"/>
+          <w:lang w:val="es-ES_tradnl"/>
         </w:rPr>
       </w:pPr>
       <w:r>
         <w:rPr>
-          <w:lang w:val="en-US"/>
+          <w:lang w:val="es-ES_tradnl"/>
         </w:rPr>
         <w:t>Un programa de computadora es una secuencia de instrucciones escritas para realizar una tarea específica con una computadora.</w:t>
       </w:r>
@@ -912,12 +892,12 @@
         </w:numPr>
         <w:jc w:val="both"/>
         <w:rPr>
-          <w:lang w:val="en-US"/>
+          <w:lang w:val="es-ES_tradnl"/>
         </w:rPr>
       </w:pPr>
       <w:r>
         <w:rPr>
-          <w:lang w:val="en-US"/>
+          <w:lang w:val="es-ES_tradnl"/>
         </w:rPr>
         <w:t>Los programas se desarrollan de acuerdo con un plan y luego se prueban. Los programas se corrigen si no pasan estas pruebas.</w:t>
       </w:r>
@@ -931,12 +911,12 @@
         </w:numPr>
         <w:jc w:val="both"/>
         <w:rPr>
-          <w:lang w:val="en-US"/>
+          <w:lang w:val="es-ES_tradnl"/>
         </w:rPr>
       </w:pPr>
       <w:r>
         <w:rPr>
-          <w:lang w:val="en-US"/>
+          <w:lang w:val="es-ES_tradnl"/>
         </w:rPr>
         <w:t>Un programa bien escrito le cuenta al lector la historia de cómo funciona, tanto en el código como en comentarios legibles por humanos.</w:t>
       </w:r>
@@ -950,26 +930,14 @@
         </w:numPr>
         <w:jc w:val="both"/>
         <w:rPr>
-          <w:lang w:val="en-US"/>
+          <w:lang w:val="es-ES_tradnl"/>
         </w:rPr>
       </w:pPr>
       <w:r>
         <w:rPr>
-          <w:lang w:val="en-US"/>
-        </w:rPr>
-        <w:t>La programación es una actividad de resolución de problemas y, por lo general, hay much</w:t>
-      </w:r>
-      <w:r>
-        <w:rPr>
-          <w:lang w:val="en-US"/>
-        </w:rPr>
-        <w:t xml:space="preserve">os </w:t>
-      </w:r>
-      <w:r>
-        <w:rPr>
-          <w:lang w:val="en-US"/>
-        </w:rPr>
-        <w:t>programas que pueden resolver el mismo problema.</w:t>
+          <w:lang w:val="es-ES_tradnl"/>
+        </w:rPr>
+        <w:t>La programación es una actividad de resolución de problemas y, por lo general, hay muchos programas que pueden resolver el mismo problema.</w:t>
       </w:r>
     </w:p>
     <w:p>
@@ -981,12 +949,12 @@
         </w:numPr>
         <w:jc w:val="both"/>
         <w:rPr>
-          <w:lang w:val="en-US"/>
+          <w:lang w:val="es-ES_tradnl"/>
         </w:rPr>
       </w:pPr>
       <w:r>
         <w:rPr>
-          <w:lang w:val="en-US"/>
+          <w:lang w:val="es-ES_tradnl"/>
         </w:rPr>
         <w:t>Variables y asignación.</w:t>
       </w:r>
@@ -1000,12 +968,12 @@
         </w:numPr>
         <w:jc w:val="both"/>
         <w:rPr>
-          <w:lang w:val="en-US"/>
+          <w:lang w:val="es-ES_tradnl"/>
         </w:rPr>
       </w:pPr>
       <w:r>
         <w:rPr>
-          <w:lang w:val="en-US"/>
+          <w:lang w:val="es-ES_tradnl"/>
         </w:rPr>
         <w:t>Los programas pueden trabajar con diferentes tipos de datos [números enteros, caracteres, cadenas].</w:t>
       </w:r>
@@ -1019,56 +987,14 @@
         </w:numPr>
         <w:jc w:val="both"/>
         <w:rPr>
-          <w:lang w:val="en-US"/>
+          <w:lang w:val="es-ES_tradnl"/>
         </w:rPr>
       </w:pPr>
       <w:r>
         <w:rPr>
-          <w:lang w:val="en-US"/>
-        </w:rPr>
-        <w:t xml:space="preserve">El uso de operadores relacionales y lógica para controlar qué </w:t>
-      </w:r>
-      <w:r>
-        <w:rPr>
-          <w:lang w:val="en-US"/>
-        </w:rPr>
-        <w:t>sentencias</w:t>
-      </w:r>
-      <w:r>
-        <w:rPr>
-          <w:lang w:val="en-US"/>
-        </w:rPr>
-        <w:t xml:space="preserve"> del programa son</w:t>
-      </w:r>
-      <w:r>
-        <w:rPr>
-          <w:lang w:val="en-US"/>
-        </w:rPr>
-        <w:t xml:space="preserve"> </w:t>
-      </w:r>
-      <w:r>
-        <w:rPr>
-          <w:lang w:val="en-US"/>
-        </w:rPr>
-        <w:t>ejecutad</w:t>
-      </w:r>
-      <w:r>
-        <w:rPr>
-          <w:lang w:val="en-US"/>
-        </w:rPr>
-        <w:t>as</w:t>
-      </w:r>
-      <w:r>
-        <w:rPr>
-          <w:lang w:val="en-US"/>
-        </w:rPr>
-        <w:t xml:space="preserve"> y en qué orden</w:t>
-      </w:r>
-      <w:r>
-        <w:rPr>
-          <w:lang w:val="en-US"/>
-        </w:rPr>
-        <w:t>.</w:t>
+          <w:lang w:val="es-ES_tradnl"/>
+        </w:rPr>
+        <w:t>El uso de operadores relacionales y lógica para controlar qué sentencias del programa son ejecutadas y en qué orden.</w:t>
       </w:r>
     </w:p>
     <w:p>
@@ -1080,12 +1006,12 @@
         </w:numPr>
         <w:jc w:val="both"/>
         <w:rPr>
-          <w:lang w:val="en-US"/>
+          <w:lang w:val="es-ES_tradnl"/>
         </w:rPr>
       </w:pPr>
       <w:r>
         <w:rPr>
-          <w:lang w:val="en-US"/>
+          <w:lang w:val="es-ES_tradnl"/>
         </w:rPr>
         <w:t>Uso simple de AND, OR y NOT</w:t>
       </w:r>
@@ -1099,12 +1025,12 @@
         </w:numPr>
         <w:jc w:val="both"/>
         <w:rPr>
-          <w:lang w:val="en-US"/>
+          <w:lang w:val="es-ES_tradnl"/>
         </w:rPr>
       </w:pPr>
       <w:r>
         <w:rPr>
-          <w:lang w:val="en-US"/>
+          <w:lang w:val="es-ES_tradnl"/>
         </w:rPr>
         <w:t>Cómo los operadores relacionales se ven afectados por la negación</w:t>
       </w:r>
@@ -1118,12 +1044,12 @@
         </w:numPr>
         <w:jc w:val="both"/>
         <w:rPr>
-          <w:lang w:val="en-US"/>
+          <w:lang w:val="es-ES_tradnl"/>
         </w:rPr>
       </w:pPr>
       <w:r>
         <w:rPr>
-          <w:lang w:val="en-US"/>
+          <w:lang w:val="es-ES_tradnl"/>
         </w:rPr>
         <w:t>Abstracción mediante el uso de funciones y procedimientos (definición y llamada), que incluyen:</w:t>
       </w:r>
@@ -1137,12 +1063,12 @@
         </w:numPr>
         <w:jc w:val="both"/>
         <w:rPr>
-          <w:lang w:val="en-US"/>
+          <w:lang w:val="es-ES_tradnl"/>
         </w:rPr>
       </w:pPr>
       <w:r>
         <w:rPr>
-          <w:lang w:val="en-US"/>
+          <w:lang w:val="es-ES_tradnl"/>
         </w:rPr>
         <w:t>Funciones y procedimientos con parámetros.</w:t>
       </w:r>
@@ -1156,12 +1082,12 @@
         </w:numPr>
         <w:jc w:val="both"/>
         <w:rPr>
-          <w:lang w:val="en-US"/>
+          <w:lang w:val="es-ES_tradnl"/>
         </w:rPr>
       </w:pPr>
       <w:r>
         <w:rPr>
-          <w:lang w:val="en-US"/>
+          <w:lang w:val="es-ES_tradnl"/>
         </w:rPr>
         <w:t>Programas con más de una llamada de un solo procedimiento.</w:t>
       </w:r>
@@ -1175,12 +1101,12 @@
         </w:numPr>
         <w:jc w:val="both"/>
         <w:rPr>
-          <w:lang w:val="en-US"/>
+          <w:lang w:val="es-ES_tradnl"/>
         </w:rPr>
       </w:pPr>
       <w:r>
         <w:rPr>
-          <w:lang w:val="en-US"/>
+          <w:lang w:val="es-ES_tradnl"/>
         </w:rPr>
         <w:t>Documentar programas para explicar cómo funcionan.</w:t>
       </w:r>
@@ -1194,12 +1120,12 @@
         </w:numPr>
         <w:jc w:val="both"/>
         <w:rPr>
-          <w:lang w:val="en-US"/>
+          <w:lang w:val="es-ES_tradnl"/>
         </w:rPr>
       </w:pPr>
       <w:r>
         <w:rPr>
-          <w:lang w:val="en-US"/>
+          <w:lang w:val="es-ES_tradnl"/>
         </w:rPr>
         <w:t>Comprender la diferencia entre errores en la sintaxis del programa y errores en el significado. Encontrar y corregir ambos tipos de errores.</w:t>
       </w:r>
@@ -1213,12 +1139,12 @@
         </w:numPr>
         <w:jc w:val="both"/>
         <w:rPr>
-          <w:lang w:val="en-US"/>
+          <w:lang w:val="es-ES_tradnl"/>
         </w:rPr>
       </w:pPr>
       <w:r>
         <w:rPr>
-          <w:lang w:val="en-US"/>
+          <w:lang w:val="es-ES_tradnl"/>
         </w:rPr>
         <w:t>Manipulación de expresiones lógicas, p. Ej. tablas de verdad y variables con valor booleano.</w:t>
       </w:r>
@@ -1232,12 +1158,12 @@
         </w:numPr>
         <w:jc w:val="both"/>
         <w:rPr>
-          <w:lang w:val="en-US"/>
+          <w:lang w:val="es-ES_tradnl"/>
         </w:rPr>
       </w:pPr>
       <w:r>
         <w:rPr>
-          <w:lang w:val="en-US"/>
+          <w:lang w:val="es-ES_tradnl"/>
         </w:rPr>
         <w:t>Listas</w:t>
       </w:r>
@@ -1251,12 +1177,12 @@
         </w:numPr>
         <w:jc w:val="both"/>
         <w:rPr>
-          <w:lang w:val="en-US"/>
+          <w:lang w:val="es-ES_tradnl"/>
         </w:rPr>
       </w:pPr>
       <w:r>
         <w:rPr>
-          <w:lang w:val="en-US"/>
+          <w:lang w:val="es-ES_tradnl"/>
         </w:rPr>
         <w:t>Mapas</w:t>
       </w:r>
@@ -1270,12 +1196,12 @@
         </w:numPr>
         <w:jc w:val="both"/>
         <w:rPr>
-          <w:lang w:val="en-US"/>
+          <w:lang w:val="es-ES_tradnl"/>
         </w:rPr>
       </w:pPr>
       <w:r>
         <w:rPr>
-          <w:lang w:val="en-US"/>
+          <w:lang w:val="es-ES_tradnl"/>
         </w:rPr>
         <w:t>Archivos</w:t>
       </w:r>
@@ -1284,19 +1210,19 @@
       <w:pPr>
         <w:pStyle w:val="Ttulo3"/>
         <w:rPr>
-          <w:lang w:val="en-US"/>
+          <w:lang w:val="es-ES_tradnl"/>
         </w:rPr>
       </w:pPr>
       <w:bookmarkStart w:id="3" w:name="_Toc63544095"/>
       <w:r>
         <w:rPr>
-          <w:lang w:val="en-US"/>
+          <w:lang w:val="es-ES_tradnl"/>
         </w:rPr>
         <w:t>Dat</w:t>
       </w:r>
       <w:r>
         <w:rPr>
-          <w:lang w:val="en-US"/>
+          <w:lang w:val="es-ES_tradnl"/>
         </w:rPr>
         <w:t>os</w:t>
       </w:r>
@@ -1306,26 +1232,14 @@
       <w:pPr>
         <w:jc w:val="both"/>
         <w:rPr>
-          <w:lang w:val="en-US"/>
+          <w:lang w:val="es-ES_tradnl"/>
         </w:rPr>
       </w:pPr>
       <w:r>
         <w:rPr>
-          <w:lang w:val="en-US"/>
-        </w:rPr>
-        <w:t>Un alumno debe comprender cómo l</w:t>
-      </w:r>
-      <w:r>
-        <w:rPr>
-          <w:lang w:val="en-US"/>
-        </w:rPr>
-        <w:t xml:space="preserve">os ordenadores </w:t>
-      </w:r>
-      <w:r>
-        <w:rPr>
-          <w:lang w:val="en-US"/>
-        </w:rPr>
-        <w:t>representan los datos:</w:t>
+          <w:lang w:val="es-ES_tradnl"/>
+        </w:rPr>
+        <w:t>Un alumno debe comprender cómo los ordenadores representan los datos:</w:t>
       </w:r>
     </w:p>
     <w:p>
@@ -1337,12 +1251,12 @@
         </w:numPr>
         <w:jc w:val="both"/>
         <w:rPr>
-          <w:lang w:val="en-US"/>
+          <w:lang w:val="es-ES_tradnl"/>
         </w:rPr>
       </w:pPr>
       <w:r>
         <w:rPr>
-          <w:lang w:val="en-US"/>
+          <w:lang w:val="es-ES_tradnl"/>
         </w:rPr>
         <w:t>La información se puede almacenar y comunicar en una variedad de formas, p. Ej. números, texto, sonido, imagen, video.</w:t>
       </w:r>
@@ -1356,26 +1270,14 @@
         </w:numPr>
         <w:jc w:val="both"/>
         <w:rPr>
-          <w:lang w:val="en-US"/>
+          <w:lang w:val="es-ES_tradnl"/>
         </w:rPr>
       </w:pPr>
       <w:r>
         <w:rPr>
-          <w:lang w:val="en-US"/>
-        </w:rPr>
-        <w:t>Introducción a la representación binaria [representa</w:t>
-      </w:r>
-      <w:r>
-        <w:rPr>
-          <w:lang w:val="en-US"/>
-        </w:rPr>
-        <w:t>r</w:t>
-      </w:r>
-      <w:r>
-        <w:rPr>
-          <w:lang w:val="en-US"/>
-        </w:rPr>
-        <w:t xml:space="preserve"> nombres, objetos o ideas como secuencias de 0 y 1].</w:t>
+          <w:lang w:val="es-ES_tradnl"/>
+        </w:rPr>
+        <w:t>Introducción a la representación binaria [representar nombres, objetos o ideas como secuencias de 0 y 1].</w:t>
       </w:r>
     </w:p>
     <w:p>
@@ -1387,12 +1289,12 @@
         </w:numPr>
         <w:jc w:val="both"/>
         <w:rPr>
-          <w:lang w:val="en-US"/>
+          <w:lang w:val="es-ES_tradnl"/>
         </w:rPr>
       </w:pPr>
       <w:r>
         <w:rPr>
-          <w:lang w:val="en-US"/>
+          <w:lang w:val="es-ES_tradnl"/>
         </w:rPr>
         <w:t>La diferencia entre constantes y variables en programas.</w:t>
       </w:r>
@@ -1406,12 +1308,12 @@
         </w:numPr>
         <w:jc w:val="both"/>
         <w:rPr>
-          <w:lang w:val="en-US"/>
+          <w:lang w:val="es-ES_tradnl"/>
         </w:rPr>
       </w:pPr>
       <w:r>
         <w:rPr>
-          <w:lang w:val="en-US"/>
+          <w:lang w:val="es-ES_tradnl"/>
         </w:rPr>
         <w:t>Diferencia entre datos e información.</w:t>
       </w:r>
@@ -1425,33 +1327,27 @@
         </w:numPr>
         <w:jc w:val="both"/>
         <w:rPr>
-          <w:lang w:val="en-US"/>
+          <w:lang w:val="es-ES_tradnl"/>
         </w:rPr>
       </w:pPr>
       <w:r>
         <w:rPr>
-          <w:lang w:val="en-US"/>
-        </w:rPr>
-        <w:t xml:space="preserve">Manipulación de </w:t>
-      </w:r>
-      <w:r>
-        <w:rPr>
-          <w:lang w:val="en-US"/>
-        </w:rPr>
-        <w:t>cadenas de texto</w:t>
+          <w:lang w:val="es-ES_tradnl"/>
+        </w:rPr>
+        <w:t>Manipulación de cadenas de texto</w:t>
       </w:r>
     </w:p>
     <w:p>
       <w:pPr>
         <w:pStyle w:val="Ttulo1"/>
         <w:rPr>
-          <w:lang w:val="en-US"/>
+          <w:lang w:val="es-ES_tradnl"/>
         </w:rPr>
       </w:pPr>
       <w:bookmarkStart w:id="4" w:name="_Toc63544096"/>
       <w:r>
         <w:rPr>
-          <w:lang w:val="en-US"/>
+          <w:lang w:val="es-ES_tradnl"/>
         </w:rPr>
         <w:lastRenderedPageBreak/>
         <w:t>Tabla de contenidos</w:t>
@@ -1462,7 +1358,7 @@
       <w:pPr>
         <w:jc w:val="both"/>
         <w:rPr>
-          <w:lang w:val="en-US"/>
+          <w:lang w:val="es-ES_tradnl"/>
         </w:rPr>
       </w:pPr>
     </w:p>
@@ -1470,26 +1366,14 @@
       <w:pPr>
         <w:jc w:val="both"/>
         <w:rPr>
-          <w:lang w:val="en"/>
+          <w:lang w:val="es-ES_tradnl"/>
         </w:rPr>
       </w:pPr>
       <w:r>
         <w:rPr>
-          <w:lang w:val="en"/>
-        </w:rPr>
-        <w:t xml:space="preserve">En la siguiente tabla se cubrirán los aspectos más necesarios de la programación con B4X. Por cada unidad </w:t>
-      </w:r>
-      <w:r>
-        <w:rPr>
-          <w:lang w:val="en"/>
-        </w:rPr>
-        <w:t xml:space="preserve">se </w:t>
-      </w:r>
-      <w:r>
-        <w:rPr>
-          <w:lang w:val="en"/>
-        </w:rPr>
-        <w:t>proporcionará:</w:t>
+          <w:lang w:val="es-ES_tradnl"/>
+        </w:rPr>
+        <w:t>En la siguiente tabla se cubrirán los aspectos más necesarios de la programación con B4X. Por cada unidad se proporcionará:</w:t>
       </w:r>
     </w:p>
     <w:p>
@@ -1501,20 +1385,14 @@
         </w:numPr>
         <w:jc w:val="both"/>
         <w:rPr>
-          <w:lang w:val="en"/>
+          <w:lang w:val="es-ES_tradnl"/>
         </w:rPr>
       </w:pPr>
       <w:r>
         <w:rPr>
-          <w:lang w:val="en"/>
-        </w:rPr>
-        <w:t>B</w:t>
-      </w:r>
-      <w:r>
-        <w:rPr>
-          <w:lang w:val="en"/>
-        </w:rPr>
-        <w:t>reve descripción de la teoría correspondiente,</w:t>
+          <w:lang w:val="es-ES_tradnl"/>
+        </w:rPr>
+        <w:t>Breve descripción de la teoría correspondiente,</w:t>
       </w:r>
     </w:p>
     <w:p>
@@ -1526,20 +1404,42 @@
         </w:numPr>
         <w:jc w:val="both"/>
         <w:rPr>
-          <w:lang w:val="en"/>
+          <w:lang w:val="es-ES_tradnl"/>
         </w:rPr>
       </w:pPr>
       <w:r>
         <w:rPr>
-          <w:lang w:val="en"/>
-        </w:rPr>
-        <w:t>D</w:t>
+          <w:lang w:val="es-ES_tradnl"/>
+        </w:rPr>
+        <w:t xml:space="preserve">Diapositivas de conferencias en </w:t>
       </w:r>
+      <w:proofErr w:type="spellStart"/>
       <w:r>
         <w:rPr>
-          <w:lang w:val="en"/>
-        </w:rPr>
-        <w:t>iapositivas de conferencias en power point,</w:t>
+          <w:lang w:val="es-ES_tradnl"/>
+        </w:rPr>
+        <w:t>power</w:t>
+      </w:r>
+      <w:proofErr w:type="spellEnd"/>
+      <w:r>
+        <w:rPr>
+          <w:lang w:val="es-ES_tradnl"/>
+        </w:rPr>
+        <w:t xml:space="preserve"> </w:t>
+      </w:r>
+      <w:proofErr w:type="spellStart"/>
+      <w:r>
+        <w:rPr>
+          <w:lang w:val="es-ES_tradnl"/>
+        </w:rPr>
+        <w:t>point</w:t>
+      </w:r>
+      <w:proofErr w:type="spellEnd"/>
+      <w:r>
+        <w:rPr>
+          <w:lang w:val="es-ES_tradnl"/>
+        </w:rPr>
+        <w:t>,</w:t>
       </w:r>
     </w:p>
     <w:p>
@@ -1551,20 +1451,14 @@
         </w:numPr>
         <w:jc w:val="both"/>
         <w:rPr>
-          <w:lang w:val="en"/>
+          <w:lang w:val="es-ES_tradnl"/>
         </w:rPr>
       </w:pPr>
       <w:r>
         <w:rPr>
-          <w:lang w:val="en"/>
-        </w:rPr>
-        <w:t>Ej</w:t>
-      </w:r>
-      <w:r>
-        <w:rPr>
-          <w:lang w:val="en"/>
-        </w:rPr>
-        <w:t>emplos de ejercicios resueltos para la comprensión,</w:t>
+          <w:lang w:val="es-ES_tradnl"/>
+        </w:rPr>
+        <w:t>Ejemplos de ejercicios resueltos para la comprensión,</w:t>
       </w:r>
     </w:p>
     <w:p>
@@ -1576,89 +1470,35 @@
         </w:numPr>
         <w:jc w:val="both"/>
         <w:rPr>
-          <w:lang w:val="en"/>
+          <w:lang w:val="es-ES_tradnl"/>
         </w:rPr>
       </w:pPr>
       <w:r>
         <w:rPr>
-          <w:lang w:val="en"/>
-        </w:rPr>
-        <w:t>E</w:t>
-      </w:r>
-      <w:r>
-        <w:rPr>
-          <w:lang w:val="en"/>
-        </w:rPr>
-        <w:t xml:space="preserve">jercicios para aprender </w:t>
-      </w:r>
-      <w:r>
-        <w:rPr>
-          <w:lang w:val="en"/>
-        </w:rPr>
-        <w:t>con</w:t>
-      </w:r>
-      <w:r>
-        <w:rPr>
-          <w:lang w:val="en"/>
-        </w:rPr>
-        <w:t xml:space="preserve"> diferentes niveles de dificultad</w:t>
+          <w:lang w:val="es-ES_tradnl"/>
+        </w:rPr>
+        <w:t>Ejercicios para aprender con diferentes niveles de dificultad</w:t>
       </w:r>
     </w:p>
     <w:p>
       <w:pPr>
         <w:jc w:val="both"/>
         <w:rPr>
-          <w:lang w:val="en"/>
+          <w:lang w:val="es-ES_tradnl"/>
         </w:rPr>
       </w:pPr>
       <w:r>
         <w:rPr>
-          <w:lang w:val="en"/>
-        </w:rPr>
-        <w:t xml:space="preserve">El tiempo total de enseñanza </w:t>
-      </w:r>
-      <w:r>
-        <w:rPr>
-          <w:lang w:val="en"/>
-        </w:rPr>
-        <w:t>es de</w:t>
-      </w:r>
-      <w:r>
-        <w:rPr>
-          <w:lang w:val="en"/>
-        </w:rPr>
-        <w:t xml:space="preserve"> 5</w:t>
-      </w:r>
-      <w:r>
-        <w:rPr>
-          <w:lang w:val="en"/>
-        </w:rPr>
-        <w:t>7</w:t>
-      </w:r>
-      <w:r>
-        <w:rPr>
-          <w:lang w:val="en"/>
-        </w:rPr>
-        <w:t xml:space="preserve"> horas, pero esto también depende del nivel de los estudiantes y se puede </w:t>
-      </w:r>
-      <w:r>
-        <w:rPr>
-          <w:lang w:val="en"/>
-        </w:rPr>
-        <w:t>adaptar</w:t>
-      </w:r>
-      <w:r>
-        <w:rPr>
-          <w:lang w:val="en"/>
-        </w:rPr>
-        <w:t>.</w:t>
+          <w:lang w:val="es-ES_tradnl"/>
+        </w:rPr>
+        <w:t>El tiempo total de enseñanza es de 57 horas, pero esto también depende del nivel de los estudiantes y se puede adaptar.</w:t>
       </w:r>
     </w:p>
     <w:p>
       <w:pPr>
         <w:jc w:val="both"/>
         <w:rPr>
-          <w:lang w:val="en"/>
+          <w:lang w:val="es-ES_tradnl"/>
         </w:rPr>
       </w:pPr>
     </w:p>
@@ -1707,14 +1547,14 @@
               <w:rPr>
                 <w:b/>
                 <w:bCs/>
-                <w:lang w:val="es-ES" w:eastAsia="es-ES"/>
+                <w:lang w:val="es-ES_tradnl" w:eastAsia="es-ES"/>
               </w:rPr>
             </w:pPr>
             <w:r>
               <w:rPr>
                 <w:b/>
                 <w:bCs/>
-                <w:lang w:val="es-ES" w:eastAsia="es-ES"/>
+                <w:lang w:val="es-ES_tradnl" w:eastAsia="es-ES"/>
               </w:rPr>
               <w:t>Tema</w:t>
             </w:r>
@@ -1742,14 +1582,14 @@
               <w:rPr>
                 <w:b/>
                 <w:bCs/>
-                <w:lang w:val="es-ES" w:eastAsia="es-ES"/>
+                <w:lang w:val="es-ES_tradnl" w:eastAsia="es-ES"/>
               </w:rPr>
             </w:pPr>
             <w:r>
               <w:rPr>
                 <w:b/>
                 <w:bCs/>
-                <w:lang w:val="es-ES" w:eastAsia="es-ES"/>
+                <w:lang w:val="es-ES_tradnl" w:eastAsia="es-ES"/>
               </w:rPr>
               <w:t>Detalles</w:t>
             </w:r>
@@ -1780,7 +1620,7 @@
                 <w:b/>
                 <w:bCs/>
                 <w:color w:val="24292E"/>
-                <w:lang w:val="es-ES" w:eastAsia="es-ES"/>
+                <w:lang w:val="es-ES_tradnl" w:eastAsia="es-ES"/>
               </w:rPr>
             </w:pPr>
             <w:r>
@@ -1789,7 +1629,7 @@
                 <w:b/>
                 <w:bCs/>
                 <w:color w:val="24292E"/>
-                <w:lang w:val="es-ES" w:eastAsia="es-ES"/>
+                <w:lang w:val="es-ES_tradnl" w:eastAsia="es-ES"/>
               </w:rPr>
               <w:t>Horas</w:t>
             </w:r>
@@ -1822,7 +1662,7 @@
                 <w:bCs/>
                 <w:sz w:val="20"/>
                 <w:szCs w:val="20"/>
-                <w:lang w:val="es-ES" w:eastAsia="es-ES"/>
+                <w:lang w:val="es-ES_tradnl" w:eastAsia="es-ES"/>
               </w:rPr>
             </w:pPr>
             <w:r>
@@ -1831,7 +1671,7 @@
                 <w:bCs/>
                 <w:sz w:val="20"/>
                 <w:szCs w:val="20"/>
-                <w:lang w:val="es-ES" w:eastAsia="es-ES"/>
+                <w:lang w:val="es-ES_tradnl" w:eastAsia="es-ES"/>
               </w:rPr>
               <w:t>1</w:t>
             </w:r>
@@ -1860,14 +1700,14 @@
               <w:rPr>
                 <w:sz w:val="20"/>
                 <w:szCs w:val="20"/>
-                <w:lang w:val="es-ES" w:eastAsia="es-ES"/>
-              </w:rPr>
-            </w:pPr>
-            <w:r>
-              <w:rPr>
-                <w:sz w:val="20"/>
-                <w:szCs w:val="20"/>
-                <w:lang w:val="es-ES" w:eastAsia="es-ES"/>
+                <w:lang w:val="es-ES_tradnl" w:eastAsia="es-ES"/>
+              </w:rPr>
+            </w:pPr>
+            <w:r>
+              <w:rPr>
+                <w:sz w:val="20"/>
+                <w:szCs w:val="20"/>
+                <w:lang w:val="es-ES_tradnl" w:eastAsia="es-ES"/>
               </w:rPr>
               <w:t>El lenguaje B4X</w:t>
             </w:r>
@@ -1896,14 +1736,14 @@
               <w:rPr>
                 <w:sz w:val="20"/>
                 <w:szCs w:val="20"/>
-                <w:lang w:val="es-ES" w:eastAsia="es-ES"/>
-              </w:rPr>
-            </w:pPr>
-            <w:r>
-              <w:rPr>
-                <w:sz w:val="20"/>
-                <w:szCs w:val="20"/>
-                <w:lang w:val="es-ES" w:eastAsia="es-ES"/>
+                <w:lang w:val="es-ES_tradnl" w:eastAsia="es-ES"/>
+              </w:rPr>
+            </w:pPr>
+            <w:r>
+              <w:rPr>
+                <w:sz w:val="20"/>
+                <w:szCs w:val="20"/>
+                <w:lang w:val="es-ES_tradnl" w:eastAsia="es-ES"/>
               </w:rPr>
               <w:t>· ¿Por qué usar B4X?</w:t>
             </w:r>
@@ -1914,14 +1754,14 @@
               <w:rPr>
                 <w:sz w:val="20"/>
                 <w:szCs w:val="20"/>
-                <w:lang w:val="es-ES" w:eastAsia="es-ES"/>
-              </w:rPr>
-            </w:pPr>
-            <w:r>
-              <w:rPr>
-                <w:sz w:val="20"/>
-                <w:szCs w:val="20"/>
-                <w:lang w:val="es-ES" w:eastAsia="es-ES"/>
+                <w:lang w:val="es-ES_tradnl" w:eastAsia="es-ES"/>
+              </w:rPr>
+            </w:pPr>
+            <w:r>
+              <w:rPr>
+                <w:sz w:val="20"/>
+                <w:szCs w:val="20"/>
+                <w:lang w:val="es-ES_tradnl" w:eastAsia="es-ES"/>
               </w:rPr>
               <w:t>· Descarga e instalación de B4J y Java</w:t>
             </w:r>
@@ -1932,14 +1772,14 @@
               <w:rPr>
                 <w:sz w:val="20"/>
                 <w:szCs w:val="20"/>
-                <w:lang w:val="es-ES" w:eastAsia="es-ES"/>
-              </w:rPr>
-            </w:pPr>
-            <w:r>
-              <w:rPr>
-                <w:sz w:val="20"/>
-                <w:szCs w:val="20"/>
-                <w:lang w:val="es-ES" w:eastAsia="es-ES"/>
+                <w:lang w:val="es-ES_tradnl" w:eastAsia="es-ES"/>
+              </w:rPr>
+            </w:pPr>
+            <w:r>
+              <w:rPr>
+                <w:sz w:val="20"/>
+                <w:szCs w:val="20"/>
+                <w:lang w:val="es-ES_tradnl" w:eastAsia="es-ES"/>
               </w:rPr>
               <w:t>· Personalizar el entorno</w:t>
             </w:r>
@@ -1973,7 +1813,7 @@
                 <w:color w:val="24292E"/>
                 <w:sz w:val="20"/>
                 <w:szCs w:val="20"/>
-                <w:lang w:val="es-ES" w:eastAsia="es-ES"/>
+                <w:lang w:val="es-ES_tradnl" w:eastAsia="es-ES"/>
               </w:rPr>
             </w:pPr>
             <w:r>
@@ -1984,7 +1824,7 @@
                 <w:color w:val="24292E"/>
                 <w:sz w:val="20"/>
                 <w:szCs w:val="20"/>
-                <w:lang w:val="es-ES" w:eastAsia="es-ES"/>
+                <w:lang w:val="es-ES_tradnl" w:eastAsia="es-ES"/>
               </w:rPr>
               <w:t>1</w:t>
             </w:r>
@@ -2017,7 +1857,7 @@
                 <w:bCs/>
                 <w:sz w:val="20"/>
                 <w:szCs w:val="20"/>
-                <w:lang w:val="es-ES" w:eastAsia="es-ES"/>
+                <w:lang w:val="es-ES_tradnl" w:eastAsia="es-ES"/>
               </w:rPr>
             </w:pPr>
             <w:r>
@@ -2026,7 +1866,7 @@
                 <w:bCs/>
                 <w:sz w:val="20"/>
                 <w:szCs w:val="20"/>
-                <w:lang w:val="es-ES" w:eastAsia="es-ES"/>
+                <w:lang w:val="es-ES_tradnl" w:eastAsia="es-ES"/>
               </w:rPr>
               <w:t>2</w:t>
             </w:r>
@@ -2055,14 +1895,14 @@
               <w:rPr>
                 <w:sz w:val="20"/>
                 <w:szCs w:val="20"/>
-                <w:lang w:val="es-ES" w:eastAsia="es-ES"/>
-              </w:rPr>
-            </w:pPr>
-            <w:r>
-              <w:rPr>
-                <w:sz w:val="20"/>
-                <w:szCs w:val="20"/>
-                <w:lang w:val="es-ES" w:eastAsia="es-ES"/>
+                <w:lang w:val="es-ES_tradnl" w:eastAsia="es-ES"/>
+              </w:rPr>
+            </w:pPr>
+            <w:r>
+              <w:rPr>
+                <w:sz w:val="20"/>
+                <w:szCs w:val="20"/>
+                <w:lang w:val="es-ES_tradnl" w:eastAsia="es-ES"/>
               </w:rPr>
               <w:t>El significado de problema</w:t>
             </w:r>
@@ -2091,14 +1931,14 @@
               <w:rPr>
                 <w:sz w:val="20"/>
                 <w:szCs w:val="20"/>
-                <w:lang w:val="es-ES" w:eastAsia="es-ES"/>
-              </w:rPr>
-            </w:pPr>
-            <w:r>
-              <w:rPr>
-                <w:sz w:val="20"/>
-                <w:szCs w:val="20"/>
-                <w:lang w:val="es-ES" w:eastAsia="es-ES"/>
+                <w:lang w:val="es-ES_tradnl" w:eastAsia="es-ES"/>
+              </w:rPr>
+            </w:pPr>
+            <w:r>
+              <w:rPr>
+                <w:sz w:val="20"/>
+                <w:szCs w:val="20"/>
+                <w:lang w:val="es-ES_tradnl" w:eastAsia="es-ES"/>
               </w:rPr>
               <w:t>· Qué es un problema</w:t>
             </w:r>
@@ -2109,14 +1949,14 @@
               <w:rPr>
                 <w:sz w:val="20"/>
                 <w:szCs w:val="20"/>
-                <w:lang w:val="es-ES" w:eastAsia="es-ES"/>
-              </w:rPr>
-            </w:pPr>
-            <w:r>
-              <w:rPr>
-                <w:sz w:val="20"/>
-                <w:szCs w:val="20"/>
-                <w:lang w:val="es-ES" w:eastAsia="es-ES"/>
+                <w:lang w:val="es-ES_tradnl" w:eastAsia="es-ES"/>
+              </w:rPr>
+            </w:pPr>
+            <w:r>
+              <w:rPr>
+                <w:sz w:val="20"/>
+                <w:szCs w:val="20"/>
+                <w:lang w:val="es-ES_tradnl" w:eastAsia="es-ES"/>
               </w:rPr>
               <w:t>· Formas de representar un problema</w:t>
             </w:r>
@@ -2150,7 +1990,7 @@
                 <w:color w:val="24292E"/>
                 <w:sz w:val="20"/>
                 <w:szCs w:val="20"/>
-                <w:lang w:val="es-ES" w:eastAsia="es-ES"/>
+                <w:lang w:val="es-ES_tradnl" w:eastAsia="es-ES"/>
               </w:rPr>
             </w:pPr>
             <w:r>
@@ -2161,7 +2001,7 @@
                 <w:color w:val="24292E"/>
                 <w:sz w:val="20"/>
                 <w:szCs w:val="20"/>
-                <w:lang w:val="es-ES" w:eastAsia="es-ES"/>
+                <w:lang w:val="es-ES_tradnl" w:eastAsia="es-ES"/>
               </w:rPr>
               <w:t>1</w:t>
             </w:r>
@@ -2194,7 +2034,7 @@
                 <w:bCs/>
                 <w:sz w:val="20"/>
                 <w:szCs w:val="20"/>
-                <w:lang w:val="es-ES" w:eastAsia="es-ES"/>
+                <w:lang w:val="es-ES_tradnl" w:eastAsia="es-ES"/>
               </w:rPr>
             </w:pPr>
             <w:r>
@@ -2203,7 +2043,7 @@
                 <w:bCs/>
                 <w:sz w:val="20"/>
                 <w:szCs w:val="20"/>
-                <w:lang w:val="es-ES" w:eastAsia="es-ES"/>
+                <w:lang w:val="es-ES_tradnl" w:eastAsia="es-ES"/>
               </w:rPr>
               <w:t>3</w:t>
             </w:r>
@@ -2232,14 +2072,14 @@
               <w:rPr>
                 <w:sz w:val="20"/>
                 <w:szCs w:val="20"/>
-                <w:lang w:val="es-ES" w:eastAsia="es-ES"/>
-              </w:rPr>
-            </w:pPr>
-            <w:r>
-              <w:rPr>
-                <w:sz w:val="20"/>
-                <w:szCs w:val="20"/>
-                <w:lang w:val="es-ES" w:eastAsia="es-ES"/>
+                <w:lang w:val="es-ES_tradnl" w:eastAsia="es-ES"/>
+              </w:rPr>
+            </w:pPr>
+            <w:r>
+              <w:rPr>
+                <w:sz w:val="20"/>
+                <w:szCs w:val="20"/>
+                <w:lang w:val="es-ES_tradnl" w:eastAsia="es-ES"/>
               </w:rPr>
               <w:t>Mi primer Programa</w:t>
             </w:r>
@@ -2268,14 +2108,14 @@
               <w:rPr>
                 <w:sz w:val="20"/>
                 <w:szCs w:val="20"/>
-                <w:lang w:val="es-ES" w:eastAsia="es-ES"/>
-              </w:rPr>
-            </w:pPr>
-            <w:r>
-              <w:rPr>
-                <w:sz w:val="20"/>
-                <w:szCs w:val="20"/>
-                <w:lang w:val="es-ES" w:eastAsia="es-ES"/>
+                <w:lang w:val="es-ES_tradnl" w:eastAsia="es-ES"/>
+              </w:rPr>
+            </w:pPr>
+            <w:r>
+              <w:rPr>
+                <w:sz w:val="20"/>
+                <w:szCs w:val="20"/>
+                <w:lang w:val="es-ES_tradnl" w:eastAsia="es-ES"/>
               </w:rPr>
               <w:t>· Crear un nuevo programa</w:t>
             </w:r>
@@ -2286,14 +2126,14 @@
               <w:rPr>
                 <w:sz w:val="20"/>
                 <w:szCs w:val="20"/>
-                <w:lang w:val="es-ES" w:eastAsia="es-ES"/>
-              </w:rPr>
-            </w:pPr>
-            <w:r>
-              <w:rPr>
-                <w:sz w:val="20"/>
-                <w:szCs w:val="20"/>
-                <w:lang w:val="es-ES" w:eastAsia="es-ES"/>
+                <w:lang w:val="es-ES_tradnl" w:eastAsia="es-ES"/>
+              </w:rPr>
+            </w:pPr>
+            <w:r>
+              <w:rPr>
+                <w:sz w:val="20"/>
+                <w:szCs w:val="20"/>
+                <w:lang w:val="es-ES_tradnl" w:eastAsia="es-ES"/>
               </w:rPr>
               <w:t>· Cómo ejecutar un programa</w:t>
             </w:r>
@@ -2304,14 +2144,14 @@
               <w:rPr>
                 <w:sz w:val="20"/>
                 <w:szCs w:val="20"/>
-                <w:lang w:val="es-ES" w:eastAsia="es-ES"/>
-              </w:rPr>
-            </w:pPr>
-            <w:r>
-              <w:rPr>
-                <w:sz w:val="20"/>
-                <w:szCs w:val="20"/>
-                <w:lang w:val="es-ES" w:eastAsia="es-ES"/>
+                <w:lang w:val="es-ES_tradnl" w:eastAsia="es-ES"/>
+              </w:rPr>
+            </w:pPr>
+            <w:r>
+              <w:rPr>
+                <w:sz w:val="20"/>
+                <w:szCs w:val="20"/>
+                <w:lang w:val="es-ES_tradnl" w:eastAsia="es-ES"/>
               </w:rPr>
               <w:t>· Cómo guardar</w:t>
             </w:r>
@@ -2322,14 +2162,14 @@
               <w:rPr>
                 <w:sz w:val="20"/>
                 <w:szCs w:val="20"/>
-                <w:lang w:val="es-ES" w:eastAsia="es-ES"/>
-              </w:rPr>
-            </w:pPr>
-            <w:r>
-              <w:rPr>
-                <w:sz w:val="20"/>
-                <w:szCs w:val="20"/>
-                <w:lang w:val="es-ES" w:eastAsia="es-ES"/>
+                <w:lang w:val="es-ES_tradnl" w:eastAsia="es-ES"/>
+              </w:rPr>
+            </w:pPr>
+            <w:r>
+              <w:rPr>
+                <w:sz w:val="20"/>
+                <w:szCs w:val="20"/>
+                <w:lang w:val="es-ES_tradnl" w:eastAsia="es-ES"/>
               </w:rPr>
               <w:t>· La tortuga</w:t>
             </w:r>
@@ -2363,7 +2203,7 @@
                 <w:color w:val="24292E"/>
                 <w:sz w:val="20"/>
                 <w:szCs w:val="20"/>
-                <w:lang w:val="es-ES" w:eastAsia="es-ES"/>
+                <w:lang w:val="es-ES_tradnl" w:eastAsia="es-ES"/>
               </w:rPr>
             </w:pPr>
             <w:r>
@@ -2374,7 +2214,7 @@
                 <w:color w:val="24292E"/>
                 <w:sz w:val="20"/>
                 <w:szCs w:val="20"/>
-                <w:lang w:val="es-ES" w:eastAsia="es-ES"/>
+                <w:lang w:val="es-ES_tradnl" w:eastAsia="es-ES"/>
               </w:rPr>
               <w:t>2</w:t>
             </w:r>
@@ -2407,7 +2247,7 @@
                 <w:bCs/>
                 <w:sz w:val="20"/>
                 <w:szCs w:val="20"/>
-                <w:lang w:val="es-ES" w:eastAsia="es-ES"/>
+                <w:lang w:val="es-ES_tradnl" w:eastAsia="es-ES"/>
               </w:rPr>
             </w:pPr>
             <w:r>
@@ -2416,7 +2256,7 @@
                 <w:bCs/>
                 <w:sz w:val="20"/>
                 <w:szCs w:val="20"/>
-                <w:lang w:val="es-ES" w:eastAsia="es-ES"/>
+                <w:lang w:val="es-ES_tradnl" w:eastAsia="es-ES"/>
               </w:rPr>
               <w:t>4</w:t>
             </w:r>
@@ -2445,14 +2285,14 @@
               <w:rPr>
                 <w:sz w:val="20"/>
                 <w:szCs w:val="20"/>
-                <w:lang w:val="es-ES" w:eastAsia="es-ES"/>
-              </w:rPr>
-            </w:pPr>
-            <w:r>
-              <w:rPr>
-                <w:sz w:val="20"/>
-                <w:szCs w:val="20"/>
-                <w:lang w:val="es-ES" w:eastAsia="es-ES"/>
+                <w:lang w:val="es-ES_tradnl" w:eastAsia="es-ES"/>
+              </w:rPr>
+            </w:pPr>
+            <w:r>
+              <w:rPr>
+                <w:sz w:val="20"/>
+                <w:szCs w:val="20"/>
+                <w:lang w:val="es-ES_tradnl" w:eastAsia="es-ES"/>
               </w:rPr>
               <w:t xml:space="preserve">Variables y </w:t>
             </w:r>
@@ -2460,7 +2300,7 @@
               <w:rPr>
                 <w:sz w:val="20"/>
                 <w:szCs w:val="20"/>
-                <w:lang w:val="es-ES" w:eastAsia="es-ES"/>
+                <w:lang w:val="es-ES_tradnl" w:eastAsia="es-ES"/>
               </w:rPr>
               <w:t>Tipos</w:t>
             </w:r>
@@ -2489,50 +2329,70 @@
               <w:rPr>
                 <w:sz w:val="20"/>
                 <w:szCs w:val="20"/>
-                <w:lang w:val="es-ES" w:eastAsia="es-ES"/>
-              </w:rPr>
-            </w:pPr>
-            <w:r>
-              <w:rPr>
-                <w:sz w:val="20"/>
-                <w:szCs w:val="20"/>
-                <w:lang w:val="es-ES" w:eastAsia="es-ES"/>
-              </w:rPr>
-              <w:t>· Int</w:t>
-            </w:r>
-          </w:p>
-          <w:p>
-            <w:pPr>
-              <w:spacing w:after="0" w:line="240" w:lineRule="auto"/>
-              <w:rPr>
-                <w:sz w:val="20"/>
-                <w:szCs w:val="20"/>
-                <w:lang w:val="es-ES" w:eastAsia="es-ES"/>
-              </w:rPr>
-            </w:pPr>
-            <w:r>
-              <w:rPr>
-                <w:sz w:val="20"/>
-                <w:szCs w:val="20"/>
-                <w:lang w:val="es-ES" w:eastAsia="es-ES"/>
-              </w:rPr>
-              <w:t>· Float</w:t>
-            </w:r>
-          </w:p>
-          <w:p>
-            <w:pPr>
-              <w:spacing w:after="0" w:line="240" w:lineRule="auto"/>
-              <w:rPr>
-                <w:sz w:val="20"/>
-                <w:szCs w:val="20"/>
-                <w:lang w:val="es-ES" w:eastAsia="es-ES"/>
-              </w:rPr>
-            </w:pPr>
-            <w:r>
-              <w:rPr>
-                <w:sz w:val="20"/>
-                <w:szCs w:val="20"/>
-                <w:lang w:val="es-ES" w:eastAsia="es-ES"/>
+                <w:lang w:val="es-ES_tradnl" w:eastAsia="es-ES"/>
+              </w:rPr>
+            </w:pPr>
+            <w:r>
+              <w:rPr>
+                <w:sz w:val="20"/>
+                <w:szCs w:val="20"/>
+                <w:lang w:val="es-ES_tradnl" w:eastAsia="es-ES"/>
+              </w:rPr>
+              <w:t xml:space="preserve">· </w:t>
+            </w:r>
+            <w:proofErr w:type="spellStart"/>
+            <w:r>
+              <w:rPr>
+                <w:sz w:val="20"/>
+                <w:szCs w:val="20"/>
+                <w:lang w:val="es-ES_tradnl" w:eastAsia="es-ES"/>
+              </w:rPr>
+              <w:t>Int</w:t>
+            </w:r>
+            <w:proofErr w:type="spellEnd"/>
+          </w:p>
+          <w:p>
+            <w:pPr>
+              <w:spacing w:after="0" w:line="240" w:lineRule="auto"/>
+              <w:rPr>
+                <w:sz w:val="20"/>
+                <w:szCs w:val="20"/>
+                <w:lang w:val="es-ES_tradnl" w:eastAsia="es-ES"/>
+              </w:rPr>
+            </w:pPr>
+            <w:r>
+              <w:rPr>
+                <w:sz w:val="20"/>
+                <w:szCs w:val="20"/>
+                <w:lang w:val="es-ES_tradnl" w:eastAsia="es-ES"/>
+              </w:rPr>
+              <w:t xml:space="preserve">· </w:t>
+            </w:r>
+            <w:proofErr w:type="spellStart"/>
+            <w:r>
+              <w:rPr>
+                <w:sz w:val="20"/>
+                <w:szCs w:val="20"/>
+                <w:lang w:val="es-ES_tradnl" w:eastAsia="es-ES"/>
+              </w:rPr>
+              <w:t>Float</w:t>
+            </w:r>
+            <w:proofErr w:type="spellEnd"/>
+          </w:p>
+          <w:p>
+            <w:pPr>
+              <w:spacing w:after="0" w:line="240" w:lineRule="auto"/>
+              <w:rPr>
+                <w:sz w:val="20"/>
+                <w:szCs w:val="20"/>
+                <w:lang w:val="es-ES_tradnl" w:eastAsia="es-ES"/>
+              </w:rPr>
+            </w:pPr>
+            <w:r>
+              <w:rPr>
+                <w:sz w:val="20"/>
+                <w:szCs w:val="20"/>
+                <w:lang w:val="es-ES_tradnl" w:eastAsia="es-ES"/>
               </w:rPr>
               <w:t>· Cómo nombrar una variable</w:t>
             </w:r>
@@ -2543,14 +2403,14 @@
               <w:rPr>
                 <w:sz w:val="20"/>
                 <w:szCs w:val="20"/>
-                <w:lang w:val="es-ES" w:eastAsia="es-ES"/>
-              </w:rPr>
-            </w:pPr>
-            <w:r>
-              <w:rPr>
-                <w:sz w:val="20"/>
-                <w:szCs w:val="20"/>
-                <w:lang w:val="es-ES" w:eastAsia="es-ES"/>
+                <w:lang w:val="es-ES_tradnl" w:eastAsia="es-ES"/>
+              </w:rPr>
+            </w:pPr>
+            <w:r>
+              <w:rPr>
+                <w:sz w:val="20"/>
+                <w:szCs w:val="20"/>
+                <w:lang w:val="es-ES_tradnl" w:eastAsia="es-ES"/>
               </w:rPr>
               <w:t>· Operadores matemáticos</w:t>
             </w:r>
@@ -2561,14 +2421,14 @@
               <w:rPr>
                 <w:sz w:val="20"/>
                 <w:szCs w:val="20"/>
-                <w:lang w:val="es-ES" w:eastAsia="es-ES"/>
-              </w:rPr>
-            </w:pPr>
-            <w:r>
-              <w:rPr>
-                <w:sz w:val="20"/>
-                <w:szCs w:val="20"/>
-                <w:lang w:val="es-ES" w:eastAsia="es-ES"/>
+                <w:lang w:val="es-ES_tradnl" w:eastAsia="es-ES"/>
+              </w:rPr>
+            </w:pPr>
+            <w:r>
+              <w:rPr>
+                <w:sz w:val="20"/>
+                <w:szCs w:val="20"/>
+                <w:lang w:val="es-ES_tradnl" w:eastAsia="es-ES"/>
               </w:rPr>
               <w:t>· Asignar valores a variables</w:t>
             </w:r>
@@ -2579,14 +2439,14 @@
               <w:rPr>
                 <w:sz w:val="20"/>
                 <w:szCs w:val="20"/>
-                <w:lang w:val="es-ES" w:eastAsia="es-ES"/>
-              </w:rPr>
-            </w:pPr>
-            <w:r>
-              <w:rPr>
-                <w:sz w:val="20"/>
-                <w:szCs w:val="20"/>
-                <w:lang w:val="es-ES" w:eastAsia="es-ES"/>
+                <w:lang w:val="es-ES_tradnl" w:eastAsia="es-ES"/>
+              </w:rPr>
+            </w:pPr>
+            <w:r>
+              <w:rPr>
+                <w:sz w:val="20"/>
+                <w:szCs w:val="20"/>
+                <w:lang w:val="es-ES_tradnl" w:eastAsia="es-ES"/>
               </w:rPr>
               <w:t>· La función log</w:t>
             </w:r>
@@ -2597,14 +2457,14 @@
               <w:rPr>
                 <w:sz w:val="20"/>
                 <w:szCs w:val="20"/>
-                <w:lang w:val="es-ES" w:eastAsia="es-ES"/>
-              </w:rPr>
-            </w:pPr>
-            <w:r>
-              <w:rPr>
-                <w:sz w:val="20"/>
-                <w:szCs w:val="20"/>
-                <w:lang w:val="es-ES" w:eastAsia="es-ES"/>
+                <w:lang w:val="es-ES_tradnl" w:eastAsia="es-ES"/>
+              </w:rPr>
+            </w:pPr>
+            <w:r>
+              <w:rPr>
+                <w:sz w:val="20"/>
+                <w:szCs w:val="20"/>
+                <w:lang w:val="es-ES_tradnl" w:eastAsia="es-ES"/>
               </w:rPr>
               <w:t>· Cadenas de texto</w:t>
             </w:r>
@@ -2638,7 +2498,7 @@
                 <w:color w:val="24292E"/>
                 <w:sz w:val="20"/>
                 <w:szCs w:val="20"/>
-                <w:lang w:val="es-ES" w:eastAsia="es-ES"/>
+                <w:lang w:val="es-ES_tradnl" w:eastAsia="es-ES"/>
               </w:rPr>
             </w:pPr>
             <w:r>
@@ -2649,7 +2509,7 @@
                 <w:color w:val="24292E"/>
                 <w:sz w:val="20"/>
                 <w:szCs w:val="20"/>
-                <w:lang w:val="es-ES" w:eastAsia="es-ES"/>
+                <w:lang w:val="es-ES_tradnl" w:eastAsia="es-ES"/>
               </w:rPr>
               <w:t>3</w:t>
             </w:r>
@@ -2682,7 +2542,7 @@
                 <w:bCs/>
                 <w:sz w:val="20"/>
                 <w:szCs w:val="20"/>
-                <w:lang w:val="es-ES" w:eastAsia="es-ES"/>
+                <w:lang w:val="es-ES_tradnl" w:eastAsia="es-ES"/>
               </w:rPr>
             </w:pPr>
             <w:r>
@@ -2691,7 +2551,7 @@
                 <w:bCs/>
                 <w:sz w:val="20"/>
                 <w:szCs w:val="20"/>
-                <w:lang w:val="es-ES" w:eastAsia="es-ES"/>
+                <w:lang w:val="es-ES_tradnl" w:eastAsia="es-ES"/>
               </w:rPr>
               <w:t>5</w:t>
             </w:r>
@@ -2720,14 +2580,14 @@
               <w:rPr>
                 <w:sz w:val="20"/>
                 <w:szCs w:val="20"/>
-                <w:lang w:val="es-ES" w:eastAsia="es-ES"/>
-              </w:rPr>
-            </w:pPr>
-            <w:r>
-              <w:rPr>
-                <w:sz w:val="20"/>
-                <w:szCs w:val="20"/>
-                <w:lang w:val="es-ES" w:eastAsia="es-ES"/>
+                <w:lang w:val="es-ES_tradnl" w:eastAsia="es-ES"/>
+              </w:rPr>
+            </w:pPr>
+            <w:r>
+              <w:rPr>
+                <w:sz w:val="20"/>
+                <w:szCs w:val="20"/>
+                <w:lang w:val="es-ES_tradnl" w:eastAsia="es-ES"/>
               </w:rPr>
               <w:t>Diseñador</w:t>
             </w:r>
@@ -2756,14 +2616,14 @@
               <w:rPr>
                 <w:sz w:val="20"/>
                 <w:szCs w:val="20"/>
-                <w:lang w:val="es-ES" w:eastAsia="es-ES"/>
-              </w:rPr>
-            </w:pPr>
-            <w:r>
-              <w:rPr>
-                <w:sz w:val="20"/>
-                <w:szCs w:val="20"/>
-                <w:lang w:val="es-ES" w:eastAsia="es-ES"/>
+                <w:lang w:val="es-ES_tradnl" w:eastAsia="es-ES"/>
+              </w:rPr>
+            </w:pPr>
+            <w:r>
+              <w:rPr>
+                <w:sz w:val="20"/>
+                <w:szCs w:val="20"/>
+                <w:lang w:val="es-ES_tradnl" w:eastAsia="es-ES"/>
               </w:rPr>
               <w:t>· Hablando sobre el Diseñador</w:t>
             </w:r>
@@ -2774,14 +2634,14 @@
               <w:rPr>
                 <w:sz w:val="20"/>
                 <w:szCs w:val="20"/>
-                <w:lang w:val="es-ES" w:eastAsia="es-ES"/>
-              </w:rPr>
-            </w:pPr>
-            <w:r>
-              <w:rPr>
-                <w:sz w:val="20"/>
-                <w:szCs w:val="20"/>
-                <w:lang w:val="es-ES" w:eastAsia="es-ES"/>
+                <w:lang w:val="es-ES_tradnl" w:eastAsia="es-ES"/>
+              </w:rPr>
+            </w:pPr>
+            <w:r>
+              <w:rPr>
+                <w:sz w:val="20"/>
+                <w:szCs w:val="20"/>
+                <w:lang w:val="es-ES_tradnl" w:eastAsia="es-ES"/>
               </w:rPr>
               <w:t>· Diseñar la primera Pantalla</w:t>
             </w:r>
@@ -2792,35 +2652,99 @@
               <w:rPr>
                 <w:sz w:val="20"/>
                 <w:szCs w:val="20"/>
-                <w:lang w:val="es-ES" w:eastAsia="es-ES"/>
-              </w:rPr>
-            </w:pPr>
-            <w:r>
-              <w:rPr>
-                <w:sz w:val="20"/>
-                <w:szCs w:val="20"/>
-                <w:lang w:val="es-ES" w:eastAsia="es-ES"/>
-              </w:rPr>
-              <w:t>· Vistas: Labels, TextFields, Buttons, Panes</w:t>
-            </w:r>
-          </w:p>
-          <w:p>
-            <w:pPr>
-              <w:spacing w:after="0" w:line="240" w:lineRule="auto"/>
-              <w:rPr>
-                <w:sz w:val="20"/>
-                <w:szCs w:val="20"/>
-                <w:lang w:val="es-ES" w:eastAsia="es-ES"/>
-              </w:rPr>
-            </w:pPr>
-            <w:r>
-              <w:rPr>
-                <w:sz w:val="20"/>
-                <w:szCs w:val="20"/>
-                <w:lang w:val="es-ES" w:eastAsia="es-ES"/>
-              </w:rPr>
-              <w:t>· Guardando Forms</w:t>
-            </w:r>
+                <w:lang w:val="es-ES_tradnl" w:eastAsia="es-ES"/>
+              </w:rPr>
+            </w:pPr>
+            <w:r>
+              <w:rPr>
+                <w:sz w:val="20"/>
+                <w:szCs w:val="20"/>
+                <w:lang w:val="es-ES_tradnl" w:eastAsia="es-ES"/>
+              </w:rPr>
+              <w:t xml:space="preserve">· Vistas: </w:t>
+            </w:r>
+            <w:proofErr w:type="spellStart"/>
+            <w:r>
+              <w:rPr>
+                <w:sz w:val="20"/>
+                <w:szCs w:val="20"/>
+                <w:lang w:val="es-ES_tradnl" w:eastAsia="es-ES"/>
+              </w:rPr>
+              <w:t>Labels</w:t>
+            </w:r>
+            <w:proofErr w:type="spellEnd"/>
+            <w:r>
+              <w:rPr>
+                <w:sz w:val="20"/>
+                <w:szCs w:val="20"/>
+                <w:lang w:val="es-ES_tradnl" w:eastAsia="es-ES"/>
+              </w:rPr>
+              <w:t xml:space="preserve">, </w:t>
+            </w:r>
+            <w:proofErr w:type="spellStart"/>
+            <w:r>
+              <w:rPr>
+                <w:sz w:val="20"/>
+                <w:szCs w:val="20"/>
+                <w:lang w:val="es-ES_tradnl" w:eastAsia="es-ES"/>
+              </w:rPr>
+              <w:t>TextFields</w:t>
+            </w:r>
+            <w:proofErr w:type="spellEnd"/>
+            <w:r>
+              <w:rPr>
+                <w:sz w:val="20"/>
+                <w:szCs w:val="20"/>
+                <w:lang w:val="es-ES_tradnl" w:eastAsia="es-ES"/>
+              </w:rPr>
+              <w:t xml:space="preserve">, </w:t>
+            </w:r>
+            <w:proofErr w:type="spellStart"/>
+            <w:r>
+              <w:rPr>
+                <w:sz w:val="20"/>
+                <w:szCs w:val="20"/>
+                <w:lang w:val="es-ES_tradnl" w:eastAsia="es-ES"/>
+              </w:rPr>
+              <w:t>Buttons</w:t>
+            </w:r>
+            <w:proofErr w:type="spellEnd"/>
+            <w:r>
+              <w:rPr>
+                <w:sz w:val="20"/>
+                <w:szCs w:val="20"/>
+                <w:lang w:val="es-ES_tradnl" w:eastAsia="es-ES"/>
+              </w:rPr>
+              <w:t>, Panes</w:t>
+            </w:r>
+          </w:p>
+          <w:p>
+            <w:pPr>
+              <w:spacing w:after="0" w:line="240" w:lineRule="auto"/>
+              <w:rPr>
+                <w:sz w:val="20"/>
+                <w:szCs w:val="20"/>
+                <w:lang w:val="es-ES_tradnl" w:eastAsia="es-ES"/>
+              </w:rPr>
+            </w:pPr>
+            <w:r>
+              <w:rPr>
+                <w:sz w:val="20"/>
+                <w:szCs w:val="20"/>
+                <w:lang w:val="es-ES_tradnl" w:eastAsia="es-ES"/>
+              </w:rPr>
+              <w:t xml:space="preserve">· Guardando </w:t>
+            </w:r>
+            <w:proofErr w:type="spellStart"/>
+            <w:r>
+              <w:rPr>
+                <w:sz w:val="20"/>
+                <w:szCs w:val="20"/>
+                <w:lang w:val="es-ES_tradnl" w:eastAsia="es-ES"/>
+              </w:rPr>
+              <w:t>Forms</w:t>
+            </w:r>
+            <w:proofErr w:type="spellEnd"/>
           </w:p>
         </w:tc>
         <w:tc>
@@ -2851,7 +2775,7 @@
                 <w:color w:val="24292E"/>
                 <w:sz w:val="20"/>
                 <w:szCs w:val="20"/>
-                <w:lang w:val="es-ES" w:eastAsia="es-ES"/>
+                <w:lang w:val="es-ES_tradnl" w:eastAsia="es-ES"/>
               </w:rPr>
             </w:pPr>
             <w:r>
@@ -2862,7 +2786,7 @@
                 <w:color w:val="24292E"/>
                 <w:sz w:val="20"/>
                 <w:szCs w:val="20"/>
-                <w:lang w:val="es-ES" w:eastAsia="es-ES"/>
+                <w:lang w:val="es-ES_tradnl" w:eastAsia="es-ES"/>
               </w:rPr>
               <w:t>2</w:t>
             </w:r>
@@ -2895,7 +2819,7 @@
                 <w:bCs/>
                 <w:sz w:val="20"/>
                 <w:szCs w:val="20"/>
-                <w:lang w:val="es-ES" w:eastAsia="es-ES"/>
+                <w:lang w:val="es-ES_tradnl" w:eastAsia="es-ES"/>
               </w:rPr>
             </w:pPr>
             <w:r>
@@ -2904,7 +2828,7 @@
                 <w:bCs/>
                 <w:sz w:val="20"/>
                 <w:szCs w:val="20"/>
-                <w:lang w:val="es-ES" w:eastAsia="es-ES"/>
+                <w:lang w:val="es-ES_tradnl" w:eastAsia="es-ES"/>
               </w:rPr>
               <w:t>6</w:t>
             </w:r>
@@ -2933,14 +2857,14 @@
               <w:rPr>
                 <w:sz w:val="20"/>
                 <w:szCs w:val="20"/>
-                <w:lang w:val="es-ES" w:eastAsia="es-ES"/>
-              </w:rPr>
-            </w:pPr>
-            <w:r>
-              <w:rPr>
-                <w:sz w:val="20"/>
-                <w:szCs w:val="20"/>
-                <w:lang w:val="es-ES" w:eastAsia="es-ES"/>
+                <w:lang w:val="es-ES_tradnl" w:eastAsia="es-ES"/>
+              </w:rPr>
+            </w:pPr>
+            <w:r>
+              <w:rPr>
+                <w:sz w:val="20"/>
+                <w:szCs w:val="20"/>
+                <w:lang w:val="es-ES_tradnl" w:eastAsia="es-ES"/>
               </w:rPr>
               <w:t>Del Diseñador al Código</w:t>
             </w:r>
@@ -2969,50 +2893,78 @@
               <w:rPr>
                 <w:sz w:val="20"/>
                 <w:szCs w:val="20"/>
-                <w:lang w:val="es-ES" w:eastAsia="es-ES"/>
-              </w:rPr>
-            </w:pPr>
-            <w:r>
-              <w:rPr>
-                <w:sz w:val="20"/>
-                <w:szCs w:val="20"/>
-                <w:lang w:val="es-ES" w:eastAsia="es-ES"/>
-              </w:rPr>
-              <w:t>· Class_Globals</w:t>
-            </w:r>
-          </w:p>
-          <w:p>
-            <w:pPr>
-              <w:spacing w:after="0" w:line="240" w:lineRule="auto"/>
-              <w:rPr>
-                <w:sz w:val="20"/>
-                <w:szCs w:val="20"/>
-                <w:lang w:val="es-ES" w:eastAsia="es-ES"/>
-              </w:rPr>
-            </w:pPr>
-            <w:r>
-              <w:rPr>
-                <w:sz w:val="20"/>
-                <w:szCs w:val="20"/>
-                <w:lang w:val="es-ES" w:eastAsia="es-ES"/>
-              </w:rPr>
-              <w:t>· Variables y Subrutinas (Subs)</w:t>
-            </w:r>
-          </w:p>
-          <w:p>
-            <w:pPr>
-              <w:spacing w:after="0" w:line="240" w:lineRule="auto"/>
-              <w:rPr>
-                <w:sz w:val="20"/>
-                <w:szCs w:val="20"/>
-                <w:lang w:val="es-ES" w:eastAsia="es-ES"/>
-              </w:rPr>
-            </w:pPr>
-            <w:r>
-              <w:rPr>
-                <w:sz w:val="20"/>
-                <w:szCs w:val="20"/>
-                <w:lang w:val="es-ES" w:eastAsia="es-ES"/>
+                <w:lang w:val="es-ES_tradnl" w:eastAsia="es-ES"/>
+              </w:rPr>
+            </w:pPr>
+            <w:r>
+              <w:rPr>
+                <w:sz w:val="20"/>
+                <w:szCs w:val="20"/>
+                <w:lang w:val="es-ES_tradnl" w:eastAsia="es-ES"/>
+              </w:rPr>
+              <w:t xml:space="preserve">· </w:t>
+            </w:r>
+            <w:proofErr w:type="spellStart"/>
+            <w:r>
+              <w:rPr>
+                <w:sz w:val="20"/>
+                <w:szCs w:val="20"/>
+                <w:lang w:val="es-ES_tradnl" w:eastAsia="es-ES"/>
+              </w:rPr>
+              <w:t>Class_Globals</w:t>
+            </w:r>
+            <w:proofErr w:type="spellEnd"/>
+          </w:p>
+          <w:p>
+            <w:pPr>
+              <w:spacing w:after="0" w:line="240" w:lineRule="auto"/>
+              <w:rPr>
+                <w:sz w:val="20"/>
+                <w:szCs w:val="20"/>
+                <w:lang w:val="es-ES_tradnl" w:eastAsia="es-ES"/>
+              </w:rPr>
+            </w:pPr>
+            <w:r>
+              <w:rPr>
+                <w:sz w:val="20"/>
+                <w:szCs w:val="20"/>
+                <w:lang w:val="es-ES_tradnl" w:eastAsia="es-ES"/>
+              </w:rPr>
+              <w:t>· Variables y Subrutinas (</w:t>
+            </w:r>
+            <w:proofErr w:type="spellStart"/>
+            <w:r>
+              <w:rPr>
+                <w:sz w:val="20"/>
+                <w:szCs w:val="20"/>
+                <w:lang w:val="es-ES_tradnl" w:eastAsia="es-ES"/>
+              </w:rPr>
+              <w:t>Subs</w:t>
+            </w:r>
+            <w:proofErr w:type="spellEnd"/>
+            <w:r>
+              <w:rPr>
+                <w:sz w:val="20"/>
+                <w:szCs w:val="20"/>
+                <w:lang w:val="es-ES_tradnl" w:eastAsia="es-ES"/>
+              </w:rPr>
+              <w:t>)</w:t>
+            </w:r>
+          </w:p>
+          <w:p>
+            <w:pPr>
+              <w:spacing w:after="0" w:line="240" w:lineRule="auto"/>
+              <w:rPr>
+                <w:sz w:val="20"/>
+                <w:szCs w:val="20"/>
+                <w:lang w:val="es-ES_tradnl" w:eastAsia="es-ES"/>
+              </w:rPr>
+            </w:pPr>
+            <w:r>
+              <w:rPr>
+                <w:sz w:val="20"/>
+                <w:szCs w:val="20"/>
+                <w:lang w:val="es-ES_tradnl" w:eastAsia="es-ES"/>
               </w:rPr>
               <w:t>· Pasando Valores al Código</w:t>
             </w:r>
@@ -3023,14 +2975,14 @@
               <w:rPr>
                 <w:sz w:val="20"/>
                 <w:szCs w:val="20"/>
-                <w:lang w:val="es-ES" w:eastAsia="es-ES"/>
-              </w:rPr>
-            </w:pPr>
-            <w:r>
-              <w:rPr>
-                <w:sz w:val="20"/>
-                <w:szCs w:val="20"/>
-                <w:lang w:val="es-ES" w:eastAsia="es-ES"/>
+                <w:lang w:val="es-ES_tradnl" w:eastAsia="es-ES"/>
+              </w:rPr>
+            </w:pPr>
+            <w:r>
+              <w:rPr>
+                <w:sz w:val="20"/>
+                <w:szCs w:val="20"/>
+                <w:lang w:val="es-ES_tradnl" w:eastAsia="es-ES"/>
               </w:rPr>
               <w:t>· Eventos</w:t>
             </w:r>
@@ -3041,14 +2993,14 @@
               <w:rPr>
                 <w:sz w:val="20"/>
                 <w:szCs w:val="20"/>
-                <w:lang w:val="es-ES" w:eastAsia="es-ES"/>
-              </w:rPr>
-            </w:pPr>
-            <w:r>
-              <w:rPr>
-                <w:sz w:val="20"/>
-                <w:szCs w:val="20"/>
-                <w:lang w:val="es-ES" w:eastAsia="es-ES"/>
+                <w:lang w:val="es-ES_tradnl" w:eastAsia="es-ES"/>
+              </w:rPr>
+            </w:pPr>
+            <w:r>
+              <w:rPr>
+                <w:sz w:val="20"/>
+                <w:szCs w:val="20"/>
+                <w:lang w:val="es-ES_tradnl" w:eastAsia="es-ES"/>
               </w:rPr>
               <w:t>· Atributos</w:t>
             </w:r>
@@ -3082,7 +3034,7 @@
                 <w:color w:val="24292E"/>
                 <w:sz w:val="20"/>
                 <w:szCs w:val="20"/>
-                <w:lang w:val="es-ES" w:eastAsia="es-ES"/>
+                <w:lang w:val="es-ES_tradnl" w:eastAsia="es-ES"/>
               </w:rPr>
             </w:pPr>
             <w:r>
@@ -3093,7 +3045,7 @@
                 <w:color w:val="24292E"/>
                 <w:sz w:val="20"/>
                 <w:szCs w:val="20"/>
-                <w:lang w:val="es-ES" w:eastAsia="es-ES"/>
+                <w:lang w:val="es-ES_tradnl" w:eastAsia="es-ES"/>
               </w:rPr>
               <w:t>2</w:t>
             </w:r>
@@ -3126,7 +3078,7 @@
                 <w:bCs/>
                 <w:sz w:val="20"/>
                 <w:szCs w:val="20"/>
-                <w:lang w:val="es-ES" w:eastAsia="es-ES"/>
+                <w:lang w:val="es-ES_tradnl" w:eastAsia="es-ES"/>
               </w:rPr>
             </w:pPr>
             <w:r>
@@ -3135,7 +3087,7 @@
                 <w:bCs/>
                 <w:sz w:val="20"/>
                 <w:szCs w:val="20"/>
-                <w:lang w:val="es-ES" w:eastAsia="es-ES"/>
+                <w:lang w:val="es-ES_tradnl" w:eastAsia="es-ES"/>
               </w:rPr>
               <w:t>7</w:t>
             </w:r>
@@ -3164,14 +3116,14 @@
               <w:rPr>
                 <w:sz w:val="20"/>
                 <w:szCs w:val="20"/>
-                <w:lang w:val="es-ES" w:eastAsia="es-ES"/>
-              </w:rPr>
-            </w:pPr>
-            <w:r>
-              <w:rPr>
-                <w:sz w:val="20"/>
-                <w:szCs w:val="20"/>
-                <w:lang w:val="es-ES" w:eastAsia="es-ES"/>
+                <w:lang w:val="es-ES_tradnl" w:eastAsia="es-ES"/>
+              </w:rPr>
+            </w:pPr>
+            <w:r>
+              <w:rPr>
+                <w:sz w:val="20"/>
+                <w:szCs w:val="20"/>
+                <w:lang w:val="es-ES_tradnl" w:eastAsia="es-ES"/>
               </w:rPr>
               <w:t>Sentencias condicionales</w:t>
             </w:r>
@@ -3200,14 +3152,14 @@
               <w:rPr>
                 <w:sz w:val="20"/>
                 <w:szCs w:val="20"/>
-                <w:lang w:val="es-ES" w:eastAsia="es-ES"/>
-              </w:rPr>
-            </w:pPr>
-            <w:r>
-              <w:rPr>
-                <w:sz w:val="20"/>
-                <w:szCs w:val="20"/>
-                <w:lang w:val="es-ES" w:eastAsia="es-ES"/>
+                <w:lang w:val="es-ES_tradnl" w:eastAsia="es-ES"/>
+              </w:rPr>
+            </w:pPr>
+            <w:r>
+              <w:rPr>
+                <w:sz w:val="20"/>
+                <w:szCs w:val="20"/>
+                <w:lang w:val="es-ES_tradnl" w:eastAsia="es-ES"/>
               </w:rPr>
               <w:t>· Variables booleanas (lógicas)</w:t>
             </w:r>
@@ -3218,14 +3170,14 @@
               <w:rPr>
                 <w:sz w:val="20"/>
                 <w:szCs w:val="20"/>
-                <w:lang w:val="es-ES" w:eastAsia="es-ES"/>
-              </w:rPr>
-            </w:pPr>
-            <w:r>
-              <w:rPr>
-                <w:sz w:val="20"/>
-                <w:szCs w:val="20"/>
-                <w:lang w:val="es-ES" w:eastAsia="es-ES"/>
+                <w:lang w:val="es-ES_tradnl" w:eastAsia="es-ES"/>
+              </w:rPr>
+            </w:pPr>
+            <w:r>
+              <w:rPr>
+                <w:sz w:val="20"/>
+                <w:szCs w:val="20"/>
+                <w:lang w:val="es-ES_tradnl" w:eastAsia="es-ES"/>
               </w:rPr>
               <w:t>· Operadores relacionales</w:t>
             </w:r>
@@ -3236,14 +3188,14 @@
               <w:rPr>
                 <w:sz w:val="20"/>
                 <w:szCs w:val="20"/>
-                <w:lang w:val="es-ES" w:eastAsia="es-ES"/>
-              </w:rPr>
-            </w:pPr>
-            <w:r>
-              <w:rPr>
-                <w:sz w:val="20"/>
-                <w:szCs w:val="20"/>
-                <w:lang w:val="es-ES" w:eastAsia="es-ES"/>
+                <w:lang w:val="es-ES_tradnl" w:eastAsia="es-ES"/>
+              </w:rPr>
+            </w:pPr>
+            <w:r>
+              <w:rPr>
+                <w:sz w:val="20"/>
+                <w:szCs w:val="20"/>
+                <w:lang w:val="es-ES_tradnl" w:eastAsia="es-ES"/>
               </w:rPr>
               <w:t>· Operadores lógicos</w:t>
             </w:r>
@@ -3254,68 +3206,116 @@
               <w:rPr>
                 <w:sz w:val="20"/>
                 <w:szCs w:val="20"/>
-                <w:lang w:val="es-ES" w:eastAsia="es-ES"/>
-              </w:rPr>
-            </w:pPr>
-            <w:r>
-              <w:rPr>
-                <w:sz w:val="20"/>
-                <w:szCs w:val="20"/>
-                <w:lang w:val="es-ES" w:eastAsia="es-ES"/>
-              </w:rPr>
-              <w:t>· Sentencia If</w:t>
-            </w:r>
-          </w:p>
-          <w:p>
-            <w:pPr>
-              <w:spacing w:after="0" w:line="240" w:lineRule="auto"/>
-              <w:rPr>
-                <w:sz w:val="20"/>
-                <w:szCs w:val="20"/>
-                <w:lang w:val="es-ES" w:eastAsia="es-ES"/>
-              </w:rPr>
-            </w:pPr>
-            <w:r>
-              <w:rPr>
-                <w:sz w:val="20"/>
-                <w:szCs w:val="20"/>
-                <w:lang w:val="es-ES" w:eastAsia="es-ES"/>
-              </w:rPr>
-              <w:t>· Sentencia If-Else</w:t>
-            </w:r>
-          </w:p>
-          <w:p>
-            <w:pPr>
-              <w:spacing w:after="0" w:line="240" w:lineRule="auto"/>
-              <w:rPr>
-                <w:sz w:val="20"/>
-                <w:szCs w:val="20"/>
-                <w:lang w:val="es-ES" w:eastAsia="es-ES"/>
-              </w:rPr>
-            </w:pPr>
-            <w:r>
-              <w:rPr>
-                <w:sz w:val="20"/>
-                <w:szCs w:val="20"/>
-                <w:lang w:val="es-ES" w:eastAsia="es-ES"/>
-              </w:rPr>
-              <w:t>· Sentencia If-Else IF - Else</w:t>
-            </w:r>
-          </w:p>
-          <w:p>
-            <w:pPr>
-              <w:spacing w:after="0" w:line="240" w:lineRule="auto"/>
-              <w:rPr>
-                <w:sz w:val="20"/>
-                <w:szCs w:val="20"/>
-                <w:lang w:val="es-ES" w:eastAsia="es-ES"/>
-              </w:rPr>
-            </w:pPr>
-            <w:r>
-              <w:rPr>
-                <w:sz w:val="20"/>
-                <w:szCs w:val="20"/>
-                <w:lang w:val="es-ES" w:eastAsia="es-ES"/>
+                <w:lang w:val="es-ES_tradnl" w:eastAsia="es-ES"/>
+              </w:rPr>
+            </w:pPr>
+            <w:r>
+              <w:rPr>
+                <w:sz w:val="20"/>
+                <w:szCs w:val="20"/>
+                <w:lang w:val="es-ES_tradnl" w:eastAsia="es-ES"/>
+              </w:rPr>
+              <w:t xml:space="preserve">· Sentencia </w:t>
+            </w:r>
+            <w:proofErr w:type="spellStart"/>
+            <w:r>
+              <w:rPr>
+                <w:sz w:val="20"/>
+                <w:szCs w:val="20"/>
+                <w:lang w:val="es-ES_tradnl" w:eastAsia="es-ES"/>
+              </w:rPr>
+              <w:t>If</w:t>
+            </w:r>
+            <w:proofErr w:type="spellEnd"/>
+          </w:p>
+          <w:p>
+            <w:pPr>
+              <w:spacing w:after="0" w:line="240" w:lineRule="auto"/>
+              <w:rPr>
+                <w:sz w:val="20"/>
+                <w:szCs w:val="20"/>
+                <w:lang w:val="es-ES_tradnl" w:eastAsia="es-ES"/>
+              </w:rPr>
+            </w:pPr>
+            <w:r>
+              <w:rPr>
+                <w:sz w:val="20"/>
+                <w:szCs w:val="20"/>
+                <w:lang w:val="es-ES_tradnl" w:eastAsia="es-ES"/>
+              </w:rPr>
+              <w:t xml:space="preserve">· Sentencia </w:t>
+            </w:r>
+            <w:proofErr w:type="spellStart"/>
+            <w:r>
+              <w:rPr>
+                <w:sz w:val="20"/>
+                <w:szCs w:val="20"/>
+                <w:lang w:val="es-ES_tradnl" w:eastAsia="es-ES"/>
+              </w:rPr>
+              <w:t>If-Else</w:t>
+            </w:r>
+            <w:proofErr w:type="spellEnd"/>
+          </w:p>
+          <w:p>
+            <w:pPr>
+              <w:spacing w:after="0" w:line="240" w:lineRule="auto"/>
+              <w:rPr>
+                <w:sz w:val="20"/>
+                <w:szCs w:val="20"/>
+                <w:lang w:val="es-ES_tradnl" w:eastAsia="es-ES"/>
+              </w:rPr>
+            </w:pPr>
+            <w:r>
+              <w:rPr>
+                <w:sz w:val="20"/>
+                <w:szCs w:val="20"/>
+                <w:lang w:val="es-ES_tradnl" w:eastAsia="es-ES"/>
+              </w:rPr>
+              <w:t xml:space="preserve">· Sentencia </w:t>
+            </w:r>
+            <w:proofErr w:type="spellStart"/>
+            <w:r>
+              <w:rPr>
+                <w:sz w:val="20"/>
+                <w:szCs w:val="20"/>
+                <w:lang w:val="es-ES_tradnl" w:eastAsia="es-ES"/>
+              </w:rPr>
+              <w:t>If-Else</w:t>
+            </w:r>
+            <w:proofErr w:type="spellEnd"/>
+            <w:r>
+              <w:rPr>
+                <w:sz w:val="20"/>
+                <w:szCs w:val="20"/>
+                <w:lang w:val="es-ES_tradnl" w:eastAsia="es-ES"/>
+              </w:rPr>
+              <w:t xml:space="preserve"> IF - </w:t>
+            </w:r>
+            <w:proofErr w:type="spellStart"/>
+            <w:r>
+              <w:rPr>
+                <w:sz w:val="20"/>
+                <w:szCs w:val="20"/>
+                <w:lang w:val="es-ES_tradnl" w:eastAsia="es-ES"/>
+              </w:rPr>
+              <w:t>Else</w:t>
+            </w:r>
+            <w:proofErr w:type="spellEnd"/>
+          </w:p>
+          <w:p>
+            <w:pPr>
+              <w:spacing w:after="0" w:line="240" w:lineRule="auto"/>
+              <w:rPr>
+                <w:sz w:val="20"/>
+                <w:szCs w:val="20"/>
+                <w:lang w:val="es-ES_tradnl" w:eastAsia="es-ES"/>
+              </w:rPr>
+            </w:pPr>
+            <w:r>
+              <w:rPr>
+                <w:sz w:val="20"/>
+                <w:szCs w:val="20"/>
+                <w:lang w:val="es-ES_tradnl" w:eastAsia="es-ES"/>
               </w:rPr>
               <w:t>· Algoritmos MAX</w:t>
             </w:r>
@@ -3349,7 +3349,7 @@
                 <w:color w:val="24292E"/>
                 <w:sz w:val="20"/>
                 <w:szCs w:val="20"/>
-                <w:lang w:val="es-ES" w:eastAsia="es-ES"/>
+                <w:lang w:val="es-ES_tradnl" w:eastAsia="es-ES"/>
               </w:rPr>
             </w:pPr>
             <w:r>
@@ -3360,7 +3360,7 @@
                 <w:color w:val="24292E"/>
                 <w:sz w:val="20"/>
                 <w:szCs w:val="20"/>
-                <w:lang w:val="es-ES" w:eastAsia="es-ES"/>
+                <w:lang w:val="es-ES_tradnl" w:eastAsia="es-ES"/>
               </w:rPr>
               <w:t>4</w:t>
             </w:r>
@@ -3393,7 +3393,7 @@
                 <w:bCs/>
                 <w:sz w:val="20"/>
                 <w:szCs w:val="20"/>
-                <w:lang w:val="es-ES" w:eastAsia="es-ES"/>
+                <w:lang w:val="es-ES_tradnl" w:eastAsia="es-ES"/>
               </w:rPr>
             </w:pPr>
             <w:r>
@@ -3402,7 +3402,7 @@
                 <w:bCs/>
                 <w:sz w:val="20"/>
                 <w:szCs w:val="20"/>
-                <w:lang w:val="es-ES" w:eastAsia="es-ES"/>
+                <w:lang w:val="es-ES_tradnl" w:eastAsia="es-ES"/>
               </w:rPr>
               <w:lastRenderedPageBreak/>
               <w:t>8</w:t>
@@ -3432,14 +3432,14 @@
               <w:rPr>
                 <w:sz w:val="20"/>
                 <w:szCs w:val="20"/>
-                <w:lang w:val="es-ES" w:eastAsia="es-ES"/>
-              </w:rPr>
-            </w:pPr>
-            <w:r>
-              <w:rPr>
-                <w:sz w:val="20"/>
-                <w:szCs w:val="20"/>
-                <w:lang w:val="es-ES" w:eastAsia="es-ES"/>
+                <w:lang w:val="es-ES_tradnl" w:eastAsia="es-ES"/>
+              </w:rPr>
+            </w:pPr>
+            <w:r>
+              <w:rPr>
+                <w:sz w:val="20"/>
+                <w:szCs w:val="20"/>
+                <w:lang w:val="es-ES_tradnl" w:eastAsia="es-ES"/>
               </w:rPr>
               <w:t>Subrutinas</w:t>
             </w:r>
@@ -3468,14 +3468,14 @@
               <w:rPr>
                 <w:sz w:val="20"/>
                 <w:szCs w:val="20"/>
-                <w:lang w:val="es-ES" w:eastAsia="es-ES"/>
-              </w:rPr>
-            </w:pPr>
-            <w:r>
-              <w:rPr>
-                <w:sz w:val="20"/>
-                <w:szCs w:val="20"/>
-                <w:lang w:val="es-ES" w:eastAsia="es-ES"/>
+                <w:lang w:val="es-ES_tradnl" w:eastAsia="es-ES"/>
+              </w:rPr>
+            </w:pPr>
+            <w:r>
+              <w:rPr>
+                <w:sz w:val="20"/>
+                <w:szCs w:val="20"/>
+                <w:lang w:val="es-ES_tradnl" w:eastAsia="es-ES"/>
               </w:rPr>
               <w:t>· Qué es una subrutina</w:t>
             </w:r>
@@ -3486,14 +3486,14 @@
               <w:rPr>
                 <w:sz w:val="20"/>
                 <w:szCs w:val="20"/>
-                <w:lang w:val="es-ES" w:eastAsia="es-ES"/>
-              </w:rPr>
-            </w:pPr>
-            <w:r>
-              <w:rPr>
-                <w:sz w:val="20"/>
-                <w:szCs w:val="20"/>
-                <w:lang w:val="es-ES" w:eastAsia="es-ES"/>
+                <w:lang w:val="es-ES_tradnl" w:eastAsia="es-ES"/>
+              </w:rPr>
+            </w:pPr>
+            <w:r>
+              <w:rPr>
+                <w:sz w:val="20"/>
+                <w:szCs w:val="20"/>
+                <w:lang w:val="es-ES_tradnl" w:eastAsia="es-ES"/>
               </w:rPr>
               <w:t>· Declaración de una subrutina</w:t>
             </w:r>
@@ -3504,14 +3504,14 @@
               <w:rPr>
                 <w:sz w:val="20"/>
                 <w:szCs w:val="20"/>
-                <w:lang w:val="es-ES" w:eastAsia="es-ES"/>
-              </w:rPr>
-            </w:pPr>
-            <w:r>
-              <w:rPr>
-                <w:sz w:val="20"/>
-                <w:szCs w:val="20"/>
-                <w:lang w:val="es-ES" w:eastAsia="es-ES"/>
+                <w:lang w:val="es-ES_tradnl" w:eastAsia="es-ES"/>
+              </w:rPr>
+            </w:pPr>
+            <w:r>
+              <w:rPr>
+                <w:sz w:val="20"/>
+                <w:szCs w:val="20"/>
+                <w:lang w:val="es-ES_tradnl" w:eastAsia="es-ES"/>
               </w:rPr>
               <w:t>· Paso de Valores</w:t>
             </w:r>
@@ -3522,14 +3522,14 @@
               <w:rPr>
                 <w:sz w:val="20"/>
                 <w:szCs w:val="20"/>
-                <w:lang w:val="es-ES" w:eastAsia="es-ES"/>
-              </w:rPr>
-            </w:pPr>
-            <w:r>
-              <w:rPr>
-                <w:sz w:val="20"/>
-                <w:szCs w:val="20"/>
-                <w:lang w:val="es-ES" w:eastAsia="es-ES"/>
+                <w:lang w:val="es-ES_tradnl" w:eastAsia="es-ES"/>
+              </w:rPr>
+            </w:pPr>
+            <w:r>
+              <w:rPr>
+                <w:sz w:val="20"/>
+                <w:szCs w:val="20"/>
+                <w:lang w:val="es-ES_tradnl" w:eastAsia="es-ES"/>
               </w:rPr>
               <w:t>· Devolución de Valores de una subrutina</w:t>
             </w:r>
@@ -3563,7 +3563,7 @@
                 <w:color w:val="24292E"/>
                 <w:sz w:val="20"/>
                 <w:szCs w:val="20"/>
-                <w:lang w:val="es-ES" w:eastAsia="es-ES"/>
+                <w:lang w:val="es-ES_tradnl" w:eastAsia="es-ES"/>
               </w:rPr>
             </w:pPr>
             <w:r>
@@ -3574,7 +3574,7 @@
                 <w:color w:val="24292E"/>
                 <w:sz w:val="20"/>
                 <w:szCs w:val="20"/>
-                <w:lang w:val="es-ES" w:eastAsia="es-ES"/>
+                <w:lang w:val="es-ES_tradnl" w:eastAsia="es-ES"/>
               </w:rPr>
               <w:t>3</w:t>
             </w:r>
@@ -3607,7 +3607,7 @@
                 <w:bCs/>
                 <w:sz w:val="20"/>
                 <w:szCs w:val="20"/>
-                <w:lang w:val="es-ES" w:eastAsia="es-ES"/>
+                <w:lang w:val="es-ES_tradnl" w:eastAsia="es-ES"/>
               </w:rPr>
             </w:pPr>
             <w:r>
@@ -3616,7 +3616,7 @@
                 <w:bCs/>
                 <w:sz w:val="20"/>
                 <w:szCs w:val="20"/>
-                <w:lang w:val="es-ES" w:eastAsia="es-ES"/>
+                <w:lang w:val="es-ES_tradnl" w:eastAsia="es-ES"/>
               </w:rPr>
               <w:t>9</w:t>
             </w:r>
@@ -3645,14 +3645,14 @@
               <w:rPr>
                 <w:sz w:val="20"/>
                 <w:szCs w:val="20"/>
-                <w:lang w:val="es-ES" w:eastAsia="es-ES"/>
-              </w:rPr>
-            </w:pPr>
-            <w:r>
-              <w:rPr>
-                <w:sz w:val="20"/>
-                <w:szCs w:val="20"/>
-                <w:lang w:val="es-ES" w:eastAsia="es-ES"/>
+                <w:lang w:val="es-ES_tradnl" w:eastAsia="es-ES"/>
+              </w:rPr>
+            </w:pPr>
+            <w:r>
+              <w:rPr>
+                <w:sz w:val="20"/>
+                <w:szCs w:val="20"/>
+                <w:lang w:val="es-ES_tradnl" w:eastAsia="es-ES"/>
               </w:rPr>
               <w:t>Clases - Objetos</w:t>
             </w:r>
@@ -3681,14 +3681,14 @@
               <w:rPr>
                 <w:sz w:val="20"/>
                 <w:szCs w:val="20"/>
-                <w:lang w:val="es-ES" w:eastAsia="es-ES"/>
-              </w:rPr>
-            </w:pPr>
-            <w:r>
-              <w:rPr>
-                <w:sz w:val="20"/>
-                <w:szCs w:val="20"/>
-                <w:lang w:val="es-ES" w:eastAsia="es-ES"/>
+                <w:lang w:val="es-ES_tradnl" w:eastAsia="es-ES"/>
+              </w:rPr>
+            </w:pPr>
+            <w:r>
+              <w:rPr>
+                <w:sz w:val="20"/>
+                <w:szCs w:val="20"/>
+                <w:lang w:val="es-ES_tradnl" w:eastAsia="es-ES"/>
               </w:rPr>
               <w:t>· ¿Qué es una Clase?</w:t>
             </w:r>
@@ -3699,14 +3699,14 @@
               <w:rPr>
                 <w:sz w:val="20"/>
                 <w:szCs w:val="20"/>
-                <w:lang w:val="es-ES" w:eastAsia="es-ES"/>
-              </w:rPr>
-            </w:pPr>
-            <w:r>
-              <w:rPr>
-                <w:sz w:val="20"/>
-                <w:szCs w:val="20"/>
-                <w:lang w:val="es-ES" w:eastAsia="es-ES"/>
+                <w:lang w:val="es-ES_tradnl" w:eastAsia="es-ES"/>
+              </w:rPr>
+            </w:pPr>
+            <w:r>
+              <w:rPr>
+                <w:sz w:val="20"/>
+                <w:szCs w:val="20"/>
+                <w:lang w:val="es-ES_tradnl" w:eastAsia="es-ES"/>
               </w:rPr>
               <w:t>· ¿Qué es un Objeto?</w:t>
             </w:r>
@@ -3717,14 +3717,14 @@
               <w:rPr>
                 <w:sz w:val="20"/>
                 <w:szCs w:val="20"/>
-                <w:lang w:val="es-ES" w:eastAsia="es-ES"/>
-              </w:rPr>
-            </w:pPr>
-            <w:r>
-              <w:rPr>
-                <w:sz w:val="20"/>
-                <w:szCs w:val="20"/>
-                <w:lang w:val="es-ES" w:eastAsia="es-ES"/>
+                <w:lang w:val="es-ES_tradnl" w:eastAsia="es-ES"/>
+              </w:rPr>
+            </w:pPr>
+            <w:r>
+              <w:rPr>
+                <w:sz w:val="20"/>
+                <w:szCs w:val="20"/>
+                <w:lang w:val="es-ES_tradnl" w:eastAsia="es-ES"/>
               </w:rPr>
               <w:t>· ¿Qué son los Atributos y los Métodos?</w:t>
             </w:r>
@@ -3735,14 +3735,14 @@
               <w:rPr>
                 <w:sz w:val="20"/>
                 <w:szCs w:val="20"/>
-                <w:lang w:val="es-ES" w:eastAsia="es-ES"/>
-              </w:rPr>
-            </w:pPr>
-            <w:r>
-              <w:rPr>
-                <w:sz w:val="20"/>
-                <w:szCs w:val="20"/>
-                <w:lang w:val="es-ES" w:eastAsia="es-ES"/>
+                <w:lang w:val="es-ES_tradnl" w:eastAsia="es-ES"/>
+              </w:rPr>
+            </w:pPr>
+            <w:r>
+              <w:rPr>
+                <w:sz w:val="20"/>
+                <w:szCs w:val="20"/>
+                <w:lang w:val="es-ES_tradnl" w:eastAsia="es-ES"/>
               </w:rPr>
               <w:t>· Crear y usar una clase simple con B4J.</w:t>
             </w:r>
@@ -3776,7 +3776,7 @@
                 <w:color w:val="24292E"/>
                 <w:sz w:val="20"/>
                 <w:szCs w:val="20"/>
-                <w:lang w:val="es-ES" w:eastAsia="es-ES"/>
+                <w:lang w:val="es-ES_tradnl" w:eastAsia="es-ES"/>
               </w:rPr>
             </w:pPr>
             <w:r>
@@ -3787,7 +3787,7 @@
                 <w:color w:val="24292E"/>
                 <w:sz w:val="20"/>
                 <w:szCs w:val="20"/>
-                <w:lang w:val="es-ES" w:eastAsia="es-ES"/>
+                <w:lang w:val="es-ES_tradnl" w:eastAsia="es-ES"/>
               </w:rPr>
               <w:t>3</w:t>
             </w:r>
@@ -3820,7 +3820,7 @@
                 <w:bCs/>
                 <w:sz w:val="20"/>
                 <w:szCs w:val="20"/>
-                <w:lang w:val="es-ES" w:eastAsia="es-ES"/>
+                <w:lang w:val="es-ES_tradnl" w:eastAsia="es-ES"/>
               </w:rPr>
             </w:pPr>
             <w:r>
@@ -3829,7 +3829,7 @@
                 <w:bCs/>
                 <w:sz w:val="20"/>
                 <w:szCs w:val="20"/>
-                <w:lang w:val="es-ES" w:eastAsia="es-ES"/>
+                <w:lang w:val="es-ES_tradnl" w:eastAsia="es-ES"/>
               </w:rPr>
               <w:t>10</w:t>
             </w:r>
@@ -3858,14 +3858,14 @@
               <w:rPr>
                 <w:sz w:val="20"/>
                 <w:szCs w:val="20"/>
-                <w:lang w:val="es-ES" w:eastAsia="es-ES"/>
-              </w:rPr>
-            </w:pPr>
-            <w:r>
-              <w:rPr>
-                <w:sz w:val="20"/>
-                <w:szCs w:val="20"/>
-                <w:lang w:val="es-ES" w:eastAsia="es-ES"/>
+                <w:lang w:val="es-ES_tradnl" w:eastAsia="es-ES"/>
+              </w:rPr>
+            </w:pPr>
+            <w:r>
+              <w:rPr>
+                <w:sz w:val="20"/>
+                <w:szCs w:val="20"/>
+                <w:lang w:val="es-ES_tradnl" w:eastAsia="es-ES"/>
               </w:rPr>
               <w:t>B4XPages</w:t>
             </w:r>
@@ -3894,14 +3894,14 @@
               <w:rPr>
                 <w:sz w:val="20"/>
                 <w:szCs w:val="20"/>
-                <w:lang w:val="es-ES" w:eastAsia="es-ES"/>
-              </w:rPr>
-            </w:pPr>
-            <w:r>
-              <w:rPr>
-                <w:sz w:val="20"/>
-                <w:szCs w:val="20"/>
-                <w:lang w:val="es-ES" w:eastAsia="es-ES"/>
+                <w:lang w:val="es-ES_tradnl" w:eastAsia="es-ES"/>
+              </w:rPr>
+            </w:pPr>
+            <w:r>
+              <w:rPr>
+                <w:sz w:val="20"/>
+                <w:szCs w:val="20"/>
+                <w:lang w:val="es-ES_tradnl" w:eastAsia="es-ES"/>
               </w:rPr>
               <w:t>· ¿Qué es una página B4XPage?</w:t>
             </w:r>
@@ -3912,14 +3912,14 @@
               <w:rPr>
                 <w:sz w:val="20"/>
                 <w:szCs w:val="20"/>
-                <w:lang w:val="es-ES" w:eastAsia="es-ES"/>
-              </w:rPr>
-            </w:pPr>
-            <w:r>
-              <w:rPr>
-                <w:sz w:val="20"/>
-                <w:szCs w:val="20"/>
-                <w:lang w:val="es-ES" w:eastAsia="es-ES"/>
+                <w:lang w:val="es-ES_tradnl" w:eastAsia="es-ES"/>
+              </w:rPr>
+            </w:pPr>
+            <w:r>
+              <w:rPr>
+                <w:sz w:val="20"/>
+                <w:szCs w:val="20"/>
+                <w:lang w:val="es-ES_tradnl" w:eastAsia="es-ES"/>
               </w:rPr>
               <w:t>· ¿Cómo crear y borrar una página B4XPage?</w:t>
             </w:r>
@@ -3930,14 +3930,14 @@
               <w:rPr>
                 <w:sz w:val="20"/>
                 <w:szCs w:val="20"/>
-                <w:lang w:val="es-ES" w:eastAsia="es-ES"/>
-              </w:rPr>
-            </w:pPr>
-            <w:r>
-              <w:rPr>
-                <w:sz w:val="20"/>
-                <w:szCs w:val="20"/>
-                <w:lang w:val="es-ES" w:eastAsia="es-ES"/>
+                <w:lang w:val="es-ES_tradnl" w:eastAsia="es-ES"/>
+              </w:rPr>
+            </w:pPr>
+            <w:r>
+              <w:rPr>
+                <w:sz w:val="20"/>
+                <w:szCs w:val="20"/>
+                <w:lang w:val="es-ES_tradnl" w:eastAsia="es-ES"/>
               </w:rPr>
               <w:t>· Paso de Valores dentro de Páginas</w:t>
             </w:r>
@@ -3971,7 +3971,7 @@
                 <w:color w:val="24292E"/>
                 <w:sz w:val="20"/>
                 <w:szCs w:val="20"/>
-                <w:lang w:val="es-ES" w:eastAsia="es-ES"/>
+                <w:lang w:val="es-ES_tradnl" w:eastAsia="es-ES"/>
               </w:rPr>
             </w:pPr>
             <w:r>
@@ -3982,7 +3982,7 @@
                 <w:color w:val="24292E"/>
                 <w:sz w:val="20"/>
                 <w:szCs w:val="20"/>
-                <w:lang w:val="es-ES" w:eastAsia="es-ES"/>
+                <w:lang w:val="es-ES_tradnl" w:eastAsia="es-ES"/>
               </w:rPr>
               <w:t>3</w:t>
             </w:r>
@@ -4015,7 +4015,7 @@
                 <w:bCs/>
                 <w:sz w:val="20"/>
                 <w:szCs w:val="20"/>
-                <w:lang w:val="es-ES" w:eastAsia="es-ES"/>
+                <w:lang w:val="es-ES_tradnl" w:eastAsia="es-ES"/>
               </w:rPr>
             </w:pPr>
             <w:r>
@@ -4024,7 +4024,7 @@
                 <w:bCs/>
                 <w:sz w:val="20"/>
                 <w:szCs w:val="20"/>
-                <w:lang w:val="es-ES" w:eastAsia="es-ES"/>
+                <w:lang w:val="es-ES_tradnl" w:eastAsia="es-ES"/>
               </w:rPr>
               <w:t>11</w:t>
             </w:r>
@@ -4053,14 +4053,14 @@
               <w:rPr>
                 <w:sz w:val="20"/>
                 <w:szCs w:val="20"/>
-                <w:lang w:val="es-ES" w:eastAsia="es-ES"/>
-              </w:rPr>
-            </w:pPr>
-            <w:r>
-              <w:rPr>
-                <w:sz w:val="20"/>
-                <w:szCs w:val="20"/>
-                <w:lang w:val="es-ES" w:eastAsia="es-ES"/>
+                <w:lang w:val="es-ES_tradnl" w:eastAsia="es-ES"/>
+              </w:rPr>
+            </w:pPr>
+            <w:r>
+              <w:rPr>
+                <w:sz w:val="20"/>
+                <w:szCs w:val="20"/>
+                <w:lang w:val="es-ES_tradnl" w:eastAsia="es-ES"/>
               </w:rPr>
               <w:t>Aplicación 1</w:t>
             </w:r>
@@ -4089,14 +4089,14 @@
               <w:rPr>
                 <w:sz w:val="20"/>
                 <w:szCs w:val="20"/>
-                <w:lang w:val="es-ES" w:eastAsia="es-ES"/>
-              </w:rPr>
-            </w:pPr>
-            <w:r>
-              <w:rPr>
-                <w:sz w:val="20"/>
-                <w:szCs w:val="20"/>
-                <w:lang w:val="es-ES" w:eastAsia="es-ES"/>
+                <w:lang w:val="es-ES_tradnl" w:eastAsia="es-ES"/>
+              </w:rPr>
+            </w:pPr>
+            <w:r>
+              <w:rPr>
+                <w:sz w:val="20"/>
+                <w:szCs w:val="20"/>
+                <w:lang w:val="es-ES_tradnl" w:eastAsia="es-ES"/>
               </w:rPr>
               <w:t>· “Una Calculadora simple”</w:t>
             </w:r>
@@ -4107,14 +4107,14 @@
               <w:rPr>
                 <w:sz w:val="20"/>
                 <w:szCs w:val="20"/>
-                <w:lang w:val="es-ES" w:eastAsia="es-ES"/>
-              </w:rPr>
-            </w:pPr>
-            <w:r>
-              <w:rPr>
-                <w:sz w:val="20"/>
-                <w:szCs w:val="20"/>
-                <w:lang w:val="es-ES" w:eastAsia="es-ES"/>
+                <w:lang w:val="es-ES_tradnl" w:eastAsia="es-ES"/>
+              </w:rPr>
+            </w:pPr>
+            <w:r>
+              <w:rPr>
+                <w:sz w:val="20"/>
+                <w:szCs w:val="20"/>
+                <w:lang w:val="es-ES_tradnl" w:eastAsia="es-ES"/>
               </w:rPr>
               <w:t>· Con la ayuda del profesor, los pupilos crearán una Calculadora con 4 operaciones simples.</w:t>
             </w:r>
@@ -4148,7 +4148,7 @@
                 <w:color w:val="24292E"/>
                 <w:sz w:val="20"/>
                 <w:szCs w:val="20"/>
-                <w:lang w:val="es-ES" w:eastAsia="es-ES"/>
+                <w:lang w:val="es-ES_tradnl" w:eastAsia="es-ES"/>
               </w:rPr>
             </w:pPr>
             <w:r>
@@ -4159,7 +4159,7 @@
                 <w:color w:val="24292E"/>
                 <w:sz w:val="20"/>
                 <w:szCs w:val="20"/>
-                <w:lang w:val="es-ES" w:eastAsia="es-ES"/>
+                <w:lang w:val="es-ES_tradnl" w:eastAsia="es-ES"/>
               </w:rPr>
               <w:t>3</w:t>
             </w:r>
@@ -4192,7 +4192,7 @@
                 <w:bCs/>
                 <w:sz w:val="20"/>
                 <w:szCs w:val="20"/>
-                <w:lang w:val="es-ES" w:eastAsia="es-ES"/>
+                <w:lang w:val="es-ES_tradnl" w:eastAsia="es-ES"/>
               </w:rPr>
             </w:pPr>
             <w:r>
@@ -4201,7 +4201,7 @@
                 <w:bCs/>
                 <w:sz w:val="20"/>
                 <w:szCs w:val="20"/>
-                <w:lang w:val="es-ES" w:eastAsia="es-ES"/>
+                <w:lang w:val="es-ES_tradnl" w:eastAsia="es-ES"/>
               </w:rPr>
               <w:t>12</w:t>
             </w:r>
@@ -4230,14 +4230,14 @@
               <w:rPr>
                 <w:sz w:val="20"/>
                 <w:szCs w:val="20"/>
-                <w:lang w:val="es-ES" w:eastAsia="es-ES"/>
-              </w:rPr>
-            </w:pPr>
-            <w:r>
-              <w:rPr>
-                <w:sz w:val="20"/>
-                <w:szCs w:val="20"/>
-                <w:lang w:val="es-ES" w:eastAsia="es-ES"/>
+                <w:lang w:val="es-ES_tradnl" w:eastAsia="es-ES"/>
+              </w:rPr>
+            </w:pPr>
+            <w:r>
+              <w:rPr>
+                <w:sz w:val="20"/>
+                <w:szCs w:val="20"/>
+                <w:lang w:val="es-ES_tradnl" w:eastAsia="es-ES"/>
               </w:rPr>
               <w:t>Bucles</w:t>
             </w:r>
@@ -4266,14 +4266,14 @@
               <w:rPr>
                 <w:sz w:val="20"/>
                 <w:szCs w:val="20"/>
-                <w:lang w:val="es-ES" w:eastAsia="es-ES"/>
-              </w:rPr>
-            </w:pPr>
-            <w:r>
-              <w:rPr>
-                <w:sz w:val="20"/>
-                <w:szCs w:val="20"/>
-                <w:lang w:val="es-ES" w:eastAsia="es-ES"/>
+                <w:lang w:val="es-ES_tradnl" w:eastAsia="es-ES"/>
+              </w:rPr>
+            </w:pPr>
+            <w:r>
+              <w:rPr>
+                <w:sz w:val="20"/>
+                <w:szCs w:val="20"/>
+                <w:lang w:val="es-ES_tradnl" w:eastAsia="es-ES"/>
               </w:rPr>
               <w:t>· ¿Qué son los bucles?</w:t>
             </w:r>
@@ -4284,14 +4284,14 @@
               <w:rPr>
                 <w:sz w:val="20"/>
                 <w:szCs w:val="20"/>
-                <w:lang w:val="es-ES" w:eastAsia="es-ES"/>
-              </w:rPr>
-            </w:pPr>
-            <w:r>
-              <w:rPr>
-                <w:sz w:val="20"/>
-                <w:szCs w:val="20"/>
-                <w:lang w:val="es-ES" w:eastAsia="es-ES"/>
+                <w:lang w:val="es-ES_tradnl" w:eastAsia="es-ES"/>
+              </w:rPr>
+            </w:pPr>
+            <w:r>
+              <w:rPr>
+                <w:sz w:val="20"/>
+                <w:szCs w:val="20"/>
+                <w:lang w:val="es-ES_tradnl" w:eastAsia="es-ES"/>
               </w:rPr>
               <w:t>· Tipos de bucles en B4X</w:t>
             </w:r>
@@ -4302,53 +4302,109 @@
               <w:rPr>
                 <w:sz w:val="20"/>
                 <w:szCs w:val="20"/>
-                <w:lang w:val="es-ES" w:eastAsia="es-ES"/>
-              </w:rPr>
-            </w:pPr>
-            <w:r>
-              <w:rPr>
-                <w:sz w:val="20"/>
-                <w:szCs w:val="20"/>
-                <w:lang w:val="es-ES" w:eastAsia="es-ES"/>
-              </w:rPr>
-              <w:t>· Bucle For – Next</w:t>
-            </w:r>
-          </w:p>
-          <w:p>
-            <w:pPr>
-              <w:spacing w:after="0" w:line="240" w:lineRule="auto"/>
-              <w:rPr>
-                <w:sz w:val="20"/>
-                <w:szCs w:val="20"/>
-                <w:lang w:val="es-ES" w:eastAsia="es-ES"/>
-              </w:rPr>
-            </w:pPr>
-            <w:r>
-              <w:rPr>
-                <w:sz w:val="20"/>
-                <w:szCs w:val="20"/>
-                <w:lang w:val="es-ES" w:eastAsia="es-ES"/>
-              </w:rPr>
-              <w:t>· Bucle For – Each</w:t>
-            </w:r>
-          </w:p>
-          <w:p>
-            <w:pPr>
-              <w:spacing w:after="0" w:line="240" w:lineRule="auto"/>
-              <w:rPr>
-                <w:sz w:val="20"/>
-                <w:szCs w:val="20"/>
-                <w:lang w:val="es-ES" w:eastAsia="es-ES"/>
-              </w:rPr>
-            </w:pPr>
-            <w:r>
-              <w:rPr>
-                <w:sz w:val="20"/>
-                <w:szCs w:val="20"/>
-                <w:lang w:val="es-ES" w:eastAsia="es-ES"/>
-              </w:rPr>
-              <w:t>· Bucle Do While</w:t>
-            </w:r>
+                <w:lang w:val="es-ES_tradnl" w:eastAsia="es-ES"/>
+              </w:rPr>
+            </w:pPr>
+            <w:r>
+              <w:rPr>
+                <w:sz w:val="20"/>
+                <w:szCs w:val="20"/>
+                <w:lang w:val="es-ES_tradnl" w:eastAsia="es-ES"/>
+              </w:rPr>
+              <w:t xml:space="preserve">· Bucle </w:t>
+            </w:r>
+            <w:proofErr w:type="spellStart"/>
+            <w:r>
+              <w:rPr>
+                <w:sz w:val="20"/>
+                <w:szCs w:val="20"/>
+                <w:lang w:val="es-ES_tradnl" w:eastAsia="es-ES"/>
+              </w:rPr>
+              <w:t>For</w:t>
+            </w:r>
+            <w:proofErr w:type="spellEnd"/>
+            <w:r>
+              <w:rPr>
+                <w:sz w:val="20"/>
+                <w:szCs w:val="20"/>
+                <w:lang w:val="es-ES_tradnl" w:eastAsia="es-ES"/>
+              </w:rPr>
+              <w:t xml:space="preserve"> – Next</w:t>
+            </w:r>
+          </w:p>
+          <w:p>
+            <w:pPr>
+              <w:spacing w:after="0" w:line="240" w:lineRule="auto"/>
+              <w:rPr>
+                <w:sz w:val="20"/>
+                <w:szCs w:val="20"/>
+                <w:lang w:val="es-ES_tradnl" w:eastAsia="es-ES"/>
+              </w:rPr>
+            </w:pPr>
+            <w:r>
+              <w:rPr>
+                <w:sz w:val="20"/>
+                <w:szCs w:val="20"/>
+                <w:lang w:val="es-ES_tradnl" w:eastAsia="es-ES"/>
+              </w:rPr>
+              <w:t xml:space="preserve">· Bucle </w:t>
+            </w:r>
+            <w:proofErr w:type="spellStart"/>
+            <w:r>
+              <w:rPr>
+                <w:sz w:val="20"/>
+                <w:szCs w:val="20"/>
+                <w:lang w:val="es-ES_tradnl" w:eastAsia="es-ES"/>
+              </w:rPr>
+              <w:t>For</w:t>
+            </w:r>
+            <w:proofErr w:type="spellEnd"/>
+            <w:r>
+              <w:rPr>
+                <w:sz w:val="20"/>
+                <w:szCs w:val="20"/>
+                <w:lang w:val="es-ES_tradnl" w:eastAsia="es-ES"/>
+              </w:rPr>
+              <w:t xml:space="preserve"> – </w:t>
+            </w:r>
+            <w:proofErr w:type="spellStart"/>
+            <w:r>
+              <w:rPr>
+                <w:sz w:val="20"/>
+                <w:szCs w:val="20"/>
+                <w:lang w:val="es-ES_tradnl" w:eastAsia="es-ES"/>
+              </w:rPr>
+              <w:t>Each</w:t>
+            </w:r>
+            <w:proofErr w:type="spellEnd"/>
+          </w:p>
+          <w:p>
+            <w:pPr>
+              <w:spacing w:after="0" w:line="240" w:lineRule="auto"/>
+              <w:rPr>
+                <w:sz w:val="20"/>
+                <w:szCs w:val="20"/>
+                <w:lang w:val="es-ES_tradnl" w:eastAsia="es-ES"/>
+              </w:rPr>
+            </w:pPr>
+            <w:r>
+              <w:rPr>
+                <w:sz w:val="20"/>
+                <w:szCs w:val="20"/>
+                <w:lang w:val="es-ES_tradnl" w:eastAsia="es-ES"/>
+              </w:rPr>
+              <w:t xml:space="preserve">· Bucle Do </w:t>
+            </w:r>
+            <w:proofErr w:type="spellStart"/>
+            <w:r>
+              <w:rPr>
+                <w:sz w:val="20"/>
+                <w:szCs w:val="20"/>
+                <w:lang w:val="es-ES_tradnl" w:eastAsia="es-ES"/>
+              </w:rPr>
+              <w:t>While</w:t>
+            </w:r>
+            <w:proofErr w:type="spellEnd"/>
           </w:p>
         </w:tc>
         <w:tc>
@@ -4379,7 +4435,7 @@
                 <w:color w:val="24292E"/>
                 <w:sz w:val="20"/>
                 <w:szCs w:val="20"/>
-                <w:lang w:val="es-ES" w:eastAsia="es-ES"/>
+                <w:lang w:val="es-ES_tradnl" w:eastAsia="es-ES"/>
               </w:rPr>
             </w:pPr>
             <w:r>
@@ -4390,7 +4446,7 @@
                 <w:color w:val="24292E"/>
                 <w:sz w:val="20"/>
                 <w:szCs w:val="20"/>
-                <w:lang w:val="es-ES" w:eastAsia="es-ES"/>
+                <w:lang w:val="es-ES_tradnl" w:eastAsia="es-ES"/>
               </w:rPr>
               <w:t>5</w:t>
             </w:r>
@@ -4423,7 +4479,7 @@
                 <w:bCs/>
                 <w:sz w:val="20"/>
                 <w:szCs w:val="20"/>
-                <w:lang w:val="es-ES" w:eastAsia="es-ES"/>
+                <w:lang w:val="es-ES_tradnl" w:eastAsia="es-ES"/>
               </w:rPr>
             </w:pPr>
             <w:r>
@@ -4432,7 +4488,7 @@
                 <w:bCs/>
                 <w:sz w:val="20"/>
                 <w:szCs w:val="20"/>
-                <w:lang w:val="es-ES" w:eastAsia="es-ES"/>
+                <w:lang w:val="es-ES_tradnl" w:eastAsia="es-ES"/>
               </w:rPr>
               <w:t>13</w:t>
             </w:r>
@@ -4461,14 +4517,14 @@
               <w:rPr>
                 <w:sz w:val="20"/>
                 <w:szCs w:val="20"/>
-                <w:lang w:val="es-ES" w:eastAsia="es-ES"/>
-              </w:rPr>
-            </w:pPr>
-            <w:r>
-              <w:rPr>
-                <w:sz w:val="20"/>
-                <w:szCs w:val="20"/>
-                <w:lang w:val="es-ES" w:eastAsia="es-ES"/>
+                <w:lang w:val="es-ES_tradnl" w:eastAsia="es-ES"/>
+              </w:rPr>
+            </w:pPr>
+            <w:r>
+              <w:rPr>
+                <w:sz w:val="20"/>
+                <w:szCs w:val="20"/>
+                <w:lang w:val="es-ES_tradnl" w:eastAsia="es-ES"/>
               </w:rPr>
               <w:t>B4XViews</w:t>
             </w:r>
@@ -4497,14 +4553,14 @@
               <w:rPr>
                 <w:sz w:val="20"/>
                 <w:szCs w:val="20"/>
-                <w:lang w:val="es-ES" w:eastAsia="es-ES"/>
-              </w:rPr>
-            </w:pPr>
-            <w:r>
-              <w:rPr>
-                <w:sz w:val="20"/>
-                <w:szCs w:val="20"/>
-                <w:lang w:val="es-ES" w:eastAsia="es-ES"/>
+                <w:lang w:val="es-ES_tradnl" w:eastAsia="es-ES"/>
+              </w:rPr>
+            </w:pPr>
+            <w:r>
+              <w:rPr>
+                <w:sz w:val="20"/>
+                <w:szCs w:val="20"/>
+                <w:lang w:val="es-ES_tradnl" w:eastAsia="es-ES"/>
               </w:rPr>
               <w:t>· ¿Qué es una vista B4XView?</w:t>
             </w:r>
@@ -4515,14 +4571,14 @@
               <w:rPr>
                 <w:sz w:val="20"/>
                 <w:szCs w:val="20"/>
-                <w:lang w:val="es-ES" w:eastAsia="es-ES"/>
-              </w:rPr>
-            </w:pPr>
-            <w:r>
-              <w:rPr>
-                <w:sz w:val="20"/>
-                <w:szCs w:val="20"/>
-                <w:lang w:val="es-ES" w:eastAsia="es-ES"/>
+                <w:lang w:val="es-ES_tradnl" w:eastAsia="es-ES"/>
+              </w:rPr>
+            </w:pPr>
+            <w:r>
+              <w:rPr>
+                <w:sz w:val="20"/>
+                <w:szCs w:val="20"/>
+                <w:lang w:val="es-ES_tradnl" w:eastAsia="es-ES"/>
               </w:rPr>
               <w:t>· Cómo crear vistas B4XViews</w:t>
             </w:r>
@@ -4533,14 +4589,14 @@
               <w:rPr>
                 <w:sz w:val="20"/>
                 <w:szCs w:val="20"/>
-                <w:lang w:val="es-ES" w:eastAsia="es-ES"/>
-              </w:rPr>
-            </w:pPr>
-            <w:r>
-              <w:rPr>
-                <w:sz w:val="20"/>
-                <w:szCs w:val="20"/>
-                <w:lang w:val="es-ES" w:eastAsia="es-ES"/>
+                <w:lang w:val="es-ES_tradnl" w:eastAsia="es-ES"/>
+              </w:rPr>
+            </w:pPr>
+            <w:r>
+              <w:rPr>
+                <w:sz w:val="20"/>
+                <w:szCs w:val="20"/>
+                <w:lang w:val="es-ES_tradnl" w:eastAsia="es-ES"/>
               </w:rPr>
               <w:t>· Eventos en vistas B4XViews</w:t>
             </w:r>
@@ -4574,7 +4630,7 @@
                 <w:color w:val="24292E"/>
                 <w:sz w:val="20"/>
                 <w:szCs w:val="20"/>
-                <w:lang w:val="es-ES" w:eastAsia="es-ES"/>
+                <w:lang w:val="es-ES_tradnl" w:eastAsia="es-ES"/>
               </w:rPr>
             </w:pPr>
             <w:r>
@@ -4585,7 +4641,7 @@
                 <w:color w:val="24292E"/>
                 <w:sz w:val="20"/>
                 <w:szCs w:val="20"/>
-                <w:lang w:val="es-ES" w:eastAsia="es-ES"/>
+                <w:lang w:val="es-ES_tradnl" w:eastAsia="es-ES"/>
               </w:rPr>
               <w:t>1</w:t>
             </w:r>
@@ -4618,7 +4674,7 @@
                 <w:bCs/>
                 <w:sz w:val="20"/>
                 <w:szCs w:val="20"/>
-                <w:lang w:val="es-ES" w:eastAsia="es-ES"/>
+                <w:lang w:val="es-ES_tradnl" w:eastAsia="es-ES"/>
               </w:rPr>
             </w:pPr>
             <w:r>
@@ -4627,7 +4683,7 @@
                 <w:bCs/>
                 <w:sz w:val="20"/>
                 <w:szCs w:val="20"/>
-                <w:lang w:val="es-ES" w:eastAsia="es-ES"/>
+                <w:lang w:val="es-ES_tradnl" w:eastAsia="es-ES"/>
               </w:rPr>
               <w:t>14</w:t>
             </w:r>
@@ -4656,17 +4712,27 @@
               <w:rPr>
                 <w:sz w:val="20"/>
                 <w:szCs w:val="20"/>
-                <w:lang w:val="es-ES" w:eastAsia="es-ES"/>
-              </w:rPr>
-            </w:pPr>
-            <w:r>
-              <w:rPr>
-                <w:sz w:val="20"/>
-                <w:szCs w:val="20"/>
-                <w:lang w:val="es-ES" w:eastAsia="es-ES"/>
-              </w:rPr>
-              <w:t>XUI Views</w:t>
-            </w:r>
+                <w:lang w:val="es-ES_tradnl" w:eastAsia="es-ES"/>
+              </w:rPr>
+            </w:pPr>
+            <w:r>
+              <w:rPr>
+                <w:sz w:val="20"/>
+                <w:szCs w:val="20"/>
+                <w:lang w:val="es-ES_tradnl" w:eastAsia="es-ES"/>
+              </w:rPr>
+              <w:t xml:space="preserve">XUI </w:t>
+            </w:r>
+            <w:proofErr w:type="spellStart"/>
+            <w:r>
+              <w:rPr>
+                <w:sz w:val="20"/>
+                <w:szCs w:val="20"/>
+                <w:lang w:val="es-ES_tradnl" w:eastAsia="es-ES"/>
+              </w:rPr>
+              <w:t>Views</w:t>
+            </w:r>
+            <w:proofErr w:type="spellEnd"/>
           </w:p>
         </w:tc>
         <w:tc>
@@ -4692,14 +4758,14 @@
               <w:rPr>
                 <w:sz w:val="20"/>
                 <w:szCs w:val="20"/>
-                <w:lang w:val="es-ES" w:eastAsia="es-ES"/>
-              </w:rPr>
-            </w:pPr>
-            <w:r>
-              <w:rPr>
-                <w:sz w:val="20"/>
-                <w:szCs w:val="20"/>
-                <w:lang w:val="es-ES" w:eastAsia="es-ES"/>
+                <w:lang w:val="es-ES_tradnl" w:eastAsia="es-ES"/>
+              </w:rPr>
+            </w:pPr>
+            <w:r>
+              <w:rPr>
+                <w:sz w:val="20"/>
+                <w:szCs w:val="20"/>
+                <w:lang w:val="es-ES_tradnl" w:eastAsia="es-ES"/>
               </w:rPr>
               <w:t>· Crear diálogos</w:t>
             </w:r>
@@ -4733,7 +4799,7 @@
                 <w:color w:val="24292E"/>
                 <w:sz w:val="20"/>
                 <w:szCs w:val="20"/>
-                <w:lang w:val="es-ES" w:eastAsia="es-ES"/>
+                <w:lang w:val="es-ES_tradnl" w:eastAsia="es-ES"/>
               </w:rPr>
             </w:pPr>
             <w:r>
@@ -4744,7 +4810,7 @@
                 <w:color w:val="24292E"/>
                 <w:sz w:val="20"/>
                 <w:szCs w:val="20"/>
-                <w:lang w:val="es-ES" w:eastAsia="es-ES"/>
+                <w:lang w:val="es-ES_tradnl" w:eastAsia="es-ES"/>
               </w:rPr>
               <w:t>2</w:t>
             </w:r>
@@ -4777,7 +4843,7 @@
                 <w:bCs/>
                 <w:sz w:val="20"/>
                 <w:szCs w:val="20"/>
-                <w:lang w:val="es-ES" w:eastAsia="es-ES"/>
+                <w:lang w:val="es-ES_tradnl" w:eastAsia="es-ES"/>
               </w:rPr>
             </w:pPr>
             <w:r>
@@ -4786,7 +4852,7 @@
                 <w:bCs/>
                 <w:sz w:val="20"/>
                 <w:szCs w:val="20"/>
-                <w:lang w:val="es-ES" w:eastAsia="es-ES"/>
+                <w:lang w:val="es-ES_tradnl" w:eastAsia="es-ES"/>
               </w:rPr>
               <w:t>15</w:t>
             </w:r>
@@ -4815,17 +4881,27 @@
               <w:rPr>
                 <w:sz w:val="20"/>
                 <w:szCs w:val="20"/>
-                <w:lang w:val="es-ES" w:eastAsia="es-ES"/>
-              </w:rPr>
-            </w:pPr>
-            <w:r>
-              <w:rPr>
-                <w:sz w:val="20"/>
-                <w:szCs w:val="20"/>
-                <w:lang w:val="es-ES" w:eastAsia="es-ES"/>
-              </w:rPr>
-              <w:t>Matrices - Arrays</w:t>
-            </w:r>
+                <w:lang w:val="es-ES_tradnl" w:eastAsia="es-ES"/>
+              </w:rPr>
+            </w:pPr>
+            <w:r>
+              <w:rPr>
+                <w:sz w:val="20"/>
+                <w:szCs w:val="20"/>
+                <w:lang w:val="es-ES_tradnl" w:eastAsia="es-ES"/>
+              </w:rPr>
+              <w:t xml:space="preserve">Matrices - </w:t>
+            </w:r>
+            <w:proofErr w:type="spellStart"/>
+            <w:r>
+              <w:rPr>
+                <w:sz w:val="20"/>
+                <w:szCs w:val="20"/>
+                <w:lang w:val="es-ES_tradnl" w:eastAsia="es-ES"/>
+              </w:rPr>
+              <w:t>Arrays</w:t>
+            </w:r>
+            <w:proofErr w:type="spellEnd"/>
           </w:p>
         </w:tc>
         <w:tc>
@@ -4851,14 +4927,14 @@
               <w:rPr>
                 <w:sz w:val="20"/>
                 <w:szCs w:val="20"/>
-                <w:lang w:val="es-ES" w:eastAsia="es-ES"/>
-              </w:rPr>
-            </w:pPr>
-            <w:r>
-              <w:rPr>
-                <w:sz w:val="20"/>
-                <w:szCs w:val="20"/>
-                <w:lang w:val="es-ES" w:eastAsia="es-ES"/>
+                <w:lang w:val="es-ES_tradnl" w:eastAsia="es-ES"/>
+              </w:rPr>
+            </w:pPr>
+            <w:r>
+              <w:rPr>
+                <w:sz w:val="20"/>
+                <w:szCs w:val="20"/>
+                <w:lang w:val="es-ES_tradnl" w:eastAsia="es-ES"/>
               </w:rPr>
               <w:t>· Matrices unidimensionales (o Vectores)</w:t>
             </w:r>
@@ -4869,32 +4945,50 @@
               <w:rPr>
                 <w:sz w:val="20"/>
                 <w:szCs w:val="20"/>
-                <w:lang w:val="es-ES" w:eastAsia="es-ES"/>
-              </w:rPr>
-            </w:pPr>
-            <w:r>
-              <w:rPr>
-                <w:sz w:val="20"/>
-                <w:szCs w:val="20"/>
-                <w:lang w:val="es-ES" w:eastAsia="es-ES"/>
-              </w:rPr>
-              <w:t>· Operacioes básicas con matrices</w:t>
-            </w:r>
-          </w:p>
-          <w:p>
-            <w:pPr>
-              <w:spacing w:after="0" w:line="240" w:lineRule="auto"/>
-              <w:rPr>
-                <w:sz w:val="20"/>
-                <w:szCs w:val="20"/>
-                <w:lang w:val="es-ES" w:eastAsia="es-ES"/>
-              </w:rPr>
-            </w:pPr>
-            <w:r>
-              <w:rPr>
-                <w:sz w:val="20"/>
-                <w:szCs w:val="20"/>
-                <w:lang w:val="es-ES" w:eastAsia="es-ES"/>
+                <w:lang w:val="es-ES_tradnl" w:eastAsia="es-ES"/>
+              </w:rPr>
+            </w:pPr>
+            <w:r>
+              <w:rPr>
+                <w:sz w:val="20"/>
+                <w:szCs w:val="20"/>
+                <w:lang w:val="es-ES_tradnl" w:eastAsia="es-ES"/>
+              </w:rPr>
+              <w:t xml:space="preserve">· </w:t>
+            </w:r>
+            <w:proofErr w:type="spellStart"/>
+            <w:r>
+              <w:rPr>
+                <w:sz w:val="20"/>
+                <w:szCs w:val="20"/>
+                <w:lang w:val="es-ES_tradnl" w:eastAsia="es-ES"/>
+              </w:rPr>
+              <w:t>Operacioes</w:t>
+            </w:r>
+            <w:proofErr w:type="spellEnd"/>
+            <w:r>
+              <w:rPr>
+                <w:sz w:val="20"/>
+                <w:szCs w:val="20"/>
+                <w:lang w:val="es-ES_tradnl" w:eastAsia="es-ES"/>
+              </w:rPr>
+              <w:t xml:space="preserve"> básicas con matrices</w:t>
+            </w:r>
+          </w:p>
+          <w:p>
+            <w:pPr>
+              <w:spacing w:after="0" w:line="240" w:lineRule="auto"/>
+              <w:rPr>
+                <w:sz w:val="20"/>
+                <w:szCs w:val="20"/>
+                <w:lang w:val="es-ES_tradnl" w:eastAsia="es-ES"/>
+              </w:rPr>
+            </w:pPr>
+            <w:r>
+              <w:rPr>
+                <w:sz w:val="20"/>
+                <w:szCs w:val="20"/>
+                <w:lang w:val="es-ES_tradnl" w:eastAsia="es-ES"/>
               </w:rPr>
               <w:t>· Búsqueda lineal</w:t>
             </w:r>
@@ -4905,14 +4999,14 @@
               <w:rPr>
                 <w:sz w:val="20"/>
                 <w:szCs w:val="20"/>
-                <w:lang w:val="es-ES" w:eastAsia="es-ES"/>
-              </w:rPr>
-            </w:pPr>
-            <w:r>
-              <w:rPr>
-                <w:sz w:val="20"/>
-                <w:szCs w:val="20"/>
-                <w:lang w:val="es-ES" w:eastAsia="es-ES"/>
+                <w:lang w:val="es-ES_tradnl" w:eastAsia="es-ES"/>
+              </w:rPr>
+            </w:pPr>
+            <w:r>
+              <w:rPr>
+                <w:sz w:val="20"/>
+                <w:szCs w:val="20"/>
+                <w:lang w:val="es-ES_tradnl" w:eastAsia="es-ES"/>
               </w:rPr>
               <w:t>· Búsqueda binaria</w:t>
             </w:r>
@@ -4923,14 +5017,14 @@
               <w:rPr>
                 <w:sz w:val="20"/>
                 <w:szCs w:val="20"/>
-                <w:lang w:val="es-ES" w:eastAsia="es-ES"/>
-              </w:rPr>
-            </w:pPr>
-            <w:r>
-              <w:rPr>
-                <w:sz w:val="20"/>
-                <w:szCs w:val="20"/>
-                <w:lang w:val="es-ES" w:eastAsia="es-ES"/>
+                <w:lang w:val="es-ES_tradnl" w:eastAsia="es-ES"/>
+              </w:rPr>
+            </w:pPr>
+            <w:r>
+              <w:rPr>
+                <w:sz w:val="20"/>
+                <w:szCs w:val="20"/>
+                <w:lang w:val="es-ES_tradnl" w:eastAsia="es-ES"/>
               </w:rPr>
               <w:t>· Elemento MÁX – MÍN</w:t>
             </w:r>
@@ -4941,35 +5035,91 @@
               <w:rPr>
                 <w:sz w:val="20"/>
                 <w:szCs w:val="20"/>
-                <w:lang w:val="es-ES" w:eastAsia="es-ES"/>
-              </w:rPr>
-            </w:pPr>
-            <w:r>
-              <w:rPr>
-                <w:sz w:val="20"/>
-                <w:szCs w:val="20"/>
-                <w:lang w:val="es-ES" w:eastAsia="es-ES"/>
-              </w:rPr>
-              <w:t>· Ordenación con Bubble Sort</w:t>
-            </w:r>
-          </w:p>
-          <w:p>
-            <w:pPr>
-              <w:spacing w:after="0" w:line="240" w:lineRule="auto"/>
-              <w:rPr>
-                <w:sz w:val="20"/>
-                <w:szCs w:val="20"/>
-                <w:lang w:val="es-ES" w:eastAsia="es-ES"/>
-              </w:rPr>
-            </w:pPr>
-            <w:r>
-              <w:rPr>
-                <w:sz w:val="20"/>
-                <w:szCs w:val="20"/>
-                <w:lang w:val="es-ES" w:eastAsia="es-ES"/>
-              </w:rPr>
-              <w:t>· Ordenación con Selection Sort</w:t>
-            </w:r>
+                <w:lang w:val="es-ES_tradnl" w:eastAsia="es-ES"/>
+              </w:rPr>
+            </w:pPr>
+            <w:r>
+              <w:rPr>
+                <w:sz w:val="20"/>
+                <w:szCs w:val="20"/>
+                <w:lang w:val="es-ES_tradnl" w:eastAsia="es-ES"/>
+              </w:rPr>
+              <w:t xml:space="preserve">· Ordenación con </w:t>
+            </w:r>
+            <w:proofErr w:type="spellStart"/>
+            <w:r>
+              <w:rPr>
+                <w:sz w:val="20"/>
+                <w:szCs w:val="20"/>
+                <w:lang w:val="es-ES_tradnl" w:eastAsia="es-ES"/>
+              </w:rPr>
+              <w:t>Bubble</w:t>
+            </w:r>
+            <w:proofErr w:type="spellEnd"/>
+            <w:r>
+              <w:rPr>
+                <w:sz w:val="20"/>
+                <w:szCs w:val="20"/>
+                <w:lang w:val="es-ES_tradnl" w:eastAsia="es-ES"/>
+              </w:rPr>
+              <w:t xml:space="preserve"> </w:t>
+            </w:r>
+            <w:proofErr w:type="spellStart"/>
+            <w:r>
+              <w:rPr>
+                <w:sz w:val="20"/>
+                <w:szCs w:val="20"/>
+                <w:lang w:val="es-ES_tradnl" w:eastAsia="es-ES"/>
+              </w:rPr>
+              <w:t>Sort</w:t>
+            </w:r>
+            <w:proofErr w:type="spellEnd"/>
+          </w:p>
+          <w:p>
+            <w:pPr>
+              <w:spacing w:after="0" w:line="240" w:lineRule="auto"/>
+              <w:rPr>
+                <w:sz w:val="20"/>
+                <w:szCs w:val="20"/>
+                <w:lang w:val="es-ES_tradnl" w:eastAsia="es-ES"/>
+              </w:rPr>
+            </w:pPr>
+            <w:r>
+              <w:rPr>
+                <w:sz w:val="20"/>
+                <w:szCs w:val="20"/>
+                <w:lang w:val="es-ES_tradnl" w:eastAsia="es-ES"/>
+              </w:rPr>
+              <w:t xml:space="preserve">· Ordenación con </w:t>
+            </w:r>
+            <w:proofErr w:type="spellStart"/>
+            <w:r>
+              <w:rPr>
+                <w:sz w:val="20"/>
+                <w:szCs w:val="20"/>
+                <w:lang w:val="es-ES_tradnl" w:eastAsia="es-ES"/>
+              </w:rPr>
+              <w:t>Selection</w:t>
+            </w:r>
+            <w:proofErr w:type="spellEnd"/>
+            <w:r>
+              <w:rPr>
+                <w:sz w:val="20"/>
+                <w:szCs w:val="20"/>
+                <w:lang w:val="es-ES_tradnl" w:eastAsia="es-ES"/>
+              </w:rPr>
+              <w:t xml:space="preserve"> </w:t>
+            </w:r>
+            <w:proofErr w:type="spellStart"/>
+            <w:r>
+              <w:rPr>
+                <w:sz w:val="20"/>
+                <w:szCs w:val="20"/>
+                <w:lang w:val="es-ES_tradnl" w:eastAsia="es-ES"/>
+              </w:rPr>
+              <w:t>Sort</w:t>
+            </w:r>
+            <w:proofErr w:type="spellEnd"/>
           </w:p>
         </w:tc>
         <w:tc>
@@ -5000,7 +5150,7 @@
                 <w:color w:val="24292E"/>
                 <w:sz w:val="20"/>
                 <w:szCs w:val="20"/>
-                <w:lang w:val="es-ES" w:eastAsia="es-ES"/>
+                <w:lang w:val="es-ES_tradnl" w:eastAsia="es-ES"/>
               </w:rPr>
             </w:pPr>
             <w:r>
@@ -5011,7 +5161,7 @@
                 <w:color w:val="24292E"/>
                 <w:sz w:val="20"/>
                 <w:szCs w:val="20"/>
-                <w:lang w:val="es-ES" w:eastAsia="es-ES"/>
+                <w:lang w:val="es-ES_tradnl" w:eastAsia="es-ES"/>
               </w:rPr>
               <w:t>4</w:t>
             </w:r>
@@ -5044,7 +5194,7 @@
                 <w:bCs/>
                 <w:sz w:val="20"/>
                 <w:szCs w:val="20"/>
-                <w:lang w:val="es-ES" w:eastAsia="es-ES"/>
+                <w:lang w:val="es-ES_tradnl" w:eastAsia="es-ES"/>
               </w:rPr>
             </w:pPr>
             <w:r>
@@ -5053,7 +5203,7 @@
                 <w:bCs/>
                 <w:sz w:val="20"/>
                 <w:szCs w:val="20"/>
-                <w:lang w:val="es-ES" w:eastAsia="es-ES"/>
+                <w:lang w:val="es-ES_tradnl" w:eastAsia="es-ES"/>
               </w:rPr>
               <w:t>16</w:t>
             </w:r>
@@ -5082,14 +5232,14 @@
               <w:rPr>
                 <w:sz w:val="20"/>
                 <w:szCs w:val="20"/>
-                <w:lang w:val="es-ES" w:eastAsia="es-ES"/>
-              </w:rPr>
-            </w:pPr>
-            <w:r>
-              <w:rPr>
-                <w:sz w:val="20"/>
-                <w:szCs w:val="20"/>
-                <w:lang w:val="es-ES" w:eastAsia="es-ES"/>
+                <w:lang w:val="es-ES_tradnl" w:eastAsia="es-ES"/>
+              </w:rPr>
+            </w:pPr>
+            <w:r>
+              <w:rPr>
+                <w:sz w:val="20"/>
+                <w:szCs w:val="20"/>
+                <w:lang w:val="es-ES_tradnl" w:eastAsia="es-ES"/>
               </w:rPr>
               <w:t>Listas</w:t>
             </w:r>
@@ -5118,14 +5268,14 @@
               <w:rPr>
                 <w:sz w:val="20"/>
                 <w:szCs w:val="20"/>
-                <w:lang w:val="es-ES" w:eastAsia="es-ES"/>
-              </w:rPr>
-            </w:pPr>
-            <w:r>
-              <w:rPr>
-                <w:sz w:val="20"/>
-                <w:szCs w:val="20"/>
-                <w:lang w:val="es-ES" w:eastAsia="es-ES"/>
+                <w:lang w:val="es-ES_tradnl" w:eastAsia="es-ES"/>
+              </w:rPr>
+            </w:pPr>
+            <w:r>
+              <w:rPr>
+                <w:sz w:val="20"/>
+                <w:szCs w:val="20"/>
+                <w:lang w:val="es-ES_tradnl" w:eastAsia="es-ES"/>
               </w:rPr>
               <w:t>· ¿Qué es una lista?</w:t>
             </w:r>
@@ -5136,14 +5286,14 @@
               <w:rPr>
                 <w:sz w:val="20"/>
                 <w:szCs w:val="20"/>
-                <w:lang w:val="es-ES" w:eastAsia="es-ES"/>
-              </w:rPr>
-            </w:pPr>
-            <w:r>
-              <w:rPr>
-                <w:sz w:val="20"/>
-                <w:szCs w:val="20"/>
-                <w:lang w:val="es-ES" w:eastAsia="es-ES"/>
+                <w:lang w:val="es-ES_tradnl" w:eastAsia="es-ES"/>
+              </w:rPr>
+            </w:pPr>
+            <w:r>
+              <w:rPr>
+                <w:sz w:val="20"/>
+                <w:szCs w:val="20"/>
+                <w:lang w:val="es-ES_tradnl" w:eastAsia="es-ES"/>
               </w:rPr>
               <w:t>· Operaciones básicas con listas</w:t>
             </w:r>
@@ -5177,7 +5327,7 @@
                 <w:color w:val="24292E"/>
                 <w:sz w:val="20"/>
                 <w:szCs w:val="20"/>
-                <w:lang w:val="es-ES" w:eastAsia="es-ES"/>
+                <w:lang w:val="es-ES_tradnl" w:eastAsia="es-ES"/>
               </w:rPr>
             </w:pPr>
             <w:r>
@@ -5188,7 +5338,7 @@
                 <w:color w:val="24292E"/>
                 <w:sz w:val="20"/>
                 <w:szCs w:val="20"/>
-                <w:lang w:val="es-ES" w:eastAsia="es-ES"/>
+                <w:lang w:val="es-ES_tradnl" w:eastAsia="es-ES"/>
               </w:rPr>
               <w:t>2</w:t>
             </w:r>
@@ -5221,7 +5371,7 @@
                 <w:bCs/>
                 <w:sz w:val="20"/>
                 <w:szCs w:val="20"/>
-                <w:lang w:val="es-ES" w:eastAsia="es-ES"/>
+                <w:lang w:val="es-ES_tradnl" w:eastAsia="es-ES"/>
               </w:rPr>
             </w:pPr>
             <w:r>
@@ -5230,7 +5380,7 @@
                 <w:bCs/>
                 <w:sz w:val="20"/>
                 <w:szCs w:val="20"/>
-                <w:lang w:val="es-ES" w:eastAsia="es-ES"/>
+                <w:lang w:val="es-ES_tradnl" w:eastAsia="es-ES"/>
               </w:rPr>
               <w:t>17</w:t>
             </w:r>
@@ -5259,14 +5409,14 @@
               <w:rPr>
                 <w:sz w:val="20"/>
                 <w:szCs w:val="20"/>
-                <w:lang w:val="es-ES" w:eastAsia="es-ES"/>
-              </w:rPr>
-            </w:pPr>
-            <w:r>
-              <w:rPr>
-                <w:sz w:val="20"/>
-                <w:szCs w:val="20"/>
-                <w:lang w:val="es-ES" w:eastAsia="es-ES"/>
+                <w:lang w:val="es-ES_tradnl" w:eastAsia="es-ES"/>
+              </w:rPr>
+            </w:pPr>
+            <w:r>
+              <w:rPr>
+                <w:sz w:val="20"/>
+                <w:szCs w:val="20"/>
+                <w:lang w:val="es-ES_tradnl" w:eastAsia="es-ES"/>
               </w:rPr>
               <w:t>Mapas</w:t>
             </w:r>
@@ -5295,14 +5445,14 @@
               <w:rPr>
                 <w:sz w:val="20"/>
                 <w:szCs w:val="20"/>
-                <w:lang w:val="es-ES" w:eastAsia="es-ES"/>
-              </w:rPr>
-            </w:pPr>
-            <w:r>
-              <w:rPr>
-                <w:sz w:val="20"/>
-                <w:szCs w:val="20"/>
-                <w:lang w:val="es-ES" w:eastAsia="es-ES"/>
+                <w:lang w:val="es-ES_tradnl" w:eastAsia="es-ES"/>
+              </w:rPr>
+            </w:pPr>
+            <w:r>
+              <w:rPr>
+                <w:sz w:val="20"/>
+                <w:szCs w:val="20"/>
+                <w:lang w:val="es-ES_tradnl" w:eastAsia="es-ES"/>
               </w:rPr>
               <w:t>· ¿Qué es un mapa?</w:t>
             </w:r>
@@ -5313,14 +5463,14 @@
               <w:rPr>
                 <w:sz w:val="20"/>
                 <w:szCs w:val="20"/>
-                <w:lang w:val="es-ES" w:eastAsia="es-ES"/>
-              </w:rPr>
-            </w:pPr>
-            <w:r>
-              <w:rPr>
-                <w:sz w:val="20"/>
-                <w:szCs w:val="20"/>
-                <w:lang w:val="es-ES" w:eastAsia="es-ES"/>
+                <w:lang w:val="es-ES_tradnl" w:eastAsia="es-ES"/>
+              </w:rPr>
+            </w:pPr>
+            <w:r>
+              <w:rPr>
+                <w:sz w:val="20"/>
+                <w:szCs w:val="20"/>
+                <w:lang w:val="es-ES_tradnl" w:eastAsia="es-ES"/>
               </w:rPr>
               <w:t>· Operaciones básicas con mapas</w:t>
             </w:r>
@@ -5354,7 +5504,7 @@
                 <w:color w:val="24292E"/>
                 <w:sz w:val="20"/>
                 <w:szCs w:val="20"/>
-                <w:lang w:val="es-ES" w:eastAsia="es-ES"/>
+                <w:lang w:val="es-ES_tradnl" w:eastAsia="es-ES"/>
               </w:rPr>
             </w:pPr>
             <w:r>
@@ -5365,7 +5515,7 @@
                 <w:color w:val="24292E"/>
                 <w:sz w:val="20"/>
                 <w:szCs w:val="20"/>
-                <w:lang w:val="es-ES" w:eastAsia="es-ES"/>
+                <w:lang w:val="es-ES_tradnl" w:eastAsia="es-ES"/>
               </w:rPr>
               <w:t>2</w:t>
             </w:r>
@@ -5398,7 +5548,7 @@
                 <w:bCs/>
                 <w:sz w:val="20"/>
                 <w:szCs w:val="20"/>
-                <w:lang w:val="es-ES" w:eastAsia="es-ES"/>
+                <w:lang w:val="es-ES_tradnl" w:eastAsia="es-ES"/>
               </w:rPr>
             </w:pPr>
             <w:r>
@@ -5407,7 +5557,7 @@
                 <w:bCs/>
                 <w:sz w:val="20"/>
                 <w:szCs w:val="20"/>
-                <w:lang w:val="es-ES" w:eastAsia="es-ES"/>
+                <w:lang w:val="es-ES_tradnl" w:eastAsia="es-ES"/>
               </w:rPr>
               <w:t>18</w:t>
             </w:r>
@@ -5436,14 +5586,14 @@
               <w:rPr>
                 <w:sz w:val="20"/>
                 <w:szCs w:val="20"/>
-                <w:lang w:val="es-ES" w:eastAsia="es-ES"/>
-              </w:rPr>
-            </w:pPr>
-            <w:r>
-              <w:rPr>
-                <w:sz w:val="20"/>
-                <w:szCs w:val="20"/>
-                <w:lang w:val="es-ES" w:eastAsia="es-ES"/>
+                <w:lang w:val="es-ES_tradnl" w:eastAsia="es-ES"/>
+              </w:rPr>
+            </w:pPr>
+            <w:r>
+              <w:rPr>
+                <w:sz w:val="20"/>
+                <w:szCs w:val="20"/>
+                <w:lang w:val="es-ES_tradnl" w:eastAsia="es-ES"/>
               </w:rPr>
               <w:t>Ficheros</w:t>
             </w:r>
@@ -5472,14 +5622,14 @@
               <w:rPr>
                 <w:sz w:val="20"/>
                 <w:szCs w:val="20"/>
-                <w:lang w:val="es-ES" w:eastAsia="es-ES"/>
-              </w:rPr>
-            </w:pPr>
-            <w:r>
-              <w:rPr>
-                <w:sz w:val="20"/>
-                <w:szCs w:val="20"/>
-                <w:lang w:val="es-ES" w:eastAsia="es-ES"/>
+                <w:lang w:val="es-ES_tradnl" w:eastAsia="es-ES"/>
+              </w:rPr>
+            </w:pPr>
+            <w:r>
+              <w:rPr>
+                <w:sz w:val="20"/>
+                <w:szCs w:val="20"/>
+                <w:lang w:val="es-ES_tradnl" w:eastAsia="es-ES"/>
               </w:rPr>
               <w:t>· Localización de Ficheros en B4J</w:t>
             </w:r>
@@ -5490,14 +5640,14 @@
               <w:rPr>
                 <w:sz w:val="20"/>
                 <w:szCs w:val="20"/>
-                <w:lang w:val="es-ES" w:eastAsia="es-ES"/>
-              </w:rPr>
-            </w:pPr>
-            <w:r>
-              <w:rPr>
-                <w:sz w:val="20"/>
-                <w:szCs w:val="20"/>
-                <w:lang w:val="es-ES" w:eastAsia="es-ES"/>
+                <w:lang w:val="es-ES_tradnl" w:eastAsia="es-ES"/>
+              </w:rPr>
+            </w:pPr>
+            <w:r>
+              <w:rPr>
+                <w:sz w:val="20"/>
+                <w:szCs w:val="20"/>
+                <w:lang w:val="es-ES_tradnl" w:eastAsia="es-ES"/>
               </w:rPr>
               <w:t>· Métodos con Ficheros</w:t>
             </w:r>
@@ -5531,7 +5681,7 @@
                 <w:color w:val="24292E"/>
                 <w:sz w:val="20"/>
                 <w:szCs w:val="20"/>
-                <w:lang w:val="es-ES" w:eastAsia="es-ES"/>
+                <w:lang w:val="es-ES_tradnl" w:eastAsia="es-ES"/>
               </w:rPr>
             </w:pPr>
             <w:r>
@@ -5542,7 +5692,7 @@
                 <w:color w:val="24292E"/>
                 <w:sz w:val="20"/>
                 <w:szCs w:val="20"/>
-                <w:lang w:val="es-ES" w:eastAsia="es-ES"/>
+                <w:lang w:val="es-ES_tradnl" w:eastAsia="es-ES"/>
               </w:rPr>
               <w:t>2</w:t>
             </w:r>
@@ -5575,7 +5725,7 @@
                 <w:bCs/>
                 <w:sz w:val="20"/>
                 <w:szCs w:val="20"/>
-                <w:lang w:val="es-ES" w:eastAsia="es-ES"/>
+                <w:lang w:val="es-ES_tradnl" w:eastAsia="es-ES"/>
               </w:rPr>
             </w:pPr>
             <w:r>
@@ -5584,7 +5734,7 @@
                 <w:bCs/>
                 <w:sz w:val="20"/>
                 <w:szCs w:val="20"/>
-                <w:lang w:val="es-ES" w:eastAsia="es-ES"/>
+                <w:lang w:val="es-ES_tradnl" w:eastAsia="es-ES"/>
               </w:rPr>
               <w:t>19</w:t>
             </w:r>
@@ -5613,14 +5763,14 @@
               <w:rPr>
                 <w:sz w:val="20"/>
                 <w:szCs w:val="20"/>
-                <w:lang w:val="es-ES" w:eastAsia="es-ES"/>
-              </w:rPr>
-            </w:pPr>
-            <w:r>
-              <w:rPr>
-                <w:sz w:val="20"/>
-                <w:szCs w:val="20"/>
-                <w:lang w:val="es-ES" w:eastAsia="es-ES"/>
+                <w:lang w:val="es-ES_tradnl" w:eastAsia="es-ES"/>
+              </w:rPr>
+            </w:pPr>
+            <w:r>
+              <w:rPr>
+                <w:sz w:val="20"/>
+                <w:szCs w:val="20"/>
+                <w:lang w:val="es-ES_tradnl" w:eastAsia="es-ES"/>
               </w:rPr>
               <w:t>Aplicación 2</w:t>
             </w:r>
@@ -5649,14 +5799,14 @@
               <w:rPr>
                 <w:sz w:val="20"/>
                 <w:szCs w:val="20"/>
-                <w:lang w:val="es-ES" w:eastAsia="es-ES"/>
-              </w:rPr>
-            </w:pPr>
-            <w:r>
-              <w:rPr>
-                <w:sz w:val="20"/>
-                <w:szCs w:val="20"/>
-                <w:lang w:val="es-ES" w:eastAsia="es-ES"/>
+                <w:lang w:val="es-ES_tradnl" w:eastAsia="es-ES"/>
+              </w:rPr>
+            </w:pPr>
+            <w:r>
+              <w:rPr>
+                <w:sz w:val="20"/>
+                <w:szCs w:val="20"/>
+                <w:lang w:val="es-ES_tradnl" w:eastAsia="es-ES"/>
               </w:rPr>
               <w:t xml:space="preserve">En esta aplicación los pupilos probarán sus conocimientos creando una aplicación basada en </w:t>
             </w:r>
@@ -5664,7 +5814,7 @@
               <w:rPr>
                 <w:sz w:val="20"/>
                 <w:szCs w:val="20"/>
-                <w:lang w:val="es-ES" w:eastAsia="es-ES"/>
+                <w:lang w:val="es-ES_tradnl" w:eastAsia="es-ES"/>
               </w:rPr>
               <w:t>temas</w:t>
             </w:r>
@@ -5672,7 +5822,7 @@
               <w:rPr>
                 <w:sz w:val="20"/>
                 <w:szCs w:val="20"/>
-                <w:lang w:val="es-ES" w:eastAsia="es-ES"/>
+                <w:lang w:val="es-ES_tradnl" w:eastAsia="es-ES"/>
               </w:rPr>
               <w:t xml:space="preserve"> anteriores.</w:t>
             </w:r>
@@ -5706,7 +5856,7 @@
                 <w:color w:val="24292E"/>
                 <w:sz w:val="20"/>
                 <w:szCs w:val="20"/>
-                <w:lang w:val="es-ES" w:eastAsia="es-ES"/>
+                <w:lang w:val="es-ES_tradnl" w:eastAsia="es-ES"/>
               </w:rPr>
             </w:pPr>
             <w:r>
@@ -5717,7 +5867,7 @@
                 <w:color w:val="24292E"/>
                 <w:sz w:val="20"/>
                 <w:szCs w:val="20"/>
-                <w:lang w:val="es-ES" w:eastAsia="es-ES"/>
+                <w:lang w:val="es-ES_tradnl" w:eastAsia="es-ES"/>
               </w:rPr>
               <w:t>10</w:t>
             </w:r>
@@ -5750,7 +5900,7 @@
                 <w:bCs/>
                 <w:sz w:val="20"/>
                 <w:szCs w:val="20"/>
-                <w:lang w:val="es-ES" w:eastAsia="es-ES"/>
+                <w:lang w:val="es-ES_tradnl" w:eastAsia="es-ES"/>
               </w:rPr>
             </w:pPr>
             <w:r>
@@ -5759,7 +5909,7 @@
                 <w:bCs/>
                 <w:sz w:val="20"/>
                 <w:szCs w:val="20"/>
-                <w:lang w:val="es-ES" w:eastAsia="es-ES"/>
+                <w:lang w:val="es-ES_tradnl" w:eastAsia="es-ES"/>
               </w:rPr>
               <w:t>20</w:t>
             </w:r>
@@ -5788,14 +5938,14 @@
               <w:rPr>
                 <w:sz w:val="20"/>
                 <w:szCs w:val="20"/>
-                <w:lang w:val="es-ES" w:eastAsia="es-ES"/>
-              </w:rPr>
-            </w:pPr>
-            <w:r>
-              <w:rPr>
-                <w:sz w:val="20"/>
-                <w:szCs w:val="20"/>
-                <w:lang w:val="es-ES" w:eastAsia="es-ES"/>
+                <w:lang w:val="es-ES_tradnl" w:eastAsia="es-ES"/>
+              </w:rPr>
+            </w:pPr>
+            <w:r>
+              <w:rPr>
+                <w:sz w:val="20"/>
+                <w:szCs w:val="20"/>
+                <w:lang w:val="es-ES_tradnl" w:eastAsia="es-ES"/>
               </w:rPr>
               <w:t>De B4J a B4A</w:t>
             </w:r>
@@ -5824,14 +5974,14 @@
               <w:rPr>
                 <w:sz w:val="20"/>
                 <w:szCs w:val="20"/>
-                <w:lang w:val="es-ES" w:eastAsia="es-ES"/>
-              </w:rPr>
-            </w:pPr>
-            <w:r>
-              <w:rPr>
-                <w:sz w:val="20"/>
-                <w:szCs w:val="20"/>
-                <w:lang w:val="es-ES" w:eastAsia="es-ES"/>
+                <w:lang w:val="es-ES_tradnl" w:eastAsia="es-ES"/>
+              </w:rPr>
+            </w:pPr>
+            <w:r>
+              <w:rPr>
+                <w:sz w:val="20"/>
+                <w:szCs w:val="20"/>
+                <w:lang w:val="es-ES_tradnl" w:eastAsia="es-ES"/>
               </w:rPr>
               <w:t>Cómo convertir una aplicación de B4J a B4A</w:t>
             </w:r>
@@ -5865,7 +6015,7 @@
                 <w:color w:val="24292E"/>
                 <w:sz w:val="20"/>
                 <w:szCs w:val="20"/>
-                <w:lang w:val="es-ES" w:eastAsia="es-ES"/>
+                <w:lang w:val="es-ES_tradnl" w:eastAsia="es-ES"/>
               </w:rPr>
             </w:pPr>
             <w:r>
@@ -5876,7 +6026,7 @@
                 <w:color w:val="24292E"/>
                 <w:sz w:val="20"/>
                 <w:szCs w:val="20"/>
-                <w:lang w:val="es-ES" w:eastAsia="es-ES"/>
+                <w:lang w:val="es-ES_tradnl" w:eastAsia="es-ES"/>
               </w:rPr>
               <w:t>2</w:t>
             </w:r>
@@ -5909,14 +6059,14 @@
                 <w:rFonts w:ascii="Times New Roman" w:hAnsi="Times New Roman" w:cs="Times New Roman"/>
                 <w:b/>
                 <w:bCs/>
-                <w:lang w:val="es-ES" w:eastAsia="es-ES"/>
+                <w:lang w:val="es-ES_tradnl" w:eastAsia="es-ES"/>
               </w:rPr>
             </w:pPr>
             <w:r>
               <w:rPr>
                 <w:b/>
                 <w:bCs/>
-                <w:lang w:val="es-ES" w:eastAsia="es-ES"/>
+                <w:lang w:val="es-ES_tradnl" w:eastAsia="es-ES"/>
               </w:rPr>
               <w:t>Horas totales</w:t>
             </w:r>
@@ -5947,7 +6097,7 @@
                 <w:b/>
                 <w:bCs/>
                 <w:color w:val="24292E"/>
-                <w:lang w:val="es-ES" w:eastAsia="es-ES"/>
+                <w:lang w:val="es-ES_tradnl" w:eastAsia="es-ES"/>
               </w:rPr>
             </w:pPr>
             <w:r>
@@ -5956,7 +6106,7 @@
                 <w:b/>
                 <w:bCs/>
                 <w:color w:val="24292E"/>
-                <w:lang w:val="es-ES" w:eastAsia="es-ES"/>
+                <w:lang w:val="es-ES_tradnl" w:eastAsia="es-ES"/>
               </w:rPr>
               <w:t>57</w:t>
             </w:r>
@@ -5969,7 +6119,7 @@
         <w:spacing w:after="0" w:line="240" w:lineRule="auto"/>
         <w:jc w:val="both"/>
         <w:rPr>
-          <w:lang w:val="en-US"/>
+          <w:lang w:val="es-ES_tradnl"/>
         </w:rPr>
       </w:pPr>
     </w:p>
@@ -5978,7 +6128,7 @@
         <w:spacing w:after="0" w:line="240" w:lineRule="auto"/>
         <w:jc w:val="both"/>
         <w:rPr>
-          <w:lang w:val="en-US"/>
+          <w:lang w:val="es-ES_tradnl"/>
         </w:rPr>
       </w:pPr>
     </w:p>

--- a/docx-files/Curriculum 1.1 .docx
+++ b/docx-files/Curriculum 1.1 .docx
@@ -198,23 +198,13 @@
           <w:lang w:val="es-ES_tradnl"/>
         </w:rPr>
       </w:pPr>
-      <w:proofErr w:type="spellStart"/>
       <w:r>
         <w:rPr>
           <w:sz w:val="24"/>
           <w:szCs w:val="24"/>
           <w:lang w:val="es-ES_tradnl"/>
         </w:rPr>
-        <w:t>Version</w:t>
-      </w:r>
-      <w:proofErr w:type="spellEnd"/>
-      <w:r>
-        <w:rPr>
-          <w:sz w:val="24"/>
-          <w:szCs w:val="24"/>
-          <w:lang w:val="es-ES_tradnl"/>
-        </w:rPr>
-        <w:t xml:space="preserve"> 1.1, marzo 2021</w:t>
+        <w:t>Version 1.1, marzo 2021</w:t>
       </w:r>
     </w:p>
     <w:p>
@@ -235,7 +225,6 @@
         <w:t xml:space="preserve">Autor original: </w:t>
       </w:r>
       <w:hyperlink r:id="rId8" w:history="1">
-        <w:proofErr w:type="spellStart"/>
         <w:r>
           <w:rPr>
             <w:rStyle w:val="Hipervnculo"/>
@@ -243,19 +232,8 @@
             <w:szCs w:val="24"/>
             <w:lang w:val="es-ES_tradnl"/>
           </w:rPr>
-          <w:t>Prokopis</w:t>
+          <w:t xml:space="preserve">Prokopis </w:t>
         </w:r>
-        <w:proofErr w:type="spellEnd"/>
-        <w:r>
-          <w:rPr>
-            <w:rStyle w:val="Hipervnculo"/>
-            <w:sz w:val="24"/>
-            <w:szCs w:val="24"/>
-            <w:lang w:val="es-ES_tradnl"/>
-          </w:rPr>
-          <w:t xml:space="preserve"> </w:t>
-        </w:r>
-        <w:proofErr w:type="spellStart"/>
         <w:r>
           <w:rPr>
             <w:rStyle w:val="Hipervnculo"/>
@@ -265,7 +243,6 @@
           </w:rPr>
           <w:t>Leon</w:t>
         </w:r>
-        <w:proofErr w:type="spellEnd"/>
       </w:hyperlink>
     </w:p>
     <w:p>
@@ -760,49 +737,7 @@
         <w:rPr>
           <w:lang w:val="es-ES_tradnl"/>
         </w:rPr>
-        <w:t xml:space="preserve">La necesidad de precisión tanto del algoritmo como de los datos [dificultad de la verificación de los datos; </w:t>
-      </w:r>
-      <w:proofErr w:type="spellStart"/>
-      <w:r>
-        <w:rPr>
-          <w:lang w:val="es-ES_tradnl"/>
-        </w:rPr>
-        <w:t>garbage</w:t>
-      </w:r>
-      <w:proofErr w:type="spellEnd"/>
-      <w:r>
-        <w:rPr>
-          <w:lang w:val="es-ES_tradnl"/>
-        </w:rPr>
-        <w:t xml:space="preserve"> in, </w:t>
-      </w:r>
-      <w:proofErr w:type="spellStart"/>
-      <w:r>
-        <w:rPr>
-          <w:lang w:val="es-ES_tradnl"/>
-        </w:rPr>
-        <w:t>garbage</w:t>
-      </w:r>
-      <w:proofErr w:type="spellEnd"/>
-      <w:r>
-        <w:rPr>
-          <w:lang w:val="es-ES_tradnl"/>
-        </w:rPr>
-        <w:t xml:space="preserve"> </w:t>
-      </w:r>
-      <w:proofErr w:type="spellStart"/>
-      <w:r>
-        <w:rPr>
-          <w:lang w:val="es-ES_tradnl"/>
-        </w:rPr>
-        <w:t>out</w:t>
-      </w:r>
-      <w:proofErr w:type="spellEnd"/>
-      <w:r>
-        <w:rPr>
-          <w:lang w:val="es-ES_tradnl"/>
-        </w:rPr>
-        <w:t>]</w:t>
+        <w:t>La necesidad de precisión tanto del algoritmo como de los datos [dificultad de la verificación de los datos; garbage in, garbage out]</w:t>
       </w:r>
     </w:p>
     <w:p>
@@ -1411,35 +1346,7 @@
         <w:rPr>
           <w:lang w:val="es-ES_tradnl"/>
         </w:rPr>
-        <w:t xml:space="preserve">Diapositivas de conferencias en </w:t>
-      </w:r>
-      <w:proofErr w:type="spellStart"/>
-      <w:r>
-        <w:rPr>
-          <w:lang w:val="es-ES_tradnl"/>
-        </w:rPr>
-        <w:t>power</w:t>
-      </w:r>
-      <w:proofErr w:type="spellEnd"/>
-      <w:r>
-        <w:rPr>
-          <w:lang w:val="es-ES_tradnl"/>
-        </w:rPr>
-        <w:t xml:space="preserve"> </w:t>
-      </w:r>
-      <w:proofErr w:type="spellStart"/>
-      <w:r>
-        <w:rPr>
-          <w:lang w:val="es-ES_tradnl"/>
-        </w:rPr>
-        <w:t>point</w:t>
-      </w:r>
-      <w:proofErr w:type="spellEnd"/>
-      <w:r>
-        <w:rPr>
-          <w:lang w:val="es-ES_tradnl"/>
-        </w:rPr>
-        <w:t>,</w:t>
+        <w:t>Diapositivas de conferencias en power point,</w:t>
       </w:r>
     </w:p>
     <w:p>
@@ -1491,7 +1398,19 @@
         <w:rPr>
           <w:lang w:val="es-ES_tradnl"/>
         </w:rPr>
-        <w:t>El tiempo total de enseñanza es de 57 horas, pero esto también depende del nivel de los estudiantes y se puede adaptar.</w:t>
+        <w:t xml:space="preserve">El tiempo total de enseñanza es de </w:t>
+      </w:r>
+      <w:r>
+        <w:rPr>
+          <w:lang w:val="es-ES_tradnl"/>
+        </w:rPr>
+        <w:t>60</w:t>
+      </w:r>
+      <w:r>
+        <w:rPr>
+          <w:lang w:val="es-ES_tradnl"/>
+        </w:rPr>
+        <w:t xml:space="preserve"> horas, pero esto también depende del nivel de los estudiantes y se puede adaptar.</w:t>
       </w:r>
     </w:p>
     <w:p>
@@ -2338,46 +2257,26 @@
                 <w:szCs w:val="20"/>
                 <w:lang w:val="es-ES_tradnl" w:eastAsia="es-ES"/>
               </w:rPr>
-              <w:t xml:space="preserve">· </w:t>
-            </w:r>
-            <w:proofErr w:type="spellStart"/>
-            <w:r>
-              <w:rPr>
-                <w:sz w:val="20"/>
-                <w:szCs w:val="20"/>
-                <w:lang w:val="es-ES_tradnl" w:eastAsia="es-ES"/>
-              </w:rPr>
-              <w:t>Int</w:t>
-            </w:r>
-            <w:proofErr w:type="spellEnd"/>
-          </w:p>
-          <w:p>
-            <w:pPr>
-              <w:spacing w:after="0" w:line="240" w:lineRule="auto"/>
-              <w:rPr>
-                <w:sz w:val="20"/>
-                <w:szCs w:val="20"/>
-                <w:lang w:val="es-ES_tradnl" w:eastAsia="es-ES"/>
-              </w:rPr>
-            </w:pPr>
-            <w:r>
-              <w:rPr>
-                <w:sz w:val="20"/>
-                <w:szCs w:val="20"/>
-                <w:lang w:val="es-ES_tradnl" w:eastAsia="es-ES"/>
-              </w:rPr>
-              <w:t xml:space="preserve">· </w:t>
-            </w:r>
-            <w:proofErr w:type="spellStart"/>
-            <w:r>
-              <w:rPr>
-                <w:sz w:val="20"/>
-                <w:szCs w:val="20"/>
-                <w:lang w:val="es-ES_tradnl" w:eastAsia="es-ES"/>
-              </w:rPr>
-              <w:t>Float</w:t>
-            </w:r>
-            <w:proofErr w:type="spellEnd"/>
+              <w:t>· Int</w:t>
+            </w:r>
+          </w:p>
+          <w:p>
+            <w:pPr>
+              <w:spacing w:after="0" w:line="240" w:lineRule="auto"/>
+              <w:rPr>
+                <w:sz w:val="20"/>
+                <w:szCs w:val="20"/>
+                <w:lang w:val="es-ES_tradnl" w:eastAsia="es-ES"/>
+              </w:rPr>
+            </w:pPr>
+            <w:r>
+              <w:rPr>
+                <w:sz w:val="20"/>
+                <w:szCs w:val="20"/>
+                <w:lang w:val="es-ES_tradnl" w:eastAsia="es-ES"/>
+              </w:rPr>
+              <w:t>· Float</w:t>
+            </w:r>
           </w:p>
           <w:p>
             <w:pPr>
@@ -2661,90 +2560,26 @@
                 <w:szCs w:val="20"/>
                 <w:lang w:val="es-ES_tradnl" w:eastAsia="es-ES"/>
               </w:rPr>
-              <w:t xml:space="preserve">· Vistas: </w:t>
-            </w:r>
-            <w:proofErr w:type="spellStart"/>
-            <w:r>
-              <w:rPr>
-                <w:sz w:val="20"/>
-                <w:szCs w:val="20"/>
-                <w:lang w:val="es-ES_tradnl" w:eastAsia="es-ES"/>
-              </w:rPr>
-              <w:t>Labels</w:t>
-            </w:r>
-            <w:proofErr w:type="spellEnd"/>
-            <w:r>
-              <w:rPr>
-                <w:sz w:val="20"/>
-                <w:szCs w:val="20"/>
-                <w:lang w:val="es-ES_tradnl" w:eastAsia="es-ES"/>
-              </w:rPr>
-              <w:t xml:space="preserve">, </w:t>
-            </w:r>
-            <w:proofErr w:type="spellStart"/>
-            <w:r>
-              <w:rPr>
-                <w:sz w:val="20"/>
-                <w:szCs w:val="20"/>
-                <w:lang w:val="es-ES_tradnl" w:eastAsia="es-ES"/>
-              </w:rPr>
-              <w:t>TextFields</w:t>
-            </w:r>
-            <w:proofErr w:type="spellEnd"/>
-            <w:r>
-              <w:rPr>
-                <w:sz w:val="20"/>
-                <w:szCs w:val="20"/>
-                <w:lang w:val="es-ES_tradnl" w:eastAsia="es-ES"/>
-              </w:rPr>
-              <w:t xml:space="preserve">, </w:t>
-            </w:r>
-            <w:proofErr w:type="spellStart"/>
-            <w:r>
-              <w:rPr>
-                <w:sz w:val="20"/>
-                <w:szCs w:val="20"/>
-                <w:lang w:val="es-ES_tradnl" w:eastAsia="es-ES"/>
-              </w:rPr>
-              <w:t>Buttons</w:t>
-            </w:r>
-            <w:proofErr w:type="spellEnd"/>
-            <w:r>
-              <w:rPr>
-                <w:sz w:val="20"/>
-                <w:szCs w:val="20"/>
-                <w:lang w:val="es-ES_tradnl" w:eastAsia="es-ES"/>
-              </w:rPr>
-              <w:t>, Panes</w:t>
-            </w:r>
-          </w:p>
-          <w:p>
-            <w:pPr>
-              <w:spacing w:after="0" w:line="240" w:lineRule="auto"/>
-              <w:rPr>
-                <w:sz w:val="20"/>
-                <w:szCs w:val="20"/>
-                <w:lang w:val="es-ES_tradnl" w:eastAsia="es-ES"/>
-              </w:rPr>
-            </w:pPr>
-            <w:r>
-              <w:rPr>
-                <w:sz w:val="20"/>
-                <w:szCs w:val="20"/>
-                <w:lang w:val="es-ES_tradnl" w:eastAsia="es-ES"/>
-              </w:rPr>
-              <w:t xml:space="preserve">· Guardando </w:t>
-            </w:r>
-            <w:proofErr w:type="spellStart"/>
-            <w:r>
-              <w:rPr>
-                <w:sz w:val="20"/>
-                <w:szCs w:val="20"/>
-                <w:lang w:val="es-ES_tradnl" w:eastAsia="es-ES"/>
-              </w:rPr>
-              <w:t>Forms</w:t>
-            </w:r>
-            <w:proofErr w:type="spellEnd"/>
+              <w:t>· Vistas: Labels, TextFields, Buttons, Panes</w:t>
+            </w:r>
+          </w:p>
+          <w:p>
+            <w:pPr>
+              <w:spacing w:after="0" w:line="240" w:lineRule="auto"/>
+              <w:rPr>
+                <w:sz w:val="20"/>
+                <w:szCs w:val="20"/>
+                <w:lang w:val="es-ES_tradnl" w:eastAsia="es-ES"/>
+              </w:rPr>
+            </w:pPr>
+            <w:r>
+              <w:rPr>
+                <w:sz w:val="20"/>
+                <w:szCs w:val="20"/>
+                <w:lang w:val="es-ES_tradnl" w:eastAsia="es-ES"/>
+              </w:rPr>
+              <w:t>· Guardando Forms</w:t>
+            </w:r>
           </w:p>
         </w:tc>
         <w:tc>
@@ -2902,53 +2737,25 @@
                 <w:szCs w:val="20"/>
                 <w:lang w:val="es-ES_tradnl" w:eastAsia="es-ES"/>
               </w:rPr>
-              <w:t xml:space="preserve">· </w:t>
-            </w:r>
-            <w:proofErr w:type="spellStart"/>
-            <w:r>
-              <w:rPr>
-                <w:sz w:val="20"/>
-                <w:szCs w:val="20"/>
-                <w:lang w:val="es-ES_tradnl" w:eastAsia="es-ES"/>
-              </w:rPr>
-              <w:t>Class_Globals</w:t>
-            </w:r>
-            <w:proofErr w:type="spellEnd"/>
-          </w:p>
-          <w:p>
-            <w:pPr>
-              <w:spacing w:after="0" w:line="240" w:lineRule="auto"/>
-              <w:rPr>
-                <w:sz w:val="20"/>
-                <w:szCs w:val="20"/>
-                <w:lang w:val="es-ES_tradnl" w:eastAsia="es-ES"/>
-              </w:rPr>
-            </w:pPr>
-            <w:r>
-              <w:rPr>
-                <w:sz w:val="20"/>
-                <w:szCs w:val="20"/>
-                <w:lang w:val="es-ES_tradnl" w:eastAsia="es-ES"/>
-              </w:rPr>
-              <w:t>· Variables y Subrutinas (</w:t>
-            </w:r>
-            <w:proofErr w:type="spellStart"/>
-            <w:r>
-              <w:rPr>
-                <w:sz w:val="20"/>
-                <w:szCs w:val="20"/>
-                <w:lang w:val="es-ES_tradnl" w:eastAsia="es-ES"/>
-              </w:rPr>
-              <w:t>Subs</w:t>
-            </w:r>
-            <w:proofErr w:type="spellEnd"/>
-            <w:r>
-              <w:rPr>
-                <w:sz w:val="20"/>
-                <w:szCs w:val="20"/>
-                <w:lang w:val="es-ES_tradnl" w:eastAsia="es-ES"/>
-              </w:rPr>
-              <w:t>)</w:t>
+              <w:t>· Class_Globals</w:t>
+            </w:r>
+          </w:p>
+          <w:p>
+            <w:pPr>
+              <w:spacing w:after="0" w:line="240" w:lineRule="auto"/>
+              <w:rPr>
+                <w:sz w:val="20"/>
+                <w:szCs w:val="20"/>
+                <w:lang w:val="es-ES_tradnl" w:eastAsia="es-ES"/>
+              </w:rPr>
+            </w:pPr>
+            <w:r>
+              <w:rPr>
+                <w:sz w:val="20"/>
+                <w:szCs w:val="20"/>
+                <w:lang w:val="es-ES_tradnl" w:eastAsia="es-ES"/>
+              </w:rPr>
+              <w:t>· Variables y Subrutinas (Subs)</w:t>
             </w:r>
           </w:p>
           <w:p>
@@ -3215,92 +3022,44 @@
                 <w:szCs w:val="20"/>
                 <w:lang w:val="es-ES_tradnl" w:eastAsia="es-ES"/>
               </w:rPr>
-              <w:t xml:space="preserve">· Sentencia </w:t>
-            </w:r>
-            <w:proofErr w:type="spellStart"/>
-            <w:r>
-              <w:rPr>
-                <w:sz w:val="20"/>
-                <w:szCs w:val="20"/>
-                <w:lang w:val="es-ES_tradnl" w:eastAsia="es-ES"/>
-              </w:rPr>
-              <w:t>If</w:t>
-            </w:r>
-            <w:proofErr w:type="spellEnd"/>
-          </w:p>
-          <w:p>
-            <w:pPr>
-              <w:spacing w:after="0" w:line="240" w:lineRule="auto"/>
-              <w:rPr>
-                <w:sz w:val="20"/>
-                <w:szCs w:val="20"/>
-                <w:lang w:val="es-ES_tradnl" w:eastAsia="es-ES"/>
-              </w:rPr>
-            </w:pPr>
-            <w:r>
-              <w:rPr>
-                <w:sz w:val="20"/>
-                <w:szCs w:val="20"/>
-                <w:lang w:val="es-ES_tradnl" w:eastAsia="es-ES"/>
-              </w:rPr>
-              <w:t xml:space="preserve">· Sentencia </w:t>
-            </w:r>
-            <w:proofErr w:type="spellStart"/>
-            <w:r>
-              <w:rPr>
-                <w:sz w:val="20"/>
-                <w:szCs w:val="20"/>
-                <w:lang w:val="es-ES_tradnl" w:eastAsia="es-ES"/>
-              </w:rPr>
-              <w:t>If-Else</w:t>
-            </w:r>
-            <w:proofErr w:type="spellEnd"/>
-          </w:p>
-          <w:p>
-            <w:pPr>
-              <w:spacing w:after="0" w:line="240" w:lineRule="auto"/>
-              <w:rPr>
-                <w:sz w:val="20"/>
-                <w:szCs w:val="20"/>
-                <w:lang w:val="es-ES_tradnl" w:eastAsia="es-ES"/>
-              </w:rPr>
-            </w:pPr>
-            <w:r>
-              <w:rPr>
-                <w:sz w:val="20"/>
-                <w:szCs w:val="20"/>
-                <w:lang w:val="es-ES_tradnl" w:eastAsia="es-ES"/>
-              </w:rPr>
-              <w:t xml:space="preserve">· Sentencia </w:t>
-            </w:r>
-            <w:proofErr w:type="spellStart"/>
-            <w:r>
-              <w:rPr>
-                <w:sz w:val="20"/>
-                <w:szCs w:val="20"/>
-                <w:lang w:val="es-ES_tradnl" w:eastAsia="es-ES"/>
-              </w:rPr>
-              <w:t>If-Else</w:t>
-            </w:r>
-            <w:proofErr w:type="spellEnd"/>
-            <w:r>
-              <w:rPr>
-                <w:sz w:val="20"/>
-                <w:szCs w:val="20"/>
-                <w:lang w:val="es-ES_tradnl" w:eastAsia="es-ES"/>
-              </w:rPr>
-              <w:t xml:space="preserve"> IF - </w:t>
-            </w:r>
-            <w:proofErr w:type="spellStart"/>
-            <w:r>
-              <w:rPr>
-                <w:sz w:val="20"/>
-                <w:szCs w:val="20"/>
-                <w:lang w:val="es-ES_tradnl" w:eastAsia="es-ES"/>
-              </w:rPr>
-              <w:t>Else</w:t>
-            </w:r>
-            <w:proofErr w:type="spellEnd"/>
+              <w:t>· Sentencia If</w:t>
+            </w:r>
+          </w:p>
+          <w:p>
+            <w:pPr>
+              <w:spacing w:after="0" w:line="240" w:lineRule="auto"/>
+              <w:rPr>
+                <w:sz w:val="20"/>
+                <w:szCs w:val="20"/>
+                <w:lang w:val="es-ES_tradnl" w:eastAsia="es-ES"/>
+              </w:rPr>
+            </w:pPr>
+            <w:r>
+              <w:rPr>
+                <w:sz w:val="20"/>
+                <w:szCs w:val="20"/>
+                <w:lang w:val="es-ES_tradnl" w:eastAsia="es-ES"/>
+              </w:rPr>
+              <w:t>· Sentencia If-Else</w:t>
+            </w:r>
+          </w:p>
+          <w:p>
+            <w:pPr>
+              <w:spacing w:after="0" w:line="240" w:lineRule="auto"/>
+              <w:rPr>
+                <w:sz w:val="20"/>
+                <w:szCs w:val="20"/>
+                <w:lang w:val="es-ES_tradnl" w:eastAsia="es-ES"/>
+              </w:rPr>
+            </w:pPr>
+            <w:r>
+              <w:rPr>
+                <w:sz w:val="20"/>
+                <w:szCs w:val="20"/>
+                <w:lang w:val="es-ES_tradnl" w:eastAsia="es-ES"/>
+              </w:rPr>
+              <w:t>· Sentencia If-Else IF - Else</w:t>
+            </w:r>
           </w:p>
           <w:p>
             <w:pPr>
@@ -4098,25 +3857,57 @@
                 <w:szCs w:val="20"/>
                 <w:lang w:val="es-ES_tradnl" w:eastAsia="es-ES"/>
               </w:rPr>
-              <w:t>· “Una Calculadora simple”</w:t>
-            </w:r>
-          </w:p>
-          <w:p>
-            <w:pPr>
-              <w:spacing w:after="0" w:line="240" w:lineRule="auto"/>
-              <w:rPr>
-                <w:sz w:val="20"/>
-                <w:szCs w:val="20"/>
-                <w:lang w:val="es-ES_tradnl" w:eastAsia="es-ES"/>
-              </w:rPr>
-            </w:pPr>
-            <w:r>
-              <w:rPr>
-                <w:sz w:val="20"/>
-                <w:szCs w:val="20"/>
-                <w:lang w:val="es-ES_tradnl" w:eastAsia="es-ES"/>
-              </w:rPr>
-              <w:t>· Con la ayuda del profesor, los pupilos crearán una Calculadora con 4 operaciones simples.</w:t>
+              <w:t xml:space="preserve">· </w:t>
+            </w:r>
+            <w:r>
+              <w:rPr>
+                <w:sz w:val="20"/>
+                <w:szCs w:val="20"/>
+                <w:lang w:val="es-ES_tradnl" w:eastAsia="es-ES"/>
+              </w:rPr>
+              <w:t>Aplicación de tienda de móviles</w:t>
+            </w:r>
+          </w:p>
+          <w:p>
+            <w:pPr>
+              <w:spacing w:after="0" w:line="240" w:lineRule="auto"/>
+              <w:rPr>
+                <w:sz w:val="20"/>
+                <w:szCs w:val="20"/>
+                <w:lang w:val="es-ES_tradnl" w:eastAsia="es-ES"/>
+              </w:rPr>
+            </w:pPr>
+            <w:r>
+              <w:rPr>
+                <w:sz w:val="20"/>
+                <w:szCs w:val="20"/>
+                <w:lang w:val="es-ES_tradnl" w:eastAsia="es-ES"/>
+              </w:rPr>
+              <w:t xml:space="preserve">· Con la ayuda del profesor, los pupilos crearán una </w:t>
+            </w:r>
+            <w:r>
+              <w:rPr>
+                <w:sz w:val="20"/>
+                <w:szCs w:val="20"/>
+                <w:lang w:val="es-ES_tradnl" w:eastAsia="es-ES"/>
+              </w:rPr>
+              <w:t xml:space="preserve">aplicación </w:t>
+            </w:r>
+            <w:r>
+              <w:rPr>
+                <w:sz w:val="20"/>
+                <w:szCs w:val="20"/>
+                <w:lang w:val="es-ES_tradnl" w:eastAsia="es-ES"/>
+              </w:rPr>
+              <w:t>más compleja</w:t>
+            </w:r>
+            <w:r>
+              <w:rPr>
+                <w:sz w:val="20"/>
+                <w:szCs w:val="20"/>
+                <w:lang w:val="es-ES_tradnl" w:eastAsia="es-ES"/>
+              </w:rPr>
+              <w:t>.</w:t>
             </w:r>
           </w:p>
         </w:tc>
@@ -4293,118 +4084,86 @@
                 <w:szCs w:val="20"/>
                 <w:lang w:val="es-ES_tradnl" w:eastAsia="es-ES"/>
               </w:rPr>
-              <w:t>· Tipos de bucles en B4X</w:t>
-            </w:r>
-          </w:p>
-          <w:p>
-            <w:pPr>
-              <w:spacing w:after="0" w:line="240" w:lineRule="auto"/>
-              <w:rPr>
-                <w:sz w:val="20"/>
-                <w:szCs w:val="20"/>
-                <w:lang w:val="es-ES_tradnl" w:eastAsia="es-ES"/>
-              </w:rPr>
-            </w:pPr>
-            <w:r>
-              <w:rPr>
-                <w:sz w:val="20"/>
-                <w:szCs w:val="20"/>
-                <w:lang w:val="es-ES_tradnl" w:eastAsia="es-ES"/>
-              </w:rPr>
-              <w:t xml:space="preserve">· Bucle </w:t>
-            </w:r>
-            <w:proofErr w:type="spellStart"/>
-            <w:r>
-              <w:rPr>
-                <w:sz w:val="20"/>
-                <w:szCs w:val="20"/>
-                <w:lang w:val="es-ES_tradnl" w:eastAsia="es-ES"/>
-              </w:rPr>
-              <w:t>For</w:t>
-            </w:r>
-            <w:proofErr w:type="spellEnd"/>
-            <w:r>
-              <w:rPr>
-                <w:sz w:val="20"/>
-                <w:szCs w:val="20"/>
-                <w:lang w:val="es-ES_tradnl" w:eastAsia="es-ES"/>
-              </w:rPr>
-              <w:t xml:space="preserve"> – Next</w:t>
-            </w:r>
-          </w:p>
-          <w:p>
-            <w:pPr>
-              <w:spacing w:after="0" w:line="240" w:lineRule="auto"/>
-              <w:rPr>
-                <w:sz w:val="20"/>
-                <w:szCs w:val="20"/>
-                <w:lang w:val="es-ES_tradnl" w:eastAsia="es-ES"/>
-              </w:rPr>
-            </w:pPr>
-            <w:r>
-              <w:rPr>
-                <w:sz w:val="20"/>
-                <w:szCs w:val="20"/>
-                <w:lang w:val="es-ES_tradnl" w:eastAsia="es-ES"/>
-              </w:rPr>
-              <w:t xml:space="preserve">· Bucle </w:t>
-            </w:r>
-            <w:proofErr w:type="spellStart"/>
-            <w:r>
-              <w:rPr>
-                <w:sz w:val="20"/>
-                <w:szCs w:val="20"/>
-                <w:lang w:val="es-ES_tradnl" w:eastAsia="es-ES"/>
-              </w:rPr>
-              <w:t>For</w:t>
-            </w:r>
-            <w:proofErr w:type="spellEnd"/>
-            <w:r>
-              <w:rPr>
-                <w:sz w:val="20"/>
-                <w:szCs w:val="20"/>
-                <w:lang w:val="es-ES_tradnl" w:eastAsia="es-ES"/>
-              </w:rPr>
-              <w:t xml:space="preserve"> – </w:t>
-            </w:r>
-            <w:proofErr w:type="spellStart"/>
-            <w:r>
-              <w:rPr>
-                <w:sz w:val="20"/>
-                <w:szCs w:val="20"/>
-                <w:lang w:val="es-ES_tradnl" w:eastAsia="es-ES"/>
-              </w:rPr>
-              <w:t>Each</w:t>
-            </w:r>
-            <w:proofErr w:type="spellEnd"/>
-          </w:p>
-          <w:p>
-            <w:pPr>
-              <w:spacing w:after="0" w:line="240" w:lineRule="auto"/>
-              <w:rPr>
-                <w:sz w:val="20"/>
-                <w:szCs w:val="20"/>
-                <w:lang w:val="es-ES_tradnl" w:eastAsia="es-ES"/>
-              </w:rPr>
-            </w:pPr>
-            <w:r>
-              <w:rPr>
-                <w:sz w:val="20"/>
-                <w:szCs w:val="20"/>
-                <w:lang w:val="es-ES_tradnl" w:eastAsia="es-ES"/>
-              </w:rPr>
-              <w:t xml:space="preserve">· Bucle Do </w:t>
-            </w:r>
-            <w:proofErr w:type="spellStart"/>
-            <w:r>
-              <w:rPr>
-                <w:sz w:val="20"/>
-                <w:szCs w:val="20"/>
-                <w:lang w:val="es-ES_tradnl" w:eastAsia="es-ES"/>
-              </w:rPr>
-              <w:t>While</w:t>
-            </w:r>
-            <w:proofErr w:type="spellEnd"/>
+              <w:t xml:space="preserve">· </w:t>
+            </w:r>
+            <w:r>
+              <w:rPr>
+                <w:sz w:val="20"/>
+                <w:szCs w:val="20"/>
+                <w:lang w:val="es-ES_tradnl" w:eastAsia="es-ES"/>
+              </w:rPr>
+              <w:t>Do – While</w:t>
+            </w:r>
+          </w:p>
+          <w:p>
+            <w:pPr>
+              <w:spacing w:after="0" w:line="240" w:lineRule="auto"/>
+              <w:rPr>
+                <w:sz w:val="20"/>
+                <w:szCs w:val="20"/>
+                <w:lang w:val="es-ES_tradnl" w:eastAsia="es-ES"/>
+              </w:rPr>
+            </w:pPr>
+            <w:r>
+              <w:rPr>
+                <w:sz w:val="20"/>
+                <w:szCs w:val="20"/>
+                <w:lang w:val="es-ES_tradnl" w:eastAsia="es-ES"/>
+              </w:rPr>
+              <w:t xml:space="preserve">· </w:t>
+            </w:r>
+            <w:r>
+              <w:rPr>
+                <w:sz w:val="20"/>
+                <w:szCs w:val="20"/>
+                <w:lang w:val="es-ES_tradnl" w:eastAsia="es-ES"/>
+              </w:rPr>
+              <w:t>Do – Until</w:t>
+            </w:r>
+          </w:p>
+          <w:p>
+            <w:pPr>
+              <w:spacing w:after="0" w:line="240" w:lineRule="auto"/>
+              <w:rPr>
+                <w:sz w:val="20"/>
+                <w:szCs w:val="20"/>
+                <w:lang w:val="es-ES_tradnl" w:eastAsia="es-ES"/>
+              </w:rPr>
+            </w:pPr>
+            <w:r>
+              <w:rPr>
+                <w:sz w:val="20"/>
+                <w:szCs w:val="20"/>
+                <w:lang w:val="es-ES_tradnl" w:eastAsia="es-ES"/>
+              </w:rPr>
+              <w:t>· Bucle For</w:t>
+            </w:r>
+          </w:p>
+          <w:p>
+            <w:pPr>
+              <w:spacing w:after="0" w:line="240" w:lineRule="auto"/>
+              <w:rPr>
+                <w:sz w:val="20"/>
+                <w:szCs w:val="20"/>
+                <w:lang w:val="es-ES_tradnl" w:eastAsia="es-ES"/>
+              </w:rPr>
+            </w:pPr>
+            <w:r>
+              <w:rPr>
+                <w:sz w:val="20"/>
+                <w:szCs w:val="20"/>
+                <w:lang w:val="es-ES_tradnl" w:eastAsia="es-ES"/>
+              </w:rPr>
+              <w:t xml:space="preserve">· </w:t>
+            </w:r>
+            <w:r>
+              <w:rPr>
+                <w:sz w:val="20"/>
+                <w:szCs w:val="20"/>
+                <w:lang w:val="es-ES_tradnl" w:eastAsia="es-ES"/>
+              </w:rPr>
+              <w:t>Algoritmos con bucles</w:t>
+            </w:r>
           </w:p>
         </w:tc>
         <w:tc>
@@ -4721,18 +4480,8 @@
                 <w:szCs w:val="20"/>
                 <w:lang w:val="es-ES_tradnl" w:eastAsia="es-ES"/>
               </w:rPr>
-              <w:t xml:space="preserve">XUI </w:t>
-            </w:r>
-            <w:proofErr w:type="spellStart"/>
-            <w:r>
-              <w:rPr>
-                <w:sz w:val="20"/>
-                <w:szCs w:val="20"/>
-                <w:lang w:val="es-ES_tradnl" w:eastAsia="es-ES"/>
-              </w:rPr>
-              <w:t>Views</w:t>
-            </w:r>
-            <w:proofErr w:type="spellEnd"/>
+              <w:t>XUI Views</w:t>
+            </w:r>
           </w:p>
         </w:tc>
         <w:tc>
@@ -4890,18 +4639,8 @@
                 <w:szCs w:val="20"/>
                 <w:lang w:val="es-ES_tradnl" w:eastAsia="es-ES"/>
               </w:rPr>
-              <w:t xml:space="preserve">Matrices - </w:t>
-            </w:r>
-            <w:proofErr w:type="spellStart"/>
-            <w:r>
-              <w:rPr>
-                <w:sz w:val="20"/>
-                <w:szCs w:val="20"/>
-                <w:lang w:val="es-ES_tradnl" w:eastAsia="es-ES"/>
-              </w:rPr>
-              <w:t>Arrays</w:t>
-            </w:r>
-            <w:proofErr w:type="spellEnd"/>
+              <w:t>Matrices - Arrays</w:t>
+            </w:r>
           </w:p>
         </w:tc>
         <w:tc>
@@ -4954,25 +4693,7 @@
                 <w:szCs w:val="20"/>
                 <w:lang w:val="es-ES_tradnl" w:eastAsia="es-ES"/>
               </w:rPr>
-              <w:t xml:space="preserve">· </w:t>
-            </w:r>
-            <w:proofErr w:type="spellStart"/>
-            <w:r>
-              <w:rPr>
-                <w:sz w:val="20"/>
-                <w:szCs w:val="20"/>
-                <w:lang w:val="es-ES_tradnl" w:eastAsia="es-ES"/>
-              </w:rPr>
-              <w:t>Operacioes</w:t>
-            </w:r>
-            <w:proofErr w:type="spellEnd"/>
-            <w:r>
-              <w:rPr>
-                <w:sz w:val="20"/>
-                <w:szCs w:val="20"/>
-                <w:lang w:val="es-ES_tradnl" w:eastAsia="es-ES"/>
-              </w:rPr>
-              <w:t xml:space="preserve"> básicas con matrices</w:t>
+              <w:t>· Operacioes básicas con matrices</w:t>
             </w:r>
           </w:p>
           <w:p>
@@ -5044,82 +4765,26 @@
                 <w:szCs w:val="20"/>
                 <w:lang w:val="es-ES_tradnl" w:eastAsia="es-ES"/>
               </w:rPr>
-              <w:t xml:space="preserve">· Ordenación con </w:t>
-            </w:r>
-            <w:proofErr w:type="spellStart"/>
-            <w:r>
-              <w:rPr>
-                <w:sz w:val="20"/>
-                <w:szCs w:val="20"/>
-                <w:lang w:val="es-ES_tradnl" w:eastAsia="es-ES"/>
-              </w:rPr>
-              <w:t>Bubble</w:t>
-            </w:r>
-            <w:proofErr w:type="spellEnd"/>
-            <w:r>
-              <w:rPr>
-                <w:sz w:val="20"/>
-                <w:szCs w:val="20"/>
-                <w:lang w:val="es-ES_tradnl" w:eastAsia="es-ES"/>
-              </w:rPr>
-              <w:t xml:space="preserve"> </w:t>
-            </w:r>
-            <w:proofErr w:type="spellStart"/>
-            <w:r>
-              <w:rPr>
-                <w:sz w:val="20"/>
-                <w:szCs w:val="20"/>
-                <w:lang w:val="es-ES_tradnl" w:eastAsia="es-ES"/>
-              </w:rPr>
-              <w:t>Sort</w:t>
-            </w:r>
-            <w:proofErr w:type="spellEnd"/>
-          </w:p>
-          <w:p>
-            <w:pPr>
-              <w:spacing w:after="0" w:line="240" w:lineRule="auto"/>
-              <w:rPr>
-                <w:sz w:val="20"/>
-                <w:szCs w:val="20"/>
-                <w:lang w:val="es-ES_tradnl" w:eastAsia="es-ES"/>
-              </w:rPr>
-            </w:pPr>
-            <w:r>
-              <w:rPr>
-                <w:sz w:val="20"/>
-                <w:szCs w:val="20"/>
-                <w:lang w:val="es-ES_tradnl" w:eastAsia="es-ES"/>
-              </w:rPr>
-              <w:t xml:space="preserve">· Ordenación con </w:t>
-            </w:r>
-            <w:proofErr w:type="spellStart"/>
-            <w:r>
-              <w:rPr>
-                <w:sz w:val="20"/>
-                <w:szCs w:val="20"/>
-                <w:lang w:val="es-ES_tradnl" w:eastAsia="es-ES"/>
-              </w:rPr>
-              <w:t>Selection</w:t>
-            </w:r>
-            <w:proofErr w:type="spellEnd"/>
-            <w:r>
-              <w:rPr>
-                <w:sz w:val="20"/>
-                <w:szCs w:val="20"/>
-                <w:lang w:val="es-ES_tradnl" w:eastAsia="es-ES"/>
-              </w:rPr>
-              <w:t xml:space="preserve"> </w:t>
-            </w:r>
-            <w:proofErr w:type="spellStart"/>
-            <w:r>
-              <w:rPr>
-                <w:sz w:val="20"/>
-                <w:szCs w:val="20"/>
-                <w:lang w:val="es-ES_tradnl" w:eastAsia="es-ES"/>
-              </w:rPr>
-              <w:t>Sort</w:t>
-            </w:r>
-            <w:proofErr w:type="spellEnd"/>
+              <w:t>· Ordenación con Bubble Sort</w:t>
+            </w:r>
+          </w:p>
+          <w:p>
+            <w:pPr>
+              <w:spacing w:after="0" w:line="240" w:lineRule="auto"/>
+              <w:rPr>
+                <w:sz w:val="20"/>
+                <w:szCs w:val="20"/>
+                <w:lang w:val="es-ES_tradnl" w:eastAsia="es-ES"/>
+              </w:rPr>
+            </w:pPr>
+            <w:r>
+              <w:rPr>
+                <w:sz w:val="20"/>
+                <w:szCs w:val="20"/>
+                <w:lang w:val="es-ES_tradnl" w:eastAsia="es-ES"/>
+              </w:rPr>
+              <w:t>· Ordenación con Selection Sort</w:t>
+            </w:r>
           </w:p>
         </w:tc>
         <w:tc>

--- a/docx-files/Curriculum 1.1 .docx
+++ b/docx-files/Curriculum 1.1 .docx
@@ -1,6 +1,6 @@
 
 <file path=word/document.xml><?xml version="1.0" encoding="utf-8"?>
-<w:document xmlns:wpc="http://schemas.microsoft.com/office/word/2010/wordprocessingCanvas" xmlns:cx="http://schemas.microsoft.com/office/drawing/2014/chartex" xmlns:cx1="http://schemas.microsoft.com/office/drawing/2015/9/8/chartex" xmlns:cx2="http://schemas.microsoft.com/office/drawing/2015/10/21/chartex" xmlns:cx3="http://schemas.microsoft.com/office/drawing/2016/5/9/chartex" xmlns:cx4="http://schemas.microsoft.com/office/drawing/2016/5/10/chartex" xmlns:cx5="http://schemas.microsoft.com/office/drawing/2016/5/11/chartex" xmlns:cx6="http://schemas.microsoft.com/office/drawing/2016/5/12/chartex" xmlns:cx7="http://schemas.microsoft.com/office/drawing/2016/5/13/chartex" xmlns:cx8="http://schemas.microsoft.com/office/drawing/2016/5/14/chartex" xmlns:mc="http://schemas.openxmlformats.org/markup-compatibility/2006" xmlns:aink="http://schemas.microsoft.com/office/drawing/2016/ink" xmlns:am3d="http://schemas.microsoft.com/office/drawing/2017/model3d" xmlns:o="urn:schemas-microsoft-com:office:office" xmlns:r="http://schemas.openxmlformats.org/officeDocument/2006/relationships" xmlns:m="http://schemas.openxmlformats.org/officeDocument/2006/math" xmlns:v="urn:schemas-microsoft-com:vml" xmlns:wp14="http://schemas.microsoft.com/office/word/2010/wordprocessingDrawing" xmlns:wp="http://schemas.openxmlformats.org/drawingml/2006/wordprocessingDrawing" xmlns:w10="urn:schemas-microsoft-com:office:word" xmlns:w="http://schemas.openxmlformats.org/wordprocessingml/2006/main" xmlns:w14="http://schemas.microsoft.com/office/word/2010/wordml" xmlns:w15="http://schemas.microsoft.com/office/word/2012/wordml" xmlns:w16cex="http://schemas.microsoft.com/office/word/2018/wordml/cex" xmlns:w16cid="http://schemas.microsoft.com/office/word/2016/wordml/cid" xmlns:w16="http://schemas.microsoft.com/office/word/2018/wordml" xmlns:w16se="http://schemas.microsoft.com/office/word/2015/wordml/symex" xmlns:wpg="http://schemas.microsoft.com/office/word/2010/wordprocessingGroup" xmlns:wpi="http://schemas.microsoft.com/office/word/2010/wordprocessingInk" xmlns:wne="http://schemas.microsoft.com/office/word/2006/wordml" xmlns:wps="http://schemas.microsoft.com/office/word/2010/wordprocessingShape" mc:Ignorable="w14 w15 w16se w16cid w16 w16cex wp14">
+<w:document xmlns:wpc="http://schemas.microsoft.com/office/word/2010/wordprocessingCanvas" xmlns:cx="http://schemas.microsoft.com/office/drawing/2014/chartex" xmlns:cx1="http://schemas.microsoft.com/office/drawing/2015/9/8/chartex" xmlns:cx2="http://schemas.microsoft.com/office/drawing/2015/10/21/chartex" xmlns:cx3="http://schemas.microsoft.com/office/drawing/2016/5/9/chartex" xmlns:cx4="http://schemas.microsoft.com/office/drawing/2016/5/10/chartex" xmlns:cx5="http://schemas.microsoft.com/office/drawing/2016/5/11/chartex" xmlns:cx6="http://schemas.microsoft.com/office/drawing/2016/5/12/chartex" xmlns:cx7="http://schemas.microsoft.com/office/drawing/2016/5/13/chartex" xmlns:cx8="http://schemas.microsoft.com/office/drawing/2016/5/14/chartex" xmlns:mc="http://schemas.openxmlformats.org/markup-compatibility/2006" xmlns:aink="http://schemas.microsoft.com/office/drawing/2016/ink" xmlns:am3d="http://schemas.microsoft.com/office/drawing/2017/model3d" xmlns:o="urn:schemas-microsoft-com:office:office" xmlns:r="http://schemas.openxmlformats.org/officeDocument/2006/relationships" xmlns:m="http://schemas.openxmlformats.org/officeDocument/2006/math" xmlns:v="urn:schemas-microsoft-com:vml" xmlns:wp14="http://schemas.microsoft.com/office/word/2010/wordprocessingDrawing" xmlns:wp="http://schemas.openxmlformats.org/drawingml/2006/wordprocessingDrawing" xmlns:w10="urn:schemas-microsoft-com:office:word" xmlns:w="http://schemas.openxmlformats.org/wordprocessingml/2006/main" xmlns:w14="http://schemas.microsoft.com/office/word/2010/wordml" xmlns:w15="http://schemas.microsoft.com/office/word/2012/wordml" xmlns:w16cex="http://schemas.microsoft.com/office/word/2018/wordml/cex" xmlns:w16cid="http://schemas.microsoft.com/office/word/2016/wordml/cid" xmlns:w16="http://schemas.microsoft.com/office/word/2018/wordml" xmlns:w16sdtdh="http://schemas.microsoft.com/office/word/2020/wordml/sdtdatahash" xmlns:w16se="http://schemas.microsoft.com/office/word/2015/wordml/symex" xmlns:wpg="http://schemas.microsoft.com/office/word/2010/wordprocessingGroup" xmlns:wpi="http://schemas.microsoft.com/office/word/2010/wordprocessingInk" xmlns:wne="http://schemas.microsoft.com/office/word/2006/wordml" xmlns:wps="http://schemas.microsoft.com/office/word/2010/wordprocessingShape" mc:Ignorable="w14 w15 w16se w16cid w16 w16cex w16sdtdh wp14">
   <w:body>
     <w:p>
       <w:pPr>
@@ -4285,7 +4285,7 @@
                 <w:szCs w:val="20"/>
                 <w:lang w:val="es-ES_tradnl" w:eastAsia="es-ES"/>
               </w:rPr>
-              <w:t>B4XViews</w:t>
+              <w:t>XUI Views</w:t>
             </w:r>
           </w:p>
         </w:tc>
@@ -4321,44 +4321,152 @@
                 <w:szCs w:val="20"/>
                 <w:lang w:val="es-ES_tradnl" w:eastAsia="es-ES"/>
               </w:rPr>
-              <w:t>· ¿Qué es una vista B4XView?</w:t>
-            </w:r>
-          </w:p>
-          <w:p>
-            <w:pPr>
-              <w:spacing w:after="0" w:line="240" w:lineRule="auto"/>
-              <w:rPr>
-                <w:sz w:val="20"/>
-                <w:szCs w:val="20"/>
-                <w:lang w:val="es-ES_tradnl" w:eastAsia="es-ES"/>
-              </w:rPr>
-            </w:pPr>
-            <w:r>
-              <w:rPr>
-                <w:sz w:val="20"/>
-                <w:szCs w:val="20"/>
-                <w:lang w:val="es-ES_tradnl" w:eastAsia="es-ES"/>
-              </w:rPr>
-              <w:t>· Cómo crear vistas B4XViews</w:t>
-            </w:r>
-          </w:p>
-          <w:p>
-            <w:pPr>
-              <w:spacing w:after="0" w:line="240" w:lineRule="auto"/>
-              <w:rPr>
-                <w:sz w:val="20"/>
-                <w:szCs w:val="20"/>
-                <w:lang w:val="es-ES_tradnl" w:eastAsia="es-ES"/>
-              </w:rPr>
-            </w:pPr>
-            <w:r>
-              <w:rPr>
-                <w:sz w:val="20"/>
-                <w:szCs w:val="20"/>
-                <w:lang w:val="es-ES_tradnl" w:eastAsia="es-ES"/>
-              </w:rPr>
-              <w:t>· Eventos en vistas B4XViews</w:t>
-            </w:r>
+              <w:t>·</w:t>
+            </w:r>
+            <w:r>
+              <w:rPr>
+                <w:sz w:val="20"/>
+                <w:szCs w:val="20"/>
+                <w:lang w:val="es-ES_tradnl" w:eastAsia="es-ES"/>
+              </w:rPr>
+              <w:t xml:space="preserve"> </w:t>
+            </w:r>
+            <w:r>
+              <w:rPr>
+                <w:sz w:val="20"/>
+                <w:szCs w:val="20"/>
+                <w:lang w:val="es-ES_tradnl" w:eastAsia="es-ES"/>
+              </w:rPr>
+              <w:t>Qué es una biblioteca</w:t>
+            </w:r>
+          </w:p>
+          <w:p>
+            <w:pPr>
+              <w:spacing w:after="0" w:line="240" w:lineRule="auto"/>
+              <w:rPr>
+                <w:sz w:val="20"/>
+                <w:szCs w:val="20"/>
+                <w:lang w:val="es-ES_tradnl" w:eastAsia="es-ES"/>
+              </w:rPr>
+            </w:pPr>
+            <w:r>
+              <w:rPr>
+                <w:sz w:val="20"/>
+                <w:szCs w:val="20"/>
+                <w:lang w:val="es-ES_tradnl" w:eastAsia="es-ES"/>
+              </w:rPr>
+              <w:t>·</w:t>
+            </w:r>
+            <w:r>
+              <w:rPr>
+                <w:sz w:val="20"/>
+                <w:szCs w:val="20"/>
+                <w:lang w:val="es-ES_tradnl" w:eastAsia="es-ES"/>
+              </w:rPr>
+              <w:t xml:space="preserve"> </w:t>
+            </w:r>
+            <w:r>
+              <w:rPr>
+                <w:sz w:val="20"/>
+                <w:szCs w:val="20"/>
+                <w:lang w:val="es-ES_tradnl" w:eastAsia="es-ES"/>
+              </w:rPr>
+              <w:t>Biblioteca XUI</w:t>
+            </w:r>
+          </w:p>
+          <w:p>
+            <w:pPr>
+              <w:spacing w:after="0" w:line="240" w:lineRule="auto"/>
+              <w:rPr>
+                <w:sz w:val="20"/>
+                <w:szCs w:val="20"/>
+                <w:lang w:val="es-ES_tradnl" w:eastAsia="es-ES"/>
+              </w:rPr>
+            </w:pPr>
+            <w:r>
+              <w:rPr>
+                <w:sz w:val="20"/>
+                <w:szCs w:val="20"/>
+                <w:lang w:val="es-ES_tradnl" w:eastAsia="es-ES"/>
+              </w:rPr>
+              <w:t>·</w:t>
+            </w:r>
+            <w:r>
+              <w:rPr>
+                <w:sz w:val="20"/>
+                <w:szCs w:val="20"/>
+                <w:lang w:val="es-ES_tradnl" w:eastAsia="es-ES"/>
+              </w:rPr>
+              <w:t xml:space="preserve"> </w:t>
+            </w:r>
+            <w:r>
+              <w:rPr>
+                <w:sz w:val="20"/>
+                <w:szCs w:val="20"/>
+                <w:lang w:val="es-ES_tradnl" w:eastAsia="es-ES"/>
+              </w:rPr>
+              <w:t xml:space="preserve"> </w:t>
+            </w:r>
+            <w:r>
+              <w:rPr>
+                <w:sz w:val="20"/>
+                <w:szCs w:val="20"/>
+                <w:lang w:val="es-ES_tradnl" w:eastAsia="es-ES"/>
+              </w:rPr>
+              <w:t>Dialogs – Diálogos</w:t>
+            </w:r>
+          </w:p>
+          <w:p>
+            <w:pPr>
+              <w:spacing w:after="0" w:line="240" w:lineRule="auto"/>
+              <w:rPr>
+                <w:sz w:val="20"/>
+                <w:szCs w:val="20"/>
+                <w:lang w:val="es-ES_tradnl" w:eastAsia="es-ES"/>
+              </w:rPr>
+            </w:pPr>
+            <w:r>
+              <w:rPr>
+                <w:sz w:val="20"/>
+                <w:szCs w:val="20"/>
+                <w:lang w:val="es-ES_tradnl" w:eastAsia="es-ES"/>
+              </w:rPr>
+              <w:t>·</w:t>
+            </w:r>
+            <w:r>
+              <w:rPr>
+                <w:sz w:val="20"/>
+                <w:szCs w:val="20"/>
+                <w:lang w:val="es-ES_tradnl" w:eastAsia="es-ES"/>
+              </w:rPr>
+              <w:t xml:space="preserve"> </w:t>
+            </w:r>
+            <w:r>
+              <w:rPr>
+                <w:sz w:val="20"/>
+                <w:szCs w:val="20"/>
+                <w:lang w:val="es-ES_tradnl" w:eastAsia="es-ES"/>
+              </w:rPr>
+              <w:t xml:space="preserve"> </w:t>
+            </w:r>
+            <w:r>
+              <w:rPr>
+                <w:sz w:val="20"/>
+                <w:szCs w:val="20"/>
+                <w:lang w:val="es-ES_tradnl" w:eastAsia="es-ES"/>
+              </w:rPr>
+              <w:t>Plantillas</w:t>
+            </w:r>
+          </w:p>
+          <w:p>
+            <w:pPr>
+              <w:spacing w:after="0" w:line="240" w:lineRule="auto"/>
+              <w:rPr>
+                <w:sz w:val="20"/>
+                <w:szCs w:val="20"/>
+                <w:lang w:val="es-ES_tradnl" w:eastAsia="es-ES"/>
+              </w:rPr>
+            </w:pPr>
           </w:p>
         </w:tc>
         <w:tc>
@@ -4402,7 +4510,7 @@
                 <w:szCs w:val="20"/>
                 <w:lang w:val="es-ES_tradnl" w:eastAsia="es-ES"/>
               </w:rPr>
-              <w:t>1</w:t>
+              <w:t>3</w:t>
             </w:r>
           </w:p>
         </w:tc>
@@ -5814,7 +5922,7 @@
 </file>
 
 <file path=word/endnotes.xml><?xml version="1.0" encoding="utf-8"?>
-<w:endnotes xmlns:wpc="http://schemas.microsoft.com/office/word/2010/wordprocessingCanvas" xmlns:cx="http://schemas.microsoft.com/office/drawing/2014/chartex" xmlns:cx1="http://schemas.microsoft.com/office/drawing/2015/9/8/chartex" xmlns:cx2="http://schemas.microsoft.com/office/drawing/2015/10/21/chartex" xmlns:cx3="http://schemas.microsoft.com/office/drawing/2016/5/9/chartex" xmlns:cx4="http://schemas.microsoft.com/office/drawing/2016/5/10/chartex" xmlns:cx5="http://schemas.microsoft.com/office/drawing/2016/5/11/chartex" xmlns:cx6="http://schemas.microsoft.com/office/drawing/2016/5/12/chartex" xmlns:cx7="http://schemas.microsoft.com/office/drawing/2016/5/13/chartex" xmlns:cx8="http://schemas.microsoft.com/office/drawing/2016/5/14/chartex" xmlns:mc="http://schemas.openxmlformats.org/markup-compatibility/2006" xmlns:aink="http://schemas.microsoft.com/office/drawing/2016/ink" xmlns:am3d="http://schemas.microsoft.com/office/drawing/2017/model3d" xmlns:o="urn:schemas-microsoft-com:office:office" xmlns:r="http://schemas.openxmlformats.org/officeDocument/2006/relationships" xmlns:m="http://schemas.openxmlformats.org/officeDocument/2006/math" xmlns:v="urn:schemas-microsoft-com:vml" xmlns:wp14="http://schemas.microsoft.com/office/word/2010/wordprocessingDrawing" xmlns:wp="http://schemas.openxmlformats.org/drawingml/2006/wordprocessingDrawing" xmlns:w10="urn:schemas-microsoft-com:office:word" xmlns:w="http://schemas.openxmlformats.org/wordprocessingml/2006/main" xmlns:w14="http://schemas.microsoft.com/office/word/2010/wordml" xmlns:w15="http://schemas.microsoft.com/office/word/2012/wordml" xmlns:w16cex="http://schemas.microsoft.com/office/word/2018/wordml/cex" xmlns:w16cid="http://schemas.microsoft.com/office/word/2016/wordml/cid" xmlns:w16="http://schemas.microsoft.com/office/word/2018/wordml" xmlns:w16se="http://schemas.microsoft.com/office/word/2015/wordml/symex" xmlns:wpg="http://schemas.microsoft.com/office/word/2010/wordprocessingGroup" xmlns:wpi="http://schemas.microsoft.com/office/word/2010/wordprocessingInk" xmlns:wne="http://schemas.microsoft.com/office/word/2006/wordml" xmlns:wps="http://schemas.microsoft.com/office/word/2010/wordprocessingShape" mc:Ignorable="w14 w15 w16se w16cid w16 w16cex wp14">
+<w:endnotes xmlns:wpc="http://schemas.microsoft.com/office/word/2010/wordprocessingCanvas" xmlns:cx="http://schemas.microsoft.com/office/drawing/2014/chartex" xmlns:cx1="http://schemas.microsoft.com/office/drawing/2015/9/8/chartex" xmlns:cx2="http://schemas.microsoft.com/office/drawing/2015/10/21/chartex" xmlns:cx3="http://schemas.microsoft.com/office/drawing/2016/5/9/chartex" xmlns:cx4="http://schemas.microsoft.com/office/drawing/2016/5/10/chartex" xmlns:cx5="http://schemas.microsoft.com/office/drawing/2016/5/11/chartex" xmlns:cx6="http://schemas.microsoft.com/office/drawing/2016/5/12/chartex" xmlns:cx7="http://schemas.microsoft.com/office/drawing/2016/5/13/chartex" xmlns:cx8="http://schemas.microsoft.com/office/drawing/2016/5/14/chartex" xmlns:mc="http://schemas.openxmlformats.org/markup-compatibility/2006" xmlns:aink="http://schemas.microsoft.com/office/drawing/2016/ink" xmlns:am3d="http://schemas.microsoft.com/office/drawing/2017/model3d" xmlns:o="urn:schemas-microsoft-com:office:office" xmlns:r="http://schemas.openxmlformats.org/officeDocument/2006/relationships" xmlns:m="http://schemas.openxmlformats.org/officeDocument/2006/math" xmlns:v="urn:schemas-microsoft-com:vml" xmlns:wp14="http://schemas.microsoft.com/office/word/2010/wordprocessingDrawing" xmlns:wp="http://schemas.openxmlformats.org/drawingml/2006/wordprocessingDrawing" xmlns:w10="urn:schemas-microsoft-com:office:word" xmlns:w="http://schemas.openxmlformats.org/wordprocessingml/2006/main" xmlns:w14="http://schemas.microsoft.com/office/word/2010/wordml" xmlns:w15="http://schemas.microsoft.com/office/word/2012/wordml" xmlns:w16cex="http://schemas.microsoft.com/office/word/2018/wordml/cex" xmlns:w16cid="http://schemas.microsoft.com/office/word/2016/wordml/cid" xmlns:w16="http://schemas.microsoft.com/office/word/2018/wordml" xmlns:w16sdtdh="http://schemas.microsoft.com/office/word/2020/wordml/sdtdatahash" xmlns:w16se="http://schemas.microsoft.com/office/word/2015/wordml/symex" xmlns:wpg="http://schemas.microsoft.com/office/word/2010/wordprocessingGroup" xmlns:wpi="http://schemas.microsoft.com/office/word/2010/wordprocessingInk" xmlns:wne="http://schemas.microsoft.com/office/word/2006/wordml" xmlns:wps="http://schemas.microsoft.com/office/word/2010/wordprocessingShape" mc:Ignorable="w14 w15 w16se w16cid w16 w16cex w16sdtdh wp14">
   <w:endnote w:type="separator" w:id="-1">
     <w:p>
       <w:pPr>
@@ -5839,7 +5947,7 @@
 </file>
 
 <file path=word/footer1.xml><?xml version="1.0" encoding="utf-8"?>
-<w:ftr xmlns:wpc="http://schemas.microsoft.com/office/word/2010/wordprocessingCanvas" xmlns:cx="http://schemas.microsoft.com/office/drawing/2014/chartex" xmlns:cx1="http://schemas.microsoft.com/office/drawing/2015/9/8/chartex" xmlns:cx2="http://schemas.microsoft.com/office/drawing/2015/10/21/chartex" xmlns:cx3="http://schemas.microsoft.com/office/drawing/2016/5/9/chartex" xmlns:cx4="http://schemas.microsoft.com/office/drawing/2016/5/10/chartex" xmlns:cx5="http://schemas.microsoft.com/office/drawing/2016/5/11/chartex" xmlns:cx6="http://schemas.microsoft.com/office/drawing/2016/5/12/chartex" xmlns:cx7="http://schemas.microsoft.com/office/drawing/2016/5/13/chartex" xmlns:cx8="http://schemas.microsoft.com/office/drawing/2016/5/14/chartex" xmlns:mc="http://schemas.openxmlformats.org/markup-compatibility/2006" xmlns:aink="http://schemas.microsoft.com/office/drawing/2016/ink" xmlns:am3d="http://schemas.microsoft.com/office/drawing/2017/model3d" xmlns:o="urn:schemas-microsoft-com:office:office" xmlns:r="http://schemas.openxmlformats.org/officeDocument/2006/relationships" xmlns:m="http://schemas.openxmlformats.org/officeDocument/2006/math" xmlns:v="urn:schemas-microsoft-com:vml" xmlns:wp14="http://schemas.microsoft.com/office/word/2010/wordprocessingDrawing" xmlns:wp="http://schemas.openxmlformats.org/drawingml/2006/wordprocessingDrawing" xmlns:w10="urn:schemas-microsoft-com:office:word" xmlns:w="http://schemas.openxmlformats.org/wordprocessingml/2006/main" xmlns:w14="http://schemas.microsoft.com/office/word/2010/wordml" xmlns:w15="http://schemas.microsoft.com/office/word/2012/wordml" xmlns:w16cex="http://schemas.microsoft.com/office/word/2018/wordml/cex" xmlns:w16cid="http://schemas.microsoft.com/office/word/2016/wordml/cid" xmlns:w16="http://schemas.microsoft.com/office/word/2018/wordml" xmlns:w16se="http://schemas.microsoft.com/office/word/2015/wordml/symex" xmlns:wpg="http://schemas.microsoft.com/office/word/2010/wordprocessingGroup" xmlns:wpi="http://schemas.microsoft.com/office/word/2010/wordprocessingInk" xmlns:wne="http://schemas.microsoft.com/office/word/2006/wordml" xmlns:wps="http://schemas.microsoft.com/office/word/2010/wordprocessingShape" mc:Ignorable="w14 w15 w16se w16cid w16 w16cex wp14">
+<w:ftr xmlns:wpc="http://schemas.microsoft.com/office/word/2010/wordprocessingCanvas" xmlns:cx="http://schemas.microsoft.com/office/drawing/2014/chartex" xmlns:cx1="http://schemas.microsoft.com/office/drawing/2015/9/8/chartex" xmlns:cx2="http://schemas.microsoft.com/office/drawing/2015/10/21/chartex" xmlns:cx3="http://schemas.microsoft.com/office/drawing/2016/5/9/chartex" xmlns:cx4="http://schemas.microsoft.com/office/drawing/2016/5/10/chartex" xmlns:cx5="http://schemas.microsoft.com/office/drawing/2016/5/11/chartex" xmlns:cx6="http://schemas.microsoft.com/office/drawing/2016/5/12/chartex" xmlns:cx7="http://schemas.microsoft.com/office/drawing/2016/5/13/chartex" xmlns:cx8="http://schemas.microsoft.com/office/drawing/2016/5/14/chartex" xmlns:mc="http://schemas.openxmlformats.org/markup-compatibility/2006" xmlns:aink="http://schemas.microsoft.com/office/drawing/2016/ink" xmlns:am3d="http://schemas.microsoft.com/office/drawing/2017/model3d" xmlns:o="urn:schemas-microsoft-com:office:office" xmlns:r="http://schemas.openxmlformats.org/officeDocument/2006/relationships" xmlns:m="http://schemas.openxmlformats.org/officeDocument/2006/math" xmlns:v="urn:schemas-microsoft-com:vml" xmlns:wp14="http://schemas.microsoft.com/office/word/2010/wordprocessingDrawing" xmlns:wp="http://schemas.openxmlformats.org/drawingml/2006/wordprocessingDrawing" xmlns:w10="urn:schemas-microsoft-com:office:word" xmlns:w="http://schemas.openxmlformats.org/wordprocessingml/2006/main" xmlns:w14="http://schemas.microsoft.com/office/word/2010/wordml" xmlns:w15="http://schemas.microsoft.com/office/word/2012/wordml" xmlns:w16cex="http://schemas.microsoft.com/office/word/2018/wordml/cex" xmlns:w16cid="http://schemas.microsoft.com/office/word/2016/wordml/cid" xmlns:w16="http://schemas.microsoft.com/office/word/2018/wordml" xmlns:w16sdtdh="http://schemas.microsoft.com/office/word/2020/wordml/sdtdatahash" xmlns:w16se="http://schemas.microsoft.com/office/word/2015/wordml/symex" xmlns:wpg="http://schemas.microsoft.com/office/word/2010/wordprocessingGroup" xmlns:wpi="http://schemas.microsoft.com/office/word/2010/wordprocessingInk" xmlns:wne="http://schemas.microsoft.com/office/word/2006/wordml" xmlns:wps="http://schemas.microsoft.com/office/word/2010/wordprocessingShape" mc:Ignorable="w14 w15 w16se w16cid w16 w16cex w16sdtdh wp14">
   <w:p>
     <w:pPr>
       <w:pStyle w:val="Piedepgina"/>
@@ -6236,7 +6344,7 @@
 </file>
 
 <file path=word/footer2.xml><?xml version="1.0" encoding="utf-8"?>
-<w:ftr xmlns:wpc="http://schemas.microsoft.com/office/word/2010/wordprocessingCanvas" xmlns:cx="http://schemas.microsoft.com/office/drawing/2014/chartex" xmlns:cx1="http://schemas.microsoft.com/office/drawing/2015/9/8/chartex" xmlns:cx2="http://schemas.microsoft.com/office/drawing/2015/10/21/chartex" xmlns:cx3="http://schemas.microsoft.com/office/drawing/2016/5/9/chartex" xmlns:cx4="http://schemas.microsoft.com/office/drawing/2016/5/10/chartex" xmlns:cx5="http://schemas.microsoft.com/office/drawing/2016/5/11/chartex" xmlns:cx6="http://schemas.microsoft.com/office/drawing/2016/5/12/chartex" xmlns:cx7="http://schemas.microsoft.com/office/drawing/2016/5/13/chartex" xmlns:cx8="http://schemas.microsoft.com/office/drawing/2016/5/14/chartex" xmlns:mc="http://schemas.openxmlformats.org/markup-compatibility/2006" xmlns:aink="http://schemas.microsoft.com/office/drawing/2016/ink" xmlns:am3d="http://schemas.microsoft.com/office/drawing/2017/model3d" xmlns:o="urn:schemas-microsoft-com:office:office" xmlns:r="http://schemas.openxmlformats.org/officeDocument/2006/relationships" xmlns:m="http://schemas.openxmlformats.org/officeDocument/2006/math" xmlns:v="urn:schemas-microsoft-com:vml" xmlns:wp14="http://schemas.microsoft.com/office/word/2010/wordprocessingDrawing" xmlns:wp="http://schemas.openxmlformats.org/drawingml/2006/wordprocessingDrawing" xmlns:w10="urn:schemas-microsoft-com:office:word" xmlns:w="http://schemas.openxmlformats.org/wordprocessingml/2006/main" xmlns:w14="http://schemas.microsoft.com/office/word/2010/wordml" xmlns:w15="http://schemas.microsoft.com/office/word/2012/wordml" xmlns:w16cex="http://schemas.microsoft.com/office/word/2018/wordml/cex" xmlns:w16cid="http://schemas.microsoft.com/office/word/2016/wordml/cid" xmlns:w16="http://schemas.microsoft.com/office/word/2018/wordml" xmlns:w16se="http://schemas.microsoft.com/office/word/2015/wordml/symex" xmlns:wpg="http://schemas.microsoft.com/office/word/2010/wordprocessingGroup" xmlns:wpi="http://schemas.microsoft.com/office/word/2010/wordprocessingInk" xmlns:wne="http://schemas.microsoft.com/office/word/2006/wordml" xmlns:wps="http://schemas.microsoft.com/office/word/2010/wordprocessingShape" mc:Ignorable="w14 w15 w16se w16cid w16 w16cex wp14">
+<w:ftr xmlns:wpc="http://schemas.microsoft.com/office/word/2010/wordprocessingCanvas" xmlns:cx="http://schemas.microsoft.com/office/drawing/2014/chartex" xmlns:cx1="http://schemas.microsoft.com/office/drawing/2015/9/8/chartex" xmlns:cx2="http://schemas.microsoft.com/office/drawing/2015/10/21/chartex" xmlns:cx3="http://schemas.microsoft.com/office/drawing/2016/5/9/chartex" xmlns:cx4="http://schemas.microsoft.com/office/drawing/2016/5/10/chartex" xmlns:cx5="http://schemas.microsoft.com/office/drawing/2016/5/11/chartex" xmlns:cx6="http://schemas.microsoft.com/office/drawing/2016/5/12/chartex" xmlns:cx7="http://schemas.microsoft.com/office/drawing/2016/5/13/chartex" xmlns:cx8="http://schemas.microsoft.com/office/drawing/2016/5/14/chartex" xmlns:mc="http://schemas.openxmlformats.org/markup-compatibility/2006" xmlns:aink="http://schemas.microsoft.com/office/drawing/2016/ink" xmlns:am3d="http://schemas.microsoft.com/office/drawing/2017/model3d" xmlns:o="urn:schemas-microsoft-com:office:office" xmlns:r="http://schemas.openxmlformats.org/officeDocument/2006/relationships" xmlns:m="http://schemas.openxmlformats.org/officeDocument/2006/math" xmlns:v="urn:schemas-microsoft-com:vml" xmlns:wp14="http://schemas.microsoft.com/office/word/2010/wordprocessingDrawing" xmlns:wp="http://schemas.openxmlformats.org/drawingml/2006/wordprocessingDrawing" xmlns:w10="urn:schemas-microsoft-com:office:word" xmlns:w="http://schemas.openxmlformats.org/wordprocessingml/2006/main" xmlns:w14="http://schemas.microsoft.com/office/word/2010/wordml" xmlns:w15="http://schemas.microsoft.com/office/word/2012/wordml" xmlns:w16cex="http://schemas.microsoft.com/office/word/2018/wordml/cex" xmlns:w16cid="http://schemas.microsoft.com/office/word/2016/wordml/cid" xmlns:w16="http://schemas.microsoft.com/office/word/2018/wordml" xmlns:w16sdtdh="http://schemas.microsoft.com/office/word/2020/wordml/sdtdatahash" xmlns:w16se="http://schemas.microsoft.com/office/word/2015/wordml/symex" xmlns:wpg="http://schemas.microsoft.com/office/word/2010/wordprocessingGroup" xmlns:wpi="http://schemas.microsoft.com/office/word/2010/wordprocessingInk" xmlns:wne="http://schemas.microsoft.com/office/word/2006/wordml" xmlns:wps="http://schemas.microsoft.com/office/word/2010/wordprocessingShape" mc:Ignorable="w14 w15 w16se w16cid w16 w16cex w16sdtdh wp14">
   <w:p>
     <w:pPr>
       <w:pStyle w:val="Piedepgina"/>
@@ -6493,7 +6601,7 @@
 </file>
 
 <file path=word/footnotes.xml><?xml version="1.0" encoding="utf-8"?>
-<w:footnotes xmlns:wpc="http://schemas.microsoft.com/office/word/2010/wordprocessingCanvas" xmlns:cx="http://schemas.microsoft.com/office/drawing/2014/chartex" xmlns:cx1="http://schemas.microsoft.com/office/drawing/2015/9/8/chartex" xmlns:cx2="http://schemas.microsoft.com/office/drawing/2015/10/21/chartex" xmlns:cx3="http://schemas.microsoft.com/office/drawing/2016/5/9/chartex" xmlns:cx4="http://schemas.microsoft.com/office/drawing/2016/5/10/chartex" xmlns:cx5="http://schemas.microsoft.com/office/drawing/2016/5/11/chartex" xmlns:cx6="http://schemas.microsoft.com/office/drawing/2016/5/12/chartex" xmlns:cx7="http://schemas.microsoft.com/office/drawing/2016/5/13/chartex" xmlns:cx8="http://schemas.microsoft.com/office/drawing/2016/5/14/chartex" xmlns:mc="http://schemas.openxmlformats.org/markup-compatibility/2006" xmlns:aink="http://schemas.microsoft.com/office/drawing/2016/ink" xmlns:am3d="http://schemas.microsoft.com/office/drawing/2017/model3d" xmlns:o="urn:schemas-microsoft-com:office:office" xmlns:r="http://schemas.openxmlformats.org/officeDocument/2006/relationships" xmlns:m="http://schemas.openxmlformats.org/officeDocument/2006/math" xmlns:v="urn:schemas-microsoft-com:vml" xmlns:wp14="http://schemas.microsoft.com/office/word/2010/wordprocessingDrawing" xmlns:wp="http://schemas.openxmlformats.org/drawingml/2006/wordprocessingDrawing" xmlns:w10="urn:schemas-microsoft-com:office:word" xmlns:w="http://schemas.openxmlformats.org/wordprocessingml/2006/main" xmlns:w14="http://schemas.microsoft.com/office/word/2010/wordml" xmlns:w15="http://schemas.microsoft.com/office/word/2012/wordml" xmlns:w16cex="http://schemas.microsoft.com/office/word/2018/wordml/cex" xmlns:w16cid="http://schemas.microsoft.com/office/word/2016/wordml/cid" xmlns:w16="http://schemas.microsoft.com/office/word/2018/wordml" xmlns:w16se="http://schemas.microsoft.com/office/word/2015/wordml/symex" xmlns:wpg="http://schemas.microsoft.com/office/word/2010/wordprocessingGroup" xmlns:wpi="http://schemas.microsoft.com/office/word/2010/wordprocessingInk" xmlns:wne="http://schemas.microsoft.com/office/word/2006/wordml" xmlns:wps="http://schemas.microsoft.com/office/word/2010/wordprocessingShape" mc:Ignorable="w14 w15 w16se w16cid w16 w16cex wp14">
+<w:footnotes xmlns:wpc="http://schemas.microsoft.com/office/word/2010/wordprocessingCanvas" xmlns:cx="http://schemas.microsoft.com/office/drawing/2014/chartex" xmlns:cx1="http://schemas.microsoft.com/office/drawing/2015/9/8/chartex" xmlns:cx2="http://schemas.microsoft.com/office/drawing/2015/10/21/chartex" xmlns:cx3="http://schemas.microsoft.com/office/drawing/2016/5/9/chartex" xmlns:cx4="http://schemas.microsoft.com/office/drawing/2016/5/10/chartex" xmlns:cx5="http://schemas.microsoft.com/office/drawing/2016/5/11/chartex" xmlns:cx6="http://schemas.microsoft.com/office/drawing/2016/5/12/chartex" xmlns:cx7="http://schemas.microsoft.com/office/drawing/2016/5/13/chartex" xmlns:cx8="http://schemas.microsoft.com/office/drawing/2016/5/14/chartex" xmlns:mc="http://schemas.openxmlformats.org/markup-compatibility/2006" xmlns:aink="http://schemas.microsoft.com/office/drawing/2016/ink" xmlns:am3d="http://schemas.microsoft.com/office/drawing/2017/model3d" xmlns:o="urn:schemas-microsoft-com:office:office" xmlns:r="http://schemas.openxmlformats.org/officeDocument/2006/relationships" xmlns:m="http://schemas.openxmlformats.org/officeDocument/2006/math" xmlns:v="urn:schemas-microsoft-com:vml" xmlns:wp14="http://schemas.microsoft.com/office/word/2010/wordprocessingDrawing" xmlns:wp="http://schemas.openxmlformats.org/drawingml/2006/wordprocessingDrawing" xmlns:w10="urn:schemas-microsoft-com:office:word" xmlns:w="http://schemas.openxmlformats.org/wordprocessingml/2006/main" xmlns:w14="http://schemas.microsoft.com/office/word/2010/wordml" xmlns:w15="http://schemas.microsoft.com/office/word/2012/wordml" xmlns:w16cex="http://schemas.microsoft.com/office/word/2018/wordml/cex" xmlns:w16cid="http://schemas.microsoft.com/office/word/2016/wordml/cid" xmlns:w16="http://schemas.microsoft.com/office/word/2018/wordml" xmlns:w16sdtdh="http://schemas.microsoft.com/office/word/2020/wordml/sdtdatahash" xmlns:w16se="http://schemas.microsoft.com/office/word/2015/wordml/symex" xmlns:wpg="http://schemas.microsoft.com/office/word/2010/wordprocessingGroup" xmlns:wpi="http://schemas.microsoft.com/office/word/2010/wordprocessingInk" xmlns:wne="http://schemas.microsoft.com/office/word/2006/wordml" xmlns:wps="http://schemas.microsoft.com/office/word/2010/wordprocessingShape" mc:Ignorable="w14 w15 w16se w16cid w16 w16cex w16sdtdh wp14">
   <w:footnote w:type="separator" w:id="-1">
     <w:p>
       <w:pPr>
@@ -6518,7 +6626,7 @@
 </file>
 
 <file path=word/header1.xml><?xml version="1.0" encoding="utf-8"?>
-<w:hdr xmlns:wpc="http://schemas.microsoft.com/office/word/2010/wordprocessingCanvas" xmlns:cx="http://schemas.microsoft.com/office/drawing/2014/chartex" xmlns:cx1="http://schemas.microsoft.com/office/drawing/2015/9/8/chartex" xmlns:cx2="http://schemas.microsoft.com/office/drawing/2015/10/21/chartex" xmlns:cx3="http://schemas.microsoft.com/office/drawing/2016/5/9/chartex" xmlns:cx4="http://schemas.microsoft.com/office/drawing/2016/5/10/chartex" xmlns:cx5="http://schemas.microsoft.com/office/drawing/2016/5/11/chartex" xmlns:cx6="http://schemas.microsoft.com/office/drawing/2016/5/12/chartex" xmlns:cx7="http://schemas.microsoft.com/office/drawing/2016/5/13/chartex" xmlns:cx8="http://schemas.microsoft.com/office/drawing/2016/5/14/chartex" xmlns:mc="http://schemas.openxmlformats.org/markup-compatibility/2006" xmlns:aink="http://schemas.microsoft.com/office/drawing/2016/ink" xmlns:am3d="http://schemas.microsoft.com/office/drawing/2017/model3d" xmlns:o="urn:schemas-microsoft-com:office:office" xmlns:r="http://schemas.openxmlformats.org/officeDocument/2006/relationships" xmlns:m="http://schemas.openxmlformats.org/officeDocument/2006/math" xmlns:v="urn:schemas-microsoft-com:vml" xmlns:wp14="http://schemas.microsoft.com/office/word/2010/wordprocessingDrawing" xmlns:wp="http://schemas.openxmlformats.org/drawingml/2006/wordprocessingDrawing" xmlns:w10="urn:schemas-microsoft-com:office:word" xmlns:w="http://schemas.openxmlformats.org/wordprocessingml/2006/main" xmlns:w14="http://schemas.microsoft.com/office/word/2010/wordml" xmlns:w15="http://schemas.microsoft.com/office/word/2012/wordml" xmlns:w16cex="http://schemas.microsoft.com/office/word/2018/wordml/cex" xmlns:w16cid="http://schemas.microsoft.com/office/word/2016/wordml/cid" xmlns:w16="http://schemas.microsoft.com/office/word/2018/wordml" xmlns:w16se="http://schemas.microsoft.com/office/word/2015/wordml/symex" xmlns:wpg="http://schemas.microsoft.com/office/word/2010/wordprocessingGroup" xmlns:wpi="http://schemas.microsoft.com/office/word/2010/wordprocessingInk" xmlns:wne="http://schemas.microsoft.com/office/word/2006/wordml" xmlns:wps="http://schemas.microsoft.com/office/word/2010/wordprocessingShape" mc:Ignorable="w14 w15 w16se w16cid w16 w16cex wp14">
+<w:hdr xmlns:wpc="http://schemas.microsoft.com/office/word/2010/wordprocessingCanvas" xmlns:cx="http://schemas.microsoft.com/office/drawing/2014/chartex" xmlns:cx1="http://schemas.microsoft.com/office/drawing/2015/9/8/chartex" xmlns:cx2="http://schemas.microsoft.com/office/drawing/2015/10/21/chartex" xmlns:cx3="http://schemas.microsoft.com/office/drawing/2016/5/9/chartex" xmlns:cx4="http://schemas.microsoft.com/office/drawing/2016/5/10/chartex" xmlns:cx5="http://schemas.microsoft.com/office/drawing/2016/5/11/chartex" xmlns:cx6="http://schemas.microsoft.com/office/drawing/2016/5/12/chartex" xmlns:cx7="http://schemas.microsoft.com/office/drawing/2016/5/13/chartex" xmlns:cx8="http://schemas.microsoft.com/office/drawing/2016/5/14/chartex" xmlns:mc="http://schemas.openxmlformats.org/markup-compatibility/2006" xmlns:aink="http://schemas.microsoft.com/office/drawing/2016/ink" xmlns:am3d="http://schemas.microsoft.com/office/drawing/2017/model3d" xmlns:o="urn:schemas-microsoft-com:office:office" xmlns:r="http://schemas.openxmlformats.org/officeDocument/2006/relationships" xmlns:m="http://schemas.openxmlformats.org/officeDocument/2006/math" xmlns:v="urn:schemas-microsoft-com:vml" xmlns:wp14="http://schemas.microsoft.com/office/word/2010/wordprocessingDrawing" xmlns:wp="http://schemas.openxmlformats.org/drawingml/2006/wordprocessingDrawing" xmlns:w10="urn:schemas-microsoft-com:office:word" xmlns:w="http://schemas.openxmlformats.org/wordprocessingml/2006/main" xmlns:w14="http://schemas.microsoft.com/office/word/2010/wordml" xmlns:w15="http://schemas.microsoft.com/office/word/2012/wordml" xmlns:w16cex="http://schemas.microsoft.com/office/word/2018/wordml/cex" xmlns:w16cid="http://schemas.microsoft.com/office/word/2016/wordml/cid" xmlns:w16="http://schemas.microsoft.com/office/word/2018/wordml" xmlns:w16sdtdh="http://schemas.microsoft.com/office/word/2020/wordml/sdtdatahash" xmlns:w16se="http://schemas.microsoft.com/office/word/2015/wordml/symex" xmlns:wpg="http://schemas.microsoft.com/office/word/2010/wordprocessingGroup" xmlns:wpi="http://schemas.microsoft.com/office/word/2010/wordprocessingInk" xmlns:wne="http://schemas.microsoft.com/office/word/2006/wordml" xmlns:wps="http://schemas.microsoft.com/office/word/2010/wordprocessingShape" mc:Ignorable="w14 w15 w16se w16cid w16 w16cex w16sdtdh wp14">
   <w:p>
     <w:pPr>
       <w:pStyle w:val="Encabezado"/>
@@ -6609,7 +6717,7 @@
 </file>
 
 <file path=word/header2.xml><?xml version="1.0" encoding="utf-8"?>
-<w:hdr xmlns:wpc="http://schemas.microsoft.com/office/word/2010/wordprocessingCanvas" xmlns:cx="http://schemas.microsoft.com/office/drawing/2014/chartex" xmlns:cx1="http://schemas.microsoft.com/office/drawing/2015/9/8/chartex" xmlns:cx2="http://schemas.microsoft.com/office/drawing/2015/10/21/chartex" xmlns:cx3="http://schemas.microsoft.com/office/drawing/2016/5/9/chartex" xmlns:cx4="http://schemas.microsoft.com/office/drawing/2016/5/10/chartex" xmlns:cx5="http://schemas.microsoft.com/office/drawing/2016/5/11/chartex" xmlns:cx6="http://schemas.microsoft.com/office/drawing/2016/5/12/chartex" xmlns:cx7="http://schemas.microsoft.com/office/drawing/2016/5/13/chartex" xmlns:cx8="http://schemas.microsoft.com/office/drawing/2016/5/14/chartex" xmlns:mc="http://schemas.openxmlformats.org/markup-compatibility/2006" xmlns:aink="http://schemas.microsoft.com/office/drawing/2016/ink" xmlns:am3d="http://schemas.microsoft.com/office/drawing/2017/model3d" xmlns:o="urn:schemas-microsoft-com:office:office" xmlns:r="http://schemas.openxmlformats.org/officeDocument/2006/relationships" xmlns:m="http://schemas.openxmlformats.org/officeDocument/2006/math" xmlns:v="urn:schemas-microsoft-com:vml" xmlns:wp14="http://schemas.microsoft.com/office/word/2010/wordprocessingDrawing" xmlns:wp="http://schemas.openxmlformats.org/drawingml/2006/wordprocessingDrawing" xmlns:w10="urn:schemas-microsoft-com:office:word" xmlns:w="http://schemas.openxmlformats.org/wordprocessingml/2006/main" xmlns:w14="http://schemas.microsoft.com/office/word/2010/wordml" xmlns:w15="http://schemas.microsoft.com/office/word/2012/wordml" xmlns:w16cex="http://schemas.microsoft.com/office/word/2018/wordml/cex" xmlns:w16cid="http://schemas.microsoft.com/office/word/2016/wordml/cid" xmlns:w16="http://schemas.microsoft.com/office/word/2018/wordml" xmlns:w16se="http://schemas.microsoft.com/office/word/2015/wordml/symex" xmlns:wpg="http://schemas.microsoft.com/office/word/2010/wordprocessingGroup" xmlns:wpi="http://schemas.microsoft.com/office/word/2010/wordprocessingInk" xmlns:wne="http://schemas.microsoft.com/office/word/2006/wordml" xmlns:wps="http://schemas.microsoft.com/office/word/2010/wordprocessingShape" mc:Ignorable="w14 w15 w16se w16cid w16 w16cex wp14">
+<w:hdr xmlns:wpc="http://schemas.microsoft.com/office/word/2010/wordprocessingCanvas" xmlns:cx="http://schemas.microsoft.com/office/drawing/2014/chartex" xmlns:cx1="http://schemas.microsoft.com/office/drawing/2015/9/8/chartex" xmlns:cx2="http://schemas.microsoft.com/office/drawing/2015/10/21/chartex" xmlns:cx3="http://schemas.microsoft.com/office/drawing/2016/5/9/chartex" xmlns:cx4="http://schemas.microsoft.com/office/drawing/2016/5/10/chartex" xmlns:cx5="http://schemas.microsoft.com/office/drawing/2016/5/11/chartex" xmlns:cx6="http://schemas.microsoft.com/office/drawing/2016/5/12/chartex" xmlns:cx7="http://schemas.microsoft.com/office/drawing/2016/5/13/chartex" xmlns:cx8="http://schemas.microsoft.com/office/drawing/2016/5/14/chartex" xmlns:mc="http://schemas.openxmlformats.org/markup-compatibility/2006" xmlns:aink="http://schemas.microsoft.com/office/drawing/2016/ink" xmlns:am3d="http://schemas.microsoft.com/office/drawing/2017/model3d" xmlns:o="urn:schemas-microsoft-com:office:office" xmlns:r="http://schemas.openxmlformats.org/officeDocument/2006/relationships" xmlns:m="http://schemas.openxmlformats.org/officeDocument/2006/math" xmlns:v="urn:schemas-microsoft-com:vml" xmlns:wp14="http://schemas.microsoft.com/office/word/2010/wordprocessingDrawing" xmlns:wp="http://schemas.openxmlformats.org/drawingml/2006/wordprocessingDrawing" xmlns:w10="urn:schemas-microsoft-com:office:word" xmlns:w="http://schemas.openxmlformats.org/wordprocessingml/2006/main" xmlns:w14="http://schemas.microsoft.com/office/word/2010/wordml" xmlns:w15="http://schemas.microsoft.com/office/word/2012/wordml" xmlns:w16cex="http://schemas.microsoft.com/office/word/2018/wordml/cex" xmlns:w16cid="http://schemas.microsoft.com/office/word/2016/wordml/cid" xmlns:w16="http://schemas.microsoft.com/office/word/2018/wordml" xmlns:w16sdtdh="http://schemas.microsoft.com/office/word/2020/wordml/sdtdatahash" xmlns:w16se="http://schemas.microsoft.com/office/word/2015/wordml/symex" xmlns:wpg="http://schemas.microsoft.com/office/word/2010/wordprocessingGroup" xmlns:wpi="http://schemas.microsoft.com/office/word/2010/wordprocessingInk" xmlns:wne="http://schemas.microsoft.com/office/word/2006/wordml" xmlns:wps="http://schemas.microsoft.com/office/word/2010/wordprocessingShape" mc:Ignorable="w14 w15 w16se w16cid w16 w16cex w16sdtdh wp14">
   <w:p>
     <w:pPr>
       <w:pStyle w:val="Encabezado"/>
@@ -6700,7 +6808,7 @@
 </file>
 
 <file path=word/numbering.xml><?xml version="1.0" encoding="utf-8"?>
-<w:numbering xmlns:wpc="http://schemas.microsoft.com/office/word/2010/wordprocessingCanvas" xmlns:cx="http://schemas.microsoft.com/office/drawing/2014/chartex" xmlns:cx1="http://schemas.microsoft.com/office/drawing/2015/9/8/chartex" xmlns:cx2="http://schemas.microsoft.com/office/drawing/2015/10/21/chartex" xmlns:cx3="http://schemas.microsoft.com/office/drawing/2016/5/9/chartex" xmlns:cx4="http://schemas.microsoft.com/office/drawing/2016/5/10/chartex" xmlns:cx5="http://schemas.microsoft.com/office/drawing/2016/5/11/chartex" xmlns:cx6="http://schemas.microsoft.com/office/drawing/2016/5/12/chartex" xmlns:cx7="http://schemas.microsoft.com/office/drawing/2016/5/13/chartex" xmlns:cx8="http://schemas.microsoft.com/office/drawing/2016/5/14/chartex" xmlns:mc="http://schemas.openxmlformats.org/markup-compatibility/2006" xmlns:aink="http://schemas.microsoft.com/office/drawing/2016/ink" xmlns:am3d="http://schemas.microsoft.com/office/drawing/2017/model3d" xmlns:o="urn:schemas-microsoft-com:office:office" xmlns:r="http://schemas.openxmlformats.org/officeDocument/2006/relationships" xmlns:m="http://schemas.openxmlformats.org/officeDocument/2006/math" xmlns:v="urn:schemas-microsoft-com:vml" xmlns:wp14="http://schemas.microsoft.com/office/word/2010/wordprocessingDrawing" xmlns:wp="http://schemas.openxmlformats.org/drawingml/2006/wordprocessingDrawing" xmlns:w10="urn:schemas-microsoft-com:office:word" xmlns:w="http://schemas.openxmlformats.org/wordprocessingml/2006/main" xmlns:w14="http://schemas.microsoft.com/office/word/2010/wordml" xmlns:w15="http://schemas.microsoft.com/office/word/2012/wordml" xmlns:w16cex="http://schemas.microsoft.com/office/word/2018/wordml/cex" xmlns:w16cid="http://schemas.microsoft.com/office/word/2016/wordml/cid" xmlns:w16="http://schemas.microsoft.com/office/word/2018/wordml" xmlns:w16se="http://schemas.microsoft.com/office/word/2015/wordml/symex" xmlns:wpg="http://schemas.microsoft.com/office/word/2010/wordprocessingGroup" xmlns:wpi="http://schemas.microsoft.com/office/word/2010/wordprocessingInk" xmlns:wne="http://schemas.microsoft.com/office/word/2006/wordml" xmlns:wps="http://schemas.microsoft.com/office/word/2010/wordprocessingShape" mc:Ignorable="w14 w15 w16se w16cid w16 w16cex wp14">
+<w:numbering xmlns:wpc="http://schemas.microsoft.com/office/word/2010/wordprocessingCanvas" xmlns:cx="http://schemas.microsoft.com/office/drawing/2014/chartex" xmlns:cx1="http://schemas.microsoft.com/office/drawing/2015/9/8/chartex" xmlns:cx2="http://schemas.microsoft.com/office/drawing/2015/10/21/chartex" xmlns:cx3="http://schemas.microsoft.com/office/drawing/2016/5/9/chartex" xmlns:cx4="http://schemas.microsoft.com/office/drawing/2016/5/10/chartex" xmlns:cx5="http://schemas.microsoft.com/office/drawing/2016/5/11/chartex" xmlns:cx6="http://schemas.microsoft.com/office/drawing/2016/5/12/chartex" xmlns:cx7="http://schemas.microsoft.com/office/drawing/2016/5/13/chartex" xmlns:cx8="http://schemas.microsoft.com/office/drawing/2016/5/14/chartex" xmlns:mc="http://schemas.openxmlformats.org/markup-compatibility/2006" xmlns:aink="http://schemas.microsoft.com/office/drawing/2016/ink" xmlns:am3d="http://schemas.microsoft.com/office/drawing/2017/model3d" xmlns:o="urn:schemas-microsoft-com:office:office" xmlns:r="http://schemas.openxmlformats.org/officeDocument/2006/relationships" xmlns:m="http://schemas.openxmlformats.org/officeDocument/2006/math" xmlns:v="urn:schemas-microsoft-com:vml" xmlns:wp14="http://schemas.microsoft.com/office/word/2010/wordprocessingDrawing" xmlns:wp="http://schemas.openxmlformats.org/drawingml/2006/wordprocessingDrawing" xmlns:w10="urn:schemas-microsoft-com:office:word" xmlns:w="http://schemas.openxmlformats.org/wordprocessingml/2006/main" xmlns:w14="http://schemas.microsoft.com/office/word/2010/wordml" xmlns:w15="http://schemas.microsoft.com/office/word/2012/wordml" xmlns:w16cex="http://schemas.microsoft.com/office/word/2018/wordml/cex" xmlns:w16cid="http://schemas.microsoft.com/office/word/2016/wordml/cid" xmlns:w16="http://schemas.microsoft.com/office/word/2018/wordml" xmlns:w16sdtdh="http://schemas.microsoft.com/office/word/2020/wordml/sdtdatahash" xmlns:w16se="http://schemas.microsoft.com/office/word/2015/wordml/symex" xmlns:wpg="http://schemas.microsoft.com/office/word/2010/wordprocessingGroup" xmlns:wpi="http://schemas.microsoft.com/office/word/2010/wordprocessingInk" xmlns:wne="http://schemas.microsoft.com/office/word/2006/wordml" xmlns:wps="http://schemas.microsoft.com/office/word/2010/wordprocessingShape" mc:Ignorable="w14 w15 w16se w16cid w16 w16cex w16sdtdh wp14">
   <w:abstractNum w:abstractNumId="0" w15:restartNumberingAfterBreak="0">
     <w:nsid w:val="067156DD"/>
     <w:multiLevelType w:val="hybridMultilevel"/>
@@ -8680,7 +8788,7 @@
 </file>
 
 <file path=word/styles.xml><?xml version="1.0" encoding="utf-8"?>
-<w:styles xmlns:mc="http://schemas.openxmlformats.org/markup-compatibility/2006" xmlns:r="http://schemas.openxmlformats.org/officeDocument/2006/relationships" xmlns:w="http://schemas.openxmlformats.org/wordprocessingml/2006/main" xmlns:w14="http://schemas.microsoft.com/office/word/2010/wordml" xmlns:w15="http://schemas.microsoft.com/office/word/2012/wordml" xmlns:w16cex="http://schemas.microsoft.com/office/word/2018/wordml/cex" xmlns:w16cid="http://schemas.microsoft.com/office/word/2016/wordml/cid" xmlns:w16="http://schemas.microsoft.com/office/word/2018/wordml" xmlns:w16se="http://schemas.microsoft.com/office/word/2015/wordml/symex" mc:Ignorable="w14 w15 w16se w16cid w16 w16cex">
+<w:styles xmlns:mc="http://schemas.openxmlformats.org/markup-compatibility/2006" xmlns:r="http://schemas.openxmlformats.org/officeDocument/2006/relationships" xmlns:w="http://schemas.openxmlformats.org/wordprocessingml/2006/main" xmlns:w14="http://schemas.microsoft.com/office/word/2010/wordml" xmlns:w15="http://schemas.microsoft.com/office/word/2012/wordml" xmlns:w16cex="http://schemas.microsoft.com/office/word/2018/wordml/cex" xmlns:w16cid="http://schemas.microsoft.com/office/word/2016/wordml/cid" xmlns:w16="http://schemas.microsoft.com/office/word/2018/wordml" xmlns:w16sdtdh="http://schemas.microsoft.com/office/word/2020/wordml/sdtdatahash" xmlns:w16se="http://schemas.microsoft.com/office/word/2015/wordml/symex" mc:Ignorable="w14 w15 w16se w16cid w16 w16cex w16sdtdh">
   <w:docDefaults>
     <w:rPrDefault>
       <w:rPr>
